--- a/SDN.docx
+++ b/SDN.docx
@@ -1,6 +1,6 @@
 
 <file path=word/document.xml><?xml version="1.0" encoding="utf-8"?>
-<w:document xmlns:wpc="http://schemas.microsoft.com/office/word/2010/wordprocessingCanvas" xmlns:cx="http://schemas.microsoft.com/office/drawing/2014/chartex" xmlns:cx1="http://schemas.microsoft.com/office/drawing/2015/9/8/chartex" xmlns:cx2="http://schemas.microsoft.com/office/drawing/2015/10/21/chartex" xmlns:cx3="http://schemas.microsoft.com/office/drawing/2016/5/9/chartex" xmlns:cx4="http://schemas.microsoft.com/office/drawing/2016/5/10/chartex" xmlns:cx5="http://schemas.microsoft.com/office/drawing/2016/5/11/chartex" xmlns:cx6="http://schemas.microsoft.com/office/drawing/2016/5/12/chartex" xmlns:cx7="http://schemas.microsoft.com/office/drawing/2016/5/13/chartex" xmlns:cx8="http://schemas.microsoft.com/office/drawing/2016/5/14/chartex" xmlns:mc="http://schemas.openxmlformats.org/markup-compatibility/2006" xmlns:aink="http://schemas.microsoft.com/office/drawing/2016/ink" xmlns:am3d="http://schemas.microsoft.com/office/drawing/2017/model3d" xmlns:o="urn:schemas-microsoft-com:office:office" xmlns:oel="http://schemas.microsoft.com/office/2019/extlst" xmlns:r="http://schemas.openxmlformats.org/officeDocument/2006/relationships" xmlns:m="http://schemas.openxmlformats.org/officeDocument/2006/math" xmlns:v="urn:schemas-microsoft-com:vml" xmlns:wp14="http://schemas.microsoft.com/office/word/2010/wordprocessingDrawing" xmlns:wp="http://schemas.openxmlformats.org/drawingml/2006/wordprocessingDrawing" xmlns:w10="urn:schemas-microsoft-com:office:word" xmlns:w="http://schemas.openxmlformats.org/wordprocessingml/2006/main" xmlns:w14="http://schemas.microsoft.com/office/word/2010/wordml" xmlns:w15="http://schemas.microsoft.com/office/word/2012/wordml" xmlns:w16cex="http://schemas.microsoft.com/office/word/2018/wordml/cex" xmlns:w16cid="http://schemas.microsoft.com/office/word/2016/wordml/cid" xmlns:w16="http://schemas.microsoft.com/office/word/2018/wordml" xmlns:w16sdtdh="http://schemas.microsoft.com/office/word/2020/wordml/sdtdatahash" xmlns:w16se="http://schemas.microsoft.com/office/word/2015/wordml/symex" xmlns:wpg="http://schemas.microsoft.com/office/word/2010/wordprocessingGroup" xmlns:wpi="http://schemas.microsoft.com/office/word/2010/wordprocessingInk" xmlns:wne="http://schemas.microsoft.com/office/word/2006/wordml" xmlns:wps="http://schemas.microsoft.com/office/word/2010/wordprocessingShape" mc:Ignorable="w14 w15 w16se w16cid w16 w16cex w16sdtdh wp14">
+<w:document xmlns:wpc="http://schemas.microsoft.com/office/word/2010/wordprocessingCanvas" xmlns:cx="http://schemas.microsoft.com/office/drawing/2014/chartex" xmlns:cx1="http://schemas.microsoft.com/office/drawing/2015/9/8/chartex" xmlns:cx2="http://schemas.microsoft.com/office/drawing/2015/10/21/chartex" xmlns:cx3="http://schemas.microsoft.com/office/drawing/2016/5/9/chartex" xmlns:cx4="http://schemas.microsoft.com/office/drawing/2016/5/10/chartex" xmlns:cx5="http://schemas.microsoft.com/office/drawing/2016/5/11/chartex" xmlns:cx6="http://schemas.microsoft.com/office/drawing/2016/5/12/chartex" xmlns:cx7="http://schemas.microsoft.com/office/drawing/2016/5/13/chartex" xmlns:cx8="http://schemas.microsoft.com/office/drawing/2016/5/14/chartex" xmlns:mc="http://schemas.openxmlformats.org/markup-compatibility/2006" xmlns:aink="http://schemas.microsoft.com/office/drawing/2016/ink" xmlns:am3d="http://schemas.microsoft.com/office/drawing/2017/model3d" xmlns:o="urn:schemas-microsoft-com:office:office" xmlns:oel="http://schemas.microsoft.com/office/2019/extlst" xmlns:r="http://schemas.openxmlformats.org/officeDocument/2006/relationships" xmlns:m="http://schemas.openxmlformats.org/officeDocument/2006/math" xmlns:v="urn:schemas-microsoft-com:vml" xmlns:wp14="http://schemas.microsoft.com/office/word/2010/wordprocessingDrawing" xmlns:wp="http://schemas.openxmlformats.org/drawingml/2006/wordprocessingDrawing" xmlns:w10="urn:schemas-microsoft-com:office:word" xmlns:w="http://schemas.openxmlformats.org/wordprocessingml/2006/main" xmlns:w14="http://schemas.microsoft.com/office/word/2010/wordml" xmlns:w15="http://schemas.microsoft.com/office/word/2012/wordml" xmlns:w16cex="http://schemas.microsoft.com/office/word/2018/wordml/cex" xmlns:w16cid="http://schemas.microsoft.com/office/word/2016/wordml/cid" xmlns:w16="http://schemas.microsoft.com/office/word/2018/wordml" xmlns:w16du="http://schemas.microsoft.com/office/word/2023/wordml/word16du" xmlns:w16sdtdh="http://schemas.microsoft.com/office/word/2020/wordml/sdtdatahash" xmlns:w16sdtfl="http://schemas.microsoft.com/office/word/2024/wordml/sdtformatlock" xmlns:w16se="http://schemas.microsoft.com/office/word/2015/wordml/symex" xmlns:wpg="http://schemas.microsoft.com/office/word/2010/wordprocessingGroup" xmlns:wpi="http://schemas.microsoft.com/office/word/2010/wordprocessingInk" xmlns:wne="http://schemas.microsoft.com/office/word/2006/wordml" xmlns:wps="http://schemas.microsoft.com/office/word/2010/wordprocessingShape" mc:Ignorable="w14 w15 w16se w16cid w16 w16cex w16sdtdh w16sdtfl w16du wp14">
   <w:body>
     <w:p>
       <w:pPr>
@@ -315,7 +315,16 @@
                 <w:sz w:val="28"/>
                 <w:szCs w:val="28"/>
               </w:rPr>
-              <w:t xml:space="preserve">       «</w:t>
+              <w:t xml:space="preserve">       </w:t>
+            </w:r>
+            <w:proofErr w:type="gramStart"/>
+            <w:r>
+              <w:rPr>
+                <w:rFonts w:ascii="Times New Roman" w:hAnsi="Times New Roman"/>
+                <w:sz w:val="28"/>
+                <w:szCs w:val="28"/>
+              </w:rPr>
+              <w:t>«</w:t>
             </w:r>
             <w:r>
               <w:rPr>
@@ -332,7 +341,16 @@
                 <w:sz w:val="28"/>
                 <w:szCs w:val="28"/>
               </w:rPr>
-              <w:t xml:space="preserve">» </w:t>
+              <w:t>»</w:t>
+            </w:r>
+            <w:proofErr w:type="gramEnd"/>
+            <w:r>
+              <w:rPr>
+                <w:rFonts w:ascii="Times New Roman" w:hAnsi="Times New Roman"/>
+                <w:sz w:val="28"/>
+                <w:szCs w:val="28"/>
+              </w:rPr>
+              <w:t xml:space="preserve"> </w:t>
             </w:r>
             <w:r>
               <w:rPr>
@@ -1070,7 +1088,16 @@
                 <w:sz w:val="28"/>
                 <w:szCs w:val="28"/>
               </w:rPr>
-              <w:t xml:space="preserve">      «</w:t>
+              <w:t xml:space="preserve">      </w:t>
+            </w:r>
+            <w:proofErr w:type="gramStart"/>
+            <w:r>
+              <w:rPr>
+                <w:rFonts w:ascii="Times New Roman" w:hAnsi="Times New Roman"/>
+                <w:sz w:val="28"/>
+                <w:szCs w:val="28"/>
+              </w:rPr>
+              <w:t>«</w:t>
             </w:r>
             <w:r>
               <w:rPr>
@@ -1087,7 +1114,16 @@
                 <w:sz w:val="28"/>
                 <w:szCs w:val="28"/>
               </w:rPr>
-              <w:t xml:space="preserve">» </w:t>
+              <w:t>»</w:t>
+            </w:r>
+            <w:proofErr w:type="gramEnd"/>
+            <w:r>
+              <w:rPr>
+                <w:rFonts w:ascii="Times New Roman" w:hAnsi="Times New Roman"/>
+                <w:sz w:val="28"/>
+                <w:szCs w:val="28"/>
+              </w:rPr>
+              <w:t xml:space="preserve"> </w:t>
             </w:r>
             <w:r>
               <w:rPr>
@@ -1207,8 +1243,18 @@
           <w:sz w:val="28"/>
           <w:szCs w:val="28"/>
         </w:rPr>
-        <w:t xml:space="preserve"> Идрисов Ильсур Рашитович</w:t>
-      </w:r>
+        <w:t xml:space="preserve"> Идрисов Ильсур </w:t>
+      </w:r>
+      <w:proofErr w:type="spellStart"/>
+      <w:r>
+        <w:rPr>
+          <w:rFonts w:ascii="Times New Roman" w:hAnsi="Times New Roman"/>
+          <w:sz w:val="28"/>
+          <w:szCs w:val="28"/>
+        </w:rPr>
+        <w:t>Рашитович</w:t>
+      </w:r>
+      <w:proofErr w:type="spellEnd"/>
     </w:p>
     <w:p>
       <w:pPr>
@@ -1322,7 +1368,21 @@
           <w:rFonts w:eastAsia="Arial Unicode MS"/>
           <w:szCs w:val="28"/>
         </w:rPr>
-        <w:t>1 Общая часть</w:t>
+        <w:t>1</w:t>
+      </w:r>
+      <w:r>
+        <w:rPr>
+          <w:rFonts w:eastAsia="Arial Unicode MS"/>
+          <w:szCs w:val="28"/>
+        </w:rPr>
+        <w:t>.</w:t>
+      </w:r>
+      <w:r>
+        <w:rPr>
+          <w:rFonts w:eastAsia="Arial Unicode MS"/>
+          <w:szCs w:val="28"/>
+        </w:rPr>
+        <w:t xml:space="preserve"> Общая часть</w:t>
       </w:r>
     </w:p>
     <w:p>
@@ -1341,7 +1401,21 @@
           <w:rFonts w:eastAsia="Arial Unicode MS"/>
           <w:szCs w:val="28"/>
         </w:rPr>
-        <w:t>2 Специальная часть</w:t>
+        <w:t>2</w:t>
+      </w:r>
+      <w:r>
+        <w:rPr>
+          <w:rFonts w:eastAsia="Arial Unicode MS"/>
+          <w:szCs w:val="28"/>
+        </w:rPr>
+        <w:t>.</w:t>
+      </w:r>
+      <w:r>
+        <w:rPr>
+          <w:rFonts w:eastAsia="Arial Unicode MS"/>
+          <w:szCs w:val="28"/>
+        </w:rPr>
+        <w:t xml:space="preserve"> Специальная часть</w:t>
       </w:r>
     </w:p>
     <w:p>
@@ -1355,7 +1429,21 @@
           <w:rFonts w:eastAsia="Arial Unicode MS"/>
           <w:szCs w:val="28"/>
         </w:rPr>
-        <w:t>3 Экспериментальная часть</w:t>
+        <w:t>3</w:t>
+      </w:r>
+      <w:r>
+        <w:rPr>
+          <w:rFonts w:eastAsia="Arial Unicode MS"/>
+          <w:szCs w:val="28"/>
+        </w:rPr>
+        <w:t>.</w:t>
+      </w:r>
+      <w:r>
+        <w:rPr>
+          <w:rFonts w:eastAsia="Arial Unicode MS"/>
+          <w:szCs w:val="28"/>
+        </w:rPr>
+        <w:t xml:space="preserve"> Экспериментальная часть</w:t>
       </w:r>
     </w:p>
     <w:p>
@@ -1452,11 +1540,47 @@
           <w:szCs w:val="28"/>
         </w:rPr>
       </w:pPr>
-      <w:r>
-        <w:rPr>
-          <w:szCs w:val="28"/>
-        </w:rPr>
-        <w:t>Немет, Эви, Снайдер, Гарт, Хейн, Трент, Уэйли, Бен, Макни, Дэн.</w:t>
+      <w:proofErr w:type="spellStart"/>
+      <w:r>
+        <w:rPr>
+          <w:szCs w:val="28"/>
+        </w:rPr>
+        <w:t>Немет</w:t>
+      </w:r>
+      <w:proofErr w:type="spellEnd"/>
+      <w:r>
+        <w:rPr>
+          <w:szCs w:val="28"/>
+        </w:rPr>
+        <w:t xml:space="preserve">, </w:t>
+      </w:r>
+      <w:proofErr w:type="spellStart"/>
+      <w:r>
+        <w:rPr>
+          <w:szCs w:val="28"/>
+        </w:rPr>
+        <w:t>Эви</w:t>
+      </w:r>
+      <w:proofErr w:type="spellEnd"/>
+      <w:r>
+        <w:rPr>
+          <w:szCs w:val="28"/>
+        </w:rPr>
+        <w:t xml:space="preserve">, Снайдер, Гарт, Хейн, Трент, </w:t>
+      </w:r>
+      <w:proofErr w:type="spellStart"/>
+      <w:r>
+        <w:rPr>
+          <w:szCs w:val="28"/>
+        </w:rPr>
+        <w:t>Уэйли</w:t>
+      </w:r>
+      <w:proofErr w:type="spellEnd"/>
+      <w:r>
+        <w:rPr>
+          <w:szCs w:val="28"/>
+        </w:rPr>
+        <w:t>, Бен, Макни, Дэн.</w:t>
       </w:r>
     </w:p>
     <w:p>
@@ -1504,7 +1628,35 @@
         <w:rPr>
           <w:szCs w:val="28"/>
         </w:rPr>
-        <w:t>Милл, И., Хобсон, Э.С., Docker на практике / пер. с англ. Д.А.</w:t>
+        <w:t xml:space="preserve">Милл, И., </w:t>
+      </w:r>
+      <w:proofErr w:type="spellStart"/>
+      <w:r>
+        <w:rPr>
+          <w:szCs w:val="28"/>
+        </w:rPr>
+        <w:t>Хобсон</w:t>
+      </w:r>
+      <w:proofErr w:type="spellEnd"/>
+      <w:r>
+        <w:rPr>
+          <w:szCs w:val="28"/>
+        </w:rPr>
+        <w:t xml:space="preserve">, Э.С., </w:t>
+      </w:r>
+      <w:proofErr w:type="spellStart"/>
+      <w:r>
+        <w:rPr>
+          <w:szCs w:val="28"/>
+        </w:rPr>
+        <w:t>Docker</w:t>
+      </w:r>
+      <w:proofErr w:type="spellEnd"/>
+      <w:r>
+        <w:rPr>
+          <w:szCs w:val="28"/>
+        </w:rPr>
+        <w:t xml:space="preserve"> на практике / пер. с англ. Д.А.</w:t>
       </w:r>
     </w:p>
     <w:p>
@@ -1605,8 +1757,18 @@
           <w:sz w:val="28"/>
           <w:szCs w:val="28"/>
         </w:rPr>
-        <w:t>Студент ____________ Идрисов Ильсур Рашитович</w:t>
-      </w:r>
+        <w:t xml:space="preserve">Студент ____________ Идрисов Ильсур </w:t>
+      </w:r>
+      <w:proofErr w:type="spellStart"/>
+      <w:r>
+        <w:rPr>
+          <w:rFonts w:ascii="Times New Roman" w:hAnsi="Times New Roman"/>
+          <w:sz w:val="28"/>
+          <w:szCs w:val="28"/>
+        </w:rPr>
+        <w:t>Рашитович</w:t>
+      </w:r>
+      <w:proofErr w:type="spellEnd"/>
     </w:p>
     <w:p>
       <w:pPr>
@@ -1964,8 +2126,19 @@
           <w:szCs w:val="28"/>
           <w:u w:val="single"/>
         </w:rPr>
-        <w:t>Идрисов Ильсур Рашитович</w:t>
-      </w:r>
+        <w:t xml:space="preserve">Идрисов Ильсур </w:t>
+      </w:r>
+      <w:proofErr w:type="spellStart"/>
+      <w:r>
+        <w:rPr>
+          <w:rFonts w:ascii="Times New Roman" w:hAnsi="Times New Roman"/>
+          <w:sz w:val="28"/>
+          <w:szCs w:val="28"/>
+          <w:u w:val="single"/>
+        </w:rPr>
+        <w:t>Рашитович</w:t>
+      </w:r>
+      <w:proofErr w:type="spellEnd"/>
     </w:p>
     <w:p>
       <w:pPr>
@@ -4478,7 +4651,23 @@
                                     <w:sz w:val="18"/>
                                     <w:lang w:val="ru-RU"/>
                                   </w:rPr>
-                                  <w:t xml:space="preserve"> Разраб.</w:t>
+                                  <w:t xml:space="preserve"> </w:t>
+                                </w:r>
+                                <w:proofErr w:type="spellStart"/>
+                                <w:r>
+                                  <w:rPr>
+                                    <w:sz w:val="18"/>
+                                    <w:lang w:val="ru-RU"/>
+                                  </w:rPr>
+                                  <w:t>Разраб</w:t>
+                                </w:r>
+                                <w:proofErr w:type="spellEnd"/>
+                                <w:r>
+                                  <w:rPr>
+                                    <w:sz w:val="18"/>
+                                    <w:lang w:val="ru-RU"/>
+                                  </w:rPr>
+                                  <w:t>.</w:t>
                                 </w:r>
                               </w:p>
                             </w:txbxContent>
@@ -4600,7 +4789,23 @@
                                     <w:sz w:val="18"/>
                                     <w:lang w:val="ru-RU"/>
                                   </w:rPr>
-                                  <w:t xml:space="preserve"> Провер.</w:t>
+                                  <w:t xml:space="preserve"> </w:t>
+                                </w:r>
+                                <w:proofErr w:type="spellStart"/>
+                                <w:r>
+                                  <w:rPr>
+                                    <w:sz w:val="18"/>
+                                    <w:lang w:val="ru-RU"/>
+                                  </w:rPr>
+                                  <w:t>Провер</w:t>
+                                </w:r>
+                                <w:proofErr w:type="spellEnd"/>
+                                <w:r>
+                                  <w:rPr>
+                                    <w:sz w:val="18"/>
+                                    <w:lang w:val="ru-RU"/>
+                                  </w:rPr>
+                                  <w:t>.</w:t>
                                 </w:r>
                               </w:p>
                             </w:txbxContent>
@@ -4742,7 +4947,23 @@
                                     <w:sz w:val="18"/>
                                     <w:lang w:val="ru-RU"/>
                                   </w:rPr>
-                                  <w:t xml:space="preserve"> Реценз.</w:t>
+                                  <w:t xml:space="preserve"> </w:t>
+                                </w:r>
+                                <w:proofErr w:type="spellStart"/>
+                                <w:r>
+                                  <w:rPr>
+                                    <w:sz w:val="18"/>
+                                    <w:lang w:val="ru-RU"/>
+                                  </w:rPr>
+                                  <w:t>Реценз</w:t>
+                                </w:r>
+                                <w:proofErr w:type="spellEnd"/>
+                                <w:r>
+                                  <w:rPr>
+                                    <w:sz w:val="18"/>
+                                    <w:lang w:val="ru-RU"/>
+                                  </w:rPr>
+                                  <w:t>.</w:t>
                                 </w:r>
                               </w:p>
                             </w:txbxContent>
@@ -4995,7 +5216,23 @@
                                     <w:sz w:val="18"/>
                                     <w:lang w:val="ru-RU"/>
                                   </w:rPr>
-                                  <w:t xml:space="preserve"> Утверд.</w:t>
+                                  <w:t xml:space="preserve"> </w:t>
+                                </w:r>
+                                <w:proofErr w:type="spellStart"/>
+                                <w:r>
+                                  <w:rPr>
+                                    <w:sz w:val="18"/>
+                                    <w:lang w:val="ru-RU"/>
+                                  </w:rPr>
+                                  <w:t>Утверд</w:t>
+                                </w:r>
+                                <w:proofErr w:type="spellEnd"/>
+                                <w:r>
+                                  <w:rPr>
+                                    <w:sz w:val="18"/>
+                                    <w:lang w:val="ru-RU"/>
+                                  </w:rPr>
+                                  <w:t>.</w:t>
                                 </w:r>
                               </w:p>
                             </w:txbxContent>
@@ -5837,7 +6074,23 @@
                               <w:sz w:val="18"/>
                               <w:lang w:val="ru-RU"/>
                             </w:rPr>
-                            <w:t xml:space="preserve"> Разраб.</w:t>
+                            <w:t xml:space="preserve"> </w:t>
+                          </w:r>
+                          <w:proofErr w:type="spellStart"/>
+                          <w:r>
+                            <w:rPr>
+                              <w:sz w:val="18"/>
+                              <w:lang w:val="ru-RU"/>
+                            </w:rPr>
+                            <w:t>Разраб</w:t>
+                          </w:r>
+                          <w:proofErr w:type="spellEnd"/>
+                          <w:r>
+                            <w:rPr>
+                              <w:sz w:val="18"/>
+                              <w:lang w:val="ru-RU"/>
+                            </w:rPr>
+                            <w:t>.</w:t>
                           </w:r>
                         </w:p>
                       </w:txbxContent>
@@ -5889,7 +6142,23 @@
                               <w:sz w:val="18"/>
                               <w:lang w:val="ru-RU"/>
                             </w:rPr>
-                            <w:t xml:space="preserve"> Провер.</w:t>
+                            <w:t xml:space="preserve"> </w:t>
+                          </w:r>
+                          <w:proofErr w:type="spellStart"/>
+                          <w:r>
+                            <w:rPr>
+                              <w:sz w:val="18"/>
+                              <w:lang w:val="ru-RU"/>
+                            </w:rPr>
+                            <w:t>Провер</w:t>
+                          </w:r>
+                          <w:proofErr w:type="spellEnd"/>
+                          <w:r>
+                            <w:rPr>
+                              <w:sz w:val="18"/>
+                              <w:lang w:val="ru-RU"/>
+                            </w:rPr>
+                            <w:t>.</w:t>
                           </w:r>
                         </w:p>
                       </w:txbxContent>
@@ -5961,7 +6230,23 @@
                               <w:sz w:val="18"/>
                               <w:lang w:val="ru-RU"/>
                             </w:rPr>
-                            <w:t xml:space="preserve"> Реценз.</w:t>
+                            <w:t xml:space="preserve"> </w:t>
+                          </w:r>
+                          <w:proofErr w:type="spellStart"/>
+                          <w:r>
+                            <w:rPr>
+                              <w:sz w:val="18"/>
+                              <w:lang w:val="ru-RU"/>
+                            </w:rPr>
+                            <w:t>Реценз</w:t>
+                          </w:r>
+                          <w:proofErr w:type="spellEnd"/>
+                          <w:r>
+                            <w:rPr>
+                              <w:sz w:val="18"/>
+                              <w:lang w:val="ru-RU"/>
+                            </w:rPr>
+                            <w:t>.</w:t>
                           </w:r>
                         </w:p>
                       </w:txbxContent>
@@ -6074,7 +6359,23 @@
                               <w:sz w:val="18"/>
                               <w:lang w:val="ru-RU"/>
                             </w:rPr>
-                            <w:t xml:space="preserve"> Утверд.</w:t>
+                            <w:t xml:space="preserve"> </w:t>
+                          </w:r>
+                          <w:proofErr w:type="spellStart"/>
+                          <w:r>
+                            <w:rPr>
+                              <w:sz w:val="18"/>
+                              <w:lang w:val="ru-RU"/>
+                            </w:rPr>
+                            <w:t>Утверд</w:t>
+                          </w:r>
+                          <w:proofErr w:type="spellEnd"/>
+                          <w:r>
+                            <w:rPr>
+                              <w:sz w:val="18"/>
+                              <w:lang w:val="ru-RU"/>
+                            </w:rPr>
+                            <w:t>.</w:t>
                           </w:r>
                         </w:p>
                       </w:txbxContent>
@@ -6463,6 +6764,11 @@
     </w:p>
     <w:sdt>
       <w:sdtPr>
+        <w:rPr>
+          <w:sz w:val="22"/>
+          <w:szCs w:val="22"/>
+          <w:lang w:eastAsia="en-US"/>
+        </w:rPr>
         <w:id w:val="1380045076"/>
         <w:docPartObj>
           <w:docPartGallery w:val="Table of Contents"/>
@@ -6473,9 +6779,6 @@
         <w:rPr>
           <w:b/>
           <w:bCs/>
-          <w:sz w:val="22"/>
-          <w:szCs w:val="22"/>
-          <w:lang w:eastAsia="en-US"/>
         </w:rPr>
       </w:sdtEndPr>
       <w:sdtContent>
@@ -6501,7 +6804,7 @@
         </w:p>
         <w:p>
           <w:pPr>
-            <w:pStyle w:val="17"/>
+            <w:pStyle w:val="28"/>
             <w:tabs>
               <w:tab w:val="right" w:leader="dot" w:pos="9629"/>
             </w:tabs>
@@ -6509,11 +6812,12 @@
               <w:rFonts w:ascii="Times New Roman" w:eastAsiaTheme="minorEastAsia" w:hAnsi="Times New Roman"/>
               <w:b w:val="0"/>
               <w:bCs w:val="0"/>
-              <w:caps w:val="0"/>
               <w:noProof/>
+              <w:kern w:val="2"/>
               <w:sz w:val="28"/>
               <w:szCs w:val="28"/>
               <w:lang w:eastAsia="ru-RU"/>
+              <w14:ligatures w14:val="standardContextual"/>
             </w:rPr>
           </w:pPr>
           <w:r>
@@ -6521,6 +6825,7 @@
               <w:rFonts w:ascii="Times New Roman" w:hAnsi="Times New Roman"/>
               <w:b w:val="0"/>
               <w:bCs w:val="0"/>
+              <w:caps/>
               <w:sz w:val="28"/>
               <w:szCs w:val="28"/>
             </w:rPr>
@@ -6541,53 +6846,26 @@
               <w:rFonts w:ascii="Times New Roman" w:hAnsi="Times New Roman"/>
               <w:b w:val="0"/>
               <w:bCs w:val="0"/>
+              <w:caps/>
               <w:sz w:val="28"/>
               <w:szCs w:val="28"/>
             </w:rPr>
             <w:fldChar w:fldCharType="separate"/>
           </w:r>
-          <w:hyperlink w:anchor="_Toc212331919" w:history="1">
+          <w:hyperlink w:anchor="_Toc212542427" w:history="1">
             <w:r>
               <w:rPr>
                 <w:rStyle w:val="af2"/>
                 <w:rFonts w:ascii="Times New Roman" w:hAnsi="Times New Roman"/>
-                <w:b w:val="0"/>
-                <w:bCs w:val="0"/>
                 <w:noProof/>
                 <w:sz w:val="28"/>
                 <w:szCs w:val="28"/>
               </w:rPr>
-              <w:t>ВВЕДЕ</w:t>
-            </w:r>
-            <w:r>
-              <w:rPr>
-                <w:rStyle w:val="af2"/>
-                <w:rFonts w:ascii="Times New Roman" w:hAnsi="Times New Roman"/>
-                <w:b w:val="0"/>
-                <w:bCs w:val="0"/>
-                <w:noProof/>
-                <w:sz w:val="28"/>
-                <w:szCs w:val="28"/>
-              </w:rPr>
-              <w:t>Н</w:t>
-            </w:r>
-            <w:r>
-              <w:rPr>
-                <w:rStyle w:val="af2"/>
-                <w:rFonts w:ascii="Times New Roman" w:hAnsi="Times New Roman"/>
-                <w:b w:val="0"/>
-                <w:bCs w:val="0"/>
-                <w:noProof/>
-                <w:sz w:val="28"/>
-                <w:szCs w:val="28"/>
-              </w:rPr>
-              <w:t>ИЕ</w:t>
+              <w:t>1.1. ОСНОВНЫЕ ПРИНЦИПЫ SDN</w:t>
             </w:r>
             <w:r>
               <w:rPr>
                 <w:rFonts w:ascii="Times New Roman" w:hAnsi="Times New Roman"/>
-                <w:b w:val="0"/>
-                <w:bCs w:val="0"/>
                 <w:noProof/>
                 <w:webHidden/>
                 <w:sz w:val="28"/>
@@ -6598,8 +6876,6 @@
             <w:r>
               <w:rPr>
                 <w:rFonts w:ascii="Times New Roman" w:hAnsi="Times New Roman"/>
-                <w:b w:val="0"/>
-                <w:bCs w:val="0"/>
                 <w:noProof/>
                 <w:webHidden/>
                 <w:sz w:val="28"/>
@@ -6610,20 +6886,16 @@
             <w:r>
               <w:rPr>
                 <w:rFonts w:ascii="Times New Roman" w:hAnsi="Times New Roman"/>
-                <w:b w:val="0"/>
-                <w:bCs w:val="0"/>
                 <w:noProof/>
                 <w:webHidden/>
                 <w:sz w:val="28"/>
                 <w:szCs w:val="28"/>
               </w:rPr>
-              <w:instrText xml:space="preserve"> PAGEREF _Toc212331919 \h </w:instrText>
+              <w:instrText xml:space="preserve"> PAGEREF _Toc212542427 \h </w:instrText>
             </w:r>
             <w:r>
               <w:rPr>
                 <w:rFonts w:ascii="Times New Roman" w:hAnsi="Times New Roman"/>
-                <w:b w:val="0"/>
-                <w:bCs w:val="0"/>
                 <w:noProof/>
                 <w:webHidden/>
                 <w:sz w:val="28"/>
@@ -6633,8 +6905,6 @@
             <w:r>
               <w:rPr>
                 <w:rFonts w:ascii="Times New Roman" w:hAnsi="Times New Roman"/>
-                <w:b w:val="0"/>
-                <w:bCs w:val="0"/>
                 <w:noProof/>
                 <w:webHidden/>
                 <w:sz w:val="28"/>
@@ -6645,20 +6915,16 @@
             <w:r>
               <w:rPr>
                 <w:rFonts w:ascii="Times New Roman" w:hAnsi="Times New Roman"/>
-                <w:b w:val="0"/>
-                <w:bCs w:val="0"/>
                 <w:noProof/>
                 <w:webHidden/>
                 <w:sz w:val="28"/>
                 <w:szCs w:val="28"/>
               </w:rPr>
-              <w:t>8</w:t>
+              <w:t>12</w:t>
             </w:r>
             <w:r>
               <w:rPr>
                 <w:rFonts w:ascii="Times New Roman" w:hAnsi="Times New Roman"/>
-                <w:b w:val="0"/>
-                <w:bCs w:val="0"/>
                 <w:noProof/>
                 <w:webHidden/>
                 <w:sz w:val="28"/>
@@ -6679,29 +6945,48 @@
               <w:b w:val="0"/>
               <w:bCs w:val="0"/>
               <w:noProof/>
+              <w:kern w:val="2"/>
               <w:sz w:val="28"/>
               <w:szCs w:val="28"/>
               <w:lang w:eastAsia="ru-RU"/>
+              <w14:ligatures w14:val="standardContextual"/>
             </w:rPr>
           </w:pPr>
-          <w:hyperlink w:anchor="_Toc212331920" w:history="1">
+          <w:hyperlink w:anchor="_Toc212542428" w:history="1">
             <w:r>
               <w:rPr>
                 <w:rStyle w:val="af2"/>
                 <w:rFonts w:ascii="Times New Roman" w:hAnsi="Times New Roman"/>
-                <w:b w:val="0"/>
-                <w:bCs w:val="0"/>
                 <w:noProof/>
                 <w:sz w:val="28"/>
                 <w:szCs w:val="28"/>
               </w:rPr>
-              <w:t>1.1. ОСНОВНЫЕ ПРИНЦИПЫ SDN</w:t>
+              <w:t xml:space="preserve">1.2 Архитектура </w:t>
+            </w:r>
+            <w:r>
+              <w:rPr>
+                <w:rStyle w:val="af2"/>
+                <w:rFonts w:ascii="Times New Roman" w:hAnsi="Times New Roman"/>
+                <w:noProof/>
+                <w:sz w:val="28"/>
+                <w:szCs w:val="28"/>
+                <w:lang w:val="en-US"/>
+              </w:rPr>
+              <w:t>SDN</w:t>
+            </w:r>
+            <w:r>
+              <w:rPr>
+                <w:rStyle w:val="af2"/>
+                <w:rFonts w:ascii="Times New Roman" w:hAnsi="Times New Roman"/>
+                <w:noProof/>
+                <w:sz w:val="28"/>
+                <w:szCs w:val="28"/>
+              </w:rPr>
+              <w:t>.</w:t>
             </w:r>
             <w:r>
               <w:rPr>
                 <w:rFonts w:ascii="Times New Roman" w:hAnsi="Times New Roman"/>
-                <w:b w:val="0"/>
-                <w:bCs w:val="0"/>
                 <w:noProof/>
                 <w:webHidden/>
                 <w:sz w:val="28"/>
@@ -6712,8 +6997,6 @@
             <w:r>
               <w:rPr>
                 <w:rFonts w:ascii="Times New Roman" w:hAnsi="Times New Roman"/>
-                <w:b w:val="0"/>
-                <w:bCs w:val="0"/>
                 <w:noProof/>
                 <w:webHidden/>
                 <w:sz w:val="28"/>
@@ -6724,20 +7007,16 @@
             <w:r>
               <w:rPr>
                 <w:rFonts w:ascii="Times New Roman" w:hAnsi="Times New Roman"/>
-                <w:b w:val="0"/>
-                <w:bCs w:val="0"/>
                 <w:noProof/>
                 <w:webHidden/>
                 <w:sz w:val="28"/>
                 <w:szCs w:val="28"/>
               </w:rPr>
-              <w:instrText xml:space="preserve"> PAGEREF _Toc212331920 \h </w:instrText>
+              <w:instrText xml:space="preserve"> PAGEREF _Toc212542428 \h </w:instrText>
             </w:r>
             <w:r>
               <w:rPr>
                 <w:rFonts w:ascii="Times New Roman" w:hAnsi="Times New Roman"/>
-                <w:b w:val="0"/>
-                <w:bCs w:val="0"/>
                 <w:noProof/>
                 <w:webHidden/>
                 <w:sz w:val="28"/>
@@ -6747,8 +7026,6 @@
             <w:r>
               <w:rPr>
                 <w:rFonts w:ascii="Times New Roman" w:hAnsi="Times New Roman"/>
-                <w:b w:val="0"/>
-                <w:bCs w:val="0"/>
                 <w:noProof/>
                 <w:webHidden/>
                 <w:sz w:val="28"/>
@@ -6759,20 +7036,16 @@
             <w:r>
               <w:rPr>
                 <w:rFonts w:ascii="Times New Roman" w:hAnsi="Times New Roman"/>
-                <w:b w:val="0"/>
-                <w:bCs w:val="0"/>
                 <w:noProof/>
                 <w:webHidden/>
                 <w:sz w:val="28"/>
                 <w:szCs w:val="28"/>
               </w:rPr>
-              <w:t>12</w:t>
+              <w:t>16</w:t>
             </w:r>
             <w:r>
               <w:rPr>
                 <w:rFonts w:ascii="Times New Roman" w:hAnsi="Times New Roman"/>
-                <w:b w:val="0"/>
-                <w:bCs w:val="0"/>
                 <w:noProof/>
                 <w:webHidden/>
                 <w:sz w:val="28"/>
@@ -6793,30 +7066,28 @@
               <w:b w:val="0"/>
               <w:bCs w:val="0"/>
               <w:noProof/>
+              <w:kern w:val="2"/>
               <w:sz w:val="28"/>
               <w:szCs w:val="28"/>
               <w:lang w:eastAsia="ru-RU"/>
+              <w14:ligatures w14:val="standardContextual"/>
             </w:rPr>
           </w:pPr>
-          <w:hyperlink w:anchor="_Toc212331921" w:history="1">
+          <w:hyperlink w:anchor="_Toc212542429" w:history="1">
             <w:r>
               <w:rPr>
                 <w:rStyle w:val="af2"/>
                 <w:rFonts w:ascii="Times New Roman" w:hAnsi="Times New Roman"/>
-                <w:b w:val="0"/>
-                <w:bCs w:val="0"/>
                 <w:noProof/>
                 <w:sz w:val="28"/>
                 <w:szCs w:val="28"/>
               </w:rPr>
-              <w:t xml:space="preserve">1.2 Архитектура </w:t>
+              <w:t xml:space="preserve">1.2.1. Ключевые принципы архитектуры </w:t>
             </w:r>
             <w:r>
               <w:rPr>
                 <w:rStyle w:val="af2"/>
                 <w:rFonts w:ascii="Times New Roman" w:hAnsi="Times New Roman"/>
-                <w:b w:val="0"/>
-                <w:bCs w:val="0"/>
                 <w:noProof/>
                 <w:sz w:val="28"/>
                 <w:szCs w:val="28"/>
@@ -6826,21 +7097,7 @@
             </w:r>
             <w:r>
               <w:rPr>
-                <w:rStyle w:val="af2"/>
                 <w:rFonts w:ascii="Times New Roman" w:hAnsi="Times New Roman"/>
-                <w:b w:val="0"/>
-                <w:bCs w:val="0"/>
-                <w:noProof/>
-                <w:sz w:val="28"/>
-                <w:szCs w:val="28"/>
-              </w:rPr>
-              <w:t>.</w:t>
-            </w:r>
-            <w:r>
-              <w:rPr>
-                <w:rFonts w:ascii="Times New Roman" w:hAnsi="Times New Roman"/>
-                <w:b w:val="0"/>
-                <w:bCs w:val="0"/>
                 <w:noProof/>
                 <w:webHidden/>
                 <w:sz w:val="28"/>
@@ -6851,8 +7108,6 @@
             <w:r>
               <w:rPr>
                 <w:rFonts w:ascii="Times New Roman" w:hAnsi="Times New Roman"/>
-                <w:b w:val="0"/>
-                <w:bCs w:val="0"/>
                 <w:noProof/>
                 <w:webHidden/>
                 <w:sz w:val="28"/>
@@ -6863,20 +7118,16 @@
             <w:r>
               <w:rPr>
                 <w:rFonts w:ascii="Times New Roman" w:hAnsi="Times New Roman"/>
-                <w:b w:val="0"/>
-                <w:bCs w:val="0"/>
                 <w:noProof/>
                 <w:webHidden/>
                 <w:sz w:val="28"/>
                 <w:szCs w:val="28"/>
               </w:rPr>
-              <w:instrText xml:space="preserve"> PAGEREF _Toc212331921 \h </w:instrText>
+              <w:instrText xml:space="preserve"> PAGEREF _Toc212542429 \h </w:instrText>
             </w:r>
             <w:r>
               <w:rPr>
                 <w:rFonts w:ascii="Times New Roman" w:hAnsi="Times New Roman"/>
-                <w:b w:val="0"/>
-                <w:bCs w:val="0"/>
                 <w:noProof/>
                 <w:webHidden/>
                 <w:sz w:val="28"/>
@@ -6886,8 +7137,6 @@
             <w:r>
               <w:rPr>
                 <w:rFonts w:ascii="Times New Roman" w:hAnsi="Times New Roman"/>
-                <w:b w:val="0"/>
-                <w:bCs w:val="0"/>
                 <w:noProof/>
                 <w:webHidden/>
                 <w:sz w:val="28"/>
@@ -6898,8 +7147,6 @@
             <w:r>
               <w:rPr>
                 <w:rFonts w:ascii="Times New Roman" w:hAnsi="Times New Roman"/>
-                <w:b w:val="0"/>
-                <w:bCs w:val="0"/>
                 <w:noProof/>
                 <w:webHidden/>
                 <w:sz w:val="28"/>
@@ -6910,8 +7157,6 @@
             <w:r>
               <w:rPr>
                 <w:rFonts w:ascii="Times New Roman" w:hAnsi="Times New Roman"/>
-                <w:b w:val="0"/>
-                <w:bCs w:val="0"/>
                 <w:noProof/>
                 <w:webHidden/>
                 <w:sz w:val="28"/>
@@ -6932,43 +7177,28 @@
               <w:b w:val="0"/>
               <w:bCs w:val="0"/>
               <w:noProof/>
+              <w:kern w:val="2"/>
               <w:sz w:val="28"/>
               <w:szCs w:val="28"/>
               <w:lang w:eastAsia="ru-RU"/>
+              <w14:ligatures w14:val="standardContextual"/>
             </w:rPr>
           </w:pPr>
-          <w:hyperlink w:anchor="_Toc212331922" w:history="1">
+          <w:hyperlink w:anchor="_Toc212542430" w:history="1">
             <w:r>
               <w:rPr>
                 <w:rStyle w:val="af2"/>
                 <w:rFonts w:ascii="Times New Roman" w:hAnsi="Times New Roman"/>
-                <w:b w:val="0"/>
-                <w:bCs w:val="0"/>
                 <w:noProof/>
                 <w:sz w:val="28"/>
                 <w:szCs w:val="28"/>
-                <w:lang w:val="en-US"/>
               </w:rPr>
-              <w:t>1</w:t>
+              <w:t xml:space="preserve">1.2.2. Уровни архитектуры </w:t>
             </w:r>
             <w:r>
               <w:rPr>
                 <w:rStyle w:val="af2"/>
                 <w:rFonts w:ascii="Times New Roman" w:hAnsi="Times New Roman"/>
-                <w:b w:val="0"/>
-                <w:bCs w:val="0"/>
-                <w:noProof/>
-                <w:sz w:val="28"/>
-                <w:szCs w:val="28"/>
-              </w:rPr>
-              <w:t xml:space="preserve">.2.1. Ключевые принципы архитектуры </w:t>
-            </w:r>
-            <w:r>
-              <w:rPr>
-                <w:rStyle w:val="af2"/>
-                <w:rFonts w:ascii="Times New Roman" w:hAnsi="Times New Roman"/>
-                <w:b w:val="0"/>
-                <w:bCs w:val="0"/>
                 <w:noProof/>
                 <w:sz w:val="28"/>
                 <w:szCs w:val="28"/>
@@ -6979,8 +7209,6 @@
             <w:r>
               <w:rPr>
                 <w:rFonts w:ascii="Times New Roman" w:hAnsi="Times New Roman"/>
-                <w:b w:val="0"/>
-                <w:bCs w:val="0"/>
                 <w:noProof/>
                 <w:webHidden/>
                 <w:sz w:val="28"/>
@@ -6991,8 +7219,6 @@
             <w:r>
               <w:rPr>
                 <w:rFonts w:ascii="Times New Roman" w:hAnsi="Times New Roman"/>
-                <w:b w:val="0"/>
-                <w:bCs w:val="0"/>
                 <w:noProof/>
                 <w:webHidden/>
                 <w:sz w:val="28"/>
@@ -7003,20 +7229,16 @@
             <w:r>
               <w:rPr>
                 <w:rFonts w:ascii="Times New Roman" w:hAnsi="Times New Roman"/>
-                <w:b w:val="0"/>
-                <w:bCs w:val="0"/>
                 <w:noProof/>
                 <w:webHidden/>
                 <w:sz w:val="28"/>
                 <w:szCs w:val="28"/>
               </w:rPr>
-              <w:instrText xml:space="preserve"> PAGEREF _Toc212331922 \h </w:instrText>
+              <w:instrText xml:space="preserve"> PAGEREF _Toc212542430 \h </w:instrText>
             </w:r>
             <w:r>
               <w:rPr>
                 <w:rFonts w:ascii="Times New Roman" w:hAnsi="Times New Roman"/>
-                <w:b w:val="0"/>
-                <w:bCs w:val="0"/>
                 <w:noProof/>
                 <w:webHidden/>
                 <w:sz w:val="28"/>
@@ -7026,8 +7248,6 @@
             <w:r>
               <w:rPr>
                 <w:rFonts w:ascii="Times New Roman" w:hAnsi="Times New Roman"/>
-                <w:b w:val="0"/>
-                <w:bCs w:val="0"/>
                 <w:noProof/>
                 <w:webHidden/>
                 <w:sz w:val="28"/>
@@ -7038,20 +7258,16 @@
             <w:r>
               <w:rPr>
                 <w:rFonts w:ascii="Times New Roman" w:hAnsi="Times New Roman"/>
-                <w:b w:val="0"/>
-                <w:bCs w:val="0"/>
                 <w:noProof/>
                 <w:webHidden/>
                 <w:sz w:val="28"/>
                 <w:szCs w:val="28"/>
               </w:rPr>
-              <w:t>16</w:t>
+              <w:t>17</w:t>
             </w:r>
             <w:r>
               <w:rPr>
                 <w:rFonts w:ascii="Times New Roman" w:hAnsi="Times New Roman"/>
-                <w:b w:val="0"/>
-                <w:bCs w:val="0"/>
                 <w:noProof/>
                 <w:webHidden/>
                 <w:sz w:val="28"/>
@@ -7072,55 +7288,28 @@
               <w:b w:val="0"/>
               <w:bCs w:val="0"/>
               <w:noProof/>
+              <w:kern w:val="2"/>
               <w:sz w:val="28"/>
               <w:szCs w:val="28"/>
               <w:lang w:eastAsia="ru-RU"/>
+              <w14:ligatures w14:val="standardContextual"/>
             </w:rPr>
           </w:pPr>
-          <w:hyperlink w:anchor="_Toc212331923" w:history="1">
+          <w:hyperlink w:anchor="_Toc212542431" w:history="1">
             <w:r>
               <w:rPr>
                 <w:rStyle w:val="af2"/>
                 <w:rFonts w:ascii="Times New Roman" w:hAnsi="Times New Roman"/>
-                <w:b w:val="0"/>
-                <w:bCs w:val="0"/>
                 <w:noProof/>
                 <w:sz w:val="28"/>
                 <w:szCs w:val="28"/>
                 <w:lang w:val="en-US"/>
               </w:rPr>
-              <w:t>1</w:t>
-            </w:r>
-            <w:r>
-              <w:rPr>
-                <w:rStyle w:val="af2"/>
-                <w:rFonts w:ascii="Times New Roman" w:hAnsi="Times New Roman"/>
-                <w:b w:val="0"/>
-                <w:bCs w:val="0"/>
-                <w:noProof/>
-                <w:sz w:val="28"/>
-                <w:szCs w:val="28"/>
-              </w:rPr>
-              <w:t xml:space="preserve">.2.2. Уровни архитектуры </w:t>
-            </w:r>
-            <w:r>
-              <w:rPr>
-                <w:rStyle w:val="af2"/>
-                <w:rFonts w:ascii="Times New Roman" w:hAnsi="Times New Roman"/>
-                <w:b w:val="0"/>
-                <w:bCs w:val="0"/>
-                <w:noProof/>
-                <w:sz w:val="28"/>
-                <w:szCs w:val="28"/>
-                <w:lang w:val="en-US"/>
-              </w:rPr>
-              <w:t>SDN</w:t>
+              <w:t>1.2.3. Интерфейсы SDN: Northbound и Southbound API</w:t>
             </w:r>
             <w:r>
               <w:rPr>
                 <w:rFonts w:ascii="Times New Roman" w:hAnsi="Times New Roman"/>
-                <w:b w:val="0"/>
-                <w:bCs w:val="0"/>
                 <w:noProof/>
                 <w:webHidden/>
                 <w:sz w:val="28"/>
@@ -7131,8 +7320,6 @@
             <w:r>
               <w:rPr>
                 <w:rFonts w:ascii="Times New Roman" w:hAnsi="Times New Roman"/>
-                <w:b w:val="0"/>
-                <w:bCs w:val="0"/>
                 <w:noProof/>
                 <w:webHidden/>
                 <w:sz w:val="28"/>
@@ -7143,20 +7330,16 @@
             <w:r>
               <w:rPr>
                 <w:rFonts w:ascii="Times New Roman" w:hAnsi="Times New Roman"/>
-                <w:b w:val="0"/>
-                <w:bCs w:val="0"/>
                 <w:noProof/>
                 <w:webHidden/>
                 <w:sz w:val="28"/>
                 <w:szCs w:val="28"/>
               </w:rPr>
-              <w:instrText xml:space="preserve"> PAGEREF _Toc212331923 \h </w:instrText>
+              <w:instrText xml:space="preserve"> PAGEREF _Toc212542431 \h </w:instrText>
             </w:r>
             <w:r>
               <w:rPr>
                 <w:rFonts w:ascii="Times New Roman" w:hAnsi="Times New Roman"/>
-                <w:b w:val="0"/>
-                <w:bCs w:val="0"/>
                 <w:noProof/>
                 <w:webHidden/>
                 <w:sz w:val="28"/>
@@ -7166,8 +7349,6 @@
             <w:r>
               <w:rPr>
                 <w:rFonts w:ascii="Times New Roman" w:hAnsi="Times New Roman"/>
-                <w:b w:val="0"/>
-                <w:bCs w:val="0"/>
                 <w:noProof/>
                 <w:webHidden/>
                 <w:sz w:val="28"/>
@@ -7178,20 +7359,16 @@
             <w:r>
               <w:rPr>
                 <w:rFonts w:ascii="Times New Roman" w:hAnsi="Times New Roman"/>
-                <w:b w:val="0"/>
-                <w:bCs w:val="0"/>
                 <w:noProof/>
                 <w:webHidden/>
                 <w:sz w:val="28"/>
                 <w:szCs w:val="28"/>
               </w:rPr>
-              <w:t>17</w:t>
+              <w:t>18</w:t>
             </w:r>
             <w:r>
               <w:rPr>
                 <w:rFonts w:ascii="Times New Roman" w:hAnsi="Times New Roman"/>
-                <w:b w:val="0"/>
-                <w:bCs w:val="0"/>
                 <w:noProof/>
                 <w:webHidden/>
                 <w:sz w:val="28"/>
@@ -7212,30 +7389,27 @@
               <w:b w:val="0"/>
               <w:bCs w:val="0"/>
               <w:noProof/>
+              <w:kern w:val="2"/>
               <w:sz w:val="28"/>
               <w:szCs w:val="28"/>
               <w:lang w:eastAsia="ru-RU"/>
+              <w14:ligatures w14:val="standardContextual"/>
             </w:rPr>
           </w:pPr>
-          <w:hyperlink w:anchor="_Toc212331924" w:history="1">
+          <w:hyperlink w:anchor="_Toc212542432" w:history="1">
             <w:r>
               <w:rPr>
                 <w:rStyle w:val="af2"/>
                 <w:rFonts w:ascii="Times New Roman" w:hAnsi="Times New Roman"/>
-                <w:b w:val="0"/>
-                <w:bCs w:val="0"/>
                 <w:noProof/>
                 <w:sz w:val="28"/>
                 <w:szCs w:val="28"/>
-                <w:lang w:val="en-US"/>
               </w:rPr>
-              <w:t>1.2.3. Интерфейсы SDN: Northbound и Southbound API</w:t>
+              <w:t>1.2.4. Обоснование выбора архитектуры для проекта</w:t>
             </w:r>
             <w:r>
               <w:rPr>
                 <w:rFonts w:ascii="Times New Roman" w:hAnsi="Times New Roman"/>
-                <w:b w:val="0"/>
-                <w:bCs w:val="0"/>
                 <w:noProof/>
                 <w:webHidden/>
                 <w:sz w:val="28"/>
@@ -7246,8 +7420,6 @@
             <w:r>
               <w:rPr>
                 <w:rFonts w:ascii="Times New Roman" w:hAnsi="Times New Roman"/>
-                <w:b w:val="0"/>
-                <w:bCs w:val="0"/>
                 <w:noProof/>
                 <w:webHidden/>
                 <w:sz w:val="28"/>
@@ -7258,20 +7430,16 @@
             <w:r>
               <w:rPr>
                 <w:rFonts w:ascii="Times New Roman" w:hAnsi="Times New Roman"/>
-                <w:b w:val="0"/>
-                <w:bCs w:val="0"/>
                 <w:noProof/>
                 <w:webHidden/>
                 <w:sz w:val="28"/>
                 <w:szCs w:val="28"/>
               </w:rPr>
-              <w:instrText xml:space="preserve"> PAGEREF _Toc212331924 \h </w:instrText>
+              <w:instrText xml:space="preserve"> PAGEREF _Toc212542432 \h </w:instrText>
             </w:r>
             <w:r>
               <w:rPr>
                 <w:rFonts w:ascii="Times New Roman" w:hAnsi="Times New Roman"/>
-                <w:b w:val="0"/>
-                <w:bCs w:val="0"/>
                 <w:noProof/>
                 <w:webHidden/>
                 <w:sz w:val="28"/>
@@ -7281,8 +7449,6 @@
             <w:r>
               <w:rPr>
                 <w:rFonts w:ascii="Times New Roman" w:hAnsi="Times New Roman"/>
-                <w:b w:val="0"/>
-                <w:bCs w:val="0"/>
                 <w:noProof/>
                 <w:webHidden/>
                 <w:sz w:val="28"/>
@@ -7293,135 +7459,6 @@
             <w:r>
               <w:rPr>
                 <w:rFonts w:ascii="Times New Roman" w:hAnsi="Times New Roman"/>
-                <w:b w:val="0"/>
-                <w:bCs w:val="0"/>
-                <w:noProof/>
-                <w:webHidden/>
-                <w:sz w:val="28"/>
-                <w:szCs w:val="28"/>
-              </w:rPr>
-              <w:t>18</w:t>
-            </w:r>
-            <w:r>
-              <w:rPr>
-                <w:rFonts w:ascii="Times New Roman" w:hAnsi="Times New Roman"/>
-                <w:b w:val="0"/>
-                <w:bCs w:val="0"/>
-                <w:noProof/>
-                <w:webHidden/>
-                <w:sz w:val="28"/>
-                <w:szCs w:val="28"/>
-              </w:rPr>
-              <w:fldChar w:fldCharType="end"/>
-            </w:r>
-          </w:hyperlink>
-        </w:p>
-        <w:p>
-          <w:pPr>
-            <w:pStyle w:val="28"/>
-            <w:tabs>
-              <w:tab w:val="right" w:leader="dot" w:pos="9629"/>
-            </w:tabs>
-            <w:rPr>
-              <w:rFonts w:ascii="Times New Roman" w:eastAsiaTheme="minorEastAsia" w:hAnsi="Times New Roman"/>
-              <w:b w:val="0"/>
-              <w:bCs w:val="0"/>
-              <w:noProof/>
-              <w:sz w:val="28"/>
-              <w:szCs w:val="28"/>
-              <w:lang w:eastAsia="ru-RU"/>
-            </w:rPr>
-          </w:pPr>
-          <w:hyperlink w:anchor="_Toc212331925" w:history="1">
-            <w:r>
-              <w:rPr>
-                <w:rStyle w:val="af2"/>
-                <w:rFonts w:ascii="Times New Roman" w:hAnsi="Times New Roman"/>
-                <w:b w:val="0"/>
-                <w:bCs w:val="0"/>
-                <w:noProof/>
-                <w:sz w:val="28"/>
-                <w:szCs w:val="28"/>
-                <w:lang w:val="en-US"/>
-              </w:rPr>
-              <w:t>1</w:t>
-            </w:r>
-            <w:r>
-              <w:rPr>
-                <w:rStyle w:val="af2"/>
-                <w:rFonts w:ascii="Times New Roman" w:hAnsi="Times New Roman"/>
-                <w:b w:val="0"/>
-                <w:bCs w:val="0"/>
-                <w:noProof/>
-                <w:sz w:val="28"/>
-                <w:szCs w:val="28"/>
-              </w:rPr>
-              <w:t>.2.4. Обоснование выбора архитектуры для проекта</w:t>
-            </w:r>
-            <w:r>
-              <w:rPr>
-                <w:rFonts w:ascii="Times New Roman" w:hAnsi="Times New Roman"/>
-                <w:b w:val="0"/>
-                <w:bCs w:val="0"/>
-                <w:noProof/>
-                <w:webHidden/>
-                <w:sz w:val="28"/>
-                <w:szCs w:val="28"/>
-              </w:rPr>
-              <w:tab/>
-            </w:r>
-            <w:r>
-              <w:rPr>
-                <w:rFonts w:ascii="Times New Roman" w:hAnsi="Times New Roman"/>
-                <w:b w:val="0"/>
-                <w:bCs w:val="0"/>
-                <w:noProof/>
-                <w:webHidden/>
-                <w:sz w:val="28"/>
-                <w:szCs w:val="28"/>
-              </w:rPr>
-              <w:fldChar w:fldCharType="begin"/>
-            </w:r>
-            <w:r>
-              <w:rPr>
-                <w:rFonts w:ascii="Times New Roman" w:hAnsi="Times New Roman"/>
-                <w:b w:val="0"/>
-                <w:bCs w:val="0"/>
-                <w:noProof/>
-                <w:webHidden/>
-                <w:sz w:val="28"/>
-                <w:szCs w:val="28"/>
-              </w:rPr>
-              <w:instrText xml:space="preserve"> PAGEREF _Toc212331925 \h </w:instrText>
-            </w:r>
-            <w:r>
-              <w:rPr>
-                <w:rFonts w:ascii="Times New Roman" w:hAnsi="Times New Roman"/>
-                <w:b w:val="0"/>
-                <w:bCs w:val="0"/>
-                <w:noProof/>
-                <w:webHidden/>
-                <w:sz w:val="28"/>
-                <w:szCs w:val="28"/>
-              </w:rPr>
-            </w:r>
-            <w:r>
-              <w:rPr>
-                <w:rFonts w:ascii="Times New Roman" w:hAnsi="Times New Roman"/>
-                <w:b w:val="0"/>
-                <w:bCs w:val="0"/>
-                <w:noProof/>
-                <w:webHidden/>
-                <w:sz w:val="28"/>
-                <w:szCs w:val="28"/>
-              </w:rPr>
-              <w:fldChar w:fldCharType="separate"/>
-            </w:r>
-            <w:r>
-              <w:rPr>
-                <w:rFonts w:ascii="Times New Roman" w:hAnsi="Times New Roman"/>
-                <w:b w:val="0"/>
-                <w:bCs w:val="0"/>
                 <w:noProof/>
                 <w:webHidden/>
                 <w:sz w:val="28"/>
@@ -7432,8 +7469,6 @@
             <w:r>
               <w:rPr>
                 <w:rFonts w:ascii="Times New Roman" w:hAnsi="Times New Roman"/>
-                <w:b w:val="0"/>
-                <w:bCs w:val="0"/>
                 <w:noProof/>
                 <w:webHidden/>
                 <w:sz w:val="28"/>
@@ -7455,18 +7490,18 @@
               <w:bCs w:val="0"/>
               <w:caps w:val="0"/>
               <w:noProof/>
+              <w:kern w:val="2"/>
               <w:sz w:val="28"/>
               <w:szCs w:val="28"/>
               <w:lang w:eastAsia="ru-RU"/>
+              <w14:ligatures w14:val="standardContextual"/>
             </w:rPr>
           </w:pPr>
-          <w:hyperlink w:anchor="_Toc212331926" w:history="1">
+          <w:hyperlink w:anchor="_Toc212542433" w:history="1">
             <w:r>
               <w:rPr>
                 <w:rStyle w:val="af2"/>
                 <w:rFonts w:ascii="Times New Roman" w:eastAsiaTheme="minorHAnsi" w:hAnsi="Times New Roman"/>
-                <w:b w:val="0"/>
-                <w:bCs w:val="0"/>
                 <w:noProof/>
                 <w:sz w:val="28"/>
                 <w:szCs w:val="28"/>
@@ -7476,8 +7511,6 @@
             <w:r>
               <w:rPr>
                 <w:rFonts w:ascii="Times New Roman" w:hAnsi="Times New Roman"/>
-                <w:b w:val="0"/>
-                <w:bCs w:val="0"/>
                 <w:noProof/>
                 <w:webHidden/>
                 <w:sz w:val="28"/>
@@ -7488,8 +7521,6 @@
             <w:r>
               <w:rPr>
                 <w:rFonts w:ascii="Times New Roman" w:hAnsi="Times New Roman"/>
-                <w:b w:val="0"/>
-                <w:bCs w:val="0"/>
                 <w:noProof/>
                 <w:webHidden/>
                 <w:sz w:val="28"/>
@@ -7500,20 +7531,16 @@
             <w:r>
               <w:rPr>
                 <w:rFonts w:ascii="Times New Roman" w:hAnsi="Times New Roman"/>
-                <w:b w:val="0"/>
-                <w:bCs w:val="0"/>
                 <w:noProof/>
                 <w:webHidden/>
                 <w:sz w:val="28"/>
                 <w:szCs w:val="28"/>
               </w:rPr>
-              <w:instrText xml:space="preserve"> PAGEREF _Toc212331926 \h </w:instrText>
+              <w:instrText xml:space="preserve"> PAGEREF _Toc212542433 \h </w:instrText>
             </w:r>
             <w:r>
               <w:rPr>
                 <w:rFonts w:ascii="Times New Roman" w:hAnsi="Times New Roman"/>
-                <w:b w:val="0"/>
-                <w:bCs w:val="0"/>
                 <w:noProof/>
                 <w:webHidden/>
                 <w:sz w:val="28"/>
@@ -7523,8 +7550,6 @@
             <w:r>
               <w:rPr>
                 <w:rFonts w:ascii="Times New Roman" w:hAnsi="Times New Roman"/>
-                <w:b w:val="0"/>
-                <w:bCs w:val="0"/>
                 <w:noProof/>
                 <w:webHidden/>
                 <w:sz w:val="28"/>
@@ -7535,8 +7560,6 @@
             <w:r>
               <w:rPr>
                 <w:rFonts w:ascii="Times New Roman" w:hAnsi="Times New Roman"/>
-                <w:b w:val="0"/>
-                <w:bCs w:val="0"/>
                 <w:noProof/>
                 <w:webHidden/>
                 <w:sz w:val="28"/>
@@ -7547,8 +7570,6 @@
             <w:r>
               <w:rPr>
                 <w:rFonts w:ascii="Times New Roman" w:hAnsi="Times New Roman"/>
-                <w:b w:val="0"/>
-                <w:bCs w:val="0"/>
                 <w:noProof/>
                 <w:webHidden/>
                 <w:sz w:val="28"/>
@@ -7569,18 +7590,18 @@
               <w:b w:val="0"/>
               <w:bCs w:val="0"/>
               <w:noProof/>
+              <w:kern w:val="2"/>
               <w:sz w:val="28"/>
               <w:szCs w:val="28"/>
               <w:lang w:eastAsia="ru-RU"/>
+              <w14:ligatures w14:val="standardContextual"/>
             </w:rPr>
           </w:pPr>
-          <w:hyperlink w:anchor="_Toc212331927" w:history="1">
+          <w:hyperlink w:anchor="_Toc212542434" w:history="1">
             <w:r>
               <w:rPr>
                 <w:rStyle w:val="af2"/>
                 <w:rFonts w:ascii="Times New Roman" w:eastAsiaTheme="minorHAnsi" w:hAnsi="Times New Roman"/>
-                <w:b w:val="0"/>
-                <w:bCs w:val="0"/>
                 <w:noProof/>
                 <w:sz w:val="28"/>
                 <w:szCs w:val="28"/>
@@ -7590,8 +7611,6 @@
             <w:r>
               <w:rPr>
                 <w:rFonts w:ascii="Times New Roman" w:hAnsi="Times New Roman"/>
-                <w:b w:val="0"/>
-                <w:bCs w:val="0"/>
                 <w:noProof/>
                 <w:webHidden/>
                 <w:sz w:val="28"/>
@@ -7602,8 +7621,6 @@
             <w:r>
               <w:rPr>
                 <w:rFonts w:ascii="Times New Roman" w:hAnsi="Times New Roman"/>
-                <w:b w:val="0"/>
-                <w:bCs w:val="0"/>
                 <w:noProof/>
                 <w:webHidden/>
                 <w:sz w:val="28"/>
@@ -7614,20 +7631,16 @@
             <w:r>
               <w:rPr>
                 <w:rFonts w:ascii="Times New Roman" w:hAnsi="Times New Roman"/>
-                <w:b w:val="0"/>
-                <w:bCs w:val="0"/>
                 <w:noProof/>
                 <w:webHidden/>
                 <w:sz w:val="28"/>
                 <w:szCs w:val="28"/>
               </w:rPr>
-              <w:instrText xml:space="preserve"> PAGEREF _Toc212331927 \h </w:instrText>
+              <w:instrText xml:space="preserve"> PAGEREF _Toc212542434 \h </w:instrText>
             </w:r>
             <w:r>
               <w:rPr>
                 <w:rFonts w:ascii="Times New Roman" w:hAnsi="Times New Roman"/>
-                <w:b w:val="0"/>
-                <w:bCs w:val="0"/>
                 <w:noProof/>
                 <w:webHidden/>
                 <w:sz w:val="28"/>
@@ -7637,8 +7650,6 @@
             <w:r>
               <w:rPr>
                 <w:rFonts w:ascii="Times New Roman" w:hAnsi="Times New Roman"/>
-                <w:b w:val="0"/>
-                <w:bCs w:val="0"/>
                 <w:noProof/>
                 <w:webHidden/>
                 <w:sz w:val="28"/>
@@ -7649,8 +7660,6 @@
             <w:r>
               <w:rPr>
                 <w:rFonts w:ascii="Times New Roman" w:hAnsi="Times New Roman"/>
-                <w:b w:val="0"/>
-                <w:bCs w:val="0"/>
                 <w:noProof/>
                 <w:webHidden/>
                 <w:sz w:val="28"/>
@@ -7661,8 +7670,6 @@
             <w:r>
               <w:rPr>
                 <w:rFonts w:ascii="Times New Roman" w:hAnsi="Times New Roman"/>
-                <w:b w:val="0"/>
-                <w:bCs w:val="0"/>
                 <w:noProof/>
                 <w:webHidden/>
                 <w:sz w:val="28"/>
@@ -7683,18 +7690,18 @@
               <w:b w:val="0"/>
               <w:bCs w:val="0"/>
               <w:noProof/>
+              <w:kern w:val="2"/>
               <w:sz w:val="28"/>
               <w:szCs w:val="28"/>
               <w:lang w:eastAsia="ru-RU"/>
+              <w14:ligatures w14:val="standardContextual"/>
             </w:rPr>
           </w:pPr>
-          <w:hyperlink w:anchor="_Toc212331928" w:history="1">
+          <w:hyperlink w:anchor="_Toc212542435" w:history="1">
             <w:r>
               <w:rPr>
                 <w:rStyle w:val="af2"/>
                 <w:rFonts w:ascii="Times New Roman" w:eastAsiaTheme="minorHAnsi" w:hAnsi="Times New Roman"/>
-                <w:b w:val="0"/>
-                <w:bCs w:val="0"/>
                 <w:noProof/>
                 <w:sz w:val="28"/>
                 <w:szCs w:val="28"/>
@@ -7704,8 +7711,6 @@
             <w:r>
               <w:rPr>
                 <w:rFonts w:ascii="Times New Roman" w:hAnsi="Times New Roman"/>
-                <w:b w:val="0"/>
-                <w:bCs w:val="0"/>
                 <w:noProof/>
                 <w:webHidden/>
                 <w:sz w:val="28"/>
@@ -7716,8 +7721,6 @@
             <w:r>
               <w:rPr>
                 <w:rFonts w:ascii="Times New Roman" w:hAnsi="Times New Roman"/>
-                <w:b w:val="0"/>
-                <w:bCs w:val="0"/>
                 <w:noProof/>
                 <w:webHidden/>
                 <w:sz w:val="28"/>
@@ -7728,20 +7731,16 @@
             <w:r>
               <w:rPr>
                 <w:rFonts w:ascii="Times New Roman" w:hAnsi="Times New Roman"/>
-                <w:b w:val="0"/>
-                <w:bCs w:val="0"/>
                 <w:noProof/>
                 <w:webHidden/>
                 <w:sz w:val="28"/>
                 <w:szCs w:val="28"/>
               </w:rPr>
-              <w:instrText xml:space="preserve"> PAGEREF _Toc212331928 \h </w:instrText>
+              <w:instrText xml:space="preserve"> PAGEREF _Toc212542435 \h </w:instrText>
             </w:r>
             <w:r>
               <w:rPr>
                 <w:rFonts w:ascii="Times New Roman" w:hAnsi="Times New Roman"/>
-                <w:b w:val="0"/>
-                <w:bCs w:val="0"/>
                 <w:noProof/>
                 <w:webHidden/>
                 <w:sz w:val="28"/>
@@ -7751,8 +7750,6 @@
             <w:r>
               <w:rPr>
                 <w:rFonts w:ascii="Times New Roman" w:hAnsi="Times New Roman"/>
-                <w:b w:val="0"/>
-                <w:bCs w:val="0"/>
                 <w:noProof/>
                 <w:webHidden/>
                 <w:sz w:val="28"/>
@@ -7763,8 +7760,6 @@
             <w:r>
               <w:rPr>
                 <w:rFonts w:ascii="Times New Roman" w:hAnsi="Times New Roman"/>
-                <w:b w:val="0"/>
-                <w:bCs w:val="0"/>
                 <w:noProof/>
                 <w:webHidden/>
                 <w:sz w:val="28"/>
@@ -7775,8 +7770,6 @@
             <w:r>
               <w:rPr>
                 <w:rFonts w:ascii="Times New Roman" w:hAnsi="Times New Roman"/>
-                <w:b w:val="0"/>
-                <w:bCs w:val="0"/>
                 <w:noProof/>
                 <w:webHidden/>
                 <w:sz w:val="28"/>
@@ -7797,18 +7790,18 @@
               <w:b w:val="0"/>
               <w:bCs w:val="0"/>
               <w:noProof/>
+              <w:kern w:val="2"/>
               <w:sz w:val="28"/>
               <w:szCs w:val="28"/>
               <w:lang w:eastAsia="ru-RU"/>
+              <w14:ligatures w14:val="standardContextual"/>
             </w:rPr>
           </w:pPr>
-          <w:hyperlink w:anchor="_Toc212331929" w:history="1">
+          <w:hyperlink w:anchor="_Toc212542436" w:history="1">
             <w:r>
               <w:rPr>
                 <w:rStyle w:val="af2"/>
                 <w:rFonts w:ascii="Times New Roman" w:eastAsiaTheme="minorHAnsi" w:hAnsi="Times New Roman"/>
-                <w:b w:val="0"/>
-                <w:bCs w:val="0"/>
                 <w:noProof/>
                 <w:sz w:val="28"/>
                 <w:szCs w:val="28"/>
@@ -7818,8 +7811,6 @@
             <w:r>
               <w:rPr>
                 <w:rFonts w:ascii="Times New Roman" w:hAnsi="Times New Roman"/>
-                <w:b w:val="0"/>
-                <w:bCs w:val="0"/>
                 <w:noProof/>
                 <w:webHidden/>
                 <w:sz w:val="28"/>
@@ -7830,8 +7821,6 @@
             <w:r>
               <w:rPr>
                 <w:rFonts w:ascii="Times New Roman" w:hAnsi="Times New Roman"/>
-                <w:b w:val="0"/>
-                <w:bCs w:val="0"/>
                 <w:noProof/>
                 <w:webHidden/>
                 <w:sz w:val="28"/>
@@ -7842,20 +7831,16 @@
             <w:r>
               <w:rPr>
                 <w:rFonts w:ascii="Times New Roman" w:hAnsi="Times New Roman"/>
-                <w:b w:val="0"/>
-                <w:bCs w:val="0"/>
                 <w:noProof/>
                 <w:webHidden/>
                 <w:sz w:val="28"/>
                 <w:szCs w:val="28"/>
               </w:rPr>
-              <w:instrText xml:space="preserve"> PAGEREF _Toc212331929 \h </w:instrText>
+              <w:instrText xml:space="preserve"> PAGEREF _Toc212542436 \h </w:instrText>
             </w:r>
             <w:r>
               <w:rPr>
                 <w:rFonts w:ascii="Times New Roman" w:hAnsi="Times New Roman"/>
-                <w:b w:val="0"/>
-                <w:bCs w:val="0"/>
                 <w:noProof/>
                 <w:webHidden/>
                 <w:sz w:val="28"/>
@@ -7865,8 +7850,6 @@
             <w:r>
               <w:rPr>
                 <w:rFonts w:ascii="Times New Roman" w:hAnsi="Times New Roman"/>
-                <w:b w:val="0"/>
-                <w:bCs w:val="0"/>
                 <w:noProof/>
                 <w:webHidden/>
                 <w:sz w:val="28"/>
@@ -7877,20 +7860,16 @@
             <w:r>
               <w:rPr>
                 <w:rFonts w:ascii="Times New Roman" w:hAnsi="Times New Roman"/>
-                <w:b w:val="0"/>
-                <w:bCs w:val="0"/>
                 <w:noProof/>
                 <w:webHidden/>
                 <w:sz w:val="28"/>
                 <w:szCs w:val="28"/>
               </w:rPr>
-              <w:t>22</w:t>
+              <w:t>23</w:t>
             </w:r>
             <w:r>
               <w:rPr>
                 <w:rFonts w:ascii="Times New Roman" w:hAnsi="Times New Roman"/>
-                <w:b w:val="0"/>
-                <w:bCs w:val="0"/>
                 <w:noProof/>
                 <w:webHidden/>
                 <w:sz w:val="28"/>
@@ -7911,18 +7890,18 @@
               <w:b w:val="0"/>
               <w:bCs w:val="0"/>
               <w:noProof/>
+              <w:kern w:val="2"/>
               <w:sz w:val="28"/>
               <w:szCs w:val="28"/>
               <w:lang w:eastAsia="ru-RU"/>
+              <w14:ligatures w14:val="standardContextual"/>
             </w:rPr>
           </w:pPr>
-          <w:hyperlink w:anchor="_Toc212331930" w:history="1">
+          <w:hyperlink w:anchor="_Toc212542437" w:history="1">
             <w:r>
               <w:rPr>
                 <w:rStyle w:val="af2"/>
                 <w:rFonts w:ascii="Times New Roman" w:eastAsiaTheme="minorHAnsi" w:hAnsi="Times New Roman"/>
-                <w:b w:val="0"/>
-                <w:bCs w:val="0"/>
                 <w:noProof/>
                 <w:sz w:val="28"/>
                 <w:szCs w:val="28"/>
@@ -7932,8 +7911,6 @@
             <w:r>
               <w:rPr>
                 <w:rFonts w:ascii="Times New Roman" w:hAnsi="Times New Roman"/>
-                <w:b w:val="0"/>
-                <w:bCs w:val="0"/>
                 <w:noProof/>
                 <w:webHidden/>
                 <w:sz w:val="28"/>
@@ -7944,8 +7921,6 @@
             <w:r>
               <w:rPr>
                 <w:rFonts w:ascii="Times New Roman" w:hAnsi="Times New Roman"/>
-                <w:b w:val="0"/>
-                <w:bCs w:val="0"/>
                 <w:noProof/>
                 <w:webHidden/>
                 <w:sz w:val="28"/>
@@ -7956,20 +7931,16 @@
             <w:r>
               <w:rPr>
                 <w:rFonts w:ascii="Times New Roman" w:hAnsi="Times New Roman"/>
-                <w:b w:val="0"/>
-                <w:bCs w:val="0"/>
                 <w:noProof/>
                 <w:webHidden/>
                 <w:sz w:val="28"/>
                 <w:szCs w:val="28"/>
               </w:rPr>
-              <w:instrText xml:space="preserve"> PAGEREF _Toc212331930 \h </w:instrText>
+              <w:instrText xml:space="preserve"> PAGEREF _Toc212542437 \h </w:instrText>
             </w:r>
             <w:r>
               <w:rPr>
                 <w:rFonts w:ascii="Times New Roman" w:hAnsi="Times New Roman"/>
-                <w:b w:val="0"/>
-                <w:bCs w:val="0"/>
                 <w:noProof/>
                 <w:webHidden/>
                 <w:sz w:val="28"/>
@@ -7979,8 +7950,6 @@
             <w:r>
               <w:rPr>
                 <w:rFonts w:ascii="Times New Roman" w:hAnsi="Times New Roman"/>
-                <w:b w:val="0"/>
-                <w:bCs w:val="0"/>
                 <w:noProof/>
                 <w:webHidden/>
                 <w:sz w:val="28"/>
@@ -7991,8 +7960,6 @@
             <w:r>
               <w:rPr>
                 <w:rFonts w:ascii="Times New Roman" w:hAnsi="Times New Roman"/>
-                <w:b w:val="0"/>
-                <w:bCs w:val="0"/>
                 <w:noProof/>
                 <w:webHidden/>
                 <w:sz w:val="28"/>
@@ -8003,8 +7970,6 @@
             <w:r>
               <w:rPr>
                 <w:rFonts w:ascii="Times New Roman" w:hAnsi="Times New Roman"/>
-                <w:b w:val="0"/>
-                <w:bCs w:val="0"/>
                 <w:noProof/>
                 <w:webHidden/>
                 <w:sz w:val="28"/>
@@ -8025,18 +7990,18 @@
               <w:b w:val="0"/>
               <w:bCs w:val="0"/>
               <w:noProof/>
+              <w:kern w:val="2"/>
               <w:sz w:val="28"/>
               <w:szCs w:val="28"/>
               <w:lang w:eastAsia="ru-RU"/>
+              <w14:ligatures w14:val="standardContextual"/>
             </w:rPr>
           </w:pPr>
-          <w:hyperlink w:anchor="_Toc212331931" w:history="1">
+          <w:hyperlink w:anchor="_Toc212542438" w:history="1">
             <w:r>
               <w:rPr>
                 <w:rStyle w:val="af2"/>
                 <w:rFonts w:ascii="Times New Roman" w:eastAsiaTheme="minorHAnsi" w:hAnsi="Times New Roman"/>
-                <w:b w:val="0"/>
-                <w:bCs w:val="0"/>
                 <w:noProof/>
                 <w:sz w:val="28"/>
                 <w:szCs w:val="28"/>
@@ -8046,8 +8011,6 @@
             <w:r>
               <w:rPr>
                 <w:rFonts w:ascii="Times New Roman" w:hAnsi="Times New Roman"/>
-                <w:b w:val="0"/>
-                <w:bCs w:val="0"/>
                 <w:noProof/>
                 <w:webHidden/>
                 <w:sz w:val="28"/>
@@ -8058,8 +8021,6 @@
             <w:r>
               <w:rPr>
                 <w:rFonts w:ascii="Times New Roman" w:hAnsi="Times New Roman"/>
-                <w:b w:val="0"/>
-                <w:bCs w:val="0"/>
                 <w:noProof/>
                 <w:webHidden/>
                 <w:sz w:val="28"/>
@@ -8070,20 +8031,16 @@
             <w:r>
               <w:rPr>
                 <w:rFonts w:ascii="Times New Roman" w:hAnsi="Times New Roman"/>
-                <w:b w:val="0"/>
-                <w:bCs w:val="0"/>
                 <w:noProof/>
                 <w:webHidden/>
                 <w:sz w:val="28"/>
                 <w:szCs w:val="28"/>
               </w:rPr>
-              <w:instrText xml:space="preserve"> PAGEREF _Toc212331931 \h </w:instrText>
+              <w:instrText xml:space="preserve"> PAGEREF _Toc212542438 \h </w:instrText>
             </w:r>
             <w:r>
               <w:rPr>
                 <w:rFonts w:ascii="Times New Roman" w:hAnsi="Times New Roman"/>
-                <w:b w:val="0"/>
-                <w:bCs w:val="0"/>
                 <w:noProof/>
                 <w:webHidden/>
                 <w:sz w:val="28"/>
@@ -8093,8 +8050,6 @@
             <w:r>
               <w:rPr>
                 <w:rFonts w:ascii="Times New Roman" w:hAnsi="Times New Roman"/>
-                <w:b w:val="0"/>
-                <w:bCs w:val="0"/>
                 <w:noProof/>
                 <w:webHidden/>
                 <w:sz w:val="28"/>
@@ -8105,8 +8060,6 @@
             <w:r>
               <w:rPr>
                 <w:rFonts w:ascii="Times New Roman" w:hAnsi="Times New Roman"/>
-                <w:b w:val="0"/>
-                <w:bCs w:val="0"/>
                 <w:noProof/>
                 <w:webHidden/>
                 <w:sz w:val="28"/>
@@ -8117,8 +8070,6 @@
             <w:r>
               <w:rPr>
                 <w:rFonts w:ascii="Times New Roman" w:hAnsi="Times New Roman"/>
-                <w:b w:val="0"/>
-                <w:bCs w:val="0"/>
                 <w:noProof/>
                 <w:webHidden/>
                 <w:sz w:val="28"/>
@@ -8140,18 +8091,18 @@
               <w:bCs w:val="0"/>
               <w:caps w:val="0"/>
               <w:noProof/>
+              <w:kern w:val="2"/>
               <w:sz w:val="28"/>
               <w:szCs w:val="28"/>
               <w:lang w:eastAsia="ru-RU"/>
+              <w14:ligatures w14:val="standardContextual"/>
             </w:rPr>
           </w:pPr>
-          <w:hyperlink w:anchor="_Toc212331932" w:history="1">
+          <w:hyperlink w:anchor="_Toc212542439" w:history="1">
             <w:r>
               <w:rPr>
                 <w:rStyle w:val="af2"/>
                 <w:rFonts w:ascii="Times New Roman" w:hAnsi="Times New Roman"/>
-                <w:b w:val="0"/>
-                <w:bCs w:val="0"/>
                 <w:noProof/>
                 <w:sz w:val="28"/>
                 <w:szCs w:val="28"/>
@@ -8161,8 +8112,6 @@
             <w:r>
               <w:rPr>
                 <w:rFonts w:ascii="Times New Roman" w:hAnsi="Times New Roman"/>
-                <w:b w:val="0"/>
-                <w:bCs w:val="0"/>
                 <w:noProof/>
                 <w:webHidden/>
                 <w:sz w:val="28"/>
@@ -8173,8 +8122,6 @@
             <w:r>
               <w:rPr>
                 <w:rFonts w:ascii="Times New Roman" w:hAnsi="Times New Roman"/>
-                <w:b w:val="0"/>
-                <w:bCs w:val="0"/>
                 <w:noProof/>
                 <w:webHidden/>
                 <w:sz w:val="28"/>
@@ -8185,20 +8132,16 @@
             <w:r>
               <w:rPr>
                 <w:rFonts w:ascii="Times New Roman" w:hAnsi="Times New Roman"/>
-                <w:b w:val="0"/>
-                <w:bCs w:val="0"/>
                 <w:noProof/>
                 <w:webHidden/>
                 <w:sz w:val="28"/>
                 <w:szCs w:val="28"/>
               </w:rPr>
-              <w:instrText xml:space="preserve"> PAGEREF _Toc212331932 \h </w:instrText>
+              <w:instrText xml:space="preserve"> PAGEREF _Toc212542439 \h </w:instrText>
             </w:r>
             <w:r>
               <w:rPr>
                 <w:rFonts w:ascii="Times New Roman" w:hAnsi="Times New Roman"/>
-                <w:b w:val="0"/>
-                <w:bCs w:val="0"/>
                 <w:noProof/>
                 <w:webHidden/>
                 <w:sz w:val="28"/>
@@ -8208,8 +8151,6 @@
             <w:r>
               <w:rPr>
                 <w:rFonts w:ascii="Times New Roman" w:hAnsi="Times New Roman"/>
-                <w:b w:val="0"/>
-                <w:bCs w:val="0"/>
                 <w:noProof/>
                 <w:webHidden/>
                 <w:sz w:val="28"/>
@@ -8220,8 +8161,6 @@
             <w:r>
               <w:rPr>
                 <w:rFonts w:ascii="Times New Roman" w:hAnsi="Times New Roman"/>
-                <w:b w:val="0"/>
-                <w:bCs w:val="0"/>
                 <w:noProof/>
                 <w:webHidden/>
                 <w:sz w:val="28"/>
@@ -8232,8 +8171,6 @@
             <w:r>
               <w:rPr>
                 <w:rFonts w:ascii="Times New Roman" w:hAnsi="Times New Roman"/>
-                <w:b w:val="0"/>
-                <w:bCs w:val="0"/>
                 <w:noProof/>
                 <w:webHidden/>
                 <w:sz w:val="28"/>
@@ -8254,18 +8191,18 @@
               <w:b w:val="0"/>
               <w:bCs w:val="0"/>
               <w:noProof/>
+              <w:kern w:val="2"/>
               <w:sz w:val="28"/>
               <w:szCs w:val="28"/>
               <w:lang w:eastAsia="ru-RU"/>
+              <w14:ligatures w14:val="standardContextual"/>
             </w:rPr>
           </w:pPr>
-          <w:hyperlink w:anchor="_Toc212331933" w:history="1">
+          <w:hyperlink w:anchor="_Toc212542440" w:history="1">
             <w:r>
               <w:rPr>
                 <w:rStyle w:val="af2"/>
                 <w:rFonts w:ascii="Times New Roman" w:hAnsi="Times New Roman"/>
-                <w:b w:val="0"/>
-                <w:bCs w:val="0"/>
                 <w:noProof/>
                 <w:sz w:val="28"/>
                 <w:szCs w:val="28"/>
@@ -8275,8 +8212,6 @@
             <w:r>
               <w:rPr>
                 <w:rFonts w:ascii="Times New Roman" w:hAnsi="Times New Roman"/>
-                <w:b w:val="0"/>
-                <w:bCs w:val="0"/>
                 <w:noProof/>
                 <w:webHidden/>
                 <w:sz w:val="28"/>
@@ -8287,8 +8222,6 @@
             <w:r>
               <w:rPr>
                 <w:rFonts w:ascii="Times New Roman" w:hAnsi="Times New Roman"/>
-                <w:b w:val="0"/>
-                <w:bCs w:val="0"/>
                 <w:noProof/>
                 <w:webHidden/>
                 <w:sz w:val="28"/>
@@ -8299,20 +8232,16 @@
             <w:r>
               <w:rPr>
                 <w:rFonts w:ascii="Times New Roman" w:hAnsi="Times New Roman"/>
-                <w:b w:val="0"/>
-                <w:bCs w:val="0"/>
                 <w:noProof/>
                 <w:webHidden/>
                 <w:sz w:val="28"/>
                 <w:szCs w:val="28"/>
               </w:rPr>
-              <w:instrText xml:space="preserve"> PAGEREF _Toc212331933 \h </w:instrText>
+              <w:instrText xml:space="preserve"> PAGEREF _Toc212542440 \h </w:instrText>
             </w:r>
             <w:r>
               <w:rPr>
                 <w:rFonts w:ascii="Times New Roman" w:hAnsi="Times New Roman"/>
-                <w:b w:val="0"/>
-                <w:bCs w:val="0"/>
                 <w:noProof/>
                 <w:webHidden/>
                 <w:sz w:val="28"/>
@@ -8322,8 +8251,6 @@
             <w:r>
               <w:rPr>
                 <w:rFonts w:ascii="Times New Roman" w:hAnsi="Times New Roman"/>
-                <w:b w:val="0"/>
-                <w:bCs w:val="0"/>
                 <w:noProof/>
                 <w:webHidden/>
                 <w:sz w:val="28"/>
@@ -8334,8 +8261,6 @@
             <w:r>
               <w:rPr>
                 <w:rFonts w:ascii="Times New Roman" w:hAnsi="Times New Roman"/>
-                <w:b w:val="0"/>
-                <w:bCs w:val="0"/>
                 <w:noProof/>
                 <w:webHidden/>
                 <w:sz w:val="28"/>
@@ -8346,8 +8271,6 @@
             <w:r>
               <w:rPr>
                 <w:rFonts w:ascii="Times New Roman" w:hAnsi="Times New Roman"/>
-                <w:b w:val="0"/>
-                <w:bCs w:val="0"/>
                 <w:noProof/>
                 <w:webHidden/>
                 <w:sz w:val="28"/>
@@ -8368,18 +8291,18 @@
               <w:b w:val="0"/>
               <w:bCs w:val="0"/>
               <w:noProof/>
+              <w:kern w:val="2"/>
               <w:sz w:val="28"/>
               <w:szCs w:val="28"/>
               <w:lang w:eastAsia="ru-RU"/>
+              <w14:ligatures w14:val="standardContextual"/>
             </w:rPr>
           </w:pPr>
-          <w:hyperlink w:anchor="_Toc212331934" w:history="1">
+          <w:hyperlink w:anchor="_Toc212542441" w:history="1">
             <w:r>
               <w:rPr>
                 <w:rStyle w:val="af2"/>
                 <w:rFonts w:ascii="Times New Roman" w:hAnsi="Times New Roman"/>
-                <w:b w:val="0"/>
-                <w:bCs w:val="0"/>
                 <w:noProof/>
                 <w:sz w:val="28"/>
                 <w:szCs w:val="28"/>
@@ -8390,8 +8313,6 @@
               <w:rPr>
                 <w:rStyle w:val="af2"/>
                 <w:rFonts w:ascii="Times New Roman" w:hAnsi="Times New Roman"/>
-                <w:b w:val="0"/>
-                <w:bCs w:val="0"/>
                 <w:noProof/>
                 <w:sz w:val="28"/>
                 <w:szCs w:val="28"/>
@@ -8403,8 +8324,6 @@
               <w:rPr>
                 <w:rStyle w:val="af2"/>
                 <w:rFonts w:ascii="Times New Roman" w:hAnsi="Times New Roman"/>
-                <w:b w:val="0"/>
-                <w:bCs w:val="0"/>
                 <w:noProof/>
                 <w:sz w:val="28"/>
                 <w:szCs w:val="28"/>
@@ -8414,8 +8333,6 @@
             <w:r>
               <w:rPr>
                 <w:rFonts w:ascii="Times New Roman" w:hAnsi="Times New Roman"/>
-                <w:b w:val="0"/>
-                <w:bCs w:val="0"/>
                 <w:noProof/>
                 <w:webHidden/>
                 <w:sz w:val="28"/>
@@ -8426,8 +8343,6 @@
             <w:r>
               <w:rPr>
                 <w:rFonts w:ascii="Times New Roman" w:hAnsi="Times New Roman"/>
-                <w:b w:val="0"/>
-                <w:bCs w:val="0"/>
                 <w:noProof/>
                 <w:webHidden/>
                 <w:sz w:val="28"/>
@@ -8438,20 +8353,16 @@
             <w:r>
               <w:rPr>
                 <w:rFonts w:ascii="Times New Roman" w:hAnsi="Times New Roman"/>
-                <w:b w:val="0"/>
-                <w:bCs w:val="0"/>
                 <w:noProof/>
                 <w:webHidden/>
                 <w:sz w:val="28"/>
                 <w:szCs w:val="28"/>
               </w:rPr>
-              <w:instrText xml:space="preserve"> PAGEREF _Toc212331934 \h </w:instrText>
+              <w:instrText xml:space="preserve"> PAGEREF _Toc212542441 \h </w:instrText>
             </w:r>
             <w:r>
               <w:rPr>
                 <w:rFonts w:ascii="Times New Roman" w:hAnsi="Times New Roman"/>
-                <w:b w:val="0"/>
-                <w:bCs w:val="0"/>
                 <w:noProof/>
                 <w:webHidden/>
                 <w:sz w:val="28"/>
@@ -8461,8 +8372,6 @@
             <w:r>
               <w:rPr>
                 <w:rFonts w:ascii="Times New Roman" w:hAnsi="Times New Roman"/>
-                <w:b w:val="0"/>
-                <w:bCs w:val="0"/>
                 <w:noProof/>
                 <w:webHidden/>
                 <w:sz w:val="28"/>
@@ -8473,8 +8382,6 @@
             <w:r>
               <w:rPr>
                 <w:rFonts w:ascii="Times New Roman" w:hAnsi="Times New Roman"/>
-                <w:b w:val="0"/>
-                <w:bCs w:val="0"/>
                 <w:noProof/>
                 <w:webHidden/>
                 <w:sz w:val="28"/>
@@ -8485,8 +8392,6 @@
             <w:r>
               <w:rPr>
                 <w:rFonts w:ascii="Times New Roman" w:hAnsi="Times New Roman"/>
-                <w:b w:val="0"/>
-                <w:bCs w:val="0"/>
                 <w:noProof/>
                 <w:webHidden/>
                 <w:sz w:val="28"/>
@@ -8507,18 +8412,18 @@
               <w:b w:val="0"/>
               <w:bCs w:val="0"/>
               <w:noProof/>
+              <w:kern w:val="2"/>
               <w:sz w:val="28"/>
               <w:szCs w:val="28"/>
               <w:lang w:eastAsia="ru-RU"/>
+              <w14:ligatures w14:val="standardContextual"/>
             </w:rPr>
           </w:pPr>
-          <w:hyperlink w:anchor="_Toc212331935" w:history="1">
+          <w:hyperlink w:anchor="_Toc212542442" w:history="1">
             <w:r>
               <w:rPr>
                 <w:rStyle w:val="af2"/>
                 <w:rFonts w:ascii="Times New Roman" w:hAnsi="Times New Roman"/>
-                <w:b w:val="0"/>
-                <w:bCs w:val="0"/>
                 <w:noProof/>
                 <w:sz w:val="28"/>
                 <w:szCs w:val="28"/>
@@ -8529,8 +8434,6 @@
               <w:rPr>
                 <w:rStyle w:val="af2"/>
                 <w:rFonts w:ascii="Times New Roman" w:hAnsi="Times New Roman"/>
-                <w:b w:val="0"/>
-                <w:bCs w:val="0"/>
                 <w:noProof/>
                 <w:sz w:val="28"/>
                 <w:szCs w:val="28"/>
@@ -8542,8 +8445,6 @@
               <w:rPr>
                 <w:rStyle w:val="af2"/>
                 <w:rFonts w:ascii="Times New Roman" w:hAnsi="Times New Roman"/>
-                <w:b w:val="0"/>
-                <w:bCs w:val="0"/>
                 <w:noProof/>
                 <w:sz w:val="28"/>
                 <w:szCs w:val="28"/>
@@ -8553,8 +8454,6 @@
             <w:r>
               <w:rPr>
                 <w:rFonts w:ascii="Times New Roman" w:hAnsi="Times New Roman"/>
-                <w:b w:val="0"/>
-                <w:bCs w:val="0"/>
                 <w:noProof/>
                 <w:webHidden/>
                 <w:sz w:val="28"/>
@@ -8565,8 +8464,6 @@
             <w:r>
               <w:rPr>
                 <w:rFonts w:ascii="Times New Roman" w:hAnsi="Times New Roman"/>
-                <w:b w:val="0"/>
-                <w:bCs w:val="0"/>
                 <w:noProof/>
                 <w:webHidden/>
                 <w:sz w:val="28"/>
@@ -8577,20 +8474,16 @@
             <w:r>
               <w:rPr>
                 <w:rFonts w:ascii="Times New Roman" w:hAnsi="Times New Roman"/>
-                <w:b w:val="0"/>
-                <w:bCs w:val="0"/>
                 <w:noProof/>
                 <w:webHidden/>
                 <w:sz w:val="28"/>
                 <w:szCs w:val="28"/>
               </w:rPr>
-              <w:instrText xml:space="preserve"> PAGEREF _Toc212331935 \h </w:instrText>
+              <w:instrText xml:space="preserve"> PAGEREF _Toc212542442 \h </w:instrText>
             </w:r>
             <w:r>
               <w:rPr>
                 <w:rFonts w:ascii="Times New Roman" w:hAnsi="Times New Roman"/>
-                <w:b w:val="0"/>
-                <w:bCs w:val="0"/>
                 <w:noProof/>
                 <w:webHidden/>
                 <w:sz w:val="28"/>
@@ -8600,8 +8493,6 @@
             <w:r>
               <w:rPr>
                 <w:rFonts w:ascii="Times New Roman" w:hAnsi="Times New Roman"/>
-                <w:b w:val="0"/>
-                <w:bCs w:val="0"/>
                 <w:noProof/>
                 <w:webHidden/>
                 <w:sz w:val="28"/>
@@ -8612,8 +8503,6 @@
             <w:r>
               <w:rPr>
                 <w:rFonts w:ascii="Times New Roman" w:hAnsi="Times New Roman"/>
-                <w:b w:val="0"/>
-                <w:bCs w:val="0"/>
                 <w:noProof/>
                 <w:webHidden/>
                 <w:sz w:val="28"/>
@@ -8624,8 +8513,6 @@
             <w:r>
               <w:rPr>
                 <w:rFonts w:ascii="Times New Roman" w:hAnsi="Times New Roman"/>
-                <w:b w:val="0"/>
-                <w:bCs w:val="0"/>
                 <w:noProof/>
                 <w:webHidden/>
                 <w:sz w:val="28"/>
@@ -8646,18 +8533,18 @@
               <w:b w:val="0"/>
               <w:bCs w:val="0"/>
               <w:noProof/>
+              <w:kern w:val="2"/>
               <w:sz w:val="28"/>
               <w:szCs w:val="28"/>
               <w:lang w:eastAsia="ru-RU"/>
+              <w14:ligatures w14:val="standardContextual"/>
             </w:rPr>
           </w:pPr>
-          <w:hyperlink w:anchor="_Toc212331936" w:history="1">
+          <w:hyperlink w:anchor="_Toc212542443" w:history="1">
             <w:r>
               <w:rPr>
                 <w:rStyle w:val="af2"/>
                 <w:rFonts w:ascii="Times New Roman" w:hAnsi="Times New Roman"/>
-                <w:b w:val="0"/>
-                <w:bCs w:val="0"/>
                 <w:noProof/>
                 <w:sz w:val="28"/>
                 <w:szCs w:val="28"/>
@@ -8668,8 +8555,6 @@
               <w:rPr>
                 <w:rStyle w:val="af2"/>
                 <w:rFonts w:ascii="Times New Roman" w:hAnsi="Times New Roman"/>
-                <w:b w:val="0"/>
-                <w:bCs w:val="0"/>
                 <w:noProof/>
                 <w:sz w:val="28"/>
                 <w:szCs w:val="28"/>
@@ -8681,8 +8566,6 @@
               <w:rPr>
                 <w:rStyle w:val="af2"/>
                 <w:rFonts w:ascii="Times New Roman" w:hAnsi="Times New Roman"/>
-                <w:b w:val="0"/>
-                <w:bCs w:val="0"/>
                 <w:noProof/>
                 <w:sz w:val="28"/>
                 <w:szCs w:val="28"/>
@@ -8692,8 +8575,6 @@
             <w:r>
               <w:rPr>
                 <w:rFonts w:ascii="Times New Roman" w:hAnsi="Times New Roman"/>
-                <w:b w:val="0"/>
-                <w:bCs w:val="0"/>
                 <w:noProof/>
                 <w:webHidden/>
                 <w:sz w:val="28"/>
@@ -8704,8 +8585,6 @@
             <w:r>
               <w:rPr>
                 <w:rFonts w:ascii="Times New Roman" w:hAnsi="Times New Roman"/>
-                <w:b w:val="0"/>
-                <w:bCs w:val="0"/>
                 <w:noProof/>
                 <w:webHidden/>
                 <w:sz w:val="28"/>
@@ -8716,20 +8595,16 @@
             <w:r>
               <w:rPr>
                 <w:rFonts w:ascii="Times New Roman" w:hAnsi="Times New Roman"/>
-                <w:b w:val="0"/>
-                <w:bCs w:val="0"/>
                 <w:noProof/>
                 <w:webHidden/>
                 <w:sz w:val="28"/>
                 <w:szCs w:val="28"/>
               </w:rPr>
-              <w:instrText xml:space="preserve"> PAGEREF _Toc212331936 \h </w:instrText>
+              <w:instrText xml:space="preserve"> PAGEREF _Toc212542443 \h </w:instrText>
             </w:r>
             <w:r>
               <w:rPr>
                 <w:rFonts w:ascii="Times New Roman" w:hAnsi="Times New Roman"/>
-                <w:b w:val="0"/>
-                <w:bCs w:val="0"/>
                 <w:noProof/>
                 <w:webHidden/>
                 <w:sz w:val="28"/>
@@ -8739,8 +8614,6 @@
             <w:r>
               <w:rPr>
                 <w:rFonts w:ascii="Times New Roman" w:hAnsi="Times New Roman"/>
-                <w:b w:val="0"/>
-                <w:bCs w:val="0"/>
                 <w:noProof/>
                 <w:webHidden/>
                 <w:sz w:val="28"/>
@@ -8751,8 +8624,6 @@
             <w:r>
               <w:rPr>
                 <w:rFonts w:ascii="Times New Roman" w:hAnsi="Times New Roman"/>
-                <w:b w:val="0"/>
-                <w:bCs w:val="0"/>
                 <w:noProof/>
                 <w:webHidden/>
                 <w:sz w:val="28"/>
@@ -8763,8 +8634,6 @@
             <w:r>
               <w:rPr>
                 <w:rFonts w:ascii="Times New Roman" w:hAnsi="Times New Roman"/>
-                <w:b w:val="0"/>
-                <w:bCs w:val="0"/>
                 <w:noProof/>
                 <w:webHidden/>
                 <w:sz w:val="28"/>
@@ -8785,18 +8654,18 @@
               <w:b w:val="0"/>
               <w:bCs w:val="0"/>
               <w:noProof/>
+              <w:kern w:val="2"/>
               <w:sz w:val="28"/>
               <w:szCs w:val="28"/>
               <w:lang w:eastAsia="ru-RU"/>
+              <w14:ligatures w14:val="standardContextual"/>
             </w:rPr>
           </w:pPr>
-          <w:hyperlink w:anchor="_Toc212331937" w:history="1">
+          <w:hyperlink w:anchor="_Toc212542444" w:history="1">
             <w:r>
               <w:rPr>
                 <w:rStyle w:val="af2"/>
                 <w:rFonts w:ascii="Times New Roman" w:hAnsi="Times New Roman"/>
-                <w:b w:val="0"/>
-                <w:bCs w:val="0"/>
                 <w:noProof/>
                 <w:sz w:val="28"/>
                 <w:szCs w:val="28"/>
@@ -8808,8 +8677,6 @@
               <w:rPr>
                 <w:rStyle w:val="af2"/>
                 <w:rFonts w:ascii="Times New Roman" w:hAnsi="Times New Roman"/>
-                <w:b w:val="0"/>
-                <w:bCs w:val="0"/>
                 <w:noProof/>
                 <w:sz w:val="28"/>
                 <w:szCs w:val="28"/>
@@ -8820,8 +8687,6 @@
             <w:r>
               <w:rPr>
                 <w:rFonts w:ascii="Times New Roman" w:hAnsi="Times New Roman"/>
-                <w:b w:val="0"/>
-                <w:bCs w:val="0"/>
                 <w:noProof/>
                 <w:webHidden/>
                 <w:sz w:val="28"/>
@@ -8832,8 +8697,6 @@
             <w:r>
               <w:rPr>
                 <w:rFonts w:ascii="Times New Roman" w:hAnsi="Times New Roman"/>
-                <w:b w:val="0"/>
-                <w:bCs w:val="0"/>
                 <w:noProof/>
                 <w:webHidden/>
                 <w:sz w:val="28"/>
@@ -8844,20 +8707,16 @@
             <w:r>
               <w:rPr>
                 <w:rFonts w:ascii="Times New Roman" w:hAnsi="Times New Roman"/>
-                <w:b w:val="0"/>
-                <w:bCs w:val="0"/>
                 <w:noProof/>
                 <w:webHidden/>
                 <w:sz w:val="28"/>
                 <w:szCs w:val="28"/>
               </w:rPr>
-              <w:instrText xml:space="preserve"> PAGEREF _Toc212331937 \h </w:instrText>
+              <w:instrText xml:space="preserve"> PAGEREF _Toc212542444 \h </w:instrText>
             </w:r>
             <w:r>
               <w:rPr>
                 <w:rFonts w:ascii="Times New Roman" w:hAnsi="Times New Roman"/>
-                <w:b w:val="0"/>
-                <w:bCs w:val="0"/>
                 <w:noProof/>
                 <w:webHidden/>
                 <w:sz w:val="28"/>
@@ -8867,8 +8726,6 @@
             <w:r>
               <w:rPr>
                 <w:rFonts w:ascii="Times New Roman" w:hAnsi="Times New Roman"/>
-                <w:b w:val="0"/>
-                <w:bCs w:val="0"/>
                 <w:noProof/>
                 <w:webHidden/>
                 <w:sz w:val="28"/>
@@ -8879,8 +8736,6 @@
             <w:r>
               <w:rPr>
                 <w:rFonts w:ascii="Times New Roman" w:hAnsi="Times New Roman"/>
-                <w:b w:val="0"/>
-                <w:bCs w:val="0"/>
                 <w:noProof/>
                 <w:webHidden/>
                 <w:sz w:val="28"/>
@@ -8891,8 +8746,6 @@
             <w:r>
               <w:rPr>
                 <w:rFonts w:ascii="Times New Roman" w:hAnsi="Times New Roman"/>
-                <w:b w:val="0"/>
-                <w:bCs w:val="0"/>
                 <w:noProof/>
                 <w:webHidden/>
                 <w:sz w:val="28"/>
@@ -8914,18 +8767,18 @@
               <w:bCs w:val="0"/>
               <w:caps w:val="0"/>
               <w:noProof/>
+              <w:kern w:val="2"/>
               <w:sz w:val="28"/>
               <w:szCs w:val="28"/>
               <w:lang w:eastAsia="ru-RU"/>
+              <w14:ligatures w14:val="standardContextual"/>
             </w:rPr>
           </w:pPr>
-          <w:hyperlink w:anchor="_Toc212331938" w:history="1">
+          <w:hyperlink w:anchor="_Toc212542445" w:history="1">
             <w:r>
               <w:rPr>
                 <w:rStyle w:val="af2"/>
                 <w:rFonts w:ascii="Times New Roman" w:hAnsi="Times New Roman"/>
-                <w:b w:val="0"/>
-                <w:bCs w:val="0"/>
                 <w:noProof/>
                 <w:sz w:val="28"/>
                 <w:szCs w:val="28"/>
@@ -8935,8 +8788,6 @@
             <w:r>
               <w:rPr>
                 <w:rFonts w:ascii="Times New Roman" w:hAnsi="Times New Roman"/>
-                <w:b w:val="0"/>
-                <w:bCs w:val="0"/>
                 <w:noProof/>
                 <w:webHidden/>
                 <w:sz w:val="28"/>
@@ -8947,8 +8798,6 @@
             <w:r>
               <w:rPr>
                 <w:rFonts w:ascii="Times New Roman" w:hAnsi="Times New Roman"/>
-                <w:b w:val="0"/>
-                <w:bCs w:val="0"/>
                 <w:noProof/>
                 <w:webHidden/>
                 <w:sz w:val="28"/>
@@ -8959,20 +8808,16 @@
             <w:r>
               <w:rPr>
                 <w:rFonts w:ascii="Times New Roman" w:hAnsi="Times New Roman"/>
-                <w:b w:val="0"/>
-                <w:bCs w:val="0"/>
                 <w:noProof/>
                 <w:webHidden/>
                 <w:sz w:val="28"/>
                 <w:szCs w:val="28"/>
               </w:rPr>
-              <w:instrText xml:space="preserve"> PAGEREF _Toc212331938 \h </w:instrText>
+              <w:instrText xml:space="preserve"> PAGEREF _Toc212542445 \h </w:instrText>
             </w:r>
             <w:r>
               <w:rPr>
                 <w:rFonts w:ascii="Times New Roman" w:hAnsi="Times New Roman"/>
-                <w:b w:val="0"/>
-                <w:bCs w:val="0"/>
                 <w:noProof/>
                 <w:webHidden/>
                 <w:sz w:val="28"/>
@@ -8982,8 +8827,6 @@
             <w:r>
               <w:rPr>
                 <w:rFonts w:ascii="Times New Roman" w:hAnsi="Times New Roman"/>
-                <w:b w:val="0"/>
-                <w:bCs w:val="0"/>
                 <w:noProof/>
                 <w:webHidden/>
                 <w:sz w:val="28"/>
@@ -8994,8 +8837,6 @@
             <w:r>
               <w:rPr>
                 <w:rFonts w:ascii="Times New Roman" w:hAnsi="Times New Roman"/>
-                <w:b w:val="0"/>
-                <w:bCs w:val="0"/>
                 <w:noProof/>
                 <w:webHidden/>
                 <w:sz w:val="28"/>
@@ -9006,8 +8847,6 @@
             <w:r>
               <w:rPr>
                 <w:rFonts w:ascii="Times New Roman" w:hAnsi="Times New Roman"/>
-                <w:b w:val="0"/>
-                <w:bCs w:val="0"/>
                 <w:noProof/>
                 <w:webHidden/>
                 <w:sz w:val="28"/>
@@ -9029,18 +8868,18 @@
               <w:bCs w:val="0"/>
               <w:caps w:val="0"/>
               <w:noProof/>
+              <w:kern w:val="2"/>
               <w:sz w:val="28"/>
               <w:szCs w:val="28"/>
               <w:lang w:eastAsia="ru-RU"/>
+              <w14:ligatures w14:val="standardContextual"/>
             </w:rPr>
           </w:pPr>
-          <w:hyperlink w:anchor="_Toc212331939" w:history="1">
+          <w:hyperlink w:anchor="_Toc212542446" w:history="1">
             <w:r>
               <w:rPr>
                 <w:rStyle w:val="af2"/>
                 <w:rFonts w:ascii="Times New Roman" w:hAnsi="Times New Roman"/>
-                <w:b w:val="0"/>
-                <w:bCs w:val="0"/>
                 <w:noProof/>
                 <w:sz w:val="28"/>
                 <w:szCs w:val="28"/>
@@ -9050,8 +8889,6 @@
             <w:r>
               <w:rPr>
                 <w:rFonts w:ascii="Times New Roman" w:hAnsi="Times New Roman"/>
-                <w:b w:val="0"/>
-                <w:bCs w:val="0"/>
                 <w:noProof/>
                 <w:webHidden/>
                 <w:sz w:val="28"/>
@@ -9062,8 +8899,6 @@
             <w:r>
               <w:rPr>
                 <w:rFonts w:ascii="Times New Roman" w:hAnsi="Times New Roman"/>
-                <w:b w:val="0"/>
-                <w:bCs w:val="0"/>
                 <w:noProof/>
                 <w:webHidden/>
                 <w:sz w:val="28"/>
@@ -9074,20 +8909,16 @@
             <w:r>
               <w:rPr>
                 <w:rFonts w:ascii="Times New Roman" w:hAnsi="Times New Roman"/>
-                <w:b w:val="0"/>
-                <w:bCs w:val="0"/>
                 <w:noProof/>
                 <w:webHidden/>
                 <w:sz w:val="28"/>
                 <w:szCs w:val="28"/>
               </w:rPr>
-              <w:instrText xml:space="preserve"> PAGEREF _Toc212331939 \h </w:instrText>
+              <w:instrText xml:space="preserve"> PAGEREF _Toc212542446 \h </w:instrText>
             </w:r>
             <w:r>
               <w:rPr>
                 <w:rFonts w:ascii="Times New Roman" w:hAnsi="Times New Roman"/>
-                <w:b w:val="0"/>
-                <w:bCs w:val="0"/>
                 <w:noProof/>
                 <w:webHidden/>
                 <w:sz w:val="28"/>
@@ -9097,8 +8928,6 @@
             <w:r>
               <w:rPr>
                 <w:rFonts w:ascii="Times New Roman" w:hAnsi="Times New Roman"/>
-                <w:b w:val="0"/>
-                <w:bCs w:val="0"/>
                 <w:noProof/>
                 <w:webHidden/>
                 <w:sz w:val="28"/>
@@ -9109,8 +8938,6 @@
             <w:r>
               <w:rPr>
                 <w:rFonts w:ascii="Times New Roman" w:hAnsi="Times New Roman"/>
-                <w:b w:val="0"/>
-                <w:bCs w:val="0"/>
                 <w:noProof/>
                 <w:webHidden/>
                 <w:sz w:val="28"/>
@@ -9121,8 +8948,6 @@
             <w:r>
               <w:rPr>
                 <w:rFonts w:ascii="Times New Roman" w:hAnsi="Times New Roman"/>
-                <w:b w:val="0"/>
-                <w:bCs w:val="0"/>
                 <w:noProof/>
                 <w:webHidden/>
                 <w:sz w:val="28"/>
@@ -9150,28 +8975,22 @@
         </w:p>
       </w:sdtContent>
     </w:sdt>
-    <w:bookmarkStart w:id="54" w:name="_Toc212331919" w:displacedByCustomXml="prev"/>
     <w:p>
-      <w:r>
-        <w:rPr>
-          <w:rFonts w:ascii="Times New Roman" w:hAnsi="Times New Roman"/>
-          <w:sz w:val="28"/>
-          <w:szCs w:val="28"/>
-        </w:rPr>
-        <w:lastRenderedPageBreak/>
-        <w:t>ВВЕДЕНИЕ</w:t>
-      </w:r>
-      <w:bookmarkEnd w:id="54"/>
+      <w:pPr>
+        <w:spacing w:after="280"/>
+        <w:jc w:val="center"/>
+        <w:rPr>
+          <w:rFonts w:ascii="Times New Roman" w:hAnsi="Times New Roman"/>
+          <w:sz w:val="28"/>
+          <w:szCs w:val="28"/>
+          <w:lang w:val="en-US"/>
+        </w:rPr>
+      </w:pPr>
     </w:p>
     <w:p>
       <w:pPr>
-        <w:spacing w:line="360" w:lineRule="auto"/>
-        <w:ind w:left="0" w:right="425" w:firstLine="567"/>
-        <w:rPr>
-          <w:rFonts w:ascii="Times New Roman" w:hAnsi="Times New Roman"/>
-          <w:sz w:val="28"/>
-          <w:szCs w:val="28"/>
-        </w:rPr>
+        <w:spacing w:after="280"/>
+        <w:jc w:val="center"/>
       </w:pPr>
       <w:r>
         <w:rPr>
@@ -9179,12 +8998,13 @@
           <w:sz w:val="28"/>
           <w:szCs w:val="28"/>
         </w:rPr>
-        <w:t>Современные сети передачи данных становятся все более сложными и многоуровневыми, что требует от администраторов и инженеров по сетям применения новых подходов к управлению и оптимизации сетевых ресурсов. В условиях стремительного роста объемов информации и увеличения числа подключенных устройств, традиционные методы управления сетями часто оказываются недостаточно эффективными. В этой связи концепция программно-определяемых сетей (SDN, Software-Defined Networking) приобретает все большее значение. SDN представляет собой революционный подход к архитектуре сетей, который позволяет отделить управление сетью от её аппаратной реализации, обеспечивая более гибкое, масштабируемое и эффективное управление сетевыми ресурсами.</w:t>
+        <w:lastRenderedPageBreak/>
+        <w:t>ВВЕДЕНИЕ</w:t>
       </w:r>
     </w:p>
     <w:p>
       <w:pPr>
-        <w:spacing w:line="360" w:lineRule="auto"/>
+        <w:spacing w:after="0" w:line="360" w:lineRule="auto"/>
         <w:ind w:left="0" w:right="425" w:firstLine="567"/>
         <w:rPr>
           <w:rFonts w:ascii="Times New Roman" w:hAnsi="Times New Roman"/>
@@ -9198,12 +9018,48 @@
           <w:sz w:val="28"/>
           <w:szCs w:val="28"/>
         </w:rPr>
-        <w:t>Суть технологии SDN заключается в создании абстрактного уровня управления, который позволяет администраторам сети программно управлять сетевыми устройствами и их поведением. Это достигается за счет внедрения контроллера, который служит центральным элементом управления, взаимодействующим с сетевыми устройствами через открытые интерфейсы, такие как OpenFlow. Такой подход открывает новые горизонты для автоматизации процессов управления сетью, что в свою очередь способствует повышению надежности, безопасности и производительности сетевой инфраструктуры.</w:t>
+        <w:t>Современные сети передачи данных становятся все более сложными и многоуровневыми, что требует от администраторов и инженеров по сетям применения новых подходов к управлению и оптимизации сетевых ресурсов. В условиях стремительного роста объемов информации и увеличения числа подключенных устройств, традиционные методы управления сетями часто оказываются недостаточно эффективными. В этой связи концепция программно-определяемых сетей (SDN, Software-</w:t>
+      </w:r>
+      <w:proofErr w:type="spellStart"/>
+      <w:r>
+        <w:rPr>
+          <w:rFonts w:ascii="Times New Roman" w:hAnsi="Times New Roman"/>
+          <w:sz w:val="28"/>
+          <w:szCs w:val="28"/>
+        </w:rPr>
+        <w:t>Defined</w:t>
+      </w:r>
+      <w:proofErr w:type="spellEnd"/>
+      <w:r>
+        <w:rPr>
+          <w:rFonts w:ascii="Times New Roman" w:hAnsi="Times New Roman"/>
+          <w:sz w:val="28"/>
+          <w:szCs w:val="28"/>
+        </w:rPr>
+        <w:t xml:space="preserve"> </w:t>
+      </w:r>
+      <w:proofErr w:type="spellStart"/>
+      <w:r>
+        <w:rPr>
+          <w:rFonts w:ascii="Times New Roman" w:hAnsi="Times New Roman"/>
+          <w:sz w:val="28"/>
+          <w:szCs w:val="28"/>
+        </w:rPr>
+        <w:t>Networking</w:t>
+      </w:r>
+      <w:proofErr w:type="spellEnd"/>
+      <w:r>
+        <w:rPr>
+          <w:rFonts w:ascii="Times New Roman" w:hAnsi="Times New Roman"/>
+          <w:sz w:val="28"/>
+          <w:szCs w:val="28"/>
+        </w:rPr>
+        <w:t>) приобретает все большее значение. SDN представляет собой революционный подход к архитектуре сетей, который позволяет отделить управление сетью от её аппаратной реализации, обеспечивая более гибкое, масштабируемое и эффективное управление сетевыми ресурсами.</w:t>
       </w:r>
     </w:p>
     <w:p>
       <w:pPr>
-        <w:spacing w:line="360" w:lineRule="auto"/>
+        <w:spacing w:after="0" w:line="360" w:lineRule="auto"/>
         <w:ind w:left="0" w:right="425" w:firstLine="567"/>
         <w:rPr>
           <w:rFonts w:ascii="Times New Roman" w:hAnsi="Times New Roman"/>
@@ -9217,21 +9073,48 @@
           <w:sz w:val="28"/>
           <w:szCs w:val="28"/>
         </w:rPr>
-        <w:t xml:space="preserve">Создание системы автоматического управления сетью на основе технологии SDN представляет собой актуальную и значимую задачу, поскольку она позволяет оптимизировать использование сетевых ресурсов, минимизировать время реагирования на изменения в сети и упростить процессы администрирования. В рамках данной работы будет рассмотрен процесс проектирования и реализации системы автоматического управления сетью SDN, а также проведено тестирование полученной системы с целью </w:t>
-      </w:r>
-      <w:r>
-        <w:rPr>
-          <w:rFonts w:ascii="Times New Roman" w:hAnsi="Times New Roman"/>
-          <w:sz w:val="28"/>
-          <w:szCs w:val="28"/>
-        </w:rPr>
-        <w:lastRenderedPageBreak/>
-        <w:t>оценки её эффективности и выявления возможных направлений для дальнейшего совершенствования.</w:t>
+        <w:t xml:space="preserve">Суть технологии SDN заключается в создании абстрактного уровня управления, который позволяет администраторам сети </w:t>
+      </w:r>
+      <w:proofErr w:type="spellStart"/>
+      <w:r>
+        <w:rPr>
+          <w:rFonts w:ascii="Times New Roman" w:hAnsi="Times New Roman"/>
+          <w:sz w:val="28"/>
+          <w:szCs w:val="28"/>
+        </w:rPr>
+        <w:t>программно</w:t>
+      </w:r>
+      <w:proofErr w:type="spellEnd"/>
+      <w:r>
+        <w:rPr>
+          <w:rFonts w:ascii="Times New Roman" w:hAnsi="Times New Roman"/>
+          <w:sz w:val="28"/>
+          <w:szCs w:val="28"/>
+        </w:rPr>
+        <w:t xml:space="preserve"> управлять сетевыми устройствами и их поведением. Это достигается за счет внедрения контроллера, который служит центральным элементом управления, взаимодействующим с сетевыми устройствами через открытые интерфейсы, такие как </w:t>
+      </w:r>
+      <w:proofErr w:type="spellStart"/>
+      <w:r>
+        <w:rPr>
+          <w:rFonts w:ascii="Times New Roman" w:hAnsi="Times New Roman"/>
+          <w:sz w:val="28"/>
+          <w:szCs w:val="28"/>
+        </w:rPr>
+        <w:t>OpenFlow</w:t>
+      </w:r>
+      <w:proofErr w:type="spellEnd"/>
+      <w:r>
+        <w:rPr>
+          <w:rFonts w:ascii="Times New Roman" w:hAnsi="Times New Roman"/>
+          <w:sz w:val="28"/>
+          <w:szCs w:val="28"/>
+        </w:rPr>
+        <w:t>. Такой подход открывает новые горизонты для автоматизации процессов управления сетью, что в свою очередь способствует повышению надежности, безопасности и производительности сетевой инфраструктуры.</w:t>
       </w:r>
     </w:p>
     <w:p>
       <w:pPr>
-        <w:spacing w:line="360" w:lineRule="auto"/>
+        <w:spacing w:after="0" w:line="360" w:lineRule="auto"/>
         <w:ind w:left="0" w:right="425" w:firstLine="567"/>
         <w:rPr>
           <w:rFonts w:ascii="Times New Roman" w:hAnsi="Times New Roman"/>
@@ -9245,12 +9128,21 @@
           <w:sz w:val="28"/>
           <w:szCs w:val="28"/>
         </w:rPr>
-        <w:t>Первый раздел работы будет посвящен технологии SDN, где мы подробно рассмотрим её основные принципы, архитектурные компоненты и преимущества по сравнению с традиционными подходами к управлению сетями. Важным аспектом этого раздела станет анализ существующих решений и инструментов, используемых в рамках SDN, что позволит лучше понять, как именно эта технология может быть применена для автоматизации управления сетевой инфраструктурой.</w:t>
+        <w:t xml:space="preserve">Создание системы автоматического управления сетью на основе технологии SDN представляет собой актуальную и значимую задачу, поскольку она позволяет оптимизировать использование сетевых ресурсов, минимизировать время реагирования на изменения в сети и упростить процессы администрирования. В рамках данной работы будет рассмотрен процесс проектирования и реализации системы автоматического управления сетью SDN, а также проведено тестирование полученной системы с целью </w:t>
+      </w:r>
+      <w:r>
+        <w:rPr>
+          <w:rFonts w:ascii="Times New Roman" w:hAnsi="Times New Roman"/>
+          <w:sz w:val="28"/>
+          <w:szCs w:val="28"/>
+        </w:rPr>
+        <w:lastRenderedPageBreak/>
+        <w:t>оценки её эффективности и выявления возможных направлений для дальнейшего совершенствования.</w:t>
       </w:r>
     </w:p>
     <w:p>
       <w:pPr>
-        <w:spacing w:line="360" w:lineRule="auto"/>
+        <w:spacing w:after="0" w:line="360" w:lineRule="auto"/>
         <w:ind w:left="0" w:right="425" w:firstLine="567"/>
         <w:rPr>
           <w:rFonts w:ascii="Times New Roman" w:hAnsi="Times New Roman"/>
@@ -9264,12 +9156,12 @@
           <w:sz w:val="28"/>
           <w:szCs w:val="28"/>
         </w:rPr>
-        <w:t>Во втором разделе будет описан процесс проектирования системы автоматического управления сетью. Здесь мы рассмотрим ключевые этапы проектирования, включая определение требований к системе, выбор архитектуры, а также разработку алгоритмов и протоколов, необходимых для эффективного управления сетевыми ресурсами. Важным аспектом проектирования станет интеграция различных компонентов системы, что позволит создать единое целое, способное адаптироваться к изменениям в сетевой среде и обеспечивать высокую производительность.</w:t>
+        <w:t>Первый раздел работы будет посвящен технологии SDN, где мы подробно рассмотрим её основные принципы, архитектурные компоненты и преимущества по сравнению с традиционными подходами к управлению сетями. Важным аспектом этого раздела станет анализ существующих решений и инструментов, используемых в рамках SDN, что позволит лучше понять, как именно эта технология может быть применена для автоматизации управления сетевой инфраструктурой.</w:t>
       </w:r>
     </w:p>
     <w:p>
       <w:pPr>
-        <w:spacing w:line="360" w:lineRule="auto"/>
+        <w:spacing w:after="0" w:line="360" w:lineRule="auto"/>
         <w:ind w:left="0" w:right="425" w:firstLine="567"/>
         <w:rPr>
           <w:rFonts w:ascii="Times New Roman" w:hAnsi="Times New Roman"/>
@@ -9283,12 +9175,12 @@
           <w:sz w:val="28"/>
           <w:szCs w:val="28"/>
         </w:rPr>
-        <w:t>Третий раздел будет посвящен реализации и тестированию разработанной системы. Мы подробно рассмотрим процесс реализации, включая выбор технологий и инструментов, а также практические аспекты разработки. Важной частью этого раздела станет тестирование системы, в ходе которого будут оцениваться её функциональные возможности, производительность и стабильность работы. Мы также рассмотрим сценарии использования системы в реальных условиях, что позволит оценить её практическую применимость и выявить возможные недостатки.</w:t>
+        <w:t>Во втором разделе будет описан процесс проектирования системы автоматического управления сетью. Здесь мы рассмотрим ключевые этапы проектирования, включая определение требований к системе, выбор архитектуры, а также разработку алгоритмов и протоколов, необходимых для эффективного управления сетевыми ресурсами. Важным аспектом проектирования станет интеграция различных компонентов системы, что позволит создать единое целое, способное адаптироваться к изменениям в сетевой среде и обеспечивать высокую производительность.</w:t>
       </w:r>
     </w:p>
     <w:p>
       <w:pPr>
-        <w:spacing w:line="360" w:lineRule="auto"/>
+        <w:spacing w:after="0" w:line="360" w:lineRule="auto"/>
         <w:ind w:left="0" w:right="425" w:firstLine="567"/>
         <w:rPr>
           <w:rFonts w:ascii="Times New Roman" w:hAnsi="Times New Roman"/>
@@ -9302,21 +9194,12 @@
           <w:sz w:val="28"/>
           <w:szCs w:val="28"/>
         </w:rPr>
-        <w:t xml:space="preserve">Таким образом, данная работа направлена на исследование и разработку системы автоматического управления сетью на основе технологии SDN. Мы надеемся, что результаты нашего исследования и практические наработки </w:t>
-      </w:r>
-      <w:r>
-        <w:rPr>
-          <w:rFonts w:ascii="Times New Roman" w:hAnsi="Times New Roman"/>
-          <w:sz w:val="28"/>
-          <w:szCs w:val="28"/>
-        </w:rPr>
-        <w:lastRenderedPageBreak/>
-        <w:t>будут полезны как для дальнейшего изучения технологии SDN, так и для практического применения в области сетевого администрирования и управления сетями. В условиях постоянного роста и усложнения сетевой инфраструктуры, создание эффективных инструментов для автоматизации управления сетью становится не только актуальной задачей, но и важным шагом к созданию более надежных и производительных сетевых решений.</w:t>
+        <w:t>Третий раздел будет посвящен реализации и тестированию разработанной системы. Мы подробно рассмотрим процесс реализации, включая выбор технологий и инструментов, а также практические аспекты разработки. Важной частью этого раздела станет тестирование системы, в ходе которого будут оцениваться её функциональные возможности, производительность и стабильность работы. Мы также рассмотрим сценарии использования системы в реальных условиях, что позволит оценить её практическую применимость и выявить возможные недостатки.</w:t>
       </w:r>
     </w:p>
     <w:p>
       <w:pPr>
-        <w:spacing w:line="360" w:lineRule="auto"/>
+        <w:spacing w:after="0" w:line="360" w:lineRule="auto"/>
         <w:ind w:left="0" w:right="425" w:firstLine="567"/>
         <w:rPr>
           <w:rFonts w:ascii="Times New Roman" w:hAnsi="Times New Roman"/>
@@ -9330,12 +9213,21 @@
           <w:sz w:val="28"/>
           <w:szCs w:val="28"/>
         </w:rPr>
-        <w:t>Исследование «Создание системы автоматического управления сетью SDN» является крайне актуальным в условиях стремительного развития информационных технологий и возрастающих требований к гибкости и эффективности сетевой инфраструктуры. Технология SDN (Software-Defined Networking) предлагает новые подходы к управлению сетями, позволяя централизованно контролировать и оптимизировать их работу. В рамках работы, охватывающей проектирование системы автоматического управления и её реализацию с последующим тестированием, рассматриваются ключевые аспекты, такие как адаптивность, масштабируемость и безопасность сетевых решений. Это исследование не только способствует углублению теоретических знаний в области SDN, но и предлагает практические решения для повышения производительности и надежности современных сетевых систем, что делает его значимым для специалистов в области информационных технологий и телекоммуникаций.</w:t>
+        <w:t xml:space="preserve">Таким образом, данная работа направлена на исследование и разработку системы автоматического управления сетью на основе технологии SDN. Мы надеемся, что результаты нашего исследования и практические наработки будут полезны как для дальнейшего изучения технологии SDN, так и для </w:t>
+      </w:r>
+      <w:r>
+        <w:rPr>
+          <w:rFonts w:ascii="Times New Roman" w:hAnsi="Times New Roman"/>
+          <w:sz w:val="28"/>
+          <w:szCs w:val="28"/>
+        </w:rPr>
+        <w:lastRenderedPageBreak/>
+        <w:t>практического применения в области сетевого администрирования и управления сетями. В условиях постоянного роста и усложнения сетевой инфраструктуры, создание эффективных инструментов для автоматизации управления сетью становится не только актуальной задачей, но и важным шагом к созданию более надежных и производительных сетевых решений.</w:t>
       </w:r>
     </w:p>
     <w:p>
       <w:pPr>
-        <w:spacing w:line="360" w:lineRule="auto"/>
+        <w:spacing w:after="0" w:line="360" w:lineRule="auto"/>
         <w:ind w:left="0" w:right="425" w:firstLine="567"/>
         <w:rPr>
           <w:rFonts w:ascii="Times New Roman" w:hAnsi="Times New Roman"/>
@@ -9349,21 +9241,76 @@
           <w:sz w:val="28"/>
           <w:szCs w:val="28"/>
         </w:rPr>
-        <w:t xml:space="preserve">В работе «Создание системы автоматического управления сетью SDN» объектом исследования является архитектура и функциональные возможности сетей с программно-определяемой сетью (SDN), которые предоставляют новые подходы к управлению сетевыми ресурсами. Предметом исследования выступает разработка и внедрение системы автоматического управления, способной оптимизировать процессы конфигурирования, мониторинга и управления сетевой инфраструктурой на основе технологии SDN. В рамках исследования рассматриваются ключевые </w:t>
-      </w:r>
-      <w:r>
-        <w:rPr>
-          <w:rFonts w:ascii="Times New Roman" w:hAnsi="Times New Roman"/>
-          <w:sz w:val="28"/>
-          <w:szCs w:val="28"/>
-        </w:rPr>
-        <w:lastRenderedPageBreak/>
-        <w:t>аспекты проектирования системы, включая выбор алгоритмов и протоколов, а также этапы реализации и тестирования, что позволяет оценить эффективность предложенного решения в реальных условиях эксплуатации.</w:t>
+        <w:t>Исследование «Создание системы автоматического управления сетью SDN» является крайне актуальным в условиях стремительного развития информационных технологий и возрастающих требований к гибкости и эффективности сетевой инфраструктуры. Технология SDN (Software-</w:t>
+      </w:r>
+      <w:proofErr w:type="spellStart"/>
+      <w:r>
+        <w:rPr>
+          <w:rFonts w:ascii="Times New Roman" w:hAnsi="Times New Roman"/>
+          <w:sz w:val="28"/>
+          <w:szCs w:val="28"/>
+        </w:rPr>
+        <w:t>Defined</w:t>
+      </w:r>
+      <w:proofErr w:type="spellEnd"/>
+      <w:r>
+        <w:rPr>
+          <w:rFonts w:ascii="Times New Roman" w:hAnsi="Times New Roman"/>
+          <w:sz w:val="28"/>
+          <w:szCs w:val="28"/>
+        </w:rPr>
+        <w:t xml:space="preserve"> </w:t>
+      </w:r>
+      <w:proofErr w:type="spellStart"/>
+      <w:r>
+        <w:rPr>
+          <w:rFonts w:ascii="Times New Roman" w:hAnsi="Times New Roman"/>
+          <w:sz w:val="28"/>
+          <w:szCs w:val="28"/>
+        </w:rPr>
+        <w:t>Networking</w:t>
+      </w:r>
+      <w:proofErr w:type="spellEnd"/>
+      <w:r>
+        <w:rPr>
+          <w:rFonts w:ascii="Times New Roman" w:hAnsi="Times New Roman"/>
+          <w:sz w:val="28"/>
+          <w:szCs w:val="28"/>
+        </w:rPr>
+        <w:t>) предлагает новые подходы к управлению сетями, позволяя централизованно контролировать и оптимизировать их работу. В рамках работы, охватывающей проектирование системы автоматического управления и её реализацию с последующим тестированием, рассматриваются ключевые аспекты, такие как адаптивность, масштабируемость и безопасность сетевых решений. Это исследование не только способствует углублению теоретических знаний в области SDN, но и предлагает практические решения для повышения производительности и надежности современных сетевых систем, что делает его значимым для специалистов в области информационных технологий и телекоммуникаций.</w:t>
       </w:r>
     </w:p>
     <w:p>
       <w:pPr>
-        <w:spacing w:line="360" w:lineRule="auto"/>
+        <w:spacing w:after="0" w:line="360" w:lineRule="auto"/>
+        <w:ind w:left="0" w:right="425" w:firstLine="567"/>
+        <w:rPr>
+          <w:rFonts w:ascii="Times New Roman" w:hAnsi="Times New Roman"/>
+          <w:sz w:val="28"/>
+          <w:szCs w:val="28"/>
+        </w:rPr>
+      </w:pPr>
+      <w:r>
+        <w:rPr>
+          <w:rFonts w:ascii="Times New Roman" w:hAnsi="Times New Roman"/>
+          <w:sz w:val="28"/>
+          <w:szCs w:val="28"/>
+        </w:rPr>
+        <w:t xml:space="preserve">В работе «Создание системы автоматического управления сетью SDN» объектом исследования является архитектура и функциональные возможности сетей с программно-определяемой сетью (SDN), которые предоставляют новые подходы к управлению сетевыми ресурсами. Предметом исследования выступает разработка и внедрение системы автоматического управления, способной оптимизировать процессы конфигурирования, мониторинга и управления сетевой инфраструктурой на основе технологии SDN. В рамках исследования рассматриваются ключевые аспекты проектирования системы, включая выбор алгоритмов и протоколов, </w:t>
+      </w:r>
+      <w:r>
+        <w:rPr>
+          <w:rFonts w:ascii="Times New Roman" w:hAnsi="Times New Roman"/>
+          <w:sz w:val="28"/>
+          <w:szCs w:val="28"/>
+        </w:rPr>
+        <w:lastRenderedPageBreak/>
+        <w:t>а также этапы реализации и тестирования, что позволяет оценить эффективность предложенного решения в реальных условиях эксплуатации.</w:t>
+      </w:r>
+    </w:p>
+    <w:p>
+      <w:pPr>
+        <w:spacing w:after="0" w:line="360" w:lineRule="auto"/>
         <w:ind w:left="0" w:right="425" w:firstLine="567"/>
         <w:rPr>
           <w:rFonts w:ascii="Times New Roman" w:hAnsi="Times New Roman"/>
@@ -9445,7 +9392,7 @@
           <w:szCs w:val="28"/>
         </w:rPr>
       </w:pPr>
-      <w:bookmarkStart w:id="55" w:name="_Toc212331920"/>
+      <w:bookmarkStart w:id="54" w:name="_Toc212542427"/>
       <w:r>
         <w:rPr>
           <w:rFonts w:ascii="Times New Roman" w:hAnsi="Times New Roman"/>
@@ -9454,7 +9401,7 @@
         </w:rPr>
         <w:t>1.1. ОСНОВНЫЕ ПРИНЦИПЫ SDN</w:t>
       </w:r>
-      <w:bookmarkEnd w:id="55"/>
+      <w:bookmarkEnd w:id="54"/>
     </w:p>
     <w:p>
       <w:pPr>
@@ -9473,7 +9420,43 @@
           <w:sz w:val="28"/>
           <w:szCs w:val="28"/>
         </w:rPr>
-        <w:t>Технология программно-определяемых сетей (SDN, Software-Defined Networking) представляет собой революционный подход к проектированию и управлению компьютерными сетями, который кардинально отличается от традиционных методов. В основе SDN лежит концепция разделения плоскостей управления и передачи данных, что позволяет значительно упростить управление сетевой инфраструктурой, повысить ее гибкость и адаптивность к изменениям в требованиях бизнеса и пользователей. В отличие от традиционных сетей, где маршрутизаторы и коммутаторы принимают решения о маршрутизации и передаче данных на основе встроенных алгоритмов и протоколов, SDN использует централизованный контроллер, который принимает решения о том, как трафик должен обрабатываться и направляться по сети.</w:t>
+        <w:t>Технология программно-определяемых сетей (SDN, Software-</w:t>
+      </w:r>
+      <w:proofErr w:type="spellStart"/>
+      <w:r>
+        <w:rPr>
+          <w:rFonts w:ascii="Times New Roman" w:hAnsi="Times New Roman"/>
+          <w:sz w:val="28"/>
+          <w:szCs w:val="28"/>
+        </w:rPr>
+        <w:t>Defined</w:t>
+      </w:r>
+      <w:proofErr w:type="spellEnd"/>
+      <w:r>
+        <w:rPr>
+          <w:rFonts w:ascii="Times New Roman" w:hAnsi="Times New Roman"/>
+          <w:sz w:val="28"/>
+          <w:szCs w:val="28"/>
+        </w:rPr>
+        <w:t xml:space="preserve"> </w:t>
+      </w:r>
+      <w:proofErr w:type="spellStart"/>
+      <w:r>
+        <w:rPr>
+          <w:rFonts w:ascii="Times New Roman" w:hAnsi="Times New Roman"/>
+          <w:sz w:val="28"/>
+          <w:szCs w:val="28"/>
+        </w:rPr>
+        <w:t>Networking</w:t>
+      </w:r>
+      <w:proofErr w:type="spellEnd"/>
+      <w:r>
+        <w:rPr>
+          <w:rFonts w:ascii="Times New Roman" w:hAnsi="Times New Roman"/>
+          <w:sz w:val="28"/>
+          <w:szCs w:val="28"/>
+        </w:rPr>
+        <w:t>) представляет собой революционный подход к проектированию и управлению компьютерными сетями, который кардинально отличается от традиционных методов. В основе SDN лежит концепция разделения плоскостей управления и передачи данных, что позволяет значительно упростить управление сетевой инфраструктурой, повысить ее гибкость и адаптивность к изменениям в требованиях бизнеса и пользователей. В отличие от традиционных сетей, где маршрутизаторы и коммутаторы принимают решения о маршрутизации и передаче данных на основе встроенных алгоритмов и протоколов, SDN использует централизованный контроллер, который принимает решения о том, как трафик должен обрабатываться и направляться по сети.</w:t>
       </w:r>
     </w:p>
     <w:p>
@@ -9522,7 +9505,25 @@
           <w:szCs w:val="28"/>
         </w:rPr>
         <w:lastRenderedPageBreak/>
-        <w:t>значительных временных затрат на внесение изменений в конфигурацию и обновление программного обеспечения устройств. В SDN изменения могут быть внесены мгновенно через контроллер, что позволяет быстро реагировать на изменения в сетевом трафике, атаки или сбои в работе оборудования. Это также открывает новые возможности для автоматизации процессов управления сетью, таких как автоматическое масштабирование ресурсов, балансировка нагрузки и управление качеством обслуживания (QoS).</w:t>
+        <w:t>значительных временных затрат на внесение изменений в конфигурацию и обновление программного обеспечения устройств. В SDN изменения могут быть внесены мгновенно через контроллер, что позволяет быстро реагировать на изменения в сетевом трафике, атаки или сбои в работе оборудования. Это также открывает новые возможности для автоматизации процессов управления сетью, таких как автоматическое масштабирование ресурсов, балансировка нагрузки и управление качеством обслуживания (</w:t>
+      </w:r>
+      <w:proofErr w:type="spellStart"/>
+      <w:r>
+        <w:rPr>
+          <w:rFonts w:ascii="Times New Roman" w:hAnsi="Times New Roman"/>
+          <w:sz w:val="28"/>
+          <w:szCs w:val="28"/>
+        </w:rPr>
+        <w:t>QoS</w:t>
+      </w:r>
+      <w:proofErr w:type="spellEnd"/>
+      <w:r>
+        <w:rPr>
+          <w:rFonts w:ascii="Times New Roman" w:hAnsi="Times New Roman"/>
+          <w:sz w:val="28"/>
+          <w:szCs w:val="28"/>
+        </w:rPr>
+        <w:t>).</w:t>
       </w:r>
     </w:p>
     <w:p>
@@ -9542,7 +9543,25 @@
           <w:sz w:val="28"/>
           <w:szCs w:val="28"/>
         </w:rPr>
-        <w:t>Одним из ключевых компонентов архитектуры SDN является контроллер, который отвечает за принятие решений о маршрутизации и управлении трафиком. Контроллер получает информацию о состоянии сети и ее устройствах, анализирует данные о трафике и применяет заданные политики для оптимизации работы сети. В зависимости от архитектуры SDN, контроллер может быть реализован в виде программного обеспечения, работающего на стандартном сервере, или в виде облачного сервиса. Современные контроллеры поддерживают различные протоколы взаимодействия с сетевыми устройствами, такие как OpenFlow, который позволяет контроллеру управлять потоками данных на уровне пакетов.</w:t>
+        <w:t xml:space="preserve">Одним из ключевых компонентов архитектуры SDN является контроллер, который отвечает за принятие решений о маршрутизации и управлении трафиком. Контроллер получает информацию о состоянии сети и ее устройствах, анализирует данные о трафике и применяет заданные политики для оптимизации работы сети. В зависимости от архитектуры SDN, контроллер может быть реализован в виде программного обеспечения, работающего на стандартном сервере, или в виде облачного сервиса. Современные контроллеры поддерживают различные протоколы взаимодействия с сетевыми устройствами, такие как </w:t>
+      </w:r>
+      <w:proofErr w:type="spellStart"/>
+      <w:r>
+        <w:rPr>
+          <w:rFonts w:ascii="Times New Roman" w:hAnsi="Times New Roman"/>
+          <w:sz w:val="28"/>
+          <w:szCs w:val="28"/>
+        </w:rPr>
+        <w:t>OpenFlow</w:t>
+      </w:r>
+      <w:proofErr w:type="spellEnd"/>
+      <w:r>
+        <w:rPr>
+          <w:rFonts w:ascii="Times New Roman" w:hAnsi="Times New Roman"/>
+          <w:sz w:val="28"/>
+          <w:szCs w:val="28"/>
+        </w:rPr>
+        <w:t>, который позволяет контроллеру управлять потоками данных на уровне пакетов.</w:t>
       </w:r>
     </w:p>
     <w:p>
@@ -9562,7 +9581,43 @@
           <w:sz w:val="28"/>
           <w:szCs w:val="28"/>
         </w:rPr>
-        <w:t>Протокол OpenFlow является одним из самых известных и широко используемых протоколов в экосистеме SDN. Он позволяет контроллеру устанавливать правила обработки трафика на коммутаторах и маршрутизаторах, а также получать информацию о состоянии потоков данных. OpenFlow обеспечивает взаимодействие между контроллером и сетевыми устройствами, позволяя динамически изменять маршруты передачи данных и управлять трафиком в реальном времени. Это делает возможным создание сложных сценариев управления трафиком, таких как выделение полосы пропускания для определенных приложений или пользователей, а также реализацию политик безопасности, направленных на предотвращение несанкционированного доступа и атак.</w:t>
+        <w:t xml:space="preserve">Протокол </w:t>
+      </w:r>
+      <w:proofErr w:type="spellStart"/>
+      <w:r>
+        <w:rPr>
+          <w:rFonts w:ascii="Times New Roman" w:hAnsi="Times New Roman"/>
+          <w:sz w:val="28"/>
+          <w:szCs w:val="28"/>
+        </w:rPr>
+        <w:t>OpenFlow</w:t>
+      </w:r>
+      <w:proofErr w:type="spellEnd"/>
+      <w:r>
+        <w:rPr>
+          <w:rFonts w:ascii="Times New Roman" w:hAnsi="Times New Roman"/>
+          <w:sz w:val="28"/>
+          <w:szCs w:val="28"/>
+        </w:rPr>
+        <w:t xml:space="preserve"> является одним из самых известных и широко используемых протоколов в экосистеме SDN. Он позволяет контроллеру устанавливать правила обработки трафика на коммутаторах и маршрутизаторах, а также получать информацию о состоянии потоков данных. </w:t>
+      </w:r>
+      <w:proofErr w:type="spellStart"/>
+      <w:r>
+        <w:rPr>
+          <w:rFonts w:ascii="Times New Roman" w:hAnsi="Times New Roman"/>
+          <w:sz w:val="28"/>
+          <w:szCs w:val="28"/>
+        </w:rPr>
+        <w:t>OpenFlow</w:t>
+      </w:r>
+      <w:proofErr w:type="spellEnd"/>
+      <w:r>
+        <w:rPr>
+          <w:rFonts w:ascii="Times New Roman" w:hAnsi="Times New Roman"/>
+          <w:sz w:val="28"/>
+          <w:szCs w:val="28"/>
+        </w:rPr>
+        <w:t xml:space="preserve"> обеспечивает взаимодействие между контроллером и сетевыми устройствами, позволяя динамически изменять маршруты передачи данных и управлять трафиком в реальном времени. Это делает возможным создание сложных сценариев управления трафиком, таких как выделение полосы пропускания для определенных приложений или пользователей, а также реализацию политик безопасности, направленных на предотвращение несанкционированного доступа и атак.</w:t>
       </w:r>
     </w:p>
     <w:p>
@@ -9583,7 +9638,25 @@
           <w:szCs w:val="28"/>
         </w:rPr>
         <w:lastRenderedPageBreak/>
-        <w:t>Важным аспектом SDN является поддержка виртуализации сетевых ресурсов. В традиционных сетях физические устройства жестко связаны с конкретными функциями и задачами, что ограничивает их гибкость и возможность масштабирования. В SDN сетевые функции могут быть виртуализированы и реализованы в виде программных приложений, работающих на стандартных серверах. Это позволяет администраторам создавать виртуальные сети, которые могут динамически изменяться в зависимости от потребностей бизнеса. Например, можно создать несколько виртуальных сетей, каждая из которых будет иметь свои собственные политики безопасности и управления трафиком, при этом все они будут использовать одну и ту же физическую инфраструктуру.</w:t>
+        <w:t xml:space="preserve">Важным аспектом SDN является поддержка виртуализации сетевых ресурсов. В традиционных сетях физические устройства жестко связаны с конкретными функциями и задачами, что ограничивает их гибкость и возможность масштабирования. В SDN сетевые функции могут быть </w:t>
+      </w:r>
+      <w:proofErr w:type="spellStart"/>
+      <w:r>
+        <w:rPr>
+          <w:rFonts w:ascii="Times New Roman" w:hAnsi="Times New Roman"/>
+          <w:sz w:val="28"/>
+          <w:szCs w:val="28"/>
+        </w:rPr>
+        <w:t>виртуализированы</w:t>
+      </w:r>
+      <w:proofErr w:type="spellEnd"/>
+      <w:r>
+        <w:rPr>
+          <w:rFonts w:ascii="Times New Roman" w:hAnsi="Times New Roman"/>
+          <w:sz w:val="28"/>
+          <w:szCs w:val="28"/>
+        </w:rPr>
+        <w:t xml:space="preserve"> и реализованы в виде программных приложений, работающих на стандартных серверах. Это позволяет администраторам создавать виртуальные сети, которые могут динамически изменяться в зависимости от потребностей бизнеса. Например, можно создать несколько виртуальных сетей, каждая из которых будет иметь свои собственные политики безопасности и управления трафиком, при этом все они будут использовать одну и ту же физическую инфраструктуру.</w:t>
       </w:r>
     </w:p>
     <w:p>
@@ -9723,7 +9796,7 @@
           <w:szCs w:val="28"/>
         </w:rPr>
       </w:pPr>
-      <w:bookmarkStart w:id="56" w:name="_Toc212331921"/>
+      <w:bookmarkStart w:id="55" w:name="_Toc212542428"/>
       <w:r>
         <w:rPr>
           <w:rFonts w:ascii="Times New Roman" w:hAnsi="Times New Roman"/>
@@ -9750,7 +9823,7 @@
         </w:rPr>
         <w:t>.</w:t>
       </w:r>
-      <w:bookmarkEnd w:id="56"/>
+      <w:bookmarkEnd w:id="55"/>
     </w:p>
     <w:p>
       <w:pPr>
@@ -9761,7 +9834,6 @@
           <w:rFonts w:ascii="Times New Roman" w:hAnsi="Times New Roman"/>
           <w:sz w:val="28"/>
           <w:szCs w:val="28"/>
-          <w:lang w:val="en-US"/>
         </w:rPr>
       </w:pPr>
       <w:r>
@@ -9870,7 +9942,23 @@
           <w:szCs w:val="28"/>
         </w:rPr>
       </w:pPr>
-      <w:bookmarkStart w:id="57" w:name="_Toc212331922"/>
+      <w:bookmarkStart w:id="56" w:name="_Toc212542429"/>
+      <w:r>
+        <w:rPr>
+          <w:rFonts w:ascii="Times New Roman" w:hAnsi="Times New Roman"/>
+          <w:sz w:val="28"/>
+          <w:szCs w:val="28"/>
+        </w:rPr>
+        <w:t>1</w:t>
+      </w:r>
+      <w:r>
+        <w:rPr>
+          <w:rFonts w:ascii="Times New Roman" w:hAnsi="Times New Roman"/>
+          <w:sz w:val="28"/>
+          <w:szCs w:val="28"/>
+        </w:rPr>
+        <w:t xml:space="preserve">.2.1. Ключевые принципы архитектуры </w:t>
+      </w:r>
       <w:r>
         <w:rPr>
           <w:rFonts w:ascii="Times New Roman" w:hAnsi="Times New Roman"/>
@@ -9878,6 +9966,236 @@
           <w:szCs w:val="28"/>
           <w:lang w:val="en-US"/>
         </w:rPr>
+        <w:t>SDN</w:t>
+      </w:r>
+      <w:bookmarkEnd w:id="56"/>
+    </w:p>
+    <w:p>
+      <w:pPr>
+        <w:pStyle w:val="afff0"/>
+        <w:spacing w:line="360" w:lineRule="auto"/>
+        <w:ind w:left="0" w:right="425" w:firstLine="567"/>
+        <w:rPr>
+          <w:rFonts w:ascii="Times New Roman" w:hAnsi="Times New Roman"/>
+          <w:sz w:val="28"/>
+          <w:szCs w:val="28"/>
+        </w:rPr>
+      </w:pPr>
+      <w:r>
+        <w:rPr>
+          <w:rFonts w:ascii="Times New Roman" w:hAnsi="Times New Roman"/>
+          <w:sz w:val="28"/>
+          <w:szCs w:val="28"/>
+        </w:rPr>
+        <w:t xml:space="preserve">В основе архитектуры </w:t>
+      </w:r>
+      <w:r>
+        <w:rPr>
+          <w:rFonts w:ascii="Times New Roman" w:hAnsi="Times New Roman"/>
+          <w:sz w:val="28"/>
+          <w:szCs w:val="28"/>
+          <w:lang w:val="en-US"/>
+        </w:rPr>
+        <w:t>SDN</w:t>
+      </w:r>
+      <w:r>
+        <w:rPr>
+          <w:rFonts w:ascii="Times New Roman" w:hAnsi="Times New Roman"/>
+          <w:sz w:val="28"/>
+          <w:szCs w:val="28"/>
+        </w:rPr>
+        <w:t xml:space="preserve"> лежат три основных принципа:</w:t>
+      </w:r>
+    </w:p>
+    <w:p>
+      <w:pPr>
+        <w:pStyle w:val="afff0"/>
+        <w:spacing w:line="360" w:lineRule="auto"/>
+        <w:ind w:left="0" w:right="425" w:firstLine="567"/>
+        <w:rPr>
+          <w:rFonts w:ascii="Times New Roman" w:hAnsi="Times New Roman"/>
+          <w:sz w:val="28"/>
+          <w:szCs w:val="28"/>
+        </w:rPr>
+      </w:pPr>
+      <w:r>
+        <w:rPr>
+          <w:rFonts w:ascii="Times New Roman" w:hAnsi="Times New Roman"/>
+          <w:sz w:val="28"/>
+          <w:szCs w:val="28"/>
+        </w:rPr>
+        <w:t xml:space="preserve">Разделение плоскости управления и плоскости данных: В традиционных сетях каждый коммутатор или маршрутизатор совмещает в себе обе функции. В </w:t>
+      </w:r>
+      <w:r>
+        <w:rPr>
+          <w:rFonts w:ascii="Times New Roman" w:hAnsi="Times New Roman"/>
+          <w:sz w:val="28"/>
+          <w:szCs w:val="28"/>
+          <w:lang w:val="en-US"/>
+        </w:rPr>
+        <w:t>SDN</w:t>
+      </w:r>
+      <w:r>
+        <w:rPr>
+          <w:rFonts w:ascii="Times New Roman" w:hAnsi="Times New Roman"/>
+          <w:sz w:val="28"/>
+          <w:szCs w:val="28"/>
+        </w:rPr>
+        <w:t xml:space="preserve"> «интеллектуальная» составляющая (управление) централизована в логически едином контроллере, в то время как сетевые устройства (коммутаторы, маршрутизаторы) превращаются в простые, высокопроизводительные элементы пересылки, которые выполняют инструкции контроллера.</w:t>
+      </w:r>
+    </w:p>
+    <w:p>
+      <w:pPr>
+        <w:pStyle w:val="afff0"/>
+        <w:spacing w:line="360" w:lineRule="auto"/>
+        <w:ind w:left="0" w:right="425" w:firstLine="567"/>
+        <w:rPr>
+          <w:rFonts w:ascii="Times New Roman" w:hAnsi="Times New Roman"/>
+          <w:sz w:val="28"/>
+          <w:szCs w:val="28"/>
+        </w:rPr>
+      </w:pPr>
+      <w:r>
+        <w:rPr>
+          <w:rFonts w:ascii="Times New Roman" w:hAnsi="Times New Roman"/>
+          <w:sz w:val="28"/>
+          <w:szCs w:val="28"/>
+        </w:rPr>
+        <w:t xml:space="preserve">Централизованное управление и контроль: </w:t>
+      </w:r>
+      <w:r>
+        <w:rPr>
+          <w:rFonts w:ascii="Times New Roman" w:hAnsi="Times New Roman"/>
+          <w:sz w:val="28"/>
+          <w:szCs w:val="28"/>
+        </w:rPr>
+        <w:t>л</w:t>
+      </w:r>
+      <w:r>
+        <w:rPr>
+          <w:rFonts w:ascii="Times New Roman" w:hAnsi="Times New Roman"/>
+          <w:sz w:val="28"/>
+          <w:szCs w:val="28"/>
+        </w:rPr>
+        <w:t>огически централизованный контроллер обладает глобальным представлением о состоянии всей сети. Это позволяет применять непротиворечивую политику на всей сети, оптимизировать маршрутизацию и управлять ресурсами более эффективно по сравнению с распределенными протоколами, где каждое устройство имеет лишь локальное представление о топологии.</w:t>
+      </w:r>
+    </w:p>
+    <w:p>
+      <w:pPr>
+        <w:pStyle w:val="afff0"/>
+        <w:spacing w:line="360" w:lineRule="auto"/>
+        <w:ind w:left="0" w:right="425" w:firstLine="567"/>
+        <w:rPr>
+          <w:rFonts w:ascii="Times New Roman" w:hAnsi="Times New Roman"/>
+          <w:sz w:val="28"/>
+          <w:szCs w:val="28"/>
+        </w:rPr>
+      </w:pPr>
+      <w:r>
+        <w:rPr>
+          <w:rFonts w:ascii="Times New Roman" w:hAnsi="Times New Roman"/>
+          <w:sz w:val="28"/>
+          <w:szCs w:val="28"/>
+        </w:rPr>
+        <w:t>Программируемость сети: Сеть становится платформой, для которой можно разрабатывать приложения. Через открытые программные интерфейсы (</w:t>
+      </w:r>
+      <w:r>
+        <w:rPr>
+          <w:rFonts w:ascii="Times New Roman" w:hAnsi="Times New Roman"/>
+          <w:sz w:val="28"/>
+          <w:szCs w:val="28"/>
+          <w:lang w:val="en-US"/>
+        </w:rPr>
+        <w:t>API</w:t>
+      </w:r>
+      <w:r>
+        <w:rPr>
+          <w:rFonts w:ascii="Times New Roman" w:hAnsi="Times New Roman"/>
+          <w:sz w:val="28"/>
+          <w:szCs w:val="28"/>
+        </w:rPr>
+        <w:t xml:space="preserve">), такие как </w:t>
+      </w:r>
+      <w:r>
+        <w:rPr>
+          <w:rFonts w:ascii="Times New Roman" w:hAnsi="Times New Roman"/>
+          <w:sz w:val="28"/>
+          <w:szCs w:val="28"/>
+          <w:lang w:val="en-US"/>
+        </w:rPr>
+        <w:t>Northbound</w:t>
+      </w:r>
+      <w:r>
+        <w:rPr>
+          <w:rFonts w:ascii="Times New Roman" w:hAnsi="Times New Roman"/>
+          <w:sz w:val="28"/>
+          <w:szCs w:val="28"/>
+        </w:rPr>
+        <w:t xml:space="preserve"> </w:t>
+      </w:r>
+      <w:r>
+        <w:rPr>
+          <w:rFonts w:ascii="Times New Roman" w:hAnsi="Times New Roman"/>
+          <w:sz w:val="28"/>
+          <w:szCs w:val="28"/>
+          <w:lang w:val="en-US"/>
+        </w:rPr>
+        <w:t>API</w:t>
+      </w:r>
+      <w:r>
+        <w:rPr>
+          <w:rFonts w:ascii="Times New Roman" w:hAnsi="Times New Roman"/>
+          <w:sz w:val="28"/>
+          <w:szCs w:val="28"/>
+        </w:rPr>
+        <w:t xml:space="preserve">, приложения могут взаимодействовать с контроллером, запрашивать информацию о сети и </w:t>
+      </w:r>
+      <w:r>
+        <w:rPr>
+          <w:rFonts w:ascii="Times New Roman" w:hAnsi="Times New Roman"/>
+          <w:sz w:val="28"/>
+          <w:szCs w:val="28"/>
+        </w:rPr>
+        <w:lastRenderedPageBreak/>
+        <w:t>диктовать ей поведение. Это позволяет автоматизировать сложные задачи, такие как обеспечение безопасности, балансировка нагрузки и управление качеством обслуживания (</w:t>
+      </w:r>
+      <w:r>
+        <w:rPr>
+          <w:rFonts w:ascii="Times New Roman" w:hAnsi="Times New Roman"/>
+          <w:sz w:val="28"/>
+          <w:szCs w:val="28"/>
+          <w:lang w:val="en-US"/>
+        </w:rPr>
+        <w:t>QoS</w:t>
+      </w:r>
+      <w:r>
+        <w:rPr>
+          <w:rFonts w:ascii="Times New Roman" w:hAnsi="Times New Roman"/>
+          <w:sz w:val="28"/>
+          <w:szCs w:val="28"/>
+        </w:rPr>
+        <w:t>).</w:t>
+      </w:r>
+    </w:p>
+    <w:p>
+      <w:pPr>
+        <w:pStyle w:val="afff0"/>
+        <w:spacing w:before="280" w:after="280" w:line="360" w:lineRule="auto"/>
+        <w:ind w:left="0" w:right="425" w:firstLine="567"/>
+        <w:outlineLvl w:val="1"/>
+        <w:rPr>
+          <w:rFonts w:ascii="Times New Roman" w:hAnsi="Times New Roman"/>
+          <w:sz w:val="28"/>
+          <w:szCs w:val="28"/>
+        </w:rPr>
+      </w:pPr>
+      <w:bookmarkStart w:id="57" w:name="_Toc212542430"/>
+      <w:r>
+        <w:rPr>
+          <w:rFonts w:ascii="Times New Roman" w:hAnsi="Times New Roman"/>
+          <w:sz w:val="28"/>
+          <w:szCs w:val="28"/>
+        </w:rPr>
         <w:t>1</w:t>
       </w:r>
       <w:r>
@@ -9886,7 +10204,7 @@
           <w:sz w:val="28"/>
           <w:szCs w:val="28"/>
         </w:rPr>
-        <w:t xml:space="preserve">.2.1. Ключевые принципы архитектуры </w:t>
+        <w:t xml:space="preserve">.2.2. Уровни архитектуры </w:t>
       </w:r>
       <w:r>
         <w:rPr>
@@ -9916,7 +10234,7 @@
           <w:sz w:val="28"/>
           <w:szCs w:val="28"/>
         </w:rPr>
-        <w:t xml:space="preserve">В основе архитектуры </w:t>
+        <w:t xml:space="preserve">Архитектура </w:t>
       </w:r>
       <w:r>
         <w:rPr>
@@ -9933,27 +10251,7 @@
           <w:sz w:val="28"/>
           <w:szCs w:val="28"/>
         </w:rPr>
-        <w:t xml:space="preserve"> лежат три основных принципа:</w:t>
-      </w:r>
-    </w:p>
-    <w:p>
-      <w:pPr>
-        <w:pStyle w:val="afff0"/>
-        <w:spacing w:line="360" w:lineRule="auto"/>
-        <w:ind w:left="0" w:right="425" w:firstLine="567"/>
-        <w:rPr>
-          <w:rFonts w:ascii="Times New Roman" w:hAnsi="Times New Roman"/>
-          <w:sz w:val="28"/>
-          <w:szCs w:val="28"/>
-        </w:rPr>
-      </w:pPr>
-      <w:r>
-        <w:rPr>
-          <w:rFonts w:ascii="Times New Roman" w:hAnsi="Times New Roman"/>
-          <w:sz w:val="28"/>
-          <w:szCs w:val="28"/>
-        </w:rPr>
-        <w:t xml:space="preserve">Разделение плоскости управления и плоскости данных: В традиционных сетях каждый коммутатор или маршрутизатор совмещает в себе обе функции. В </w:t>
+        <w:t xml:space="preserve"> традиционно представляется в виде трех уровней (см. Рисунок </w:t>
       </w:r>
       <w:r>
         <w:rPr>
@@ -9962,154 +10260,6 @@
           <w:szCs w:val="28"/>
           <w:lang w:val="en-US"/>
         </w:rPr>
-        <w:t>SDN</w:t>
-      </w:r>
-      <w:r>
-        <w:rPr>
-          <w:rFonts w:ascii="Times New Roman" w:hAnsi="Times New Roman"/>
-          <w:sz w:val="28"/>
-          <w:szCs w:val="28"/>
-        </w:rPr>
-        <w:t xml:space="preserve"> «интеллектуальная» составляющая (управление) централизована в логически едином контроллере, в то время как сетевые устройства (коммутаторы, маршрутизаторы) превращаются в простые, высокопроизводительные элементы пересылки, которые выполняют инструкции контроллера.</w:t>
-      </w:r>
-    </w:p>
-    <w:p>
-      <w:pPr>
-        <w:pStyle w:val="afff0"/>
-        <w:spacing w:line="360" w:lineRule="auto"/>
-        <w:ind w:left="0" w:right="425" w:firstLine="567"/>
-        <w:rPr>
-          <w:rFonts w:ascii="Times New Roman" w:hAnsi="Times New Roman"/>
-          <w:sz w:val="28"/>
-          <w:szCs w:val="28"/>
-        </w:rPr>
-      </w:pPr>
-      <w:r>
-        <w:rPr>
-          <w:rFonts w:ascii="Times New Roman" w:hAnsi="Times New Roman"/>
-          <w:sz w:val="28"/>
-          <w:szCs w:val="28"/>
-        </w:rPr>
-        <w:t>Централизованное управление и контроль: Логически централизованный контроллер обладает глобальным представлением о состоянии всей сети. Это позволяет применять непротиворечивую политику на всей сети, оптимизировать маршрутизацию и управлять ресурсами более эффективно по сравнению с распределенными протоколами, где каждое устройство имеет лишь локальное представление о топологии.</w:t>
-      </w:r>
-    </w:p>
-    <w:p>
-      <w:pPr>
-        <w:pStyle w:val="afff0"/>
-        <w:spacing w:line="360" w:lineRule="auto"/>
-        <w:ind w:left="0" w:right="425" w:firstLine="567"/>
-        <w:rPr>
-          <w:rFonts w:ascii="Times New Roman" w:hAnsi="Times New Roman"/>
-          <w:sz w:val="28"/>
-          <w:szCs w:val="28"/>
-        </w:rPr>
-      </w:pPr>
-      <w:r>
-        <w:rPr>
-          <w:rFonts w:ascii="Times New Roman" w:hAnsi="Times New Roman"/>
-          <w:sz w:val="28"/>
-          <w:szCs w:val="28"/>
-        </w:rPr>
-        <w:t>Программируемость сети: Сеть становится платформой, для которой можно разрабатывать приложения. Через открытые программные интерфейсы (</w:t>
-      </w:r>
-      <w:r>
-        <w:rPr>
-          <w:rFonts w:ascii="Times New Roman" w:hAnsi="Times New Roman"/>
-          <w:sz w:val="28"/>
-          <w:szCs w:val="28"/>
-          <w:lang w:val="en-US"/>
-        </w:rPr>
-        <w:t>API</w:t>
-      </w:r>
-      <w:r>
-        <w:rPr>
-          <w:rFonts w:ascii="Times New Roman" w:hAnsi="Times New Roman"/>
-          <w:sz w:val="28"/>
-          <w:szCs w:val="28"/>
-        </w:rPr>
-        <w:t xml:space="preserve">), такие как </w:t>
-      </w:r>
-      <w:r>
-        <w:rPr>
-          <w:rFonts w:ascii="Times New Roman" w:hAnsi="Times New Roman"/>
-          <w:sz w:val="28"/>
-          <w:szCs w:val="28"/>
-          <w:lang w:val="en-US"/>
-        </w:rPr>
-        <w:t>Northbound</w:t>
-      </w:r>
-      <w:r>
-        <w:rPr>
-          <w:rFonts w:ascii="Times New Roman" w:hAnsi="Times New Roman"/>
-          <w:sz w:val="28"/>
-          <w:szCs w:val="28"/>
-        </w:rPr>
-        <w:t xml:space="preserve"> </w:t>
-      </w:r>
-      <w:r>
-        <w:rPr>
-          <w:rFonts w:ascii="Times New Roman" w:hAnsi="Times New Roman"/>
-          <w:sz w:val="28"/>
-          <w:szCs w:val="28"/>
-          <w:lang w:val="en-US"/>
-        </w:rPr>
-        <w:t>API</w:t>
-      </w:r>
-      <w:r>
-        <w:rPr>
-          <w:rFonts w:ascii="Times New Roman" w:hAnsi="Times New Roman"/>
-          <w:sz w:val="28"/>
-          <w:szCs w:val="28"/>
-        </w:rPr>
-        <w:t xml:space="preserve">, приложения могут взаимодействовать с контроллером, запрашивать информацию о сети и </w:t>
-      </w:r>
-      <w:r>
-        <w:rPr>
-          <w:rFonts w:ascii="Times New Roman" w:hAnsi="Times New Roman"/>
-          <w:sz w:val="28"/>
-          <w:szCs w:val="28"/>
-        </w:rPr>
-        <w:lastRenderedPageBreak/>
-        <w:t>диктовать ей поведение. Это позволяет автоматизировать сложные задачи, такие как обеспечение безопасности, балансировка нагрузки и управление качеством обслуживания (</w:t>
-      </w:r>
-      <w:r>
-        <w:rPr>
-          <w:rFonts w:ascii="Times New Roman" w:hAnsi="Times New Roman"/>
-          <w:sz w:val="28"/>
-          <w:szCs w:val="28"/>
-          <w:lang w:val="en-US"/>
-        </w:rPr>
-        <w:t>QoS</w:t>
-      </w:r>
-      <w:r>
-        <w:rPr>
-          <w:rFonts w:ascii="Times New Roman" w:hAnsi="Times New Roman"/>
-          <w:sz w:val="28"/>
-          <w:szCs w:val="28"/>
-        </w:rPr>
-        <w:t>).</w:t>
-      </w:r>
-    </w:p>
-    <w:p>
-      <w:pPr>
-        <w:pStyle w:val="afff0"/>
-        <w:spacing w:before="280" w:after="280" w:line="360" w:lineRule="auto"/>
-        <w:ind w:left="0" w:right="425" w:firstLine="567"/>
-        <w:outlineLvl w:val="1"/>
-        <w:rPr>
-          <w:rFonts w:ascii="Times New Roman" w:hAnsi="Times New Roman"/>
-          <w:sz w:val="28"/>
-          <w:szCs w:val="28"/>
-        </w:rPr>
-      </w:pPr>
-      <w:bookmarkStart w:id="58" w:name="_Toc212331923"/>
-      <w:r>
-        <w:rPr>
-          <w:rFonts w:ascii="Times New Roman" w:hAnsi="Times New Roman"/>
-          <w:sz w:val="28"/>
-          <w:szCs w:val="28"/>
-          <w:lang w:val="en-US"/>
-        </w:rPr>
         <w:t>1</w:t>
       </w:r>
       <w:r>
@@ -10118,71 +10268,7 @@
           <w:sz w:val="28"/>
           <w:szCs w:val="28"/>
         </w:rPr>
-        <w:t xml:space="preserve">.2.2. Уровни архитектуры </w:t>
-      </w:r>
-      <w:r>
-        <w:rPr>
-          <w:rFonts w:ascii="Times New Roman" w:hAnsi="Times New Roman"/>
-          <w:sz w:val="28"/>
-          <w:szCs w:val="28"/>
-          <w:lang w:val="en-US"/>
-        </w:rPr>
-        <w:t>SDN</w:t>
-      </w:r>
-      <w:bookmarkEnd w:id="58"/>
-    </w:p>
-    <w:p>
-      <w:pPr>
-        <w:pStyle w:val="afff0"/>
-        <w:spacing w:line="360" w:lineRule="auto"/>
-        <w:ind w:left="0" w:right="425" w:firstLine="567"/>
-        <w:rPr>
-          <w:rFonts w:ascii="Times New Roman" w:hAnsi="Times New Roman"/>
-          <w:sz w:val="28"/>
-          <w:szCs w:val="28"/>
-        </w:rPr>
-      </w:pPr>
-      <w:r>
-        <w:rPr>
-          <w:rFonts w:ascii="Times New Roman" w:hAnsi="Times New Roman"/>
-          <w:sz w:val="28"/>
-          <w:szCs w:val="28"/>
-        </w:rPr>
-        <w:t xml:space="preserve">Архитектура </w:t>
-      </w:r>
-      <w:r>
-        <w:rPr>
-          <w:rFonts w:ascii="Times New Roman" w:hAnsi="Times New Roman"/>
-          <w:sz w:val="28"/>
-          <w:szCs w:val="28"/>
-          <w:lang w:val="en-US"/>
-        </w:rPr>
-        <w:t>SDN</w:t>
-      </w:r>
-      <w:r>
-        <w:rPr>
-          <w:rFonts w:ascii="Times New Roman" w:hAnsi="Times New Roman"/>
-          <w:sz w:val="28"/>
-          <w:szCs w:val="28"/>
-        </w:rPr>
-        <w:t xml:space="preserve"> традиционно представляется в виде трех уровней (см. Рисунок </w:t>
-      </w:r>
-      <w:r>
-        <w:rPr>
-          <w:rFonts w:ascii="Times New Roman" w:hAnsi="Times New Roman"/>
-          <w:sz w:val="28"/>
-          <w:szCs w:val="28"/>
-          <w:lang w:val="en-US"/>
-        </w:rPr>
-        <w:t>1</w:t>
-      </w:r>
-      <w:r>
-        <w:rPr>
-          <w:rFonts w:ascii="Times New Roman" w:hAnsi="Times New Roman"/>
-          <w:sz w:val="28"/>
-          <w:szCs w:val="28"/>
-        </w:rPr>
-        <w:t>.1), взаимодействующих через стандартизированные интерфейсы.</w:t>
+        <w:t>), взаимодействующих через стандартизированные интерфейсы.</w:t>
       </w:r>
     </w:p>
     <w:p>
@@ -10202,9 +10288,9 @@
           <w:noProof/>
         </w:rPr>
         <w:drawing>
-          <wp:inline distT="0" distB="0" distL="0" distR="0" wp14:anchorId="505A8DFB" wp14:editId="4F8B1E34">
-            <wp:extent cx="4506727" cy="3188874"/>
-            <wp:effectExtent l="0" t="0" r="8255" b="0"/>
+          <wp:inline distT="0" distB="0" distL="0" distR="0" wp14:anchorId="505A8DFB" wp14:editId="35B2ECF2">
+            <wp:extent cx="4572000" cy="2527935"/>
+            <wp:effectExtent l="0" t="0" r="0" b="5715"/>
             <wp:docPr id="120" name="Рисунок 120" descr="Анализ архитектуры SDN | Статья в журнале «Молодой ученый»"/>
             <wp:cNvGraphicFramePr>
               <a:graphicFrameLocks xmlns:a="http://schemas.openxmlformats.org/drawingml/2006/main" noChangeAspect="1"/>
@@ -10234,7 +10320,7 @@
                   <pic:spPr bwMode="auto">
                     <a:xfrm>
                       <a:off x="0" y="0"/>
-                      <a:ext cx="4520260" cy="3198450"/>
+                      <a:ext cx="4613063" cy="2550639"/>
                     </a:xfrm>
                     <a:prstGeom prst="rect">
                       <a:avLst/>
@@ -10269,7 +10355,7 @@
           <w:sz w:val="28"/>
           <w:szCs w:val="28"/>
         </w:rPr>
-        <w:t>Рисунок 1.1 - схема</w:t>
+        <w:t>Рисунок 1 - схема</w:t>
       </w:r>
     </w:p>
     <w:p>
@@ -10460,7 +10546,6 @@
           <w:sz w:val="28"/>
           <w:szCs w:val="28"/>
         </w:rPr>
-        <w:lastRenderedPageBreak/>
         <w:t>2. Уровень управления (</w:t>
       </w:r>
       <w:r>
@@ -10530,6 +10615,7 @@
         </w:rPr>
         <w:t xml:space="preserve">, представленный одним или несколькими контроллерами (например, </w:t>
       </w:r>
+      <w:proofErr w:type="spellStart"/>
       <w:r>
         <w:rPr>
           <w:rFonts w:ascii="Times New Roman" w:hAnsi="Times New Roman"/>
@@ -10539,6 +10625,7 @@
         </w:rPr>
         <w:t>OpenDaylight</w:t>
       </w:r>
+      <w:proofErr w:type="spellEnd"/>
       <w:r>
         <w:rPr>
           <w:rFonts w:ascii="Times New Roman" w:hAnsi="Times New Roman"/>
@@ -10599,6 +10686,7 @@
           <w:sz w:val="28"/>
           <w:szCs w:val="28"/>
         </w:rPr>
+        <w:lastRenderedPageBreak/>
         <w:t xml:space="preserve">Обнаружение топологии: </w:t>
       </w:r>
       <w:r>
@@ -11042,7 +11130,7 @@
           <w:lang w:val="en-US"/>
         </w:rPr>
       </w:pPr>
-      <w:bookmarkStart w:id="59" w:name="_Toc212331924"/>
+      <w:bookmarkStart w:id="58" w:name="_Toc212542431"/>
       <w:r>
         <w:rPr>
           <w:rFonts w:ascii="Times New Roman" w:hAnsi="Times New Roman"/>
@@ -11059,7 +11147,341 @@
           <w:szCs w:val="28"/>
           <w:lang w:val="en-US"/>
         </w:rPr>
-        <w:t>.2.3. Интерфейсы SDN: Northbound и Southbound API</w:t>
+        <w:t xml:space="preserve">.2.3. </w:t>
+      </w:r>
+      <w:proofErr w:type="spellStart"/>
+      <w:r>
+        <w:rPr>
+          <w:rFonts w:ascii="Times New Roman" w:hAnsi="Times New Roman"/>
+          <w:sz w:val="28"/>
+          <w:szCs w:val="28"/>
+          <w:lang w:val="en-US"/>
+        </w:rPr>
+        <w:t>Интерфейсы</w:t>
+      </w:r>
+      <w:proofErr w:type="spellEnd"/>
+      <w:r>
+        <w:rPr>
+          <w:rFonts w:ascii="Times New Roman" w:hAnsi="Times New Roman"/>
+          <w:sz w:val="28"/>
+          <w:szCs w:val="28"/>
+          <w:lang w:val="en-US"/>
+        </w:rPr>
+        <w:t xml:space="preserve"> SDN: Northbound и Southbound API</w:t>
+      </w:r>
+      <w:bookmarkEnd w:id="58"/>
+    </w:p>
+    <w:p>
+      <w:pPr>
+        <w:pStyle w:val="afff0"/>
+        <w:spacing w:line="360" w:lineRule="auto"/>
+        <w:ind w:left="0" w:right="425" w:firstLine="567"/>
+        <w:rPr>
+          <w:rFonts w:ascii="Times New Roman" w:hAnsi="Times New Roman"/>
+          <w:sz w:val="28"/>
+          <w:szCs w:val="28"/>
+        </w:rPr>
+      </w:pPr>
+      <w:r>
+        <w:rPr>
+          <w:rFonts w:ascii="Times New Roman" w:hAnsi="Times New Roman"/>
+          <w:sz w:val="28"/>
+          <w:szCs w:val="28"/>
+        </w:rPr>
+        <w:t>Связь между уровнями архитектуры осуществляется через два критически важных интерфейса:</w:t>
+      </w:r>
+    </w:p>
+    <w:p>
+      <w:pPr>
+        <w:pStyle w:val="afff0"/>
+        <w:spacing w:line="360" w:lineRule="auto"/>
+        <w:ind w:left="0" w:right="425" w:firstLine="567"/>
+        <w:rPr>
+          <w:rFonts w:ascii="Times New Roman" w:hAnsi="Times New Roman"/>
+          <w:sz w:val="28"/>
+          <w:szCs w:val="28"/>
+        </w:rPr>
+      </w:pPr>
+      <w:r>
+        <w:rPr>
+          <w:rFonts w:ascii="Times New Roman" w:hAnsi="Times New Roman"/>
+          <w:sz w:val="28"/>
+          <w:szCs w:val="28"/>
+          <w:lang w:val="en-US"/>
+        </w:rPr>
+        <w:t>Southbound</w:t>
+      </w:r>
+      <w:r>
+        <w:rPr>
+          <w:rFonts w:ascii="Times New Roman" w:hAnsi="Times New Roman"/>
+          <w:sz w:val="28"/>
+          <w:szCs w:val="28"/>
+        </w:rPr>
+        <w:t xml:space="preserve"> </w:t>
+      </w:r>
+      <w:r>
+        <w:rPr>
+          <w:rFonts w:ascii="Times New Roman" w:hAnsi="Times New Roman"/>
+          <w:sz w:val="28"/>
+          <w:szCs w:val="28"/>
+          <w:lang w:val="en-US"/>
+        </w:rPr>
+        <w:t>API</w:t>
+      </w:r>
+      <w:r>
+        <w:rPr>
+          <w:rFonts w:ascii="Times New Roman" w:hAnsi="Times New Roman"/>
+          <w:sz w:val="28"/>
+          <w:szCs w:val="28"/>
+        </w:rPr>
+        <w:t xml:space="preserve"> (Интерфейс «южного направления»): Это интерфейс между контроллером и сетевыми устройствами. Наиболее распространенным и стандартизированным протоколом </w:t>
+      </w:r>
+      <w:r>
+        <w:rPr>
+          <w:rFonts w:ascii="Times New Roman" w:hAnsi="Times New Roman"/>
+          <w:sz w:val="28"/>
+          <w:szCs w:val="28"/>
+          <w:lang w:val="en-US"/>
+        </w:rPr>
+        <w:t>Southbound</w:t>
+      </w:r>
+      <w:r>
+        <w:rPr>
+          <w:rFonts w:ascii="Times New Roman" w:hAnsi="Times New Roman"/>
+          <w:sz w:val="28"/>
+          <w:szCs w:val="28"/>
+        </w:rPr>
+        <w:t xml:space="preserve"> </w:t>
+      </w:r>
+      <w:r>
+        <w:rPr>
+          <w:rFonts w:ascii="Times New Roman" w:hAnsi="Times New Roman"/>
+          <w:sz w:val="28"/>
+          <w:szCs w:val="28"/>
+          <w:lang w:val="en-US"/>
+        </w:rPr>
+        <w:t>API</w:t>
+      </w:r>
+      <w:r>
+        <w:rPr>
+          <w:rFonts w:ascii="Times New Roman" w:hAnsi="Times New Roman"/>
+          <w:sz w:val="28"/>
+          <w:szCs w:val="28"/>
+        </w:rPr>
+        <w:t xml:space="preserve"> является </w:t>
+      </w:r>
+      <w:r>
+        <w:rPr>
+          <w:rFonts w:ascii="Times New Roman" w:hAnsi="Times New Roman"/>
+          <w:sz w:val="28"/>
+          <w:szCs w:val="28"/>
+          <w:lang w:val="en-US"/>
+        </w:rPr>
+        <w:t>OpenFlow</w:t>
+      </w:r>
+      <w:r>
+        <w:rPr>
+          <w:rFonts w:ascii="Times New Roman" w:hAnsi="Times New Roman"/>
+          <w:sz w:val="28"/>
+          <w:szCs w:val="28"/>
+        </w:rPr>
+        <w:t>. Он определяет, как контроллер может добавлять, удалять и изменять записи в таблицах потоков коммутатора, а также как коммутатор должен отправлять контроллеру пакеты для принятия решений (например, первый пакет нового потока).</w:t>
+      </w:r>
+    </w:p>
+    <w:p>
+      <w:pPr>
+        <w:pStyle w:val="afff0"/>
+        <w:spacing w:line="360" w:lineRule="auto"/>
+        <w:ind w:left="0" w:right="425" w:firstLine="567"/>
+        <w:rPr>
+          <w:rFonts w:ascii="Times New Roman" w:hAnsi="Times New Roman"/>
+          <w:sz w:val="28"/>
+          <w:szCs w:val="28"/>
+        </w:rPr>
+      </w:pPr>
+      <w:r>
+        <w:rPr>
+          <w:rFonts w:ascii="Times New Roman" w:hAnsi="Times New Roman"/>
+          <w:sz w:val="28"/>
+          <w:szCs w:val="28"/>
+          <w:lang w:val="en-US"/>
+        </w:rPr>
+        <w:lastRenderedPageBreak/>
+        <w:t>Northbound</w:t>
+      </w:r>
+      <w:r>
+        <w:rPr>
+          <w:rFonts w:ascii="Times New Roman" w:hAnsi="Times New Roman"/>
+          <w:sz w:val="28"/>
+          <w:szCs w:val="28"/>
+        </w:rPr>
+        <w:t xml:space="preserve"> </w:t>
+      </w:r>
+      <w:r>
+        <w:rPr>
+          <w:rFonts w:ascii="Times New Roman" w:hAnsi="Times New Roman"/>
+          <w:sz w:val="28"/>
+          <w:szCs w:val="28"/>
+          <w:lang w:val="en-US"/>
+        </w:rPr>
+        <w:t>API</w:t>
+      </w:r>
+      <w:r>
+        <w:rPr>
+          <w:rFonts w:ascii="Times New Roman" w:hAnsi="Times New Roman"/>
+          <w:sz w:val="28"/>
+          <w:szCs w:val="28"/>
+        </w:rPr>
+        <w:t xml:space="preserve"> (Интерфейс «северного направления»): Это интерфейс между контроллером и сетевыми приложениями. В отличие от </w:t>
+      </w:r>
+      <w:r>
+        <w:rPr>
+          <w:rFonts w:ascii="Times New Roman" w:hAnsi="Times New Roman"/>
+          <w:sz w:val="28"/>
+          <w:szCs w:val="28"/>
+          <w:lang w:val="en-US"/>
+        </w:rPr>
+        <w:t>Southbound</w:t>
+      </w:r>
+      <w:r>
+        <w:rPr>
+          <w:rFonts w:ascii="Times New Roman" w:hAnsi="Times New Roman"/>
+          <w:sz w:val="28"/>
+          <w:szCs w:val="28"/>
+        </w:rPr>
+        <w:t xml:space="preserve"> </w:t>
+      </w:r>
+      <w:r>
+        <w:rPr>
+          <w:rFonts w:ascii="Times New Roman" w:hAnsi="Times New Roman"/>
+          <w:sz w:val="28"/>
+          <w:szCs w:val="28"/>
+          <w:lang w:val="en-US"/>
+        </w:rPr>
+        <w:t>API</w:t>
+      </w:r>
+      <w:r>
+        <w:rPr>
+          <w:rFonts w:ascii="Times New Roman" w:hAnsi="Times New Roman"/>
+          <w:sz w:val="28"/>
+          <w:szCs w:val="28"/>
+        </w:rPr>
+        <w:t xml:space="preserve">, он не имеет единого стандарта. Обычно это </w:t>
+      </w:r>
+      <w:r>
+        <w:rPr>
+          <w:rFonts w:ascii="Times New Roman" w:hAnsi="Times New Roman"/>
+          <w:sz w:val="28"/>
+          <w:szCs w:val="28"/>
+          <w:lang w:val="en-US"/>
+        </w:rPr>
+        <w:t>RESTful</w:t>
+      </w:r>
+      <w:r>
+        <w:rPr>
+          <w:rFonts w:ascii="Times New Roman" w:hAnsi="Times New Roman"/>
+          <w:sz w:val="28"/>
+          <w:szCs w:val="28"/>
+        </w:rPr>
+        <w:t xml:space="preserve"> </w:t>
+      </w:r>
+      <w:r>
+        <w:rPr>
+          <w:rFonts w:ascii="Times New Roman" w:hAnsi="Times New Roman"/>
+          <w:sz w:val="28"/>
+          <w:szCs w:val="28"/>
+          <w:lang w:val="en-US"/>
+        </w:rPr>
+        <w:t>API</w:t>
+      </w:r>
+      <w:r>
+        <w:rPr>
+          <w:rFonts w:ascii="Times New Roman" w:hAnsi="Times New Roman"/>
+          <w:sz w:val="28"/>
+          <w:szCs w:val="28"/>
+        </w:rPr>
+        <w:t xml:space="preserve"> или специализированные </w:t>
+      </w:r>
+      <w:r>
+        <w:rPr>
+          <w:rFonts w:ascii="Times New Roman" w:hAnsi="Times New Roman"/>
+          <w:sz w:val="28"/>
+          <w:szCs w:val="28"/>
+          <w:lang w:val="en-US"/>
+        </w:rPr>
+        <w:t>SDK</w:t>
+      </w:r>
+      <w:r>
+        <w:rPr>
+          <w:rFonts w:ascii="Times New Roman" w:hAnsi="Times New Roman"/>
+          <w:sz w:val="28"/>
+          <w:szCs w:val="28"/>
+        </w:rPr>
+        <w:t xml:space="preserve">, которые позволяют приложениям запрашивать информацию о сети (топология, статистика) и давать команды на изменение сетевого поведения («разрешить трафик», «направить поток по определенному пути»). Именно </w:t>
+      </w:r>
+      <w:r>
+        <w:rPr>
+          <w:rFonts w:ascii="Times New Roman" w:hAnsi="Times New Roman"/>
+          <w:sz w:val="28"/>
+          <w:szCs w:val="28"/>
+          <w:lang w:val="en-US"/>
+        </w:rPr>
+        <w:t>Northbound</w:t>
+      </w:r>
+      <w:r>
+        <w:rPr>
+          <w:rFonts w:ascii="Times New Roman" w:hAnsi="Times New Roman"/>
+          <w:sz w:val="28"/>
+          <w:szCs w:val="28"/>
+        </w:rPr>
+        <w:t xml:space="preserve"> </w:t>
+      </w:r>
+      <w:r>
+        <w:rPr>
+          <w:rFonts w:ascii="Times New Roman" w:hAnsi="Times New Roman"/>
+          <w:sz w:val="28"/>
+          <w:szCs w:val="28"/>
+          <w:lang w:val="en-US"/>
+        </w:rPr>
+        <w:t>API</w:t>
+      </w:r>
+      <w:r>
+        <w:rPr>
+          <w:rFonts w:ascii="Times New Roman" w:hAnsi="Times New Roman"/>
+          <w:sz w:val="28"/>
+          <w:szCs w:val="28"/>
+        </w:rPr>
+        <w:t xml:space="preserve"> является ключевым элементом для создания Системы Автоматического Управления, так как через него будет осуществляться взаимодействие между разрабатываемым программным обеспечением и сетевой инфраструктурой.</w:t>
+      </w:r>
+    </w:p>
+    <w:p>
+      <w:pPr>
+        <w:pStyle w:val="afff0"/>
+        <w:spacing w:before="280" w:after="280" w:line="360" w:lineRule="auto"/>
+        <w:ind w:left="0" w:right="425" w:firstLine="567"/>
+        <w:outlineLvl w:val="1"/>
+        <w:rPr>
+          <w:rFonts w:ascii="Times New Roman" w:hAnsi="Times New Roman"/>
+          <w:sz w:val="28"/>
+          <w:szCs w:val="28"/>
+        </w:rPr>
+      </w:pPr>
+      <w:bookmarkStart w:id="59" w:name="_Toc212542432"/>
+      <w:r>
+        <w:rPr>
+          <w:rFonts w:ascii="Times New Roman" w:hAnsi="Times New Roman"/>
+          <w:sz w:val="28"/>
+          <w:szCs w:val="28"/>
+        </w:rPr>
+        <w:t>1</w:t>
+      </w:r>
+      <w:r>
+        <w:rPr>
+          <w:rFonts w:ascii="Times New Roman" w:hAnsi="Times New Roman"/>
+          <w:sz w:val="28"/>
+          <w:szCs w:val="28"/>
+        </w:rPr>
+        <w:t>.2.4. Обоснование выбора архитектуры для проекта</w:t>
       </w:r>
       <w:bookmarkEnd w:id="59"/>
     </w:p>
@@ -11080,7 +11502,24 @@
           <w:sz w:val="28"/>
           <w:szCs w:val="28"/>
         </w:rPr>
-        <w:t>Связь между уровнями архитектуры осуществляется через два критически важных интерфейса:</w:t>
+        <w:t xml:space="preserve">Для целей данного проекта — создания Системы Автоматического Управления — архитектура </w:t>
+      </w:r>
+      <w:r>
+        <w:rPr>
+          <w:rFonts w:ascii="Times New Roman" w:hAnsi="Times New Roman"/>
+          <w:sz w:val="28"/>
+          <w:szCs w:val="28"/>
+          <w:lang w:val="en-US"/>
+        </w:rPr>
+        <w:t>SDN</w:t>
+      </w:r>
+      <w:r>
+        <w:rPr>
+          <w:rFonts w:ascii="Times New Roman" w:hAnsi="Times New Roman"/>
+          <w:sz w:val="28"/>
+          <w:szCs w:val="28"/>
+        </w:rPr>
+        <w:t xml:space="preserve"> является оптимальной по следующим причинам:</w:t>
       </w:r>
     </w:p>
     <w:p>
@@ -11099,94 +11538,24 @@
           <w:rFonts w:ascii="Times New Roman" w:hAnsi="Times New Roman"/>
           <w:sz w:val="28"/>
           <w:szCs w:val="28"/>
-          <w:lang w:val="en-US"/>
-        </w:rPr>
-        <w:t>Southbound</w:t>
-      </w:r>
-      <w:r>
-        <w:rPr>
-          <w:rFonts w:ascii="Times New Roman" w:hAnsi="Times New Roman"/>
-          <w:sz w:val="28"/>
-          <w:szCs w:val="28"/>
-        </w:rPr>
-        <w:t xml:space="preserve"> </w:t>
-      </w:r>
-      <w:r>
-        <w:rPr>
-          <w:rFonts w:ascii="Times New Roman" w:hAnsi="Times New Roman"/>
-          <w:sz w:val="28"/>
-          <w:szCs w:val="28"/>
-          <w:lang w:val="en-US"/>
-        </w:rPr>
-        <w:t>API</w:t>
-      </w:r>
-      <w:r>
-        <w:rPr>
-          <w:rFonts w:ascii="Times New Roman" w:hAnsi="Times New Roman"/>
-          <w:sz w:val="28"/>
-          <w:szCs w:val="28"/>
-        </w:rPr>
-        <w:t xml:space="preserve"> (Интерфейс «южного направления»): Это интерфейс между контроллером и сетевыми устройствами. Наиболее распространенным и стандартизированным протоколом </w:t>
-      </w:r>
-      <w:r>
-        <w:rPr>
-          <w:rFonts w:ascii="Times New Roman" w:hAnsi="Times New Roman"/>
-          <w:sz w:val="28"/>
-          <w:szCs w:val="28"/>
-          <w:lang w:val="en-US"/>
-        </w:rPr>
-        <w:t>Southbound</w:t>
-      </w:r>
-      <w:r>
-        <w:rPr>
-          <w:rFonts w:ascii="Times New Roman" w:hAnsi="Times New Roman"/>
-          <w:sz w:val="28"/>
-          <w:szCs w:val="28"/>
-        </w:rPr>
-        <w:t xml:space="preserve"> </w:t>
-      </w:r>
-      <w:r>
-        <w:rPr>
-          <w:rFonts w:ascii="Times New Roman" w:hAnsi="Times New Roman"/>
-          <w:sz w:val="28"/>
-          <w:szCs w:val="28"/>
-          <w:lang w:val="en-US"/>
-        </w:rPr>
-        <w:t>API</w:t>
-      </w:r>
-      <w:r>
-        <w:rPr>
-          <w:rFonts w:ascii="Times New Roman" w:hAnsi="Times New Roman"/>
-          <w:sz w:val="28"/>
-          <w:szCs w:val="28"/>
-        </w:rPr>
-        <w:t xml:space="preserve"> является </w:t>
-      </w:r>
-      <w:r>
-        <w:rPr>
-          <w:rFonts w:ascii="Times New Roman" w:hAnsi="Times New Roman"/>
-          <w:sz w:val="28"/>
-          <w:szCs w:val="28"/>
-          <w:lang w:val="en-US"/>
-        </w:rPr>
-        <w:t>OpenFlow</w:t>
-      </w:r>
-      <w:r>
-        <w:rPr>
-          <w:rFonts w:ascii="Times New Roman" w:hAnsi="Times New Roman"/>
-          <w:sz w:val="28"/>
-          <w:szCs w:val="28"/>
-        </w:rPr>
-        <w:t xml:space="preserve">. Он определяет, как контроллер может добавлять, удалять и изменять записи в таблицах потоков коммутатора, а также как коммутатор должен отправлять </w:t>
-      </w:r>
-      <w:r>
-        <w:rPr>
-          <w:rFonts w:ascii="Times New Roman" w:hAnsi="Times New Roman"/>
-          <w:sz w:val="28"/>
-          <w:szCs w:val="28"/>
-        </w:rPr>
-        <w:lastRenderedPageBreak/>
-        <w:t>контроллеру пакеты для принятия решений (например, первый пакет нового потока).</w:t>
+        </w:rPr>
+        <w:t xml:space="preserve">Единая точка управления: </w:t>
+      </w:r>
+      <w:r>
+        <w:rPr>
+          <w:rFonts w:ascii="Times New Roman" w:hAnsi="Times New Roman"/>
+          <w:sz w:val="28"/>
+          <w:szCs w:val="28"/>
+        </w:rPr>
+        <w:t>л</w:t>
+      </w:r>
+      <w:r>
+        <w:rPr>
+          <w:rFonts w:ascii="Times New Roman" w:hAnsi="Times New Roman"/>
+          <w:sz w:val="28"/>
+          <w:szCs w:val="28"/>
+        </w:rPr>
+        <w:t>огически централизованный контроллер предоставляет глобальное представление о сети, что является необходимым условием для реализации корректной и непротиворечивой автоматизации. Все решения могут приниматься на основе полной информации.</w:t>
       </w:r>
     </w:p>
     <w:p>
@@ -11205,9 +11574,17 @@
           <w:rFonts w:ascii="Times New Roman" w:hAnsi="Times New Roman"/>
           <w:sz w:val="28"/>
           <w:szCs w:val="28"/>
+        </w:rPr>
+        <w:t xml:space="preserve">Динамическое перепрограммирование: Возможность мгновенно изменять правила пересылки в коммутаторах через </w:t>
+      </w:r>
+      <w:r>
+        <w:rPr>
+          <w:rFonts w:ascii="Times New Roman" w:hAnsi="Times New Roman"/>
+          <w:sz w:val="28"/>
+          <w:szCs w:val="28"/>
           <w:lang w:val="en-US"/>
         </w:rPr>
-        <w:t>Northbound</w:t>
+        <w:t>Southbound</w:t>
       </w:r>
       <w:r>
         <w:rPr>
@@ -11232,7 +11609,7 @@
           <w:sz w:val="28"/>
           <w:szCs w:val="28"/>
         </w:rPr>
-        <w:t xml:space="preserve"> (Интерфейс «северного направления»): Это интерфейс между контроллером и сетевыми приложениями. В отличие от </w:t>
+        <w:t xml:space="preserve"> (</w:t>
       </w:r>
       <w:r>
         <w:rPr>
@@ -11241,150 +11618,16 @@
           <w:szCs w:val="28"/>
           <w:lang w:val="en-US"/>
         </w:rPr>
-        <w:t>Southbound</w:t>
-      </w:r>
-      <w:r>
-        <w:rPr>
-          <w:rFonts w:ascii="Times New Roman" w:hAnsi="Times New Roman"/>
-          <w:sz w:val="28"/>
-          <w:szCs w:val="28"/>
-        </w:rPr>
-        <w:t xml:space="preserve"> </w:t>
-      </w:r>
-      <w:r>
-        <w:rPr>
-          <w:rFonts w:ascii="Times New Roman" w:hAnsi="Times New Roman"/>
-          <w:sz w:val="28"/>
-          <w:szCs w:val="28"/>
-          <w:lang w:val="en-US"/>
-        </w:rPr>
-        <w:t>API</w:t>
-      </w:r>
-      <w:r>
-        <w:rPr>
-          <w:rFonts w:ascii="Times New Roman" w:hAnsi="Times New Roman"/>
-          <w:sz w:val="28"/>
-          <w:szCs w:val="28"/>
-        </w:rPr>
-        <w:t xml:space="preserve">, он не имеет единого стандарта. Обычно это </w:t>
-      </w:r>
-      <w:r>
-        <w:rPr>
-          <w:rFonts w:ascii="Times New Roman" w:hAnsi="Times New Roman"/>
-          <w:sz w:val="28"/>
-          <w:szCs w:val="28"/>
-          <w:lang w:val="en-US"/>
-        </w:rPr>
-        <w:t>RESTful</w:t>
-      </w:r>
-      <w:r>
-        <w:rPr>
-          <w:rFonts w:ascii="Times New Roman" w:hAnsi="Times New Roman"/>
-          <w:sz w:val="28"/>
-          <w:szCs w:val="28"/>
-        </w:rPr>
-        <w:t xml:space="preserve"> </w:t>
-      </w:r>
-      <w:r>
-        <w:rPr>
-          <w:rFonts w:ascii="Times New Roman" w:hAnsi="Times New Roman"/>
-          <w:sz w:val="28"/>
-          <w:szCs w:val="28"/>
-          <w:lang w:val="en-US"/>
-        </w:rPr>
-        <w:t>API</w:t>
-      </w:r>
-      <w:r>
-        <w:rPr>
-          <w:rFonts w:ascii="Times New Roman" w:hAnsi="Times New Roman"/>
-          <w:sz w:val="28"/>
-          <w:szCs w:val="28"/>
-        </w:rPr>
-        <w:t xml:space="preserve"> или специализированные </w:t>
-      </w:r>
-      <w:r>
-        <w:rPr>
-          <w:rFonts w:ascii="Times New Roman" w:hAnsi="Times New Roman"/>
-          <w:sz w:val="28"/>
-          <w:szCs w:val="28"/>
-          <w:lang w:val="en-US"/>
-        </w:rPr>
-        <w:t>SDK</w:t>
-      </w:r>
-      <w:r>
-        <w:rPr>
-          <w:rFonts w:ascii="Times New Roman" w:hAnsi="Times New Roman"/>
-          <w:sz w:val="28"/>
-          <w:szCs w:val="28"/>
-        </w:rPr>
-        <w:t xml:space="preserve">, которые позволяют приложениям запрашивать информацию о сети (топология, статистика) и давать команды на изменение сетевого поведения («разрешить трафик», «направить поток по определенному пути»). Именно </w:t>
-      </w:r>
-      <w:r>
-        <w:rPr>
-          <w:rFonts w:ascii="Times New Roman" w:hAnsi="Times New Roman"/>
-          <w:sz w:val="28"/>
-          <w:szCs w:val="28"/>
-          <w:lang w:val="en-US"/>
-        </w:rPr>
-        <w:t>Northbound</w:t>
-      </w:r>
-      <w:r>
-        <w:rPr>
-          <w:rFonts w:ascii="Times New Roman" w:hAnsi="Times New Roman"/>
-          <w:sz w:val="28"/>
-          <w:szCs w:val="28"/>
-        </w:rPr>
-        <w:t xml:space="preserve"> </w:t>
-      </w:r>
-      <w:r>
-        <w:rPr>
-          <w:rFonts w:ascii="Times New Roman" w:hAnsi="Times New Roman"/>
-          <w:sz w:val="28"/>
-          <w:szCs w:val="28"/>
-          <w:lang w:val="en-US"/>
-        </w:rPr>
-        <w:t>API</w:t>
-      </w:r>
-      <w:r>
-        <w:rPr>
-          <w:rFonts w:ascii="Times New Roman" w:hAnsi="Times New Roman"/>
-          <w:sz w:val="28"/>
-          <w:szCs w:val="28"/>
-        </w:rPr>
-        <w:t xml:space="preserve"> является ключевым элементом для создания Системы Автоматического Управления, так как через него будет осуществляться взаимодействие между разрабатываемым программным обеспечением и сетевой инфраструктурой.</w:t>
-      </w:r>
-    </w:p>
-    <w:p>
-      <w:pPr>
-        <w:pStyle w:val="afff0"/>
-        <w:spacing w:before="280" w:after="280" w:line="360" w:lineRule="auto"/>
-        <w:ind w:left="0" w:right="425" w:firstLine="567"/>
-        <w:outlineLvl w:val="1"/>
-        <w:rPr>
-          <w:rFonts w:ascii="Times New Roman" w:hAnsi="Times New Roman"/>
-          <w:sz w:val="28"/>
-          <w:szCs w:val="28"/>
-        </w:rPr>
-      </w:pPr>
-      <w:bookmarkStart w:id="60" w:name="_Toc212331925"/>
-      <w:r>
-        <w:rPr>
-          <w:rFonts w:ascii="Times New Roman" w:hAnsi="Times New Roman"/>
-          <w:sz w:val="28"/>
-          <w:szCs w:val="28"/>
-          <w:lang w:val="en-US"/>
-        </w:rPr>
-        <w:t>1</w:t>
-      </w:r>
-      <w:r>
-        <w:rPr>
-          <w:rFonts w:ascii="Times New Roman" w:hAnsi="Times New Roman"/>
-          <w:sz w:val="28"/>
-          <w:szCs w:val="28"/>
-        </w:rPr>
-        <w:t>.2.4. Обоснование выбора архитектуры для проекта</w:t>
-      </w:r>
-      <w:bookmarkEnd w:id="60"/>
+        <w:t>OpenFlow</w:t>
+      </w:r>
+      <w:r>
+        <w:rPr>
+          <w:rFonts w:ascii="Times New Roman" w:hAnsi="Times New Roman"/>
+          <w:sz w:val="28"/>
+          <w:szCs w:val="28"/>
+        </w:rPr>
+        <w:t>) позволяет системе быстро реагировать на события в сети (сбои, перегрузки, атаки) и применять новые политики в реальном времени.</w:t>
+      </w:r>
     </w:p>
     <w:p>
       <w:pPr>
@@ -11403,7 +11646,7 @@
           <w:sz w:val="28"/>
           <w:szCs w:val="28"/>
         </w:rPr>
-        <w:t xml:space="preserve">Для целей данного проекта — создания Системы Автоматического Управления — архитектура </w:t>
+        <w:t xml:space="preserve">Открытость и программируемость: </w:t>
       </w:r>
       <w:r>
         <w:rPr>
@@ -11412,71 +11655,15 @@
           <w:szCs w:val="28"/>
           <w:lang w:val="en-US"/>
         </w:rPr>
-        <w:t>SDN</w:t>
-      </w:r>
-      <w:r>
-        <w:rPr>
-          <w:rFonts w:ascii="Times New Roman" w:hAnsi="Times New Roman"/>
-          <w:sz w:val="28"/>
-          <w:szCs w:val="28"/>
-        </w:rPr>
-        <w:t xml:space="preserve"> является оптимальной по следующим причинам:</w:t>
-      </w:r>
-    </w:p>
-    <w:p>
-      <w:pPr>
-        <w:pStyle w:val="afff0"/>
-        <w:spacing w:line="360" w:lineRule="auto"/>
-        <w:ind w:left="0" w:right="425" w:firstLine="567"/>
-        <w:rPr>
-          <w:rFonts w:ascii="Times New Roman" w:hAnsi="Times New Roman"/>
-          <w:sz w:val="28"/>
-          <w:szCs w:val="28"/>
-        </w:rPr>
-      </w:pPr>
-      <w:r>
-        <w:rPr>
-          <w:rFonts w:ascii="Times New Roman" w:hAnsi="Times New Roman"/>
-          <w:sz w:val="28"/>
-          <w:szCs w:val="28"/>
-        </w:rPr>
-        <w:t xml:space="preserve">Единая точка управления: </w:t>
-      </w:r>
-      <w:r>
-        <w:rPr>
-          <w:rFonts w:ascii="Times New Roman" w:hAnsi="Times New Roman"/>
-          <w:sz w:val="28"/>
-          <w:szCs w:val="28"/>
-        </w:rPr>
-        <w:t>л</w:t>
-      </w:r>
-      <w:r>
-        <w:rPr>
-          <w:rFonts w:ascii="Times New Roman" w:hAnsi="Times New Roman"/>
-          <w:sz w:val="28"/>
-          <w:szCs w:val="28"/>
-        </w:rPr>
-        <w:t>огически централизованный контроллер предоставляет глобальное представление о сети, что является необходимым условием для реализации корректной и непротиворечивой автоматизации. Все решения могут приниматься на основе полной информации.</w:t>
-      </w:r>
-    </w:p>
-    <w:p>
-      <w:pPr>
-        <w:pStyle w:val="afff0"/>
-        <w:spacing w:line="360" w:lineRule="auto"/>
-        <w:ind w:left="0" w:right="425" w:firstLine="567"/>
-        <w:rPr>
-          <w:rFonts w:ascii="Times New Roman" w:hAnsi="Times New Roman"/>
-          <w:sz w:val="28"/>
-          <w:szCs w:val="28"/>
-        </w:rPr>
-      </w:pPr>
-      <w:r>
-        <w:rPr>
-          <w:rFonts w:ascii="Times New Roman" w:hAnsi="Times New Roman"/>
-          <w:sz w:val="28"/>
-          <w:szCs w:val="28"/>
-        </w:rPr>
-        <w:t xml:space="preserve">Динамическое перепрограммирование: Возможность мгновенно изменять правила пересылки в коммутаторах через </w:t>
+        <w:t>Northbound</w:t>
+      </w:r>
+      <w:r>
+        <w:rPr>
+          <w:rFonts w:ascii="Times New Roman" w:hAnsi="Times New Roman"/>
+          <w:sz w:val="28"/>
+          <w:szCs w:val="28"/>
+        </w:rPr>
+        <w:t xml:space="preserve"> </w:t>
       </w:r>
       <w:r>
         <w:rPr>
@@ -11485,23 +11672,6 @@
           <w:szCs w:val="28"/>
           <w:lang w:val="en-US"/>
         </w:rPr>
-        <w:t>Southbound</w:t>
-      </w:r>
-      <w:r>
-        <w:rPr>
-          <w:rFonts w:ascii="Times New Roman" w:hAnsi="Times New Roman"/>
-          <w:sz w:val="28"/>
-          <w:szCs w:val="28"/>
-        </w:rPr>
-        <w:t xml:space="preserve"> </w:t>
-      </w:r>
-      <w:r>
-        <w:rPr>
-          <w:rFonts w:ascii="Times New Roman" w:hAnsi="Times New Roman"/>
-          <w:sz w:val="28"/>
-          <w:szCs w:val="28"/>
-          <w:lang w:val="en-US"/>
-        </w:rPr>
         <w:t>API</w:t>
       </w:r>
       <w:r>
@@ -11510,87 +11680,7 @@
           <w:sz w:val="28"/>
           <w:szCs w:val="28"/>
         </w:rPr>
-        <w:t xml:space="preserve"> (</w:t>
-      </w:r>
-      <w:r>
-        <w:rPr>
-          <w:rFonts w:ascii="Times New Roman" w:hAnsi="Times New Roman"/>
-          <w:sz w:val="28"/>
-          <w:szCs w:val="28"/>
-          <w:lang w:val="en-US"/>
-        </w:rPr>
-        <w:t>OpenFlow</w:t>
-      </w:r>
-      <w:r>
-        <w:rPr>
-          <w:rFonts w:ascii="Times New Roman" w:hAnsi="Times New Roman"/>
-          <w:sz w:val="28"/>
-          <w:szCs w:val="28"/>
-        </w:rPr>
-        <w:t>) позволяет системе быстро реагировать на события в сети (сбои, перегрузки, атаки) и применять новые политики в реальном времени.</w:t>
-      </w:r>
-    </w:p>
-    <w:p>
-      <w:pPr>
-        <w:pStyle w:val="afff0"/>
-        <w:spacing w:line="360" w:lineRule="auto"/>
-        <w:ind w:left="0" w:right="425" w:firstLine="567"/>
-        <w:rPr>
-          <w:rFonts w:ascii="Times New Roman" w:hAnsi="Times New Roman"/>
-          <w:sz w:val="28"/>
-          <w:szCs w:val="28"/>
-        </w:rPr>
-      </w:pPr>
-      <w:r>
-        <w:rPr>
-          <w:rFonts w:ascii="Times New Roman" w:hAnsi="Times New Roman"/>
-          <w:sz w:val="28"/>
-          <w:szCs w:val="28"/>
-        </w:rPr>
-        <w:t xml:space="preserve">Открытость и программируемость: </w:t>
-      </w:r>
-      <w:r>
-        <w:rPr>
-          <w:rFonts w:ascii="Times New Roman" w:hAnsi="Times New Roman"/>
-          <w:sz w:val="28"/>
-          <w:szCs w:val="28"/>
-          <w:lang w:val="en-US"/>
-        </w:rPr>
-        <w:t>Northbound</w:t>
-      </w:r>
-      <w:r>
-        <w:rPr>
-          <w:rFonts w:ascii="Times New Roman" w:hAnsi="Times New Roman"/>
-          <w:sz w:val="28"/>
-          <w:szCs w:val="28"/>
-        </w:rPr>
-        <w:t xml:space="preserve"> </w:t>
-      </w:r>
-      <w:r>
-        <w:rPr>
-          <w:rFonts w:ascii="Times New Roman" w:hAnsi="Times New Roman"/>
-          <w:sz w:val="28"/>
-          <w:szCs w:val="28"/>
-          <w:lang w:val="en-US"/>
-        </w:rPr>
-        <w:t>API</w:t>
-      </w:r>
-      <w:r>
-        <w:rPr>
-          <w:rFonts w:ascii="Times New Roman" w:hAnsi="Times New Roman"/>
-          <w:sz w:val="28"/>
-          <w:szCs w:val="28"/>
-        </w:rPr>
-        <w:t xml:space="preserve"> контроллера позволяет разрабатываемой Системе Автоматического Управления выступать в роли специализированного приложения. Система сможет получать телеметрию, анализировать её и отдавать контроллеру команды на </w:t>
-      </w:r>
-      <w:r>
-        <w:rPr>
-          <w:rFonts w:ascii="Times New Roman" w:hAnsi="Times New Roman"/>
-          <w:sz w:val="28"/>
-          <w:szCs w:val="28"/>
-        </w:rPr>
-        <w:lastRenderedPageBreak/>
-        <w:t>перенастройку сети без необходимости взаимодействия с каждым устройством в отдельности.</w:t>
+        <w:t xml:space="preserve"> контроллера позволяет разрабатываемой Системе Автоматического Управления выступать в роли специализированного приложения. Система сможет получать телеметрию, анализировать её и отдавать контроллеру команды на перенастройку сети без необходимости взаимодействия с каждым устройством в отдельности.</w:t>
       </w:r>
     </w:p>
     <w:p>
@@ -11625,7 +11715,7 @@
           <w:szCs w:val="28"/>
         </w:rPr>
       </w:pPr>
-      <w:bookmarkStart w:id="61" w:name="_Toc212331926"/>
+      <w:bookmarkStart w:id="60" w:name="_Toc212542433"/>
       <w:r>
         <w:rPr>
           <w:rFonts w:ascii="Time New Roman" w:eastAsiaTheme="minorHAnsi" w:hAnsi="Time New Roman" w:cstheme="minorBidi"/>
@@ -11642,11 +11732,12 @@
         </w:rPr>
         <w:t>Специальная часть.</w:t>
       </w:r>
-      <w:bookmarkEnd w:id="61"/>
+      <w:bookmarkEnd w:id="60"/>
     </w:p>
     <w:p>
       <w:pPr>
         <w:pStyle w:val="2"/>
+        <w:spacing w:before="280" w:after="280"/>
         <w:ind w:firstLine="0"/>
         <w:rPr>
           <w:rFonts w:eastAsiaTheme="minorHAnsi"/>
@@ -11654,7 +11745,7 @@
           <w:szCs w:val="28"/>
         </w:rPr>
       </w:pPr>
-      <w:bookmarkStart w:id="62" w:name="_Toc212331927"/>
+      <w:bookmarkStart w:id="61" w:name="_Toc212542434"/>
       <w:r>
         <w:rPr>
           <w:rFonts w:eastAsiaTheme="minorHAnsi"/>
@@ -11671,7 +11762,7 @@
         </w:rPr>
         <w:t>.</w:t>
       </w:r>
-      <w:bookmarkEnd w:id="62"/>
+      <w:bookmarkEnd w:id="61"/>
     </w:p>
     <w:p>
       <w:pPr>
@@ -11691,7 +11782,27 @@
           <w:sz w:val="28"/>
           <w:szCs w:val="28"/>
         </w:rPr>
-        <w:t>Для реализации системы автоматического управления была выбрана программно-конфигурируемая сеть (SDN) как наиболее подходящая парадигма, позволяющая централизованно и программно управлять сетевыми процессами. В рамках данного проекта использовался следующий стек технологий:</w:t>
+        <w:t xml:space="preserve">Для реализации системы автоматического управления была выбрана программно-конфигурируемая сеть (SDN) как наиболее подходящая парадигма, позволяющая централизованно и </w:t>
+      </w:r>
+      <w:proofErr w:type="spellStart"/>
+      <w:r>
+        <w:rPr>
+          <w:rFonts w:ascii="Times New Roman" w:eastAsiaTheme="minorHAnsi" w:hAnsi="Times New Roman"/>
+          <w:bCs/>
+          <w:sz w:val="28"/>
+          <w:szCs w:val="28"/>
+        </w:rPr>
+        <w:t>программно</w:t>
+      </w:r>
+      <w:proofErr w:type="spellEnd"/>
+      <w:r>
+        <w:rPr>
+          <w:rFonts w:ascii="Times New Roman" w:eastAsiaTheme="minorHAnsi" w:hAnsi="Times New Roman"/>
+          <w:bCs/>
+          <w:sz w:val="28"/>
+          <w:szCs w:val="28"/>
+        </w:rPr>
+        <w:t xml:space="preserve"> управлять сетевыми процессами. В рамках данного проекта использовался следующий стек технологий:</w:t>
       </w:r>
     </w:p>
     <w:p>
@@ -11730,7 +11841,27 @@
           <w:sz w:val="28"/>
           <w:szCs w:val="28"/>
         </w:rPr>
-        <w:t>ыбор обусловлен его простотой, лёгкостью в освоении и идеальной пригодностью для учебных и исследовательских проектов. POX написан на Python, что упрощает разработку логики управления и интеграцию с другими скриптами. Его модульная архитектура позволяет легко расширять функциональность, что и было использовано для реализации dns_firewall.</w:t>
+        <w:t xml:space="preserve">ыбор обусловлен его простотой, лёгкостью в освоении и идеальной пригодностью для учебных и исследовательских проектов. POX написан на Python, что упрощает разработку логики управления и интеграцию с другими скриптами. Его модульная архитектура позволяет легко расширять функциональность, что и было использовано для реализации </w:t>
+      </w:r>
+      <w:proofErr w:type="spellStart"/>
+      <w:r>
+        <w:rPr>
+          <w:rFonts w:ascii="Times New Roman" w:eastAsiaTheme="minorHAnsi" w:hAnsi="Times New Roman"/>
+          <w:bCs/>
+          <w:sz w:val="28"/>
+          <w:szCs w:val="28"/>
+        </w:rPr>
+        <w:t>dns_firewall</w:t>
+      </w:r>
+      <w:proofErr w:type="spellEnd"/>
+      <w:r>
+        <w:rPr>
+          <w:rFonts w:ascii="Times New Roman" w:eastAsiaTheme="minorHAnsi" w:hAnsi="Times New Roman"/>
+          <w:bCs/>
+          <w:sz w:val="28"/>
+          <w:szCs w:val="28"/>
+        </w:rPr>
+        <w:t>.</w:t>
       </w:r>
     </w:p>
     <w:p>
@@ -11751,8 +11882,9 @@
           <w:sz w:val="28"/>
           <w:szCs w:val="28"/>
         </w:rPr>
-        <w:t>Протокол OpenFlow</w:t>
-      </w:r>
+        <w:t xml:space="preserve">Протокол </w:t>
+      </w:r>
+      <w:proofErr w:type="spellStart"/>
       <w:r>
         <w:rPr>
           <w:rFonts w:ascii="Times New Roman" w:eastAsiaTheme="minorHAnsi" w:hAnsi="Times New Roman"/>
@@ -11760,8 +11892,9 @@
           <w:sz w:val="28"/>
           <w:szCs w:val="28"/>
         </w:rPr>
-        <w:t xml:space="preserve"> -</w:t>
-      </w:r>
+        <w:t>OpenFlow</w:t>
+      </w:r>
+      <w:proofErr w:type="spellEnd"/>
       <w:r>
         <w:rPr>
           <w:rFonts w:ascii="Times New Roman" w:eastAsiaTheme="minorHAnsi" w:hAnsi="Times New Roman"/>
@@ -11769,7 +11902,7 @@
           <w:sz w:val="28"/>
           <w:szCs w:val="28"/>
         </w:rPr>
-        <w:t xml:space="preserve"> </w:t>
+        <w:t xml:space="preserve"> -</w:t>
       </w:r>
       <w:r>
         <w:rPr>
@@ -11778,7 +11911,7 @@
           <w:sz w:val="28"/>
           <w:szCs w:val="28"/>
         </w:rPr>
-        <w:t>я</w:t>
+        <w:t xml:space="preserve"> </w:t>
       </w:r>
       <w:r>
         <w:rPr>
@@ -11787,7 +11920,56 @@
           <w:sz w:val="28"/>
           <w:szCs w:val="28"/>
         </w:rPr>
-        <w:t>вляется стандартом для взаимодействия между контроллером (POX) и коммутаторами (маршрутизаторами в роли OpenFlow-совместимых коммутаторов). OpenFlow предоставляет необходимый набор инструкций для удалённого управления таблицами потоков на сетевых устройствах.</w:t>
+        <w:t>я</w:t>
+      </w:r>
+      <w:r>
+        <w:rPr>
+          <w:rFonts w:ascii="Times New Roman" w:eastAsiaTheme="minorHAnsi" w:hAnsi="Times New Roman"/>
+          <w:bCs/>
+          <w:sz w:val="28"/>
+          <w:szCs w:val="28"/>
+        </w:rPr>
+        <w:t xml:space="preserve">вляется стандартом для взаимодействия между контроллером (POX) и коммутаторами (маршрутизаторами в роли </w:t>
+      </w:r>
+      <w:proofErr w:type="spellStart"/>
+      <w:r>
+        <w:rPr>
+          <w:rFonts w:ascii="Times New Roman" w:eastAsiaTheme="minorHAnsi" w:hAnsi="Times New Roman"/>
+          <w:bCs/>
+          <w:sz w:val="28"/>
+          <w:szCs w:val="28"/>
+        </w:rPr>
+        <w:t>OpenFlow</w:t>
+      </w:r>
+      <w:proofErr w:type="spellEnd"/>
+      <w:r>
+        <w:rPr>
+          <w:rFonts w:ascii="Times New Roman" w:eastAsiaTheme="minorHAnsi" w:hAnsi="Times New Roman"/>
+          <w:bCs/>
+          <w:sz w:val="28"/>
+          <w:szCs w:val="28"/>
+        </w:rPr>
+        <w:t xml:space="preserve">-совместимых коммутаторов). </w:t>
+      </w:r>
+      <w:proofErr w:type="spellStart"/>
+      <w:r>
+        <w:rPr>
+          <w:rFonts w:ascii="Times New Roman" w:eastAsiaTheme="minorHAnsi" w:hAnsi="Times New Roman"/>
+          <w:bCs/>
+          <w:sz w:val="28"/>
+          <w:szCs w:val="28"/>
+        </w:rPr>
+        <w:t>OpenFlow</w:t>
+      </w:r>
+      <w:proofErr w:type="spellEnd"/>
+      <w:r>
+        <w:rPr>
+          <w:rFonts w:ascii="Times New Roman" w:eastAsiaTheme="minorHAnsi" w:hAnsi="Times New Roman"/>
+          <w:bCs/>
+          <w:sz w:val="28"/>
+          <w:szCs w:val="28"/>
+        </w:rPr>
+        <w:t xml:space="preserve"> предоставляет необходимый набор инструкций для удалённого управления таблицами потоков на сетевых устройствах.</w:t>
       </w:r>
     </w:p>
     <w:p>
@@ -11829,7 +12011,27 @@
           <w:sz w:val="28"/>
           <w:szCs w:val="28"/>
         </w:rPr>
-        <w:t>Модуль dns_firewall: Этот кастомный модуль, написанный на Python для контроллера POX, является ядром системы автоматического управления в данном проекте. Он реализует функцию безопасности, анализируя DNS-трафик и динамически блокируя нежелательные соединения.</w:t>
+        <w:t xml:space="preserve">Модуль </w:t>
+      </w:r>
+      <w:proofErr w:type="spellStart"/>
+      <w:r>
+        <w:rPr>
+          <w:rFonts w:ascii="Times New Roman" w:eastAsiaTheme="minorHAnsi" w:hAnsi="Times New Roman"/>
+          <w:bCs/>
+          <w:sz w:val="28"/>
+          <w:szCs w:val="28"/>
+        </w:rPr>
+        <w:t>dns_firewall</w:t>
+      </w:r>
+      <w:proofErr w:type="spellEnd"/>
+      <w:r>
+        <w:rPr>
+          <w:rFonts w:ascii="Times New Roman" w:eastAsiaTheme="minorHAnsi" w:hAnsi="Times New Roman"/>
+          <w:bCs/>
+          <w:sz w:val="28"/>
+          <w:szCs w:val="28"/>
+        </w:rPr>
+        <w:t>: Этот кастомный модуль, написанный на Python для контроллера POX, является ядром системы автоматического управления в данном проекте. Он реализует функцию безопасности, анализируя DNS-трафик и динамически блокируя нежелательные соединения.</w:t>
       </w:r>
     </w:p>
     <w:p>
@@ -11850,7 +12052,7 @@
           <w:sz w:val="28"/>
           <w:szCs w:val="28"/>
         </w:rPr>
-        <w:t>2.2. Архитектура разр</w:t>
+        <w:t>2.2. Архитектура разрабатываемой SDN-сети</w:t>
       </w:r>
       <w:r>
         <w:rPr>
@@ -11861,15 +12063,18 @@
         </w:rPr>
         <w:t>.</w:t>
       </w:r>
-      <w:r>
+    </w:p>
+    <w:p>
+      <w:pPr>
+        <w:spacing w:after="280" w:line="360" w:lineRule="auto"/>
+        <w:ind w:left="0" w:right="567" w:firstLine="567"/>
         <w:rPr>
           <w:rFonts w:ascii="Times New Roman" w:eastAsiaTheme="minorHAnsi" w:hAnsi="Times New Roman"/>
           <w:bCs/>
           <w:sz w:val="28"/>
           <w:szCs w:val="28"/>
         </w:rPr>
-        <w:t>абатываемой SDN-сети</w:t>
-      </w:r>
+      </w:pPr>
       <w:r>
         <w:rPr>
           <w:rFonts w:ascii="Times New Roman" w:eastAsiaTheme="minorHAnsi" w:hAnsi="Times New Roman"/>
@@ -11877,8 +12082,980 @@
           <w:sz w:val="28"/>
           <w:szCs w:val="28"/>
         </w:rPr>
+        <w:lastRenderedPageBreak/>
+        <w:t>Архитектура спроектированной системы основана на классической трёхуровневой модели SDN и отражает физическую и логическую структуру стенда.</w:t>
+      </w:r>
+    </w:p>
+    <w:p>
+      <w:pPr>
+        <w:pStyle w:val="2"/>
+        <w:spacing w:after="280"/>
+        <w:rPr>
+          <w:rFonts w:eastAsiaTheme="minorHAnsi"/>
+          <w:bCs/>
+          <w:szCs w:val="28"/>
+        </w:rPr>
+      </w:pPr>
+      <w:bookmarkStart w:id="62" w:name="_Toc212542435"/>
+      <w:r>
+        <w:rPr>
+          <w:rFonts w:eastAsiaTheme="minorHAnsi"/>
+          <w:bCs/>
+          <w:szCs w:val="28"/>
+        </w:rPr>
+        <w:t>2.2.1. Уровни архитектуры</w:t>
+      </w:r>
+      <w:r>
+        <w:rPr>
+          <w:rFonts w:eastAsiaTheme="minorHAnsi"/>
+          <w:bCs/>
+          <w:szCs w:val="28"/>
+        </w:rPr>
         <w:t>.</w:t>
       </w:r>
+      <w:bookmarkEnd w:id="62"/>
+    </w:p>
+    <w:p>
+      <w:pPr>
+        <w:ind w:left="0" w:right="567" w:firstLine="567"/>
+        <w:rPr>
+          <w:rFonts w:ascii="Times New Roman" w:eastAsiaTheme="minorHAnsi" w:hAnsi="Times New Roman"/>
+          <w:bCs/>
+          <w:sz w:val="28"/>
+          <w:szCs w:val="28"/>
+        </w:rPr>
+      </w:pPr>
+      <w:r>
+        <w:rPr>
+          <w:rFonts w:ascii="Times New Roman" w:eastAsiaTheme="minorHAnsi" w:hAnsi="Times New Roman"/>
+          <w:bCs/>
+          <w:sz w:val="28"/>
+          <w:szCs w:val="28"/>
+        </w:rPr>
+        <w:t xml:space="preserve">Уровень инфраструктуры (Data </w:t>
+      </w:r>
+      <w:proofErr w:type="spellStart"/>
+      <w:r>
+        <w:rPr>
+          <w:rFonts w:ascii="Times New Roman" w:eastAsiaTheme="minorHAnsi" w:hAnsi="Times New Roman"/>
+          <w:bCs/>
+          <w:sz w:val="28"/>
+          <w:szCs w:val="28"/>
+        </w:rPr>
+        <w:t>Plane</w:t>
+      </w:r>
+      <w:proofErr w:type="spellEnd"/>
+      <w:r>
+        <w:rPr>
+          <w:rFonts w:ascii="Times New Roman" w:eastAsiaTheme="minorHAnsi" w:hAnsi="Times New Roman"/>
+          <w:bCs/>
+          <w:sz w:val="28"/>
+          <w:szCs w:val="28"/>
+        </w:rPr>
+        <w:t>):</w:t>
+      </w:r>
+    </w:p>
+    <w:p>
+      <w:pPr>
+        <w:spacing w:after="0" w:line="360" w:lineRule="auto"/>
+        <w:ind w:left="0" w:right="567" w:firstLine="567"/>
+        <w:rPr>
+          <w:rFonts w:ascii="Times New Roman" w:eastAsiaTheme="minorHAnsi" w:hAnsi="Times New Roman"/>
+          <w:bCs/>
+          <w:sz w:val="28"/>
+          <w:szCs w:val="28"/>
+        </w:rPr>
+      </w:pPr>
+      <w:r>
+        <w:rPr>
+          <w:rFonts w:ascii="Times New Roman" w:eastAsiaTheme="minorHAnsi" w:hAnsi="Times New Roman"/>
+          <w:bCs/>
+          <w:sz w:val="28"/>
+          <w:szCs w:val="28"/>
+        </w:rPr>
+        <w:t>Главный маршрутизатор (</w:t>
+      </w:r>
+      <w:r>
+        <w:rPr>
+          <w:rFonts w:ascii="Times New Roman" w:eastAsiaTheme="minorHAnsi" w:hAnsi="Times New Roman"/>
+          <w:bCs/>
+          <w:sz w:val="28"/>
+          <w:szCs w:val="28"/>
+        </w:rPr>
+        <w:t>ISP</w:t>
+      </w:r>
+      <w:r>
+        <w:rPr>
+          <w:rFonts w:ascii="Times New Roman" w:eastAsiaTheme="minorHAnsi" w:hAnsi="Times New Roman"/>
+          <w:bCs/>
+          <w:sz w:val="28"/>
+          <w:szCs w:val="28"/>
+        </w:rPr>
+        <w:t>)</w:t>
+      </w:r>
+      <w:r>
+        <w:rPr>
+          <w:rFonts w:ascii="Times New Roman" w:eastAsiaTheme="minorHAnsi" w:hAnsi="Times New Roman"/>
+          <w:bCs/>
+          <w:sz w:val="28"/>
+          <w:szCs w:val="28"/>
+        </w:rPr>
+        <w:t xml:space="preserve"> в</w:t>
+      </w:r>
+      <w:r>
+        <w:rPr>
+          <w:rFonts w:ascii="Times New Roman" w:eastAsiaTheme="minorHAnsi" w:hAnsi="Times New Roman"/>
+          <w:bCs/>
+          <w:sz w:val="28"/>
+          <w:szCs w:val="28"/>
+        </w:rPr>
+        <w:t xml:space="preserve">ыполняет роль ключевого </w:t>
+      </w:r>
+      <w:proofErr w:type="spellStart"/>
+      <w:r>
+        <w:rPr>
+          <w:rFonts w:ascii="Times New Roman" w:eastAsiaTheme="minorHAnsi" w:hAnsi="Times New Roman"/>
+          <w:bCs/>
+          <w:sz w:val="28"/>
+          <w:szCs w:val="28"/>
+        </w:rPr>
+        <w:t>OpenFlow</w:t>
+      </w:r>
+      <w:proofErr w:type="spellEnd"/>
+      <w:r>
+        <w:rPr>
+          <w:rFonts w:ascii="Times New Roman" w:eastAsiaTheme="minorHAnsi" w:hAnsi="Times New Roman"/>
+          <w:bCs/>
+          <w:sz w:val="28"/>
+          <w:szCs w:val="28"/>
+        </w:rPr>
+        <w:t xml:space="preserve">-коммутатора. На нём работает контроллер POX с модулем </w:t>
+      </w:r>
+      <w:proofErr w:type="spellStart"/>
+      <w:r>
+        <w:rPr>
+          <w:rFonts w:ascii="Times New Roman" w:eastAsiaTheme="minorHAnsi" w:hAnsi="Times New Roman"/>
+          <w:bCs/>
+          <w:sz w:val="28"/>
+          <w:szCs w:val="28"/>
+        </w:rPr>
+        <w:t>dns_firewall</w:t>
+      </w:r>
+      <w:proofErr w:type="spellEnd"/>
+      <w:r>
+        <w:rPr>
+          <w:rFonts w:ascii="Times New Roman" w:eastAsiaTheme="minorHAnsi" w:hAnsi="Times New Roman"/>
+          <w:bCs/>
+          <w:sz w:val="28"/>
+          <w:szCs w:val="28"/>
+        </w:rPr>
+        <w:t>. Он является точкой принятия решений для всего проходящего через него трафика.</w:t>
+      </w:r>
+    </w:p>
+    <w:p>
+      <w:pPr>
+        <w:spacing w:after="0" w:line="360" w:lineRule="auto"/>
+        <w:ind w:left="0" w:right="567" w:firstLine="567"/>
+        <w:rPr>
+          <w:rFonts w:ascii="Times New Roman" w:eastAsiaTheme="minorHAnsi" w:hAnsi="Times New Roman"/>
+          <w:bCs/>
+          <w:sz w:val="28"/>
+          <w:szCs w:val="28"/>
+        </w:rPr>
+      </w:pPr>
+      <w:r>
+        <w:rPr>
+          <w:rFonts w:ascii="Times New Roman" w:eastAsiaTheme="minorHAnsi" w:hAnsi="Times New Roman"/>
+          <w:bCs/>
+          <w:sz w:val="28"/>
+          <w:szCs w:val="28"/>
+        </w:rPr>
+        <w:t>Дополнительные маршрутизаторы (</w:t>
+      </w:r>
+      <w:r>
+        <w:rPr>
+          <w:rFonts w:ascii="Times New Roman" w:eastAsiaTheme="minorHAnsi" w:hAnsi="Times New Roman"/>
+          <w:bCs/>
+          <w:sz w:val="28"/>
+          <w:szCs w:val="28"/>
+        </w:rPr>
+        <w:t>HQ_RTR</w:t>
+      </w:r>
+      <w:r>
+        <w:rPr>
+          <w:rFonts w:ascii="Times New Roman" w:eastAsiaTheme="minorHAnsi" w:hAnsi="Times New Roman"/>
+          <w:bCs/>
+          <w:sz w:val="28"/>
+          <w:szCs w:val="28"/>
+        </w:rPr>
+        <w:t xml:space="preserve">, BR_RTR) </w:t>
+      </w:r>
+      <w:r>
+        <w:rPr>
+          <w:rFonts w:ascii="Times New Roman" w:eastAsiaTheme="minorHAnsi" w:hAnsi="Times New Roman"/>
+          <w:bCs/>
+          <w:sz w:val="28"/>
+          <w:szCs w:val="28"/>
+        </w:rPr>
+        <w:t>ф</w:t>
+      </w:r>
+      <w:r>
+        <w:rPr>
+          <w:rFonts w:ascii="Times New Roman" w:eastAsiaTheme="minorHAnsi" w:hAnsi="Times New Roman"/>
+          <w:bCs/>
+          <w:sz w:val="28"/>
+          <w:szCs w:val="28"/>
+        </w:rPr>
+        <w:t xml:space="preserve">ункционируют как простые </w:t>
+      </w:r>
+      <w:proofErr w:type="spellStart"/>
+      <w:r>
+        <w:rPr>
+          <w:rFonts w:ascii="Times New Roman" w:eastAsiaTheme="minorHAnsi" w:hAnsi="Times New Roman"/>
+          <w:bCs/>
+          <w:sz w:val="28"/>
+          <w:szCs w:val="28"/>
+        </w:rPr>
+        <w:t>OpenFlow</w:t>
+      </w:r>
+      <w:proofErr w:type="spellEnd"/>
+      <w:r>
+        <w:rPr>
+          <w:rFonts w:ascii="Times New Roman" w:eastAsiaTheme="minorHAnsi" w:hAnsi="Times New Roman"/>
+          <w:bCs/>
+          <w:sz w:val="28"/>
+          <w:szCs w:val="28"/>
+        </w:rPr>
+        <w:t xml:space="preserve">-коммутаторы, пересылающие пакеты в соответствии с правилами, установленными контроллером на </w:t>
+      </w:r>
+      <w:r>
+        <w:rPr>
+          <w:rFonts w:ascii="Times New Roman" w:eastAsiaTheme="minorHAnsi" w:hAnsi="Times New Roman"/>
+          <w:bCs/>
+          <w:sz w:val="28"/>
+          <w:szCs w:val="28"/>
+          <w:lang w:val="en-US"/>
+        </w:rPr>
+        <w:t>ISP</w:t>
+      </w:r>
+      <w:r>
+        <w:rPr>
+          <w:rFonts w:ascii="Times New Roman" w:eastAsiaTheme="minorHAnsi" w:hAnsi="Times New Roman"/>
+          <w:bCs/>
+          <w:sz w:val="28"/>
+          <w:szCs w:val="28"/>
+        </w:rPr>
+        <w:t>.</w:t>
+      </w:r>
+    </w:p>
+    <w:p>
+      <w:pPr>
+        <w:spacing w:after="0" w:line="360" w:lineRule="auto"/>
+        <w:ind w:left="0" w:right="567" w:firstLine="567"/>
+        <w:rPr>
+          <w:rFonts w:ascii="Times New Roman" w:eastAsiaTheme="minorHAnsi" w:hAnsi="Times New Roman"/>
+          <w:bCs/>
+          <w:sz w:val="28"/>
+          <w:szCs w:val="28"/>
+        </w:rPr>
+      </w:pPr>
+      <w:r>
+        <w:rPr>
+          <w:rFonts w:ascii="Times New Roman" w:eastAsiaTheme="minorHAnsi" w:hAnsi="Times New Roman"/>
+          <w:bCs/>
+          <w:sz w:val="28"/>
+          <w:szCs w:val="28"/>
+        </w:rPr>
+        <w:t>Серверы (HQ_SRV, BR_SRV) и рабочая станция (HQ_CLI)</w:t>
+      </w:r>
+      <w:r>
+        <w:rPr>
+          <w:rFonts w:ascii="Times New Roman" w:eastAsiaTheme="minorHAnsi" w:hAnsi="Times New Roman"/>
+          <w:bCs/>
+          <w:sz w:val="28"/>
+          <w:szCs w:val="28"/>
+        </w:rPr>
+        <w:t xml:space="preserve"> </w:t>
+      </w:r>
+      <w:r>
+        <w:rPr>
+          <w:rFonts w:ascii="Times New Roman" w:eastAsiaTheme="minorHAnsi" w:hAnsi="Times New Roman"/>
+          <w:bCs/>
+          <w:sz w:val="28"/>
+          <w:szCs w:val="28"/>
+        </w:rPr>
+        <w:t>я</w:t>
+      </w:r>
+      <w:r>
+        <w:rPr>
+          <w:rFonts w:ascii="Times New Roman" w:eastAsiaTheme="minorHAnsi" w:hAnsi="Times New Roman"/>
+          <w:bCs/>
+          <w:sz w:val="28"/>
+          <w:szCs w:val="28"/>
+        </w:rPr>
+        <w:t>вляются конечными узлами сети (хостами), генерирующими и потребляющими сетевой трафик.</w:t>
+      </w:r>
+    </w:p>
+    <w:p>
+      <w:pPr>
+        <w:spacing w:after="0" w:line="360" w:lineRule="auto"/>
+        <w:ind w:left="0" w:right="567" w:firstLine="567"/>
+        <w:rPr>
+          <w:rFonts w:ascii="Times New Roman" w:eastAsiaTheme="minorHAnsi" w:hAnsi="Times New Roman"/>
+          <w:bCs/>
+          <w:sz w:val="28"/>
+          <w:szCs w:val="28"/>
+        </w:rPr>
+      </w:pPr>
+      <w:r>
+        <w:rPr>
+          <w:rFonts w:ascii="Times New Roman" w:eastAsiaTheme="minorHAnsi" w:hAnsi="Times New Roman"/>
+          <w:bCs/>
+          <w:sz w:val="28"/>
+          <w:szCs w:val="28"/>
+        </w:rPr>
+        <w:t xml:space="preserve">Уровень управления (Control </w:t>
+      </w:r>
+      <w:proofErr w:type="spellStart"/>
+      <w:r>
+        <w:rPr>
+          <w:rFonts w:ascii="Times New Roman" w:eastAsiaTheme="minorHAnsi" w:hAnsi="Times New Roman"/>
+          <w:bCs/>
+          <w:sz w:val="28"/>
+          <w:szCs w:val="28"/>
+        </w:rPr>
+        <w:t>Plane</w:t>
+      </w:r>
+      <w:proofErr w:type="spellEnd"/>
+      <w:r>
+        <w:rPr>
+          <w:rFonts w:ascii="Times New Roman" w:eastAsiaTheme="minorHAnsi" w:hAnsi="Times New Roman"/>
+          <w:bCs/>
+          <w:sz w:val="28"/>
+          <w:szCs w:val="28"/>
+        </w:rPr>
+        <w:t>)</w:t>
+      </w:r>
+      <w:r>
+        <w:rPr>
+          <w:rFonts w:ascii="Times New Roman" w:eastAsiaTheme="minorHAnsi" w:hAnsi="Times New Roman"/>
+          <w:bCs/>
+          <w:sz w:val="28"/>
+          <w:szCs w:val="28"/>
+        </w:rPr>
+        <w:t>. К</w:t>
+      </w:r>
+      <w:r>
+        <w:rPr>
+          <w:rFonts w:ascii="Times New Roman" w:eastAsiaTheme="minorHAnsi" w:hAnsi="Times New Roman"/>
+          <w:bCs/>
+          <w:sz w:val="28"/>
+          <w:szCs w:val="28"/>
+        </w:rPr>
+        <w:t xml:space="preserve">онтроллер POX с модулем </w:t>
+      </w:r>
+      <w:proofErr w:type="spellStart"/>
+      <w:r>
+        <w:rPr>
+          <w:rFonts w:ascii="Times New Roman" w:eastAsiaTheme="minorHAnsi" w:hAnsi="Times New Roman"/>
+          <w:bCs/>
+          <w:sz w:val="28"/>
+          <w:szCs w:val="28"/>
+        </w:rPr>
+        <w:t>dns_firewall</w:t>
+      </w:r>
+      <w:proofErr w:type="spellEnd"/>
+      <w:r>
+        <w:rPr>
+          <w:rFonts w:ascii="Times New Roman" w:eastAsiaTheme="minorHAnsi" w:hAnsi="Times New Roman"/>
+          <w:bCs/>
+          <w:sz w:val="28"/>
+          <w:szCs w:val="28"/>
+        </w:rPr>
+        <w:t xml:space="preserve">: Размещён на маршрутизаторе HQ_RTR. Этот уровень является "мозгом" сети. Контроллер устанавливает соединение по протоколу </w:t>
+      </w:r>
+      <w:proofErr w:type="spellStart"/>
+      <w:r>
+        <w:rPr>
+          <w:rFonts w:ascii="Times New Roman" w:eastAsiaTheme="minorHAnsi" w:hAnsi="Times New Roman"/>
+          <w:bCs/>
+          <w:sz w:val="28"/>
+          <w:szCs w:val="28"/>
+        </w:rPr>
+        <w:t>OpenFlow</w:t>
+      </w:r>
+      <w:proofErr w:type="spellEnd"/>
+      <w:r>
+        <w:rPr>
+          <w:rFonts w:ascii="Times New Roman" w:eastAsiaTheme="minorHAnsi" w:hAnsi="Times New Roman"/>
+          <w:bCs/>
+          <w:sz w:val="28"/>
+          <w:szCs w:val="28"/>
+        </w:rPr>
+        <w:t xml:space="preserve"> со всеми маршрутизаторами (HQ_RTR, ISP, BR_RTR), получает от них информацию о событиях (например, о поступлении первого пакета нового потока) и программирует их таблицы потоков.</w:t>
+      </w:r>
+    </w:p>
+    <w:p>
+      <w:pPr>
+        <w:spacing w:after="0" w:line="360" w:lineRule="auto"/>
+        <w:ind w:left="0" w:right="567" w:firstLine="567"/>
+        <w:rPr>
+          <w:rFonts w:ascii="Times New Roman" w:eastAsiaTheme="minorHAnsi" w:hAnsi="Times New Roman"/>
+          <w:bCs/>
+          <w:sz w:val="28"/>
+          <w:szCs w:val="28"/>
+        </w:rPr>
+      </w:pPr>
+      <w:r>
+        <w:rPr>
+          <w:rFonts w:ascii="Times New Roman" w:eastAsiaTheme="minorHAnsi" w:hAnsi="Times New Roman"/>
+          <w:bCs/>
+          <w:sz w:val="28"/>
+          <w:szCs w:val="28"/>
+        </w:rPr>
+        <w:t xml:space="preserve">Уровень приложений (Application </w:t>
+      </w:r>
+      <w:proofErr w:type="spellStart"/>
+      <w:r>
+        <w:rPr>
+          <w:rFonts w:ascii="Times New Roman" w:eastAsiaTheme="minorHAnsi" w:hAnsi="Times New Roman"/>
+          <w:bCs/>
+          <w:sz w:val="28"/>
+          <w:szCs w:val="28"/>
+        </w:rPr>
+        <w:t>Plane</w:t>
+      </w:r>
+      <w:proofErr w:type="spellEnd"/>
+      <w:r>
+        <w:rPr>
+          <w:rFonts w:ascii="Times New Roman" w:eastAsiaTheme="minorHAnsi" w:hAnsi="Times New Roman"/>
+          <w:bCs/>
+          <w:sz w:val="28"/>
+          <w:szCs w:val="28"/>
+        </w:rPr>
+        <w:t>)</w:t>
+      </w:r>
+      <w:r>
+        <w:rPr>
+          <w:rFonts w:ascii="Times New Roman" w:eastAsiaTheme="minorHAnsi" w:hAnsi="Times New Roman"/>
+          <w:bCs/>
+          <w:sz w:val="28"/>
+          <w:szCs w:val="28"/>
+        </w:rPr>
+        <w:t>. М</w:t>
+      </w:r>
+      <w:r>
+        <w:rPr>
+          <w:rFonts w:ascii="Times New Roman" w:eastAsiaTheme="minorHAnsi" w:hAnsi="Times New Roman"/>
+          <w:bCs/>
+          <w:sz w:val="28"/>
+          <w:szCs w:val="28"/>
+        </w:rPr>
+        <w:t xml:space="preserve">одуль </w:t>
+      </w:r>
+      <w:proofErr w:type="spellStart"/>
+      <w:r>
+        <w:rPr>
+          <w:rFonts w:ascii="Times New Roman" w:eastAsiaTheme="minorHAnsi" w:hAnsi="Times New Roman"/>
+          <w:bCs/>
+          <w:sz w:val="28"/>
+          <w:szCs w:val="28"/>
+        </w:rPr>
+        <w:t>dns_firewall</w:t>
+      </w:r>
+      <w:proofErr w:type="spellEnd"/>
+      <w:r>
+        <w:rPr>
+          <w:rFonts w:ascii="Times New Roman" w:eastAsiaTheme="minorHAnsi" w:hAnsi="Times New Roman"/>
+          <w:bCs/>
+          <w:sz w:val="28"/>
+          <w:szCs w:val="28"/>
+        </w:rPr>
+        <w:t xml:space="preserve"> я</w:t>
+      </w:r>
+      <w:r>
+        <w:rPr>
+          <w:rFonts w:ascii="Times New Roman" w:eastAsiaTheme="minorHAnsi" w:hAnsi="Times New Roman"/>
+          <w:bCs/>
+          <w:sz w:val="28"/>
+          <w:szCs w:val="28"/>
+        </w:rPr>
+        <w:t xml:space="preserve">вляется сетевым приложением, работающим поверх контроллера POX. Через </w:t>
+      </w:r>
+      <w:proofErr w:type="spellStart"/>
+      <w:r>
+        <w:rPr>
+          <w:rFonts w:ascii="Times New Roman" w:eastAsiaTheme="minorHAnsi" w:hAnsi="Times New Roman"/>
+          <w:bCs/>
+          <w:sz w:val="28"/>
+          <w:szCs w:val="28"/>
+        </w:rPr>
+        <w:t>Northbound</w:t>
+      </w:r>
+      <w:proofErr w:type="spellEnd"/>
+      <w:r>
+        <w:rPr>
+          <w:rFonts w:ascii="Times New Roman" w:eastAsiaTheme="minorHAnsi" w:hAnsi="Times New Roman"/>
+          <w:bCs/>
+          <w:sz w:val="28"/>
+          <w:szCs w:val="28"/>
+        </w:rPr>
+        <w:t xml:space="preserve"> API POX (фактически, через вызовы функций Python) приложение получает пакеты для анализа и диктует политику управления, которую контроллер транслирует в правила </w:t>
+      </w:r>
+      <w:proofErr w:type="spellStart"/>
+      <w:r>
+        <w:rPr>
+          <w:rFonts w:ascii="Times New Roman" w:eastAsiaTheme="minorHAnsi" w:hAnsi="Times New Roman"/>
+          <w:bCs/>
+          <w:sz w:val="28"/>
+          <w:szCs w:val="28"/>
+        </w:rPr>
+        <w:t>OpenFlow</w:t>
+      </w:r>
+      <w:proofErr w:type="spellEnd"/>
+      <w:r>
+        <w:rPr>
+          <w:rFonts w:ascii="Times New Roman" w:eastAsiaTheme="minorHAnsi" w:hAnsi="Times New Roman"/>
+          <w:bCs/>
+          <w:sz w:val="28"/>
+          <w:szCs w:val="28"/>
+        </w:rPr>
+        <w:t>.</w:t>
+      </w:r>
+    </w:p>
+    <w:p>
+      <w:pPr>
+        <w:pStyle w:val="2"/>
+        <w:spacing w:before="280" w:after="280"/>
+        <w:rPr>
+          <w:rFonts w:eastAsiaTheme="minorHAnsi"/>
+          <w:bCs/>
+          <w:szCs w:val="28"/>
+        </w:rPr>
+      </w:pPr>
+      <w:bookmarkStart w:id="63" w:name="_Toc212542436"/>
+      <w:r>
+        <w:rPr>
+          <w:rFonts w:eastAsiaTheme="minorHAnsi"/>
+          <w:bCs/>
+          <w:szCs w:val="28"/>
+        </w:rPr>
+        <w:lastRenderedPageBreak/>
+        <w:t>2.2.2. Логика работы системы автоматического управления</w:t>
+      </w:r>
+      <w:r>
+        <w:rPr>
+          <w:rFonts w:eastAsiaTheme="minorHAnsi"/>
+          <w:bCs/>
+          <w:szCs w:val="28"/>
+        </w:rPr>
+        <w:t>.</w:t>
+      </w:r>
+      <w:bookmarkEnd w:id="63"/>
+    </w:p>
+    <w:p>
+      <w:pPr>
+        <w:spacing w:after="0" w:line="360" w:lineRule="auto"/>
+        <w:ind w:left="0" w:right="567" w:firstLine="567"/>
+        <w:rPr>
+          <w:rFonts w:ascii="Times New Roman" w:eastAsiaTheme="minorHAnsi" w:hAnsi="Times New Roman"/>
+          <w:bCs/>
+          <w:sz w:val="28"/>
+          <w:szCs w:val="28"/>
+        </w:rPr>
+      </w:pPr>
+      <w:r>
+        <w:rPr>
+          <w:rFonts w:ascii="Times New Roman" w:eastAsiaTheme="minorHAnsi" w:hAnsi="Times New Roman"/>
+          <w:bCs/>
+          <w:sz w:val="28"/>
+          <w:szCs w:val="28"/>
+        </w:rPr>
+        <w:t xml:space="preserve">Логическим ядром системы является модуль </w:t>
+      </w:r>
+      <w:proofErr w:type="spellStart"/>
+      <w:r>
+        <w:rPr>
+          <w:rFonts w:ascii="Times New Roman" w:eastAsiaTheme="minorHAnsi" w:hAnsi="Times New Roman"/>
+          <w:bCs/>
+          <w:sz w:val="28"/>
+          <w:szCs w:val="28"/>
+        </w:rPr>
+        <w:t>dns_firewall</w:t>
+      </w:r>
+      <w:proofErr w:type="spellEnd"/>
+      <w:r>
+        <w:rPr>
+          <w:rFonts w:ascii="Times New Roman" w:eastAsiaTheme="minorHAnsi" w:hAnsi="Times New Roman"/>
+          <w:bCs/>
+          <w:sz w:val="28"/>
+          <w:szCs w:val="28"/>
+        </w:rPr>
+        <w:t>. Его алгоритм работы подробно описан на схеме последовательности действий</w:t>
+      </w:r>
+    </w:p>
+    <w:p>
+      <w:pPr>
+        <w:spacing w:after="0" w:line="360" w:lineRule="auto"/>
+        <w:ind w:right="567"/>
+        <w:rPr>
+          <w:rFonts w:ascii="Times New Roman" w:eastAsiaTheme="minorHAnsi" w:hAnsi="Times New Roman"/>
+          <w:bCs/>
+          <w:sz w:val="28"/>
+          <w:szCs w:val="28"/>
+        </w:rPr>
+      </w:pPr>
+      <w:r>
+        <w:rPr>
+          <w:rFonts w:ascii="Times New Roman" w:eastAsiaTheme="minorHAnsi" w:hAnsi="Times New Roman"/>
+          <w:bCs/>
+          <w:sz w:val="28"/>
+          <w:szCs w:val="28"/>
+        </w:rPr>
+        <w:t>Описание алгоритма:</w:t>
+      </w:r>
+    </w:p>
+    <w:p>
+      <w:pPr>
+        <w:spacing w:after="0" w:line="360" w:lineRule="auto"/>
+        <w:ind w:left="0" w:right="567" w:firstLine="567"/>
+        <w:rPr>
+          <w:rFonts w:ascii="Times New Roman" w:eastAsiaTheme="minorHAnsi" w:hAnsi="Times New Roman"/>
+          <w:bCs/>
+          <w:sz w:val="28"/>
+          <w:szCs w:val="28"/>
+        </w:rPr>
+      </w:pPr>
+      <w:r>
+        <w:rPr>
+          <w:rFonts w:ascii="Times New Roman" w:eastAsiaTheme="minorHAnsi" w:hAnsi="Times New Roman"/>
+          <w:bCs/>
+          <w:sz w:val="28"/>
+          <w:szCs w:val="28"/>
+        </w:rPr>
+        <w:t xml:space="preserve">Перехват </w:t>
+      </w:r>
+      <w:r>
+        <w:rPr>
+          <w:rFonts w:ascii="Times New Roman" w:eastAsiaTheme="minorHAnsi" w:hAnsi="Times New Roman"/>
+          <w:bCs/>
+          <w:sz w:val="28"/>
+          <w:szCs w:val="28"/>
+        </w:rPr>
+        <w:t>пакета,</w:t>
+      </w:r>
+      <w:r>
+        <w:rPr>
+          <w:rFonts w:ascii="Times New Roman" w:eastAsiaTheme="minorHAnsi" w:hAnsi="Times New Roman"/>
+          <w:bCs/>
+          <w:sz w:val="28"/>
+          <w:szCs w:val="28"/>
+        </w:rPr>
+        <w:t xml:space="preserve"> </w:t>
+      </w:r>
+      <w:r>
+        <w:rPr>
+          <w:rFonts w:ascii="Times New Roman" w:eastAsiaTheme="minorHAnsi" w:hAnsi="Times New Roman"/>
+          <w:bCs/>
+          <w:sz w:val="28"/>
+          <w:szCs w:val="28"/>
+        </w:rPr>
+        <w:t>к</w:t>
+      </w:r>
+      <w:r>
+        <w:rPr>
+          <w:rFonts w:ascii="Times New Roman" w:eastAsiaTheme="minorHAnsi" w:hAnsi="Times New Roman"/>
+          <w:bCs/>
+          <w:sz w:val="28"/>
+          <w:szCs w:val="28"/>
+        </w:rPr>
+        <w:t>огда хост (например, HQ_CLI) пытается установить соединение с google.com, его первый пакет (ARP, DNS-запрос или сам TCP-пакет) попадает на коммутатор HQ_RTR. Если для этого потока нет правила в таблице потоков, коммутатор инкапсулирует пакет в сообщение Packet-In и отправляет его контроллеру POX.</w:t>
+      </w:r>
+    </w:p>
+    <w:p>
+      <w:pPr>
+        <w:spacing w:after="0" w:line="360" w:lineRule="auto"/>
+        <w:ind w:left="0" w:right="567" w:firstLine="567"/>
+        <w:rPr>
+          <w:rFonts w:ascii="Times New Roman" w:eastAsiaTheme="minorHAnsi" w:hAnsi="Times New Roman"/>
+          <w:bCs/>
+          <w:sz w:val="28"/>
+          <w:szCs w:val="28"/>
+        </w:rPr>
+      </w:pPr>
+      <w:r>
+        <w:rPr>
+          <w:rFonts w:ascii="Times New Roman" w:eastAsiaTheme="minorHAnsi" w:hAnsi="Times New Roman"/>
+          <w:bCs/>
+          <w:sz w:val="28"/>
+          <w:szCs w:val="28"/>
+        </w:rPr>
+        <w:t xml:space="preserve">Анализ DNS-трафика: Модуль </w:t>
+      </w:r>
+      <w:proofErr w:type="spellStart"/>
+      <w:r>
+        <w:rPr>
+          <w:rFonts w:ascii="Times New Roman" w:eastAsiaTheme="minorHAnsi" w:hAnsi="Times New Roman"/>
+          <w:bCs/>
+          <w:sz w:val="28"/>
+          <w:szCs w:val="28"/>
+        </w:rPr>
+        <w:t>dns_firewall</w:t>
+      </w:r>
+      <w:proofErr w:type="spellEnd"/>
+      <w:r>
+        <w:rPr>
+          <w:rFonts w:ascii="Times New Roman" w:eastAsiaTheme="minorHAnsi" w:hAnsi="Times New Roman"/>
+          <w:bCs/>
+          <w:sz w:val="28"/>
+          <w:szCs w:val="28"/>
+        </w:rPr>
+        <w:t xml:space="preserve"> в POX перехватывает пакет. Если это DNS-ответ, он извлекает из него доменное имя и запрошенный IP-адрес.</w:t>
+      </w:r>
+    </w:p>
+    <w:p>
+      <w:pPr>
+        <w:spacing w:after="0" w:line="360" w:lineRule="auto"/>
+        <w:ind w:left="0" w:right="567" w:firstLine="567"/>
+        <w:rPr>
+          <w:rFonts w:ascii="Times New Roman" w:eastAsiaTheme="minorHAnsi" w:hAnsi="Times New Roman"/>
+          <w:bCs/>
+          <w:sz w:val="28"/>
+          <w:szCs w:val="28"/>
+        </w:rPr>
+      </w:pPr>
+      <w:r>
+        <w:rPr>
+          <w:rFonts w:ascii="Times New Roman" w:eastAsiaTheme="minorHAnsi" w:hAnsi="Times New Roman"/>
+          <w:bCs/>
+          <w:sz w:val="28"/>
+          <w:szCs w:val="28"/>
+        </w:rPr>
+        <w:t xml:space="preserve">Проверка политики </w:t>
+      </w:r>
+      <w:r>
+        <w:rPr>
+          <w:rFonts w:ascii="Times New Roman" w:eastAsiaTheme="minorHAnsi" w:hAnsi="Times New Roman"/>
+          <w:bCs/>
+          <w:sz w:val="28"/>
+          <w:szCs w:val="28"/>
+        </w:rPr>
+        <w:t>и</w:t>
+      </w:r>
+      <w:r>
+        <w:rPr>
+          <w:rFonts w:ascii="Times New Roman" w:eastAsiaTheme="minorHAnsi" w:hAnsi="Times New Roman"/>
+          <w:bCs/>
+          <w:sz w:val="28"/>
+          <w:szCs w:val="28"/>
+        </w:rPr>
+        <w:t>звлечённое доменное имя (google.com или example.com) проверяется против списка запрещённых. В данном проекте список "чёрный" и статичен, жёстко прописан в коде модуля.</w:t>
+      </w:r>
+    </w:p>
+    <w:p>
+      <w:pPr>
+        <w:spacing w:after="0" w:line="360" w:lineRule="auto"/>
+        <w:ind w:left="0" w:right="567" w:firstLine="567"/>
+        <w:rPr>
+          <w:rFonts w:ascii="Times New Roman" w:eastAsiaTheme="minorHAnsi" w:hAnsi="Times New Roman"/>
+          <w:bCs/>
+          <w:sz w:val="28"/>
+          <w:szCs w:val="28"/>
+        </w:rPr>
+      </w:pPr>
+      <w:r>
+        <w:rPr>
+          <w:rFonts w:ascii="Times New Roman" w:eastAsiaTheme="minorHAnsi" w:hAnsi="Times New Roman"/>
+          <w:bCs/>
+          <w:sz w:val="28"/>
+          <w:szCs w:val="28"/>
+        </w:rPr>
+        <w:t>Автоматическое применение политики:</w:t>
+      </w:r>
+    </w:p>
+    <w:p>
+      <w:pPr>
+        <w:spacing w:after="0" w:line="360" w:lineRule="auto"/>
+        <w:ind w:left="0" w:right="567" w:firstLine="567"/>
+        <w:rPr>
+          <w:rFonts w:ascii="Times New Roman" w:eastAsiaTheme="minorHAnsi" w:hAnsi="Times New Roman"/>
+          <w:bCs/>
+          <w:sz w:val="28"/>
+          <w:szCs w:val="28"/>
+        </w:rPr>
+      </w:pPr>
+      <w:r>
+        <w:rPr>
+          <w:rFonts w:ascii="Times New Roman" w:eastAsiaTheme="minorHAnsi" w:hAnsi="Times New Roman"/>
+          <w:bCs/>
+          <w:sz w:val="28"/>
+          <w:szCs w:val="28"/>
+        </w:rPr>
+        <w:t>Если домен разрешён</w:t>
+      </w:r>
+      <w:r>
+        <w:rPr>
+          <w:rFonts w:ascii="Times New Roman" w:eastAsiaTheme="minorHAnsi" w:hAnsi="Times New Roman"/>
+          <w:bCs/>
+          <w:sz w:val="28"/>
+          <w:szCs w:val="28"/>
+        </w:rPr>
+        <w:t>, к</w:t>
+      </w:r>
+      <w:r>
+        <w:rPr>
+          <w:rFonts w:ascii="Times New Roman" w:eastAsiaTheme="minorHAnsi" w:hAnsi="Times New Roman"/>
+          <w:bCs/>
+          <w:sz w:val="28"/>
+          <w:szCs w:val="28"/>
+        </w:rPr>
+        <w:t>онтроллер устанавливает в коммутаторе правило NORMAL, разрешающее коммутатору обрабатывать трафик для этого потока стандартным образом (например, с помощью традиционных таблиц маршрутизации).</w:t>
+      </w:r>
+    </w:p>
+    <w:p>
+      <w:pPr>
+        <w:spacing w:after="0" w:line="360" w:lineRule="auto"/>
+        <w:ind w:left="0" w:right="567" w:firstLine="567"/>
+        <w:rPr>
+          <w:rFonts w:ascii="Times New Roman" w:eastAsiaTheme="minorHAnsi" w:hAnsi="Times New Roman"/>
+          <w:bCs/>
+          <w:sz w:val="28"/>
+          <w:szCs w:val="28"/>
+        </w:rPr>
+      </w:pPr>
+      <w:r>
+        <w:rPr>
+          <w:rFonts w:ascii="Times New Roman" w:eastAsiaTheme="minorHAnsi" w:hAnsi="Times New Roman"/>
+          <w:bCs/>
+          <w:sz w:val="28"/>
+          <w:szCs w:val="28"/>
+        </w:rPr>
+        <w:t>Если домен запрещён (например, google.com)</w:t>
+      </w:r>
+      <w:r>
+        <w:rPr>
+          <w:rFonts w:ascii="Times New Roman" w:eastAsiaTheme="minorHAnsi" w:hAnsi="Times New Roman"/>
+          <w:bCs/>
+          <w:sz w:val="28"/>
+          <w:szCs w:val="28"/>
+        </w:rPr>
+        <w:t>, с</w:t>
+      </w:r>
+      <w:r>
+        <w:rPr>
+          <w:rFonts w:ascii="Times New Roman" w:eastAsiaTheme="minorHAnsi" w:hAnsi="Times New Roman"/>
+          <w:bCs/>
+          <w:sz w:val="28"/>
+          <w:szCs w:val="28"/>
+        </w:rPr>
+        <w:t>истема автоматического управления активируется. Контроллер вычисляет правило для таблицы потоков с действием DROP для IP-адреса, который был получен в DNS-ответе для google.com. Это правило немедленно устанавливается на всех управляемых коммутаторах (или только на том, где был обнаружен трафик, в зависимости от реализации).</w:t>
+      </w:r>
+    </w:p>
+    <w:p>
+      <w:pPr>
+        <w:spacing w:after="0" w:line="360" w:lineRule="auto"/>
+        <w:ind w:left="0" w:right="567" w:firstLine="567"/>
+        <w:rPr>
+          <w:rFonts w:ascii="Times New Roman" w:eastAsiaTheme="minorHAnsi" w:hAnsi="Times New Roman"/>
+          <w:bCs/>
+          <w:sz w:val="28"/>
+          <w:szCs w:val="28"/>
+        </w:rPr>
+      </w:pPr>
+      <w:r>
+        <w:rPr>
+          <w:rFonts w:ascii="Times New Roman" w:eastAsiaTheme="minorHAnsi" w:hAnsi="Times New Roman"/>
+          <w:bCs/>
+          <w:sz w:val="28"/>
+          <w:szCs w:val="28"/>
+        </w:rPr>
+        <w:t>Блокировка трафика</w:t>
+      </w:r>
+      <w:r>
+        <w:rPr>
+          <w:rFonts w:ascii="Times New Roman" w:eastAsiaTheme="minorHAnsi" w:hAnsi="Times New Roman"/>
+          <w:bCs/>
+          <w:sz w:val="28"/>
+          <w:szCs w:val="28"/>
+        </w:rPr>
+        <w:t xml:space="preserve"> в</w:t>
+      </w:r>
+      <w:r>
+        <w:rPr>
+          <w:rFonts w:ascii="Times New Roman" w:eastAsiaTheme="minorHAnsi" w:hAnsi="Times New Roman"/>
+          <w:bCs/>
+          <w:sz w:val="28"/>
+          <w:szCs w:val="28"/>
+        </w:rPr>
+        <w:t xml:space="preserve">се последующие пакеты, направленные с хоста HQ_CLI на IP-адрес google.com, будут соответствовать установленному </w:t>
+      </w:r>
+      <w:r>
+        <w:rPr>
+          <w:rFonts w:ascii="Times New Roman" w:eastAsiaTheme="minorHAnsi" w:hAnsi="Times New Roman"/>
+          <w:bCs/>
+          <w:sz w:val="28"/>
+          <w:szCs w:val="28"/>
+        </w:rPr>
+        <w:lastRenderedPageBreak/>
+        <w:t xml:space="preserve">DROP-правилу на коммутаторе </w:t>
+      </w:r>
+      <w:r>
+        <w:rPr>
+          <w:rFonts w:ascii="Times New Roman" w:eastAsiaTheme="minorHAnsi" w:hAnsi="Times New Roman"/>
+          <w:bCs/>
+          <w:sz w:val="28"/>
+          <w:szCs w:val="28"/>
+          <w:lang w:val="en-US"/>
+        </w:rPr>
+        <w:t>ISP</w:t>
+      </w:r>
+      <w:r>
+        <w:rPr>
+          <w:rFonts w:ascii="Times New Roman" w:eastAsiaTheme="minorHAnsi" w:hAnsi="Times New Roman"/>
+          <w:bCs/>
+          <w:sz w:val="28"/>
+          <w:szCs w:val="28"/>
+        </w:rPr>
+        <w:t xml:space="preserve"> </w:t>
+      </w:r>
+      <w:r>
+        <w:rPr>
+          <w:rFonts w:ascii="Times New Roman" w:eastAsiaTheme="minorHAnsi" w:hAnsi="Times New Roman"/>
+          <w:bCs/>
+          <w:sz w:val="28"/>
+          <w:szCs w:val="28"/>
+        </w:rPr>
+        <w:t>и будут отброшены. Соединение не будет установлено.</w:t>
+      </w:r>
+    </w:p>
+    <w:p>
+      <w:pPr>
+        <w:pStyle w:val="2"/>
+        <w:spacing w:before="280" w:after="280"/>
+        <w:rPr>
+          <w:rFonts w:eastAsiaTheme="minorHAnsi"/>
+          <w:bCs/>
+          <w:szCs w:val="28"/>
+        </w:rPr>
+      </w:pPr>
+      <w:bookmarkStart w:id="64" w:name="_Toc212542437"/>
+      <w:r>
+        <w:rPr>
+          <w:rFonts w:eastAsiaTheme="minorHAnsi"/>
+          <w:bCs/>
+          <w:szCs w:val="28"/>
+        </w:rPr>
+        <w:t>2.3. Физическая и логическая схема тестового стенда</w:t>
+      </w:r>
+      <w:r>
+        <w:rPr>
+          <w:rFonts w:eastAsiaTheme="minorHAnsi"/>
+          <w:bCs/>
+          <w:szCs w:val="28"/>
+        </w:rPr>
+        <w:t>.</w:t>
+      </w:r>
+      <w:bookmarkEnd w:id="64"/>
     </w:p>
     <w:p>
       <w:pPr>
@@ -11898,737 +13075,7 @@
           <w:sz w:val="28"/>
           <w:szCs w:val="28"/>
         </w:rPr>
-        <w:lastRenderedPageBreak/>
-        <w:t>Архитектура спроектированной системы основана на классической трёхуровневой модели SDN и отражает физическую и логическую структуру стенда.</w:t>
-      </w:r>
-    </w:p>
-    <w:p>
-      <w:pPr>
-        <w:pStyle w:val="2"/>
-        <w:rPr>
-          <w:rFonts w:eastAsiaTheme="minorHAnsi"/>
-          <w:bCs/>
-          <w:szCs w:val="28"/>
-        </w:rPr>
-      </w:pPr>
-      <w:bookmarkStart w:id="63" w:name="_Toc212331928"/>
-      <w:r>
-        <w:rPr>
-          <w:rFonts w:eastAsiaTheme="minorHAnsi"/>
-          <w:bCs/>
-          <w:szCs w:val="28"/>
-        </w:rPr>
-        <w:t>2.2.1. Уровни архитектуры</w:t>
-      </w:r>
-      <w:r>
-        <w:rPr>
-          <w:rFonts w:eastAsiaTheme="minorHAnsi"/>
-          <w:bCs/>
-          <w:szCs w:val="28"/>
-        </w:rPr>
-        <w:t>.</w:t>
-      </w:r>
-      <w:bookmarkEnd w:id="63"/>
-    </w:p>
-    <w:p>
-      <w:pPr>
-        <w:ind w:left="0" w:right="567" w:firstLine="567"/>
-        <w:rPr>
-          <w:rFonts w:ascii="Times New Roman" w:eastAsiaTheme="minorHAnsi" w:hAnsi="Times New Roman"/>
-          <w:bCs/>
-          <w:sz w:val="28"/>
-          <w:szCs w:val="28"/>
-        </w:rPr>
-      </w:pPr>
-      <w:r>
-        <w:rPr>
-          <w:rFonts w:ascii="Times New Roman" w:eastAsiaTheme="minorHAnsi" w:hAnsi="Times New Roman"/>
-          <w:bCs/>
-          <w:sz w:val="28"/>
-          <w:szCs w:val="28"/>
-        </w:rPr>
-        <w:t>Уровень инфраструктуры (Data Plane):</w:t>
-      </w:r>
-    </w:p>
-    <w:p>
-      <w:pPr>
-        <w:spacing w:after="0" w:line="360" w:lineRule="auto"/>
-        <w:ind w:left="0" w:right="567" w:firstLine="567"/>
-        <w:rPr>
-          <w:rFonts w:ascii="Times New Roman" w:eastAsiaTheme="minorHAnsi" w:hAnsi="Times New Roman"/>
-          <w:bCs/>
-          <w:sz w:val="28"/>
-          <w:szCs w:val="28"/>
-        </w:rPr>
-      </w:pPr>
-      <w:r>
-        <w:rPr>
-          <w:rFonts w:ascii="Times New Roman" w:eastAsiaTheme="minorHAnsi" w:hAnsi="Times New Roman"/>
-          <w:bCs/>
-          <w:sz w:val="28"/>
-          <w:szCs w:val="28"/>
-        </w:rPr>
-        <w:t>Главный маршрутизатор (</w:t>
-      </w:r>
-      <w:r>
-        <w:rPr>
-          <w:rFonts w:ascii="Times New Roman" w:eastAsiaTheme="minorHAnsi" w:hAnsi="Times New Roman"/>
-          <w:bCs/>
-          <w:sz w:val="28"/>
-          <w:szCs w:val="28"/>
-        </w:rPr>
-        <w:t>ISP</w:t>
-      </w:r>
-      <w:r>
-        <w:rPr>
-          <w:rFonts w:ascii="Times New Roman" w:eastAsiaTheme="minorHAnsi" w:hAnsi="Times New Roman"/>
-          <w:bCs/>
-          <w:sz w:val="28"/>
-          <w:szCs w:val="28"/>
-        </w:rPr>
-        <w:t>)</w:t>
-      </w:r>
-      <w:r>
-        <w:rPr>
-          <w:rFonts w:ascii="Times New Roman" w:eastAsiaTheme="minorHAnsi" w:hAnsi="Times New Roman"/>
-          <w:bCs/>
-          <w:sz w:val="28"/>
-          <w:szCs w:val="28"/>
-        </w:rPr>
-        <w:t xml:space="preserve"> в</w:t>
-      </w:r>
-      <w:r>
-        <w:rPr>
-          <w:rFonts w:ascii="Times New Roman" w:eastAsiaTheme="minorHAnsi" w:hAnsi="Times New Roman"/>
-          <w:bCs/>
-          <w:sz w:val="28"/>
-          <w:szCs w:val="28"/>
-        </w:rPr>
-        <w:t>ыполняет роль ключевого OpenFlow-коммутатора. На нём работает контроллер POX с модулем dns_firewall. Он является точкой принятия решений для всего проходящего через него трафика.</w:t>
-      </w:r>
-    </w:p>
-    <w:p>
-      <w:pPr>
-        <w:spacing w:after="0" w:line="360" w:lineRule="auto"/>
-        <w:ind w:left="0" w:right="567" w:firstLine="567"/>
-        <w:rPr>
-          <w:rFonts w:ascii="Times New Roman" w:eastAsiaTheme="minorHAnsi" w:hAnsi="Times New Roman"/>
-          <w:bCs/>
-          <w:sz w:val="28"/>
-          <w:szCs w:val="28"/>
-        </w:rPr>
-      </w:pPr>
-      <w:r>
-        <w:rPr>
-          <w:rFonts w:ascii="Times New Roman" w:eastAsiaTheme="minorHAnsi" w:hAnsi="Times New Roman"/>
-          <w:bCs/>
-          <w:sz w:val="28"/>
-          <w:szCs w:val="28"/>
-        </w:rPr>
-        <w:t>Дополнительные маршрутизаторы (</w:t>
-      </w:r>
-      <w:r>
-        <w:rPr>
-          <w:rFonts w:ascii="Times New Roman" w:eastAsiaTheme="minorHAnsi" w:hAnsi="Times New Roman"/>
-          <w:bCs/>
-          <w:sz w:val="28"/>
-          <w:szCs w:val="28"/>
-        </w:rPr>
-        <w:t>HQ_RTR</w:t>
-      </w:r>
-      <w:r>
-        <w:rPr>
-          <w:rFonts w:ascii="Times New Roman" w:eastAsiaTheme="minorHAnsi" w:hAnsi="Times New Roman"/>
-          <w:bCs/>
-          <w:sz w:val="28"/>
-          <w:szCs w:val="28"/>
-        </w:rPr>
-        <w:t xml:space="preserve">, BR_RTR) </w:t>
-      </w:r>
-      <w:r>
-        <w:rPr>
-          <w:rFonts w:ascii="Times New Roman" w:eastAsiaTheme="minorHAnsi" w:hAnsi="Times New Roman"/>
-          <w:bCs/>
-          <w:sz w:val="28"/>
-          <w:szCs w:val="28"/>
-        </w:rPr>
-        <w:t>ф</w:t>
-      </w:r>
-      <w:r>
-        <w:rPr>
-          <w:rFonts w:ascii="Times New Roman" w:eastAsiaTheme="minorHAnsi" w:hAnsi="Times New Roman"/>
-          <w:bCs/>
-          <w:sz w:val="28"/>
-          <w:szCs w:val="28"/>
-        </w:rPr>
-        <w:t xml:space="preserve">ункционируют как простые OpenFlow-коммутаторы, пересылающие пакеты в соответствии с правилами, установленными контроллером на </w:t>
-      </w:r>
-      <w:r>
-        <w:rPr>
-          <w:rFonts w:ascii="Times New Roman" w:eastAsiaTheme="minorHAnsi" w:hAnsi="Times New Roman"/>
-          <w:bCs/>
-          <w:sz w:val="28"/>
-          <w:szCs w:val="28"/>
-          <w:lang w:val="en-US"/>
-        </w:rPr>
-        <w:t>ISP</w:t>
-      </w:r>
-      <w:r>
-        <w:rPr>
-          <w:rFonts w:ascii="Times New Roman" w:eastAsiaTheme="minorHAnsi" w:hAnsi="Times New Roman"/>
-          <w:bCs/>
-          <w:sz w:val="28"/>
-          <w:szCs w:val="28"/>
-        </w:rPr>
-        <w:t>.</w:t>
-      </w:r>
-    </w:p>
-    <w:p>
-      <w:pPr>
-        <w:spacing w:after="0" w:line="360" w:lineRule="auto"/>
-        <w:ind w:left="0" w:right="567" w:firstLine="567"/>
-        <w:rPr>
-          <w:rFonts w:ascii="Times New Roman" w:eastAsiaTheme="minorHAnsi" w:hAnsi="Times New Roman"/>
-          <w:bCs/>
-          <w:sz w:val="28"/>
-          <w:szCs w:val="28"/>
-        </w:rPr>
-      </w:pPr>
-      <w:r>
-        <w:rPr>
-          <w:rFonts w:ascii="Times New Roman" w:eastAsiaTheme="minorHAnsi" w:hAnsi="Times New Roman"/>
-          <w:bCs/>
-          <w:sz w:val="28"/>
-          <w:szCs w:val="28"/>
-        </w:rPr>
-        <w:t>Серверы (HQ_SRV, BR_SRV) и рабочая станция (HQ_CLI)</w:t>
-      </w:r>
-      <w:r>
-        <w:rPr>
-          <w:rFonts w:ascii="Times New Roman" w:eastAsiaTheme="minorHAnsi" w:hAnsi="Times New Roman"/>
-          <w:bCs/>
-          <w:sz w:val="28"/>
-          <w:szCs w:val="28"/>
-        </w:rPr>
-        <w:t xml:space="preserve"> </w:t>
-      </w:r>
-      <w:r>
-        <w:rPr>
-          <w:rFonts w:ascii="Times New Roman" w:eastAsiaTheme="minorHAnsi" w:hAnsi="Times New Roman"/>
-          <w:bCs/>
-          <w:sz w:val="28"/>
-          <w:szCs w:val="28"/>
-        </w:rPr>
-        <w:t>я</w:t>
-      </w:r>
-      <w:r>
-        <w:rPr>
-          <w:rFonts w:ascii="Times New Roman" w:eastAsiaTheme="minorHAnsi" w:hAnsi="Times New Roman"/>
-          <w:bCs/>
-          <w:sz w:val="28"/>
-          <w:szCs w:val="28"/>
-        </w:rPr>
-        <w:t>вляются конечными узлами сети (хостами), генерирующими и потребляющими сетевой трафик.</w:t>
-      </w:r>
-    </w:p>
-    <w:p>
-      <w:pPr>
-        <w:spacing w:after="0" w:line="360" w:lineRule="auto"/>
-        <w:ind w:left="0" w:right="567" w:firstLine="567"/>
-        <w:rPr>
-          <w:rFonts w:ascii="Times New Roman" w:eastAsiaTheme="minorHAnsi" w:hAnsi="Times New Roman"/>
-          <w:bCs/>
-          <w:sz w:val="28"/>
-          <w:szCs w:val="28"/>
-        </w:rPr>
-      </w:pPr>
-      <w:r>
-        <w:rPr>
-          <w:rFonts w:ascii="Times New Roman" w:eastAsiaTheme="minorHAnsi" w:hAnsi="Times New Roman"/>
-          <w:bCs/>
-          <w:sz w:val="28"/>
-          <w:szCs w:val="28"/>
-        </w:rPr>
-        <w:t>Уровень управления (Control Plane)</w:t>
-      </w:r>
-      <w:r>
-        <w:rPr>
-          <w:rFonts w:ascii="Times New Roman" w:eastAsiaTheme="minorHAnsi" w:hAnsi="Times New Roman"/>
-          <w:bCs/>
-          <w:sz w:val="28"/>
-          <w:szCs w:val="28"/>
-        </w:rPr>
-        <w:t>. К</w:t>
-      </w:r>
-      <w:r>
-        <w:rPr>
-          <w:rFonts w:ascii="Times New Roman" w:eastAsiaTheme="minorHAnsi" w:hAnsi="Times New Roman"/>
-          <w:bCs/>
-          <w:sz w:val="28"/>
-          <w:szCs w:val="28"/>
-        </w:rPr>
-        <w:t>онтроллер POX с модулем dns_firewall: Размещён на маршрутизаторе HQ_RTR. Этот уровень является "мозгом" сети. Контроллер устанавливает соединение по протоколу OpenFlow со всеми маршрутизаторами (HQ_RTR, ISP, BR_RTR), получает от них информацию о событиях (например, о поступлении первого пакета нового потока) и программирует их таблицы потоков.</w:t>
-      </w:r>
-    </w:p>
-    <w:p>
-      <w:pPr>
-        <w:spacing w:after="0" w:line="360" w:lineRule="auto"/>
-        <w:ind w:left="0" w:right="567" w:firstLine="567"/>
-        <w:rPr>
-          <w:rFonts w:ascii="Times New Roman" w:eastAsiaTheme="minorHAnsi" w:hAnsi="Times New Roman"/>
-          <w:bCs/>
-          <w:sz w:val="28"/>
-          <w:szCs w:val="28"/>
-        </w:rPr>
-      </w:pPr>
-      <w:r>
-        <w:rPr>
-          <w:rFonts w:ascii="Times New Roman" w:eastAsiaTheme="minorHAnsi" w:hAnsi="Times New Roman"/>
-          <w:bCs/>
-          <w:sz w:val="28"/>
-          <w:szCs w:val="28"/>
-        </w:rPr>
-        <w:t>Уровень приложений (Application Plane)</w:t>
-      </w:r>
-      <w:r>
-        <w:rPr>
-          <w:rFonts w:ascii="Times New Roman" w:eastAsiaTheme="minorHAnsi" w:hAnsi="Times New Roman"/>
-          <w:bCs/>
-          <w:sz w:val="28"/>
-          <w:szCs w:val="28"/>
-        </w:rPr>
-        <w:t>. М</w:t>
-      </w:r>
-      <w:r>
-        <w:rPr>
-          <w:rFonts w:ascii="Times New Roman" w:eastAsiaTheme="minorHAnsi" w:hAnsi="Times New Roman"/>
-          <w:bCs/>
-          <w:sz w:val="28"/>
-          <w:szCs w:val="28"/>
-        </w:rPr>
-        <w:t>одуль dns_firewall</w:t>
-      </w:r>
-      <w:r>
-        <w:rPr>
-          <w:rFonts w:ascii="Times New Roman" w:eastAsiaTheme="minorHAnsi" w:hAnsi="Times New Roman"/>
-          <w:bCs/>
-          <w:sz w:val="28"/>
-          <w:szCs w:val="28"/>
-        </w:rPr>
-        <w:t xml:space="preserve"> я</w:t>
-      </w:r>
-      <w:r>
-        <w:rPr>
-          <w:rFonts w:ascii="Times New Roman" w:eastAsiaTheme="minorHAnsi" w:hAnsi="Times New Roman"/>
-          <w:bCs/>
-          <w:sz w:val="28"/>
-          <w:szCs w:val="28"/>
-        </w:rPr>
-        <w:t>вляется сетевым приложением, работающим поверх контроллера POX. Через Northbound API POX (фактически, через вызовы функций Python) приложение получает пакеты для анализа и диктует политику управления, которую контроллер транслирует в правила OpenFlow.</w:t>
-      </w:r>
-    </w:p>
-    <w:p>
-      <w:pPr>
-        <w:pStyle w:val="2"/>
-        <w:rPr>
-          <w:rFonts w:eastAsiaTheme="minorHAnsi"/>
-          <w:bCs/>
-          <w:szCs w:val="28"/>
-        </w:rPr>
-      </w:pPr>
-      <w:bookmarkStart w:id="64" w:name="_Toc212331929"/>
-      <w:r>
-        <w:rPr>
-          <w:rFonts w:eastAsiaTheme="minorHAnsi"/>
-          <w:bCs/>
-          <w:szCs w:val="28"/>
-        </w:rPr>
-        <w:t>2.2.2. Логика работы системы автоматического управления</w:t>
-      </w:r>
-      <w:r>
-        <w:rPr>
-          <w:rFonts w:eastAsiaTheme="minorHAnsi"/>
-          <w:bCs/>
-          <w:szCs w:val="28"/>
-        </w:rPr>
-        <w:t>.</w:t>
-      </w:r>
-      <w:bookmarkEnd w:id="64"/>
-    </w:p>
-    <w:p>
-      <w:pPr>
-        <w:spacing w:after="0" w:line="360" w:lineRule="auto"/>
-        <w:ind w:left="0" w:right="567" w:firstLine="567"/>
-        <w:rPr>
-          <w:rFonts w:ascii="Times New Roman" w:eastAsiaTheme="minorHAnsi" w:hAnsi="Times New Roman"/>
-          <w:bCs/>
-          <w:sz w:val="28"/>
-          <w:szCs w:val="28"/>
-        </w:rPr>
-      </w:pPr>
-      <w:r>
-        <w:rPr>
-          <w:rFonts w:ascii="Times New Roman" w:eastAsiaTheme="minorHAnsi" w:hAnsi="Times New Roman"/>
-          <w:bCs/>
-          <w:sz w:val="28"/>
-          <w:szCs w:val="28"/>
-        </w:rPr>
-        <w:t>Логическим ядром системы является модуль dns_firewall. Его алгоритм работы подробно описан на схеме последовательности действий</w:t>
-      </w:r>
-    </w:p>
-    <w:p>
-      <w:pPr>
-        <w:spacing w:after="0" w:line="360" w:lineRule="auto"/>
-        <w:ind w:right="567"/>
-        <w:rPr>
-          <w:rFonts w:ascii="Times New Roman" w:eastAsiaTheme="minorHAnsi" w:hAnsi="Times New Roman"/>
-          <w:bCs/>
-          <w:sz w:val="28"/>
-          <w:szCs w:val="28"/>
-        </w:rPr>
-      </w:pPr>
-      <w:r>
-        <w:rPr>
-          <w:rFonts w:ascii="Times New Roman" w:eastAsiaTheme="minorHAnsi" w:hAnsi="Times New Roman"/>
-          <w:bCs/>
-          <w:sz w:val="28"/>
-          <w:szCs w:val="28"/>
-        </w:rPr>
-        <w:lastRenderedPageBreak/>
-        <w:t>Описание алгоритма:</w:t>
-      </w:r>
-    </w:p>
-    <w:p>
-      <w:pPr>
-        <w:spacing w:after="0" w:line="360" w:lineRule="auto"/>
-        <w:ind w:left="0" w:right="567" w:firstLine="567"/>
-        <w:rPr>
-          <w:rFonts w:ascii="Times New Roman" w:eastAsiaTheme="minorHAnsi" w:hAnsi="Times New Roman"/>
-          <w:bCs/>
-          <w:sz w:val="28"/>
-          <w:szCs w:val="28"/>
-        </w:rPr>
-      </w:pPr>
-      <w:r>
-        <w:rPr>
-          <w:rFonts w:ascii="Times New Roman" w:eastAsiaTheme="minorHAnsi" w:hAnsi="Times New Roman"/>
-          <w:bCs/>
-          <w:sz w:val="28"/>
-          <w:szCs w:val="28"/>
-        </w:rPr>
-        <w:t xml:space="preserve">Перехват </w:t>
-      </w:r>
-      <w:r>
-        <w:rPr>
-          <w:rFonts w:ascii="Times New Roman" w:eastAsiaTheme="minorHAnsi" w:hAnsi="Times New Roman"/>
-          <w:bCs/>
-          <w:sz w:val="28"/>
-          <w:szCs w:val="28"/>
-        </w:rPr>
-        <w:t>пакета,</w:t>
-      </w:r>
-      <w:r>
-        <w:rPr>
-          <w:rFonts w:ascii="Times New Roman" w:eastAsiaTheme="minorHAnsi" w:hAnsi="Times New Roman"/>
-          <w:bCs/>
-          <w:sz w:val="28"/>
-          <w:szCs w:val="28"/>
-        </w:rPr>
-        <w:t xml:space="preserve"> </w:t>
-      </w:r>
-      <w:r>
-        <w:rPr>
-          <w:rFonts w:ascii="Times New Roman" w:eastAsiaTheme="minorHAnsi" w:hAnsi="Times New Roman"/>
-          <w:bCs/>
-          <w:sz w:val="28"/>
-          <w:szCs w:val="28"/>
-        </w:rPr>
-        <w:t>к</w:t>
-      </w:r>
-      <w:r>
-        <w:rPr>
-          <w:rFonts w:ascii="Times New Roman" w:eastAsiaTheme="minorHAnsi" w:hAnsi="Times New Roman"/>
-          <w:bCs/>
-          <w:sz w:val="28"/>
-          <w:szCs w:val="28"/>
-        </w:rPr>
-        <w:t>огда хост (например, HQ_CLI) пытается установить соединение с google.com, его первый пакет (ARP, DNS-запрос или сам TCP-пакет) попадает на коммутатор HQ_RTR. Если для этого потока нет правила в таблице потоков, коммутатор инкапсулирует пакет в сообщение Packet-In и отправляет его контроллеру POX.</w:t>
-      </w:r>
-    </w:p>
-    <w:p>
-      <w:pPr>
-        <w:spacing w:after="0" w:line="360" w:lineRule="auto"/>
-        <w:ind w:left="0" w:right="567" w:firstLine="567"/>
-        <w:rPr>
-          <w:rFonts w:ascii="Times New Roman" w:eastAsiaTheme="minorHAnsi" w:hAnsi="Times New Roman"/>
-          <w:bCs/>
-          <w:sz w:val="28"/>
-          <w:szCs w:val="28"/>
-        </w:rPr>
-      </w:pPr>
-      <w:r>
-        <w:rPr>
-          <w:rFonts w:ascii="Times New Roman" w:eastAsiaTheme="minorHAnsi" w:hAnsi="Times New Roman"/>
-          <w:bCs/>
-          <w:sz w:val="28"/>
-          <w:szCs w:val="28"/>
-        </w:rPr>
-        <w:t>Анализ DNS-трафика: Модуль dns_firewall в POX перехватывает пакет. Если это DNS-ответ, он извлекает из него доменное имя и запрошенный IP-адрес.</w:t>
-      </w:r>
-    </w:p>
-    <w:p>
-      <w:pPr>
-        <w:spacing w:after="0" w:line="360" w:lineRule="auto"/>
-        <w:ind w:left="0" w:right="567" w:firstLine="567"/>
-        <w:rPr>
-          <w:rFonts w:ascii="Times New Roman" w:eastAsiaTheme="minorHAnsi" w:hAnsi="Times New Roman"/>
-          <w:bCs/>
-          <w:sz w:val="28"/>
-          <w:szCs w:val="28"/>
-        </w:rPr>
-      </w:pPr>
-      <w:r>
-        <w:rPr>
-          <w:rFonts w:ascii="Times New Roman" w:eastAsiaTheme="minorHAnsi" w:hAnsi="Times New Roman"/>
-          <w:bCs/>
-          <w:sz w:val="28"/>
-          <w:szCs w:val="28"/>
-        </w:rPr>
-        <w:t xml:space="preserve">Проверка политики </w:t>
-      </w:r>
-      <w:r>
-        <w:rPr>
-          <w:rFonts w:ascii="Times New Roman" w:eastAsiaTheme="minorHAnsi" w:hAnsi="Times New Roman"/>
-          <w:bCs/>
-          <w:sz w:val="28"/>
-          <w:szCs w:val="28"/>
-        </w:rPr>
-        <w:t>и</w:t>
-      </w:r>
-      <w:r>
-        <w:rPr>
-          <w:rFonts w:ascii="Times New Roman" w:eastAsiaTheme="minorHAnsi" w:hAnsi="Times New Roman"/>
-          <w:bCs/>
-          <w:sz w:val="28"/>
-          <w:szCs w:val="28"/>
-        </w:rPr>
-        <w:t>звлечённое доменное имя (google.com или example.com) проверяется против списка запрещённых. В данном проекте список "чёрный" и статичен, жёстко прописан в коде модуля.</w:t>
-      </w:r>
-    </w:p>
-    <w:p>
-      <w:pPr>
-        <w:spacing w:after="0" w:line="360" w:lineRule="auto"/>
-        <w:ind w:left="0" w:right="567" w:firstLine="567"/>
-        <w:rPr>
-          <w:rFonts w:ascii="Times New Roman" w:eastAsiaTheme="minorHAnsi" w:hAnsi="Times New Roman"/>
-          <w:bCs/>
-          <w:sz w:val="28"/>
-          <w:szCs w:val="28"/>
-        </w:rPr>
-      </w:pPr>
-      <w:r>
-        <w:rPr>
-          <w:rFonts w:ascii="Times New Roman" w:eastAsiaTheme="minorHAnsi" w:hAnsi="Times New Roman"/>
-          <w:bCs/>
-          <w:sz w:val="28"/>
-          <w:szCs w:val="28"/>
-        </w:rPr>
-        <w:t>Автоматическое применение политики:</w:t>
-      </w:r>
-    </w:p>
-    <w:p>
-      <w:pPr>
-        <w:spacing w:after="0" w:line="360" w:lineRule="auto"/>
-        <w:ind w:left="0" w:right="567" w:firstLine="567"/>
-        <w:rPr>
-          <w:rFonts w:ascii="Times New Roman" w:eastAsiaTheme="minorHAnsi" w:hAnsi="Times New Roman"/>
-          <w:bCs/>
-          <w:sz w:val="28"/>
-          <w:szCs w:val="28"/>
-        </w:rPr>
-      </w:pPr>
-      <w:r>
-        <w:rPr>
-          <w:rFonts w:ascii="Times New Roman" w:eastAsiaTheme="minorHAnsi" w:hAnsi="Times New Roman"/>
-          <w:bCs/>
-          <w:sz w:val="28"/>
-          <w:szCs w:val="28"/>
-        </w:rPr>
-        <w:t>Если домен разрешён</w:t>
-      </w:r>
-      <w:r>
-        <w:rPr>
-          <w:rFonts w:ascii="Times New Roman" w:eastAsiaTheme="minorHAnsi" w:hAnsi="Times New Roman"/>
-          <w:bCs/>
-          <w:sz w:val="28"/>
-          <w:szCs w:val="28"/>
-        </w:rPr>
-        <w:t>, к</w:t>
-      </w:r>
-      <w:r>
-        <w:rPr>
-          <w:rFonts w:ascii="Times New Roman" w:eastAsiaTheme="minorHAnsi" w:hAnsi="Times New Roman"/>
-          <w:bCs/>
-          <w:sz w:val="28"/>
-          <w:szCs w:val="28"/>
-        </w:rPr>
-        <w:t>онтроллер устанавливает в коммутаторе правило NORMAL, разрешающее коммутатору обрабатывать трафик для этого потока стандартным образом (например, с помощью традиционных таблиц маршрутизации).</w:t>
-      </w:r>
-    </w:p>
-    <w:p>
-      <w:pPr>
-        <w:spacing w:after="0" w:line="360" w:lineRule="auto"/>
-        <w:ind w:left="0" w:right="567" w:firstLine="567"/>
-        <w:rPr>
-          <w:rFonts w:ascii="Times New Roman" w:eastAsiaTheme="minorHAnsi" w:hAnsi="Times New Roman"/>
-          <w:bCs/>
-          <w:sz w:val="28"/>
-          <w:szCs w:val="28"/>
-        </w:rPr>
-      </w:pPr>
-      <w:r>
-        <w:rPr>
-          <w:rFonts w:ascii="Times New Roman" w:eastAsiaTheme="minorHAnsi" w:hAnsi="Times New Roman"/>
-          <w:bCs/>
-          <w:sz w:val="28"/>
-          <w:szCs w:val="28"/>
-        </w:rPr>
-        <w:t>Если домен запрещён (например, google.com)</w:t>
-      </w:r>
-      <w:r>
-        <w:rPr>
-          <w:rFonts w:ascii="Times New Roman" w:eastAsiaTheme="minorHAnsi" w:hAnsi="Times New Roman"/>
-          <w:bCs/>
-          <w:sz w:val="28"/>
-          <w:szCs w:val="28"/>
-        </w:rPr>
-        <w:t>, с</w:t>
-      </w:r>
-      <w:r>
-        <w:rPr>
-          <w:rFonts w:ascii="Times New Roman" w:eastAsiaTheme="minorHAnsi" w:hAnsi="Times New Roman"/>
-          <w:bCs/>
-          <w:sz w:val="28"/>
-          <w:szCs w:val="28"/>
-        </w:rPr>
-        <w:t>истема автоматического управления активируется. Контроллер вычисляет правило для таблицы потоков с действием DROP для IP-адреса, который был получен в DNS-ответе для google.com. Это правило немедленно устанавливается на всех управляемых коммутаторах (или только на том, где был обнаружен трафик, в зависимости от реализации).</w:t>
-      </w:r>
-    </w:p>
-    <w:p>
-      <w:pPr>
-        <w:spacing w:after="0" w:line="360" w:lineRule="auto"/>
-        <w:ind w:left="0" w:right="567" w:firstLine="567"/>
-        <w:rPr>
-          <w:rFonts w:ascii="Times New Roman" w:eastAsiaTheme="minorHAnsi" w:hAnsi="Times New Roman"/>
-          <w:bCs/>
-          <w:sz w:val="28"/>
-          <w:szCs w:val="28"/>
-        </w:rPr>
-      </w:pPr>
-      <w:r>
-        <w:rPr>
-          <w:rFonts w:ascii="Times New Roman" w:eastAsiaTheme="minorHAnsi" w:hAnsi="Times New Roman"/>
-          <w:bCs/>
-          <w:sz w:val="28"/>
-          <w:szCs w:val="28"/>
-        </w:rPr>
-        <w:t>Блокировка трафика</w:t>
-      </w:r>
-      <w:r>
-        <w:rPr>
-          <w:rFonts w:ascii="Times New Roman" w:eastAsiaTheme="minorHAnsi" w:hAnsi="Times New Roman"/>
-          <w:bCs/>
-          <w:sz w:val="28"/>
-          <w:szCs w:val="28"/>
-        </w:rPr>
-        <w:t xml:space="preserve"> в</w:t>
-      </w:r>
-      <w:r>
-        <w:rPr>
-          <w:rFonts w:ascii="Times New Roman" w:eastAsiaTheme="minorHAnsi" w:hAnsi="Times New Roman"/>
-          <w:bCs/>
-          <w:sz w:val="28"/>
-          <w:szCs w:val="28"/>
-        </w:rPr>
-        <w:t xml:space="preserve">се последующие пакеты, направленные с хоста HQ_CLI на IP-адрес google.com, будут соответствовать установленному DROP-правилу на коммутаторе </w:t>
-      </w:r>
-      <w:r>
-        <w:rPr>
-          <w:rFonts w:ascii="Times New Roman" w:eastAsiaTheme="minorHAnsi" w:hAnsi="Times New Roman"/>
-          <w:bCs/>
-          <w:sz w:val="28"/>
-          <w:szCs w:val="28"/>
-          <w:lang w:val="en-US"/>
-        </w:rPr>
-        <w:t>ISP</w:t>
-      </w:r>
-      <w:r>
-        <w:rPr>
-          <w:rFonts w:ascii="Times New Roman" w:eastAsiaTheme="minorHAnsi" w:hAnsi="Times New Roman"/>
-          <w:bCs/>
-          <w:sz w:val="28"/>
-          <w:szCs w:val="28"/>
-        </w:rPr>
-        <w:t xml:space="preserve"> </w:t>
-      </w:r>
-      <w:r>
-        <w:rPr>
-          <w:rFonts w:ascii="Times New Roman" w:eastAsiaTheme="minorHAnsi" w:hAnsi="Times New Roman"/>
-          <w:bCs/>
-          <w:sz w:val="28"/>
-          <w:szCs w:val="28"/>
-        </w:rPr>
-        <w:t>и будут отброшены. Соединение не будет установлено.</w:t>
-      </w:r>
-    </w:p>
-    <w:p>
-      <w:pPr>
-        <w:pStyle w:val="2"/>
-        <w:rPr>
-          <w:rFonts w:eastAsiaTheme="minorHAnsi"/>
-          <w:bCs/>
-          <w:szCs w:val="28"/>
-        </w:rPr>
-      </w:pPr>
-      <w:bookmarkStart w:id="65" w:name="_Toc212331930"/>
-      <w:r>
-        <w:rPr>
-          <w:rFonts w:eastAsiaTheme="minorHAnsi"/>
-          <w:bCs/>
-          <w:szCs w:val="28"/>
-        </w:rPr>
-        <w:lastRenderedPageBreak/>
-        <w:t>2.3. Физическая и логическая схема тестового стенда</w:t>
-      </w:r>
-      <w:r>
-        <w:rPr>
-          <w:rFonts w:eastAsiaTheme="minorHAnsi"/>
-          <w:bCs/>
-          <w:szCs w:val="28"/>
-        </w:rPr>
-        <w:t>.</w:t>
-      </w:r>
-      <w:bookmarkEnd w:id="65"/>
-    </w:p>
-    <w:p>
-      <w:pPr>
-        <w:spacing w:line="360" w:lineRule="auto"/>
-        <w:ind w:left="0" w:right="567" w:firstLine="567"/>
-        <w:rPr>
-          <w:rFonts w:ascii="Times New Roman" w:eastAsiaTheme="minorHAnsi" w:hAnsi="Times New Roman"/>
-          <w:bCs/>
-          <w:sz w:val="28"/>
-          <w:szCs w:val="28"/>
-        </w:rPr>
-      </w:pPr>
-      <w:r>
-        <w:rPr>
-          <w:rFonts w:ascii="Times New Roman" w:eastAsiaTheme="minorHAnsi" w:hAnsi="Times New Roman"/>
-          <w:bCs/>
-          <w:sz w:val="28"/>
-          <w:szCs w:val="28"/>
-        </w:rPr>
-        <w:t>На основе приведённого описания построена схема тестового стенда (Рисунок 2.2).</w:t>
+        <w:t>На основе приведённого описания построена схема тестового стенда (Рисунок 2).</w:t>
       </w:r>
     </w:p>
     <w:p>
@@ -12718,7 +13165,7 @@
           <w:sz w:val="28"/>
           <w:szCs w:val="28"/>
         </w:rPr>
-        <w:t>Рисунок 2.2 – Схема тестового стенда</w:t>
+        <w:t>Рисунок 2 – Схема тестового стенда</w:t>
       </w:r>
       <w:r>
         <w:rPr>
@@ -12733,13 +13180,14 @@
     <w:p>
       <w:pPr>
         <w:pStyle w:val="2"/>
+        <w:spacing w:before="280" w:after="280"/>
         <w:rPr>
           <w:rFonts w:eastAsiaTheme="minorHAnsi"/>
           <w:bCs/>
           <w:szCs w:val="28"/>
         </w:rPr>
       </w:pPr>
-      <w:bookmarkStart w:id="66" w:name="_Toc212331931"/>
+      <w:bookmarkStart w:id="65" w:name="_Toc212542438"/>
       <w:r>
         <w:rPr>
           <w:rFonts w:eastAsiaTheme="minorHAnsi"/>
@@ -12756,7 +13204,7 @@
         </w:rPr>
         <w:t>.</w:t>
       </w:r>
-      <w:bookmarkEnd w:id="66"/>
+      <w:bookmarkEnd w:id="65"/>
     </w:p>
     <w:p>
       <w:pPr>
@@ -12797,7 +13245,27 @@
           <w:sz w:val="28"/>
           <w:szCs w:val="28"/>
         </w:rPr>
-        <w:t>Было обосновано использование стека технологий POX, OpenFlow и ALT Linux как эффективного набора для создания прототипа системы.</w:t>
+        <w:t xml:space="preserve">Было обосновано использование стека технологий POX, </w:t>
+      </w:r>
+      <w:proofErr w:type="spellStart"/>
+      <w:r>
+        <w:rPr>
+          <w:rFonts w:ascii="Times New Roman" w:eastAsiaTheme="minorHAnsi" w:hAnsi="Times New Roman"/>
+          <w:bCs/>
+          <w:sz w:val="28"/>
+          <w:szCs w:val="28"/>
+        </w:rPr>
+        <w:t>OpenFlow</w:t>
+      </w:r>
+      <w:proofErr w:type="spellEnd"/>
+      <w:r>
+        <w:rPr>
+          <w:rFonts w:ascii="Times New Roman" w:eastAsiaTheme="minorHAnsi" w:hAnsi="Times New Roman"/>
+          <w:bCs/>
+          <w:sz w:val="28"/>
+          <w:szCs w:val="28"/>
+        </w:rPr>
+        <w:t xml:space="preserve"> и ALT Linux как эффективного набора для создания прототипа системы.</w:t>
       </w:r>
     </w:p>
     <w:p>
@@ -12818,6 +13286,7 @@
           <w:sz w:val="28"/>
           <w:szCs w:val="28"/>
         </w:rPr>
+        <w:lastRenderedPageBreak/>
         <w:t>Была разработана трёхуровневая архитектура, где чётко разделены функции плоскости данных (маршрутизаторы) и плоскости управления (контроллер POX).</w:t>
       </w:r>
     </w:p>
@@ -12839,8 +13308,27 @@
           <w:sz w:val="28"/>
           <w:szCs w:val="28"/>
         </w:rPr>
-        <w:lastRenderedPageBreak/>
-        <w:t>Определено ядро системы автоматического управления — модуль dns_firewall, который реализует функцию динамической блокировки нежелательного трафика на основе анализа DNS.</w:t>
+        <w:t xml:space="preserve">Определено ядро системы автоматического управления — модуль </w:t>
+      </w:r>
+      <w:proofErr w:type="spellStart"/>
+      <w:r>
+        <w:rPr>
+          <w:rFonts w:ascii="Times New Roman" w:eastAsiaTheme="minorHAnsi" w:hAnsi="Times New Roman"/>
+          <w:bCs/>
+          <w:sz w:val="28"/>
+          <w:szCs w:val="28"/>
+        </w:rPr>
+        <w:t>dns_firewall</w:t>
+      </w:r>
+      <w:proofErr w:type="spellEnd"/>
+      <w:r>
+        <w:rPr>
+          <w:rFonts w:ascii="Times New Roman" w:eastAsiaTheme="minorHAnsi" w:hAnsi="Times New Roman"/>
+          <w:bCs/>
+          <w:sz w:val="28"/>
+          <w:szCs w:val="28"/>
+        </w:rPr>
+        <w:t>, который реализует функцию динамической блокировки нежелательного трафика на основе анализа DNS.</w:t>
       </w:r>
     </w:p>
     <w:p>
@@ -12902,16 +13390,7 @@
           <w:sz w:val="28"/>
           <w:szCs w:val="28"/>
         </w:rPr>
-        <w:t>Разработанная архитектура является гибкой и позволяет в будущем расширить функционал системы автоматического управления, добавив новые модули для мониторинга, балансировки нагрузки или защиты от других типов угроз.</w:t>
-      </w:r>
-      <w:r>
-        <w:rPr>
-          <w:rFonts w:ascii="Times New Roman" w:eastAsiaTheme="minorHAnsi" w:hAnsi="Times New Roman"/>
-          <w:bCs/>
-          <w:sz w:val="28"/>
-          <w:szCs w:val="28"/>
-        </w:rPr>
-        <w:t xml:space="preserve"> </w:t>
+        <w:t xml:space="preserve">Разработанная архитектура является гибкой и позволяет в будущем расширить функционал системы автоматического управления, добавив новые модули для мониторинга, балансировки нагрузки или защиты от других типов угроз. </w:t>
       </w:r>
       <w:r>
         <w:rPr>
@@ -12934,7 +13413,7 @@
           <w:szCs w:val="28"/>
         </w:rPr>
       </w:pPr>
-      <w:bookmarkStart w:id="67" w:name="_Toc212331932"/>
+      <w:bookmarkStart w:id="66" w:name="_Toc212542439"/>
       <w:r>
         <w:rPr>
           <w:rFonts w:ascii="Times New Roman" w:hAnsi="Times New Roman"/>
@@ -12952,7 +13431,7 @@
         </w:rPr>
         <w:t>Практическая часть.</w:t>
       </w:r>
-      <w:bookmarkEnd w:id="67"/>
+      <w:bookmarkEnd w:id="66"/>
     </w:p>
     <w:p>
       <w:pPr>
@@ -12966,7 +13445,7 @@
           <w:szCs w:val="28"/>
         </w:rPr>
       </w:pPr>
-      <w:bookmarkStart w:id="68" w:name="_Toc212331933"/>
+      <w:bookmarkStart w:id="67" w:name="_Toc212542440"/>
       <w:r>
         <w:rPr>
           <w:rFonts w:ascii="Times New Roman" w:hAnsi="Times New Roman"/>
@@ -12991,7 +13470,7 @@
         </w:rPr>
         <w:t>.</w:t>
       </w:r>
-      <w:bookmarkEnd w:id="68"/>
+      <w:bookmarkEnd w:id="67"/>
     </w:p>
     <w:p>
       <w:pPr>
@@ -13026,7 +13505,23 @@
           <w:sz w:val="28"/>
           <w:szCs w:val="28"/>
         </w:rPr>
-        <w:t xml:space="preserve">используется готовый макет сети с настроенными </w:t>
+        <w:t>используется готовый макет сети</w:t>
+      </w:r>
+      <w:r>
+        <w:rPr>
+          <w:rFonts w:ascii="Times New Roman" w:hAnsi="Times New Roman"/>
+          <w:sz w:val="28"/>
+          <w:szCs w:val="28"/>
+        </w:rPr>
+        <w:t xml:space="preserve"> (рис. 3)</w:t>
+      </w:r>
+      <w:r>
+        <w:rPr>
+          <w:rFonts w:ascii="Times New Roman" w:hAnsi="Times New Roman"/>
+          <w:sz w:val="28"/>
+          <w:szCs w:val="28"/>
+        </w:rPr>
+        <w:t xml:space="preserve"> с настроенными </w:t>
       </w:r>
       <w:r>
         <w:rPr>
@@ -13111,7 +13606,67 @@
           <w:szCs w:val="28"/>
           <w:lang w:eastAsia="ru-RU"/>
         </w:rPr>
-        <w:t>Архитектура спроектированной сети базируется на платформе виртуализации Proxmox VE. В качестве программных маршрутизаторов используются легковесные виртуальные машины на базе Alt Linux JeOS, для развертывания сетевых сервисов применяется Alt Linux Server, а в качестве рабочего места конечного пользователя — Alt Linux Workstation.</w:t>
+        <w:t xml:space="preserve">Архитектура спроектированной сети базируется на платформе виртуализации </w:t>
+      </w:r>
+      <w:proofErr w:type="spellStart"/>
+      <w:r>
+        <w:rPr>
+          <w:rFonts w:ascii="Times New Roman" w:hAnsi="Times New Roman"/>
+          <w:sz w:val="28"/>
+          <w:szCs w:val="28"/>
+          <w:lang w:eastAsia="ru-RU"/>
+        </w:rPr>
+        <w:t>Proxmox</w:t>
+      </w:r>
+      <w:proofErr w:type="spellEnd"/>
+      <w:r>
+        <w:rPr>
+          <w:rFonts w:ascii="Times New Roman" w:hAnsi="Times New Roman"/>
+          <w:sz w:val="28"/>
+          <w:szCs w:val="28"/>
+          <w:lang w:eastAsia="ru-RU"/>
+        </w:rPr>
+        <w:t xml:space="preserve"> VE. В качестве программных маршрутизаторов используются легковесные виртуальные машины на базе Alt Linux </w:t>
+      </w:r>
+      <w:proofErr w:type="spellStart"/>
+      <w:r>
+        <w:rPr>
+          <w:rFonts w:ascii="Times New Roman" w:hAnsi="Times New Roman"/>
+          <w:sz w:val="28"/>
+          <w:szCs w:val="28"/>
+          <w:lang w:eastAsia="ru-RU"/>
+        </w:rPr>
+        <w:t>JeOS</w:t>
+      </w:r>
+      <w:proofErr w:type="spellEnd"/>
+      <w:r>
+        <w:rPr>
+          <w:rFonts w:ascii="Times New Roman" w:hAnsi="Times New Roman"/>
+          <w:sz w:val="28"/>
+          <w:szCs w:val="28"/>
+          <w:lang w:eastAsia="ru-RU"/>
+        </w:rPr>
+        <w:t xml:space="preserve">, для развертывания сетевых сервисов применяется Alt Linux Server, а в качестве рабочего места конечного пользователя — Alt Linux </w:t>
+      </w:r>
+      <w:proofErr w:type="spellStart"/>
+      <w:r>
+        <w:rPr>
+          <w:rFonts w:ascii="Times New Roman" w:hAnsi="Times New Roman"/>
+          <w:sz w:val="28"/>
+          <w:szCs w:val="28"/>
+          <w:lang w:eastAsia="ru-RU"/>
+        </w:rPr>
+        <w:t>Workstation</w:t>
+      </w:r>
+      <w:proofErr w:type="spellEnd"/>
+      <w:r>
+        <w:rPr>
+          <w:rFonts w:ascii="Times New Roman" w:hAnsi="Times New Roman"/>
+          <w:sz w:val="28"/>
+          <w:szCs w:val="28"/>
+          <w:lang w:eastAsia="ru-RU"/>
+        </w:rPr>
+        <w:t>.</w:t>
       </w:r>
     </w:p>
     <w:p>
@@ -13200,17 +13755,18 @@
           <w:sz w:val="28"/>
           <w:szCs w:val="28"/>
         </w:rPr>
-        <w:t>Рисунок 3.1 – схема сети.</w:t>
+        <w:t>Рисунок 3 – схема сети.</w:t>
       </w:r>
     </w:p>
     <w:p>
       <w:pPr>
         <w:pStyle w:val="2"/>
+        <w:spacing w:before="280" w:after="280"/>
         <w:rPr>
           <w:szCs w:val="28"/>
         </w:rPr>
       </w:pPr>
-      <w:bookmarkStart w:id="69" w:name="_Toc212331934"/>
+      <w:bookmarkStart w:id="68" w:name="_Toc212542441"/>
       <w:r>
         <w:rPr>
           <w:szCs w:val="28"/>
@@ -13249,7 +13805,7 @@
         </w:rPr>
         <w:t>.</w:t>
       </w:r>
-      <w:bookmarkEnd w:id="69"/>
+      <w:bookmarkEnd w:id="68"/>
     </w:p>
     <w:p>
       <w:pPr>
@@ -13543,7 +14099,7 @@
           <w:szCs w:val="28"/>
           <w:lang w:eastAsia="ru-RU"/>
         </w:rPr>
-        <w:t xml:space="preserve">Загружаем </w:t>
+        <w:t>Загружаем файл</w:t>
       </w:r>
       <w:r>
         <w:rPr>
@@ -13552,7 +14108,7 @@
           <w:szCs w:val="28"/>
           <w:lang w:eastAsia="ru-RU"/>
         </w:rPr>
-        <w:t>файл</w:t>
+        <w:t xml:space="preserve"> (</w:t>
       </w:r>
       <w:r>
         <w:rPr>
@@ -13561,7 +14117,7 @@
           <w:szCs w:val="28"/>
           <w:lang w:eastAsia="ru-RU"/>
         </w:rPr>
-        <w:t xml:space="preserve"> на </w:t>
+        <w:t xml:space="preserve">рис. </w:t>
       </w:r>
       <w:r>
         <w:rPr>
@@ -13570,7 +14126,25 @@
           <w:szCs w:val="28"/>
           <w:lang w:eastAsia="ru-RU"/>
         </w:rPr>
-        <w:t>«</w:t>
+        <w:t>4</w:t>
+      </w:r>
+      <w:r>
+        <w:rPr>
+          <w:rFonts w:ascii="Times New Roman" w:hAnsi="Times New Roman"/>
+          <w:sz w:val="28"/>
+          <w:szCs w:val="28"/>
+          <w:lang w:eastAsia="ru-RU"/>
+        </w:rPr>
+        <w:t>)</w:t>
+      </w:r>
+      <w:r>
+        <w:rPr>
+          <w:rFonts w:ascii="Times New Roman" w:hAnsi="Times New Roman"/>
+          <w:sz w:val="28"/>
+          <w:szCs w:val="28"/>
+          <w:lang w:eastAsia="ru-RU"/>
+        </w:rPr>
+        <w:t xml:space="preserve"> на «</w:t>
       </w:r>
       <w:r>
         <w:rPr>
@@ -13579,16 +14153,7 @@
           <w:szCs w:val="28"/>
           <w:lang w:val="en-US" w:eastAsia="ru-RU"/>
         </w:rPr>
-        <w:t>GitHub</w:t>
-      </w:r>
-      <w:r>
-        <w:rPr>
-          <w:rFonts w:ascii="Times New Roman" w:hAnsi="Times New Roman"/>
-          <w:sz w:val="28"/>
-          <w:szCs w:val="28"/>
-          <w:lang w:val="en-US" w:eastAsia="ru-RU"/>
-        </w:rPr>
-        <w:t>.com</w:t>
+        <w:t>GitHub.com</w:t>
       </w:r>
       <w:r>
         <w:rPr>
@@ -13612,7 +14177,7 @@
     <w:p>
       <w:pPr>
         <w:suppressAutoHyphens w:val="0"/>
-        <w:spacing w:after="0" w:line="360" w:lineRule="auto"/>
+        <w:spacing w:before="240" w:line="360" w:lineRule="auto"/>
         <w:ind w:left="0" w:right="425" w:firstLine="567"/>
         <w:jc w:val="center"/>
         <w:rPr>
@@ -13624,13 +14189,14 @@
       <w:r>
         <w:rPr>
           <w:rFonts w:ascii="Times New Roman" w:hAnsi="Times New Roman"/>
+          <w:noProof/>
           <w:sz w:val="28"/>
           <w:szCs w:val="28"/>
         </w:rPr>
         <w:drawing>
-          <wp:inline distT="0" distB="0" distL="0" distR="0" wp14:anchorId="02214E1B" wp14:editId="285A4EB7">
-            <wp:extent cx="4474043" cy="6640082"/>
-            <wp:effectExtent l="0" t="0" r="3175" b="8890"/>
+          <wp:inline distT="0" distB="0" distL="0" distR="0" wp14:anchorId="02214E1B" wp14:editId="2013B9C5">
+            <wp:extent cx="4420925" cy="6325468"/>
+            <wp:effectExtent l="0" t="0" r="0" b="0"/>
             <wp:docPr id="116" name="Рисунок 116"/>
             <wp:cNvGraphicFramePr>
               <a:graphicFrameLocks xmlns:a="http://schemas.openxmlformats.org/drawingml/2006/main" noChangeAspect="1"/>
@@ -13651,7 +14217,7 @@
                   <pic:spPr>
                     <a:xfrm>
                       <a:off x="0" y="0"/>
-                      <a:ext cx="4481550" cy="6651223"/>
+                      <a:ext cx="4430881" cy="6339714"/>
                     </a:xfrm>
                     <a:prstGeom prst="rect">
                       <a:avLst/>
@@ -13667,7 +14233,7 @@
     <w:p>
       <w:pPr>
         <w:suppressAutoHyphens w:val="0"/>
-        <w:spacing w:after="0" w:line="360" w:lineRule="auto"/>
+        <w:spacing w:before="240" w:line="360" w:lineRule="auto"/>
         <w:ind w:left="0" w:right="425" w:firstLine="567"/>
         <w:jc w:val="center"/>
         <w:rPr>
@@ -13682,7 +14248,23 @@
           <w:sz w:val="28"/>
           <w:szCs w:val="28"/>
         </w:rPr>
-        <w:t xml:space="preserve">Рисунок 3.2 – конфигурация </w:t>
+        <w:t xml:space="preserve">Рисунок </w:t>
+      </w:r>
+      <w:r>
+        <w:rPr>
+          <w:rFonts w:ascii="Times New Roman" w:hAnsi="Times New Roman"/>
+          <w:sz w:val="28"/>
+          <w:szCs w:val="28"/>
+        </w:rPr>
+        <w:t>4</w:t>
+      </w:r>
+      <w:r>
+        <w:rPr>
+          <w:rFonts w:ascii="Times New Roman" w:hAnsi="Times New Roman"/>
+          <w:sz w:val="28"/>
+          <w:szCs w:val="28"/>
+        </w:rPr>
+        <w:t xml:space="preserve"> – конфигурация </w:t>
       </w:r>
       <w:r>
         <w:rPr>
@@ -13697,11 +14279,12 @@
     <w:p>
       <w:pPr>
         <w:pStyle w:val="2"/>
+        <w:spacing w:before="280" w:after="280"/>
         <w:rPr>
           <w:szCs w:val="28"/>
         </w:rPr>
       </w:pPr>
-      <w:bookmarkStart w:id="70" w:name="_Toc212331935"/>
+      <w:bookmarkStart w:id="69" w:name="_Toc212542442"/>
       <w:r>
         <w:rPr>
           <w:szCs w:val="28"/>
@@ -13746,7 +14329,7 @@
         </w:rPr>
         <w:t>.</w:t>
       </w:r>
-      <w:bookmarkEnd w:id="70"/>
+      <w:bookmarkEnd w:id="69"/>
     </w:p>
     <w:p>
       <w:pPr>
@@ -14177,6 +14760,7 @@
         </w:rPr>
         <w:t>/</w:t>
       </w:r>
+      <w:proofErr w:type="spellStart"/>
       <w:r>
         <w:rPr>
           <w:rFonts w:ascii="Times New Roman" w:hAnsi="Times New Roman"/>
@@ -14186,6 +14770,7 @@
         </w:rPr>
         <w:t>ext</w:t>
       </w:r>
+      <w:proofErr w:type="spellEnd"/>
       <w:r>
         <w:rPr>
           <w:rFonts w:ascii="Times New Roman" w:hAnsi="Times New Roman"/>
@@ -14201,7 +14786,27 @@
           <w:sz w:val="28"/>
           <w:szCs w:val="28"/>
         </w:rPr>
-        <w:t>и скачиваем наш файл созданный ранее по команде «</w:t>
+        <w:t xml:space="preserve">и скачиваем </w:t>
+      </w:r>
+      <w:proofErr w:type="gramStart"/>
+      <w:r>
+        <w:rPr>
+          <w:rFonts w:ascii="Times New Roman" w:hAnsi="Times New Roman"/>
+          <w:bCs/>
+          <w:sz w:val="28"/>
+          <w:szCs w:val="28"/>
+        </w:rPr>
+        <w:t>наш файл</w:t>
+      </w:r>
+      <w:proofErr w:type="gramEnd"/>
+      <w:r>
+        <w:rPr>
+          <w:rFonts w:ascii="Times New Roman" w:hAnsi="Times New Roman"/>
+          <w:bCs/>
+          <w:sz w:val="28"/>
+          <w:szCs w:val="28"/>
+        </w:rPr>
+        <w:t xml:space="preserve"> созданный ранее по команде «</w:t>
       </w:r>
       <w:r>
         <w:rPr>
@@ -14389,8 +14994,9 @@
           <w:sz w:val="28"/>
           <w:szCs w:val="28"/>
         </w:rPr>
-        <w:t xml:space="preserve"> &amp;&amp; </w:t>
-      </w:r>
+        <w:t xml:space="preserve"> &amp;</w:t>
+      </w:r>
+      <w:proofErr w:type="gramStart"/>
       <w:r>
         <w:rPr>
           <w:rFonts w:ascii="Times New Roman" w:hAnsi="Times New Roman"/>
@@ -14398,8 +15004,29 @@
           <w:sz w:val="28"/>
           <w:szCs w:val="28"/>
         </w:rPr>
-        <w:t>./pox.py dns_firewall</w:t>
-      </w:r>
+        <w:t>&amp; .</w:t>
+      </w:r>
+      <w:proofErr w:type="gramEnd"/>
+      <w:r>
+        <w:rPr>
+          <w:rFonts w:ascii="Times New Roman" w:hAnsi="Times New Roman"/>
+          <w:bCs/>
+          <w:sz w:val="28"/>
+          <w:szCs w:val="28"/>
+        </w:rPr>
+        <w:t xml:space="preserve">/pox.py </w:t>
+      </w:r>
+      <w:proofErr w:type="spellStart"/>
+      <w:r>
+        <w:rPr>
+          <w:rFonts w:ascii="Times New Roman" w:hAnsi="Times New Roman"/>
+          <w:bCs/>
+          <w:sz w:val="28"/>
+          <w:szCs w:val="28"/>
+        </w:rPr>
+        <w:t>dns_firewall</w:t>
+      </w:r>
+      <w:proofErr w:type="spellEnd"/>
       <w:r>
         <w:rPr>
           <w:rFonts w:ascii="Times New Roman" w:hAnsi="Times New Roman"/>
@@ -14422,17 +15049,19 @@
     <w:p>
       <w:pPr>
         <w:pStyle w:val="2"/>
+        <w:spacing w:before="280" w:after="280"/>
         <w:rPr>
           <w:szCs w:val="28"/>
         </w:rPr>
       </w:pPr>
-      <w:bookmarkStart w:id="71" w:name="_Toc212331936"/>
+      <w:bookmarkStart w:id="70" w:name="_Toc212542443"/>
       <w:r>
         <w:rPr>
           <w:szCs w:val="28"/>
         </w:rPr>
         <w:t xml:space="preserve">3.4 Настройка </w:t>
       </w:r>
+      <w:proofErr w:type="spellStart"/>
       <w:r>
         <w:rPr>
           <w:szCs w:val="28"/>
@@ -14440,13 +15069,14 @@
         </w:rPr>
         <w:t>OpenVSwitch</w:t>
       </w:r>
+      <w:proofErr w:type="spellEnd"/>
       <w:r>
         <w:rPr>
           <w:szCs w:val="28"/>
         </w:rPr>
         <w:t>.</w:t>
       </w:r>
-      <w:bookmarkEnd w:id="71"/>
+      <w:bookmarkEnd w:id="70"/>
     </w:p>
     <w:p>
       <w:pPr>
@@ -14457,24 +15087,40 @@
           <w:rFonts w:ascii="Times New Roman" w:hAnsi="Times New Roman"/>
           <w:sz w:val="28"/>
           <w:szCs w:val="28"/>
+        </w:rPr>
+      </w:pPr>
+      <w:r>
+        <w:rPr>
+          <w:rFonts w:ascii="Times New Roman" w:hAnsi="Times New Roman"/>
+          <w:sz w:val="28"/>
+          <w:szCs w:val="28"/>
+        </w:rPr>
+        <w:t xml:space="preserve">Устанавливаем </w:t>
+      </w:r>
+      <w:r>
+        <w:rPr>
+          <w:rFonts w:ascii="Times New Roman" w:hAnsi="Times New Roman"/>
+          <w:sz w:val="28"/>
+          <w:szCs w:val="28"/>
+        </w:rPr>
+        <w:t xml:space="preserve">программу на машинах </w:t>
+      </w:r>
+      <w:r>
+        <w:rPr>
+          <w:rFonts w:ascii="Times New Roman" w:hAnsi="Times New Roman"/>
+          <w:sz w:val="28"/>
+          <w:szCs w:val="28"/>
           <w:lang w:val="en-US"/>
         </w:rPr>
-      </w:pPr>
-      <w:r>
-        <w:rPr>
-          <w:rFonts w:ascii="Times New Roman" w:hAnsi="Times New Roman"/>
-          <w:sz w:val="28"/>
-          <w:szCs w:val="28"/>
-        </w:rPr>
-        <w:t xml:space="preserve">Устанавливаем </w:t>
-      </w:r>
-      <w:r>
-        <w:rPr>
-          <w:rFonts w:ascii="Times New Roman" w:hAnsi="Times New Roman"/>
-          <w:sz w:val="28"/>
-          <w:szCs w:val="28"/>
-        </w:rPr>
-        <w:t xml:space="preserve">программу на машинах </w:t>
+        <w:t>HQ</w:t>
+      </w:r>
+      <w:r>
+        <w:rPr>
+          <w:rFonts w:ascii="Times New Roman" w:hAnsi="Times New Roman"/>
+          <w:sz w:val="28"/>
+          <w:szCs w:val="28"/>
+        </w:rPr>
+        <w:t>-</w:t>
       </w:r>
       <w:r>
         <w:rPr>
@@ -14483,7 +15129,32 @@
           <w:szCs w:val="28"/>
           <w:lang w:val="en-US"/>
         </w:rPr>
-        <w:t>HQ</w:t>
+        <w:t>RTR</w:t>
+      </w:r>
+      <w:r>
+        <w:rPr>
+          <w:rFonts w:ascii="Times New Roman" w:hAnsi="Times New Roman"/>
+          <w:sz w:val="28"/>
+          <w:szCs w:val="28"/>
+        </w:rPr>
+        <w:t xml:space="preserve"> </w:t>
+      </w:r>
+      <w:r>
+        <w:rPr>
+          <w:rFonts w:ascii="Times New Roman" w:hAnsi="Times New Roman"/>
+          <w:sz w:val="28"/>
+          <w:szCs w:val="28"/>
+        </w:rPr>
+        <w:t xml:space="preserve">и </w:t>
+      </w:r>
+      <w:r>
+        <w:rPr>
+          <w:rFonts w:ascii="Times New Roman" w:hAnsi="Times New Roman"/>
+          <w:sz w:val="28"/>
+          <w:szCs w:val="28"/>
+          <w:lang w:val="en-US"/>
+        </w:rPr>
+        <w:t>BR</w:t>
       </w:r>
       <w:r>
         <w:rPr>
@@ -14516,7 +15187,7 @@
           <w:sz w:val="28"/>
           <w:szCs w:val="28"/>
         </w:rPr>
-        <w:t xml:space="preserve">и </w:t>
+        <w:t>по команде «</w:t>
       </w:r>
       <w:r>
         <w:rPr>
@@ -14525,7 +15196,7 @@
           <w:szCs w:val="28"/>
           <w:lang w:val="en-US"/>
         </w:rPr>
-        <w:t>BR</w:t>
+        <w:t>apt</w:t>
       </w:r>
       <w:r>
         <w:rPr>
@@ -14542,7 +15213,7 @@
           <w:szCs w:val="28"/>
           <w:lang w:val="en-US"/>
         </w:rPr>
-        <w:t>RTR</w:t>
+        <w:t>get</w:t>
       </w:r>
       <w:r>
         <w:rPr>
@@ -14557,9 +15228,158 @@
           <w:rFonts w:ascii="Times New Roman" w:hAnsi="Times New Roman"/>
           <w:sz w:val="28"/>
           <w:szCs w:val="28"/>
+          <w:lang w:val="en-US"/>
+        </w:rPr>
+        <w:t>install</w:t>
+      </w:r>
+      <w:r>
+        <w:rPr>
+          <w:rFonts w:ascii="Times New Roman" w:hAnsi="Times New Roman"/>
+          <w:sz w:val="28"/>
+          <w:szCs w:val="28"/>
+        </w:rPr>
+        <w:t xml:space="preserve"> </w:t>
+      </w:r>
+      <w:proofErr w:type="spellStart"/>
+      <w:r>
+        <w:rPr>
+          <w:rFonts w:ascii="Times New Roman" w:hAnsi="Times New Roman"/>
+          <w:sz w:val="28"/>
+          <w:szCs w:val="28"/>
+          <w:lang w:val="en-US"/>
+        </w:rPr>
+        <w:t>openvswitch</w:t>
+      </w:r>
+      <w:proofErr w:type="spellEnd"/>
+      <w:r>
+        <w:rPr>
+          <w:rFonts w:ascii="Times New Roman" w:hAnsi="Times New Roman"/>
+          <w:sz w:val="28"/>
+          <w:szCs w:val="28"/>
+        </w:rPr>
+        <w:t>»</w:t>
+      </w:r>
+      <w:r>
+        <w:rPr>
+          <w:rFonts w:ascii="Times New Roman" w:hAnsi="Times New Roman"/>
+          <w:sz w:val="28"/>
+          <w:szCs w:val="28"/>
+        </w:rPr>
+        <w:t xml:space="preserve">. </w:t>
+      </w:r>
+      <w:r>
+        <w:rPr>
+          <w:rFonts w:ascii="Times New Roman" w:hAnsi="Times New Roman"/>
+          <w:sz w:val="28"/>
+          <w:szCs w:val="28"/>
+        </w:rPr>
+        <w:t>Создаем мост на всех маршрутизаторах по команде «</w:t>
+      </w:r>
+      <w:proofErr w:type="spellStart"/>
+      <w:r>
+        <w:rPr>
+          <w:rFonts w:ascii="Times New Roman" w:hAnsi="Times New Roman"/>
+          <w:sz w:val="28"/>
+          <w:szCs w:val="28"/>
+        </w:rPr>
+        <w:t>ovs-vsctl</w:t>
+      </w:r>
+      <w:proofErr w:type="spellEnd"/>
+      <w:r>
+        <w:rPr>
+          <w:rFonts w:ascii="Times New Roman" w:hAnsi="Times New Roman"/>
+          <w:sz w:val="28"/>
+          <w:szCs w:val="28"/>
+        </w:rPr>
+        <w:t xml:space="preserve"> </w:t>
+      </w:r>
+      <w:proofErr w:type="spellStart"/>
+      <w:r>
+        <w:rPr>
+          <w:rFonts w:ascii="Times New Roman" w:hAnsi="Times New Roman"/>
+          <w:sz w:val="28"/>
+          <w:szCs w:val="28"/>
+        </w:rPr>
+        <w:t>add-br</w:t>
+      </w:r>
+      <w:proofErr w:type="spellEnd"/>
+      <w:r>
+        <w:rPr>
+          <w:rFonts w:ascii="Times New Roman" w:hAnsi="Times New Roman"/>
+          <w:sz w:val="28"/>
+          <w:szCs w:val="28"/>
+        </w:rPr>
+        <w:t xml:space="preserve"> br0</w:t>
+      </w:r>
+      <w:r>
+        <w:rPr>
+          <w:rFonts w:ascii="Times New Roman" w:hAnsi="Times New Roman"/>
+          <w:sz w:val="28"/>
+          <w:szCs w:val="28"/>
+        </w:rPr>
+        <w:t xml:space="preserve">», после добавляем интерфейсы в </w:t>
+      </w:r>
+      <w:r>
+        <w:rPr>
+          <w:rFonts w:ascii="Times New Roman" w:hAnsi="Times New Roman"/>
+          <w:sz w:val="28"/>
+          <w:szCs w:val="28"/>
+          <w:lang w:val="en-US"/>
+        </w:rPr>
+        <w:t>OVS</w:t>
+      </w:r>
+      <w:r>
+        <w:rPr>
+          <w:rFonts w:ascii="Times New Roman" w:hAnsi="Times New Roman"/>
+          <w:sz w:val="28"/>
+          <w:szCs w:val="28"/>
+        </w:rPr>
+        <w:t xml:space="preserve"> </w:t>
+      </w:r>
+      <w:r>
+        <w:rPr>
+          <w:rFonts w:ascii="Times New Roman" w:hAnsi="Times New Roman"/>
+          <w:sz w:val="28"/>
+          <w:szCs w:val="28"/>
         </w:rPr>
         <w:t>по команде «</w:t>
       </w:r>
+      <w:proofErr w:type="spellStart"/>
+      <w:r>
+        <w:rPr>
+          <w:rFonts w:ascii="Times New Roman" w:hAnsi="Times New Roman"/>
+          <w:sz w:val="28"/>
+          <w:szCs w:val="28"/>
+        </w:rPr>
+        <w:t>ovs-vsctl</w:t>
+      </w:r>
+      <w:proofErr w:type="spellEnd"/>
+      <w:r>
+        <w:rPr>
+          <w:rFonts w:ascii="Times New Roman" w:hAnsi="Times New Roman"/>
+          <w:sz w:val="28"/>
+          <w:szCs w:val="28"/>
+        </w:rPr>
+        <w:t xml:space="preserve"> </w:t>
+      </w:r>
+      <w:proofErr w:type="spellStart"/>
+      <w:r>
+        <w:rPr>
+          <w:rFonts w:ascii="Times New Roman" w:hAnsi="Times New Roman"/>
+          <w:sz w:val="28"/>
+          <w:szCs w:val="28"/>
+        </w:rPr>
+        <w:t>add-port</w:t>
+      </w:r>
+      <w:proofErr w:type="spellEnd"/>
+      <w:r>
+        <w:rPr>
+          <w:rFonts w:ascii="Times New Roman" w:hAnsi="Times New Roman"/>
+          <w:sz w:val="28"/>
+          <w:szCs w:val="28"/>
+        </w:rPr>
+        <w:t xml:space="preserve"> br0 e</w:t>
+      </w:r>
       <w:r>
         <w:rPr>
           <w:rFonts w:ascii="Times New Roman" w:hAnsi="Times New Roman"/>
@@ -14567,8 +15387,167 @@
           <w:szCs w:val="28"/>
           <w:lang w:val="en-US"/>
         </w:rPr>
-        <w:t>apt</w:t>
-      </w:r>
+        <w:t>ns</w:t>
+      </w:r>
+      <w:r>
+        <w:rPr>
+          <w:rFonts w:ascii="Times New Roman" w:hAnsi="Times New Roman"/>
+          <w:sz w:val="28"/>
+          <w:szCs w:val="28"/>
+        </w:rPr>
+        <w:t>**</w:t>
+      </w:r>
+      <w:r>
+        <w:rPr>
+          <w:rFonts w:ascii="Times New Roman" w:hAnsi="Times New Roman"/>
+          <w:sz w:val="28"/>
+          <w:szCs w:val="28"/>
+        </w:rPr>
+        <w:t>»</w:t>
+      </w:r>
+      <w:r>
+        <w:rPr>
+          <w:rFonts w:ascii="Times New Roman" w:hAnsi="Times New Roman"/>
+          <w:sz w:val="28"/>
+          <w:szCs w:val="28"/>
+        </w:rPr>
+        <w:t xml:space="preserve">. </w:t>
+      </w:r>
+      <w:r>
+        <w:rPr>
+          <w:rFonts w:ascii="Times New Roman" w:hAnsi="Times New Roman"/>
+          <w:sz w:val="28"/>
+          <w:szCs w:val="28"/>
+        </w:rPr>
+        <w:t>Включаем</w:t>
+      </w:r>
+      <w:r>
+        <w:rPr>
+          <w:rFonts w:ascii="Times New Roman" w:hAnsi="Times New Roman"/>
+          <w:sz w:val="28"/>
+          <w:szCs w:val="28"/>
+          <w:lang w:val="en-US"/>
+        </w:rPr>
+        <w:t xml:space="preserve"> </w:t>
+      </w:r>
+      <w:r>
+        <w:rPr>
+          <w:rFonts w:ascii="Times New Roman" w:hAnsi="Times New Roman"/>
+          <w:sz w:val="28"/>
+          <w:szCs w:val="28"/>
+        </w:rPr>
+        <w:t>протокол</w:t>
+      </w:r>
+      <w:r>
+        <w:rPr>
+          <w:rFonts w:ascii="Times New Roman" w:hAnsi="Times New Roman"/>
+          <w:sz w:val="28"/>
+          <w:szCs w:val="28"/>
+          <w:lang w:val="en-US"/>
+        </w:rPr>
+        <w:t xml:space="preserve"> </w:t>
+      </w:r>
+      <w:r>
+        <w:rPr>
+          <w:rFonts w:ascii="Times New Roman" w:hAnsi="Times New Roman"/>
+          <w:sz w:val="28"/>
+          <w:szCs w:val="28"/>
+          <w:lang w:val="en-US"/>
+        </w:rPr>
+        <w:t xml:space="preserve">OpenFlow1.0 </w:t>
+      </w:r>
+      <w:r>
+        <w:rPr>
+          <w:rFonts w:ascii="Times New Roman" w:hAnsi="Times New Roman"/>
+          <w:sz w:val="28"/>
+          <w:szCs w:val="28"/>
+          <w:lang w:val="en-US"/>
+        </w:rPr>
+        <w:t>«</w:t>
+      </w:r>
+      <w:proofErr w:type="spellStart"/>
+      <w:r>
+        <w:rPr>
+          <w:rFonts w:ascii="Times New Roman" w:hAnsi="Times New Roman"/>
+          <w:sz w:val="28"/>
+          <w:szCs w:val="28"/>
+          <w:lang w:val="en-US"/>
+        </w:rPr>
+        <w:t>sudo</w:t>
+      </w:r>
+      <w:proofErr w:type="spellEnd"/>
+      <w:r>
+        <w:rPr>
+          <w:rFonts w:ascii="Times New Roman" w:hAnsi="Times New Roman"/>
+          <w:sz w:val="28"/>
+          <w:szCs w:val="28"/>
+          <w:lang w:val="en-US"/>
+        </w:rPr>
+        <w:t xml:space="preserve"> </w:t>
+      </w:r>
+      <w:proofErr w:type="spellStart"/>
+      <w:r>
+        <w:rPr>
+          <w:rFonts w:ascii="Times New Roman" w:hAnsi="Times New Roman"/>
+          <w:sz w:val="28"/>
+          <w:szCs w:val="28"/>
+          <w:lang w:val="en-US"/>
+        </w:rPr>
+        <w:t>ovs-vsctl</w:t>
+      </w:r>
+      <w:proofErr w:type="spellEnd"/>
+      <w:r>
+        <w:rPr>
+          <w:rFonts w:ascii="Times New Roman" w:hAnsi="Times New Roman"/>
+          <w:sz w:val="28"/>
+          <w:szCs w:val="28"/>
+          <w:lang w:val="en-US"/>
+        </w:rPr>
+        <w:t xml:space="preserve"> set bridge br0 protocols=OpenFlow10». </w:t>
+      </w:r>
+      <w:r>
+        <w:rPr>
+          <w:rFonts w:ascii="Times New Roman" w:hAnsi="Times New Roman"/>
+          <w:sz w:val="28"/>
+          <w:szCs w:val="28"/>
+        </w:rPr>
+        <w:t>Назначаем</w:t>
+      </w:r>
+      <w:r>
+        <w:rPr>
+          <w:rFonts w:ascii="Times New Roman" w:hAnsi="Times New Roman"/>
+          <w:sz w:val="28"/>
+          <w:szCs w:val="28"/>
+        </w:rPr>
+        <w:t xml:space="preserve"> </w:t>
+      </w:r>
+      <w:r>
+        <w:rPr>
+          <w:rFonts w:ascii="Times New Roman" w:hAnsi="Times New Roman"/>
+          <w:sz w:val="28"/>
+          <w:szCs w:val="28"/>
+        </w:rPr>
+        <w:t>контроллер</w:t>
+      </w:r>
+      <w:r>
+        <w:rPr>
+          <w:rFonts w:ascii="Times New Roman" w:hAnsi="Times New Roman"/>
+          <w:sz w:val="28"/>
+          <w:szCs w:val="28"/>
+        </w:rPr>
+        <w:t xml:space="preserve"> «</w:t>
+      </w:r>
+      <w:proofErr w:type="spellStart"/>
+      <w:r>
+        <w:rPr>
+          <w:rFonts w:ascii="Times New Roman" w:hAnsi="Times New Roman"/>
+          <w:sz w:val="28"/>
+          <w:szCs w:val="28"/>
+          <w:lang w:val="en-US"/>
+        </w:rPr>
+        <w:t>ovs</w:t>
+      </w:r>
+      <w:proofErr w:type="spellEnd"/>
       <w:r>
         <w:rPr>
           <w:rFonts w:ascii="Times New Roman" w:hAnsi="Times New Roman"/>
@@ -14577,6 +15556,7 @@
         </w:rPr>
         <w:t>-</w:t>
       </w:r>
+      <w:proofErr w:type="spellStart"/>
       <w:r>
         <w:rPr>
           <w:rFonts w:ascii="Times New Roman" w:hAnsi="Times New Roman"/>
@@ -14584,8 +15564,9 @@
           <w:szCs w:val="28"/>
           <w:lang w:val="en-US"/>
         </w:rPr>
-        <w:t>get</w:t>
-      </w:r>
+        <w:t>vsctl</w:t>
+      </w:r>
+      <w:proofErr w:type="spellEnd"/>
       <w:r>
         <w:rPr>
           <w:rFonts w:ascii="Times New Roman" w:hAnsi="Times New Roman"/>
@@ -14601,7 +15582,24 @@
           <w:szCs w:val="28"/>
           <w:lang w:val="en-US"/>
         </w:rPr>
-        <w:t>install</w:t>
+        <w:t>set</w:t>
+      </w:r>
+      <w:r>
+        <w:rPr>
+          <w:rFonts w:ascii="Times New Roman" w:hAnsi="Times New Roman"/>
+          <w:sz w:val="28"/>
+          <w:szCs w:val="28"/>
+        </w:rPr>
+        <w:t>-</w:t>
+      </w:r>
+      <w:r>
+        <w:rPr>
+          <w:rFonts w:ascii="Times New Roman" w:hAnsi="Times New Roman"/>
+          <w:sz w:val="28"/>
+          <w:szCs w:val="28"/>
+          <w:lang w:val="en-US"/>
+        </w:rPr>
+        <w:t>controller</w:t>
       </w:r>
       <w:r>
         <w:rPr>
@@ -14611,6 +15609,7 @@
         </w:rPr>
         <w:t xml:space="preserve"> </w:t>
       </w:r>
+      <w:proofErr w:type="spellStart"/>
       <w:r>
         <w:rPr>
           <w:rFonts w:ascii="Times New Roman" w:hAnsi="Times New Roman"/>
@@ -14618,48 +15617,18 @@
           <w:szCs w:val="28"/>
           <w:lang w:val="en-US"/>
         </w:rPr>
-        <w:t>openvswitch</w:t>
-      </w:r>
-      <w:r>
-        <w:rPr>
-          <w:rFonts w:ascii="Times New Roman" w:hAnsi="Times New Roman"/>
-          <w:sz w:val="28"/>
-          <w:szCs w:val="28"/>
-        </w:rPr>
-        <w:t>»</w:t>
-      </w:r>
-      <w:r>
-        <w:rPr>
-          <w:rFonts w:ascii="Times New Roman" w:hAnsi="Times New Roman"/>
-          <w:sz w:val="28"/>
-          <w:szCs w:val="28"/>
-        </w:rPr>
-        <w:t xml:space="preserve">. </w:t>
-      </w:r>
-      <w:r>
-        <w:rPr>
-          <w:rFonts w:ascii="Times New Roman" w:hAnsi="Times New Roman"/>
-          <w:sz w:val="28"/>
-          <w:szCs w:val="28"/>
-        </w:rPr>
-        <w:t>Создаем мост на всех маршрутизаторах по команде «</w:t>
-      </w:r>
-      <w:r>
-        <w:rPr>
-          <w:rFonts w:ascii="Times New Roman" w:hAnsi="Times New Roman"/>
-          <w:sz w:val="28"/>
-          <w:szCs w:val="28"/>
-        </w:rPr>
-        <w:t>ovs-vsctl add-br br0</w:t>
-      </w:r>
-      <w:r>
-        <w:rPr>
-          <w:rFonts w:ascii="Times New Roman" w:hAnsi="Times New Roman"/>
-          <w:sz w:val="28"/>
-          <w:szCs w:val="28"/>
-        </w:rPr>
-        <w:t xml:space="preserve">», после добавляем интерфейсы в </w:t>
-      </w:r>
+        <w:t>br</w:t>
+      </w:r>
+      <w:proofErr w:type="spellEnd"/>
+      <w:r>
+        <w:rPr>
+          <w:rFonts w:ascii="Times New Roman" w:hAnsi="Times New Roman"/>
+          <w:sz w:val="28"/>
+          <w:szCs w:val="28"/>
+        </w:rPr>
+        <w:t xml:space="preserve">0 </w:t>
+      </w:r>
+      <w:proofErr w:type="spellStart"/>
       <w:r>
         <w:rPr>
           <w:rFonts w:ascii="Times New Roman" w:hAnsi="Times New Roman"/>
@@ -14667,7 +15636,24 @@
           <w:szCs w:val="28"/>
           <w:lang w:val="en-US"/>
         </w:rPr>
-        <w:t>OVS</w:t>
+        <w:t>tcp</w:t>
+      </w:r>
+      <w:proofErr w:type="spellEnd"/>
+      <w:r>
+        <w:rPr>
+          <w:rFonts w:ascii="Times New Roman" w:hAnsi="Times New Roman"/>
+          <w:sz w:val="28"/>
+          <w:szCs w:val="28"/>
+        </w:rPr>
+        <w:t xml:space="preserve">:192.168.2.1:6633». </w:t>
+      </w:r>
+      <w:r>
+        <w:rPr>
+          <w:rFonts w:ascii="Times New Roman" w:hAnsi="Times New Roman"/>
+          <w:sz w:val="28"/>
+          <w:szCs w:val="28"/>
+        </w:rPr>
+        <w:t>На</w:t>
       </w:r>
       <w:r>
         <w:rPr>
@@ -14683,219 +15669,45 @@
           <w:sz w:val="28"/>
           <w:szCs w:val="28"/>
         </w:rPr>
-        <w:t>по команде «</w:t>
-      </w:r>
-      <w:r>
-        <w:rPr>
-          <w:rFonts w:ascii="Times New Roman" w:hAnsi="Times New Roman"/>
-          <w:sz w:val="28"/>
-          <w:szCs w:val="28"/>
-        </w:rPr>
-        <w:t>ovs-vsctl add-port br0 e</w:t>
-      </w:r>
-      <w:r>
-        <w:rPr>
-          <w:rFonts w:ascii="Times New Roman" w:hAnsi="Times New Roman"/>
-          <w:sz w:val="28"/>
-          <w:szCs w:val="28"/>
-          <w:lang w:val="en-US"/>
-        </w:rPr>
-        <w:t>ns</w:t>
-      </w:r>
-      <w:r>
-        <w:rPr>
-          <w:rFonts w:ascii="Times New Roman" w:hAnsi="Times New Roman"/>
-          <w:sz w:val="28"/>
-          <w:szCs w:val="28"/>
-        </w:rPr>
-        <w:t>**</w:t>
-      </w:r>
-      <w:r>
-        <w:rPr>
-          <w:rFonts w:ascii="Times New Roman" w:hAnsi="Times New Roman"/>
-          <w:sz w:val="28"/>
-          <w:szCs w:val="28"/>
-        </w:rPr>
-        <w:t>»</w:t>
-      </w:r>
-      <w:r>
-        <w:rPr>
-          <w:rFonts w:ascii="Times New Roman" w:hAnsi="Times New Roman"/>
-          <w:sz w:val="28"/>
-          <w:szCs w:val="28"/>
-        </w:rPr>
-        <w:t xml:space="preserve">. </w:t>
-      </w:r>
-      <w:r>
-        <w:rPr>
-          <w:rFonts w:ascii="Times New Roman" w:hAnsi="Times New Roman"/>
-          <w:sz w:val="28"/>
-          <w:szCs w:val="28"/>
-        </w:rPr>
-        <w:t>Включаем</w:t>
-      </w:r>
-      <w:r>
-        <w:rPr>
-          <w:rFonts w:ascii="Times New Roman" w:hAnsi="Times New Roman"/>
-          <w:sz w:val="28"/>
-          <w:szCs w:val="28"/>
-          <w:lang w:val="en-US"/>
-        </w:rPr>
-        <w:t xml:space="preserve"> </w:t>
-      </w:r>
-      <w:r>
-        <w:rPr>
-          <w:rFonts w:ascii="Times New Roman" w:hAnsi="Times New Roman"/>
-          <w:sz w:val="28"/>
-          <w:szCs w:val="28"/>
-        </w:rPr>
-        <w:t>протокол</w:t>
-      </w:r>
-      <w:r>
-        <w:rPr>
-          <w:rFonts w:ascii="Times New Roman" w:hAnsi="Times New Roman"/>
-          <w:sz w:val="28"/>
-          <w:szCs w:val="28"/>
-          <w:lang w:val="en-US"/>
-        </w:rPr>
-        <w:t xml:space="preserve"> </w:t>
-      </w:r>
-      <w:r>
-        <w:rPr>
-          <w:rFonts w:ascii="Times New Roman" w:hAnsi="Times New Roman"/>
-          <w:sz w:val="28"/>
-          <w:szCs w:val="28"/>
-          <w:lang w:val="en-US"/>
-        </w:rPr>
-        <w:t xml:space="preserve">OpenFlow1.0 </w:t>
-      </w:r>
-      <w:r>
-        <w:rPr>
-          <w:rFonts w:ascii="Times New Roman" w:hAnsi="Times New Roman"/>
-          <w:sz w:val="28"/>
-          <w:szCs w:val="28"/>
-          <w:lang w:val="en-US"/>
-        </w:rPr>
-        <w:t>«</w:t>
-      </w:r>
-      <w:r>
-        <w:rPr>
-          <w:rFonts w:ascii="Times New Roman" w:hAnsi="Times New Roman"/>
-          <w:sz w:val="28"/>
-          <w:szCs w:val="28"/>
-          <w:lang w:val="en-US"/>
-        </w:rPr>
-        <w:t>sudo ovs-vsctl set bridge br0 protocols=OpenFlow10</w:t>
-      </w:r>
-      <w:r>
-        <w:rPr>
-          <w:rFonts w:ascii="Times New Roman" w:hAnsi="Times New Roman"/>
-          <w:sz w:val="28"/>
-          <w:szCs w:val="28"/>
-          <w:lang w:val="en-US"/>
-        </w:rPr>
-        <w:t xml:space="preserve">». </w:t>
-      </w:r>
-      <w:r>
-        <w:rPr>
-          <w:rFonts w:ascii="Times New Roman" w:hAnsi="Times New Roman"/>
-          <w:sz w:val="28"/>
-          <w:szCs w:val="28"/>
-        </w:rPr>
-        <w:t>Назначаем</w:t>
-      </w:r>
-      <w:r>
-        <w:rPr>
-          <w:rFonts w:ascii="Times New Roman" w:hAnsi="Times New Roman"/>
-          <w:sz w:val="28"/>
-          <w:szCs w:val="28"/>
-          <w:lang w:val="en-US"/>
-        </w:rPr>
-        <w:t xml:space="preserve"> </w:t>
-      </w:r>
-      <w:r>
-        <w:rPr>
-          <w:rFonts w:ascii="Times New Roman" w:hAnsi="Times New Roman"/>
-          <w:sz w:val="28"/>
-          <w:szCs w:val="28"/>
-        </w:rPr>
-        <w:t>контроллер</w:t>
-      </w:r>
-      <w:r>
-        <w:rPr>
-          <w:rFonts w:ascii="Times New Roman" w:hAnsi="Times New Roman"/>
-          <w:sz w:val="28"/>
-          <w:szCs w:val="28"/>
-          <w:lang w:val="en-US"/>
-        </w:rPr>
-        <w:t xml:space="preserve"> «</w:t>
-      </w:r>
-      <w:r>
-        <w:rPr>
-          <w:rFonts w:ascii="Times New Roman" w:hAnsi="Times New Roman"/>
-          <w:sz w:val="28"/>
-          <w:szCs w:val="28"/>
-          <w:lang w:val="en-US"/>
-        </w:rPr>
-        <w:t>ovs-vsctl set-controller br0 tcp:192.168.</w:t>
-      </w:r>
-      <w:r>
-        <w:rPr>
-          <w:rFonts w:ascii="Times New Roman" w:hAnsi="Times New Roman"/>
-          <w:sz w:val="28"/>
-          <w:szCs w:val="28"/>
-          <w:lang w:val="en-US"/>
-        </w:rPr>
-        <w:t>2</w:t>
-      </w:r>
-      <w:r>
-        <w:rPr>
-          <w:rFonts w:ascii="Times New Roman" w:hAnsi="Times New Roman"/>
-          <w:sz w:val="28"/>
-          <w:szCs w:val="28"/>
-          <w:lang w:val="en-US"/>
-        </w:rPr>
-        <w:t>.1:6633</w:t>
-      </w:r>
-      <w:r>
-        <w:rPr>
-          <w:rFonts w:ascii="Times New Roman" w:hAnsi="Times New Roman"/>
-          <w:sz w:val="28"/>
-          <w:szCs w:val="28"/>
-          <w:lang w:val="en-US"/>
-        </w:rPr>
-        <w:t xml:space="preserve">». </w:t>
-      </w:r>
-      <w:r>
-        <w:rPr>
-          <w:rFonts w:ascii="Times New Roman" w:hAnsi="Times New Roman"/>
-          <w:sz w:val="28"/>
-          <w:szCs w:val="28"/>
-        </w:rPr>
-        <w:t>На</w:t>
-      </w:r>
-      <w:r>
-        <w:rPr>
-          <w:rFonts w:ascii="Times New Roman" w:hAnsi="Times New Roman"/>
-          <w:sz w:val="28"/>
-          <w:szCs w:val="28"/>
-          <w:lang w:val="en-US"/>
-        </w:rPr>
-        <w:t xml:space="preserve"> </w:t>
-      </w:r>
-      <w:r>
-        <w:rPr>
-          <w:rFonts w:ascii="Times New Roman" w:hAnsi="Times New Roman"/>
-          <w:sz w:val="28"/>
-          <w:szCs w:val="28"/>
-        </w:rPr>
-        <w:t>сервере должно появиться сообщение о поключении.</w:t>
+        <w:t>сервере должно появиться сообщение о по</w:t>
+      </w:r>
+      <w:r>
+        <w:rPr>
+          <w:rFonts w:ascii="Times New Roman" w:hAnsi="Times New Roman"/>
+          <w:sz w:val="28"/>
+          <w:szCs w:val="28"/>
+        </w:rPr>
+        <w:t>д</w:t>
+      </w:r>
+      <w:r>
+        <w:rPr>
+          <w:rFonts w:ascii="Times New Roman" w:hAnsi="Times New Roman"/>
+          <w:sz w:val="28"/>
+          <w:szCs w:val="28"/>
+        </w:rPr>
+        <w:t>ключении</w:t>
+      </w:r>
+      <w:r>
+        <w:rPr>
+          <w:rFonts w:ascii="Times New Roman" w:hAnsi="Times New Roman"/>
+          <w:sz w:val="28"/>
+          <w:szCs w:val="28"/>
+        </w:rPr>
+        <w:t xml:space="preserve"> (рис. 5)</w:t>
+      </w:r>
+      <w:r>
+        <w:rPr>
+          <w:rFonts w:ascii="Times New Roman" w:hAnsi="Times New Roman"/>
+          <w:sz w:val="28"/>
+          <w:szCs w:val="28"/>
+        </w:rPr>
+        <w:t>.</w:t>
       </w:r>
     </w:p>
     <w:p>
       <w:pPr>
         <w:suppressAutoHyphens w:val="0"/>
-        <w:spacing w:after="0" w:line="360" w:lineRule="auto"/>
+        <w:spacing w:before="240" w:after="0" w:line="360" w:lineRule="auto"/>
         <w:ind w:left="0" w:right="425" w:hanging="142"/>
         <w:jc w:val="center"/>
         <w:rPr>
@@ -14914,9 +15726,9 @@
           <w:szCs w:val="28"/>
         </w:rPr>
         <w:drawing>
-          <wp:inline distT="0" distB="0" distL="0" distR="0" wp14:anchorId="14F580DF" wp14:editId="295DA070">
-            <wp:extent cx="6118860" cy="1043940"/>
-            <wp:effectExtent l="0" t="0" r="0" b="3810"/>
+          <wp:inline distT="0" distB="0" distL="0" distR="0" wp14:anchorId="14F580DF" wp14:editId="53F29312">
+            <wp:extent cx="5327374" cy="908904"/>
+            <wp:effectExtent l="0" t="0" r="6985" b="5715"/>
             <wp:docPr id="117" name="Рисунок 117"/>
             <wp:cNvGraphicFramePr>
               <a:graphicFrameLocks xmlns:a="http://schemas.openxmlformats.org/drawingml/2006/main" noChangeAspect="1"/>
@@ -14944,7 +15756,7 @@
                   <pic:spPr bwMode="auto">
                     <a:xfrm>
                       <a:off x="0" y="0"/>
-                      <a:ext cx="6118860" cy="1043940"/>
+                      <a:ext cx="5348140" cy="912447"/>
                     </a:xfrm>
                     <a:prstGeom prst="rect">
                       <a:avLst/>
@@ -14969,16 +15781,61 @@
     <w:p>
       <w:pPr>
         <w:suppressAutoHyphens w:val="0"/>
-        <w:spacing w:after="0" w:line="360" w:lineRule="auto"/>
+        <w:spacing w:before="240" w:line="360" w:lineRule="auto"/>
         <w:ind w:left="0" w:right="425" w:hanging="142"/>
         <w:jc w:val="center"/>
         <w:rPr>
           <w:rFonts w:ascii="Times New Roman" w:hAnsi="Times New Roman"/>
           <w:sz w:val="28"/>
           <w:szCs w:val="28"/>
+          <w:lang w:eastAsia="ru-RU"/>
+        </w:rPr>
+      </w:pPr>
+      <w:r>
+        <w:rPr>
+          <w:rFonts w:ascii="Times New Roman" w:hAnsi="Times New Roman"/>
+          <w:sz w:val="28"/>
+          <w:szCs w:val="28"/>
+          <w:lang w:eastAsia="ru-RU"/>
+        </w:rPr>
+        <w:t>Рисунок</w:t>
+      </w:r>
+      <w:r>
+        <w:rPr>
+          <w:rFonts w:ascii="Times New Roman" w:hAnsi="Times New Roman"/>
+          <w:sz w:val="28"/>
+          <w:szCs w:val="28"/>
+          <w:lang w:eastAsia="ru-RU"/>
+        </w:rPr>
+        <w:t xml:space="preserve"> </w:t>
+      </w:r>
+      <w:r>
+        <w:rPr>
+          <w:rFonts w:ascii="Times New Roman" w:hAnsi="Times New Roman"/>
+          <w:sz w:val="28"/>
+          <w:szCs w:val="28"/>
+          <w:lang w:eastAsia="ru-RU"/>
+        </w:rPr>
+        <w:t xml:space="preserve">5 </w:t>
+      </w:r>
+      <w:r>
+        <w:rPr>
+          <w:rFonts w:ascii="Times New Roman" w:hAnsi="Times New Roman"/>
+          <w:sz w:val="28"/>
+          <w:szCs w:val="28"/>
+          <w:lang w:eastAsia="ru-RU"/>
+        </w:rPr>
+        <w:t xml:space="preserve">– </w:t>
+      </w:r>
+      <w:r>
+        <w:rPr>
+          <w:rFonts w:ascii="Times New Roman" w:hAnsi="Times New Roman"/>
+          <w:sz w:val="28"/>
+          <w:szCs w:val="28"/>
           <w:lang w:val="en-US" w:eastAsia="ru-RU"/>
         </w:rPr>
-      </w:pPr>
+        <w:t>status</w:t>
+      </w:r>
       <w:r>
         <w:rPr>
           <w:rFonts w:ascii="Times New Roman" w:hAnsi="Times New Roman"/>
@@ -14986,7 +15843,7 @@
           <w:szCs w:val="28"/>
           <w:lang w:eastAsia="ru-RU"/>
         </w:rPr>
-        <w:t>Рисунок</w:t>
+        <w:t xml:space="preserve"> </w:t>
       </w:r>
       <w:r>
         <w:rPr>
@@ -14995,56 +15852,57 @@
           <w:szCs w:val="28"/>
           <w:lang w:val="en-US" w:eastAsia="ru-RU"/>
         </w:rPr>
-        <w:t xml:space="preserve"> 3.3 – </w:t>
-      </w:r>
-      <w:r>
-        <w:rPr>
-          <w:rFonts w:ascii="Times New Roman" w:hAnsi="Times New Roman"/>
-          <w:sz w:val="28"/>
-          <w:szCs w:val="28"/>
-          <w:lang w:val="en-US" w:eastAsia="ru-RU"/>
-        </w:rPr>
-        <w:t>status POX.</w:t>
+        <w:t>POX</w:t>
+      </w:r>
+      <w:r>
+        <w:rPr>
+          <w:rFonts w:ascii="Times New Roman" w:hAnsi="Times New Roman"/>
+          <w:sz w:val="28"/>
+          <w:szCs w:val="28"/>
+          <w:lang w:eastAsia="ru-RU"/>
+        </w:rPr>
+        <w:t>.</w:t>
       </w:r>
     </w:p>
     <w:p>
       <w:pPr>
         <w:pStyle w:val="2"/>
+        <w:spacing w:before="240" w:after="240"/>
+        <w:rPr>
+          <w:szCs w:val="28"/>
+          <w:lang w:eastAsia="ru-RU"/>
+        </w:rPr>
+      </w:pPr>
+      <w:bookmarkStart w:id="71" w:name="_Toc212542444"/>
+      <w:r>
+        <w:rPr>
+          <w:szCs w:val="28"/>
+          <w:lang w:eastAsia="ru-RU"/>
+        </w:rPr>
+        <w:t xml:space="preserve">3.5 </w:t>
+      </w:r>
+      <w:r>
+        <w:rPr>
+          <w:szCs w:val="28"/>
+          <w:lang w:eastAsia="ru-RU"/>
+        </w:rPr>
+        <w:t>Проверка</w:t>
+      </w:r>
+      <w:r>
+        <w:rPr>
+          <w:szCs w:val="28"/>
+          <w:lang w:eastAsia="ru-RU"/>
+        </w:rPr>
+        <w:t xml:space="preserve"> </w:t>
+      </w:r>
+      <w:r>
         <w:rPr>
           <w:szCs w:val="28"/>
           <w:lang w:val="en-US" w:eastAsia="ru-RU"/>
         </w:rPr>
-      </w:pPr>
-      <w:bookmarkStart w:id="72" w:name="_Toc212331937"/>
-      <w:r>
-        <w:rPr>
-          <w:szCs w:val="28"/>
-          <w:lang w:val="en-US" w:eastAsia="ru-RU"/>
-        </w:rPr>
-        <w:t xml:space="preserve">3.5 </w:t>
-      </w:r>
-      <w:r>
-        <w:rPr>
-          <w:szCs w:val="28"/>
-          <w:lang w:eastAsia="ru-RU"/>
-        </w:rPr>
-        <w:t>Проверка</w:t>
-      </w:r>
-      <w:r>
-        <w:rPr>
-          <w:szCs w:val="28"/>
-          <w:lang w:val="en-US" w:eastAsia="ru-RU"/>
-        </w:rPr>
-        <w:t xml:space="preserve"> </w:t>
-      </w:r>
-      <w:r>
-        <w:rPr>
-          <w:szCs w:val="28"/>
-          <w:lang w:val="en-US" w:eastAsia="ru-RU"/>
-        </w:rPr>
         <w:t>firewall</w:t>
       </w:r>
-      <w:bookmarkEnd w:id="72"/>
+      <w:bookmarkEnd w:id="71"/>
     </w:p>
     <w:p>
       <w:pPr>
@@ -15128,14 +15986,23 @@
           <w:szCs w:val="28"/>
           <w:lang w:eastAsia="ru-RU"/>
         </w:rPr>
+        <w:t xml:space="preserve"> (рис 6)</w:t>
+      </w:r>
+      <w:r>
+        <w:rPr>
+          <w:rFonts w:ascii="Times New Roman" w:hAnsi="Times New Roman"/>
+          <w:sz w:val="28"/>
+          <w:szCs w:val="28"/>
+          <w:lang w:eastAsia="ru-RU"/>
+        </w:rPr>
         <w:t>.</w:t>
       </w:r>
     </w:p>
     <w:p>
       <w:pPr>
         <w:suppressAutoHyphens w:val="0"/>
-        <w:spacing w:after="0" w:line="360" w:lineRule="auto"/>
-        <w:ind w:left="0" w:right="992" w:firstLine="567"/>
+        <w:spacing w:before="240" w:line="360" w:lineRule="auto"/>
+        <w:ind w:left="0" w:right="425" w:hanging="142"/>
         <w:jc w:val="center"/>
         <w:rPr>
           <w:rFonts w:ascii="Times New Roman" w:hAnsi="Times New Roman"/>
@@ -15153,8 +16020,8 @@
           <w:lang w:eastAsia="ru-RU"/>
         </w:rPr>
         <w:drawing>
-          <wp:inline distT="0" distB="0" distL="0" distR="0" wp14:anchorId="11260C80" wp14:editId="1351407E">
-            <wp:extent cx="5036820" cy="640080"/>
+          <wp:inline distT="0" distB="0" distL="0" distR="0" wp14:anchorId="2B20F451" wp14:editId="636C95A3">
+            <wp:extent cx="4467174" cy="373711"/>
             <wp:effectExtent l="0" t="0" r="0" b="7620"/>
             <wp:docPr id="118" name="Рисунок 118"/>
             <wp:cNvGraphicFramePr>
@@ -15169,7 +16036,7 @@
                       <a:picLocks noChangeAspect="1" noChangeArrowheads="1"/>
                     </pic:cNvPicPr>
                   </pic:nvPicPr>
-                  <pic:blipFill>
+                  <pic:blipFill rotWithShape="1">
                     <a:blip r:embed="rId31">
                       <a:extLst>
                         <a:ext uri="{28A0092B-C50C-407E-A947-70E740481C1C}">
@@ -15177,7 +16044,7 @@
                         </a:ext>
                       </a:extLst>
                     </a:blip>
-                    <a:srcRect/>
+                    <a:srcRect b="34170"/>
                     <a:stretch>
                       <a:fillRect/>
                     </a:stretch>
@@ -15185,7 +16052,7 @@
                   <pic:spPr bwMode="auto">
                     <a:xfrm>
                       <a:off x="0" y="0"/>
-                      <a:ext cx="5036820" cy="640080"/>
+                      <a:ext cx="4507542" cy="377088"/>
                     </a:xfrm>
                     <a:prstGeom prst="rect">
                       <a:avLst/>
@@ -15194,6 +16061,11 @@
                     <a:ln>
                       <a:noFill/>
                     </a:ln>
+                    <a:extLst>
+                      <a:ext uri="{53640926-AAD7-44D8-BBD7-CCE9431645EC}">
+                        <a14:shadowObscured xmlns:a14="http://schemas.microsoft.com/office/drawing/2010/main"/>
+                      </a:ext>
+                    </a:extLst>
                   </pic:spPr>
                 </pic:pic>
               </a:graphicData>
@@ -15205,7 +16077,7 @@
     <w:p>
       <w:pPr>
         <w:suppressAutoHyphens w:val="0"/>
-        <w:spacing w:after="0" w:line="360" w:lineRule="auto"/>
+        <w:spacing w:before="240" w:line="360" w:lineRule="auto"/>
         <w:ind w:left="0" w:right="425" w:hanging="142"/>
         <w:jc w:val="center"/>
         <w:rPr>
@@ -15231,7 +16103,7 @@
           <w:szCs w:val="28"/>
           <w:lang w:eastAsia="ru-RU"/>
         </w:rPr>
-        <w:t xml:space="preserve"> 3.</w:t>
+        <w:t xml:space="preserve"> </w:t>
       </w:r>
       <w:r>
         <w:rPr>
@@ -15240,7 +16112,7 @@
           <w:szCs w:val="28"/>
           <w:lang w:eastAsia="ru-RU"/>
         </w:rPr>
-        <w:t>4</w:t>
+        <w:t>6</w:t>
       </w:r>
       <w:r>
         <w:rPr>
@@ -15294,22 +16166,17 @@
           <w:szCs w:val="28"/>
           <w:lang w:val="en-US" w:eastAsia="ru-RU"/>
         </w:rPr>
-        <w:t>com.</w:t>
-      </w:r>
-    </w:p>
-    <w:p>
-      <w:pPr>
-        <w:suppressAutoHyphens w:val="0"/>
-        <w:spacing w:after="0" w:line="360" w:lineRule="auto"/>
-        <w:ind w:left="0" w:right="425" w:firstLine="567"/>
-        <w:jc w:val="left"/>
+        <w:t>com</w:t>
+      </w:r>
+      <w:r>
         <w:rPr>
           <w:rFonts w:ascii="Times New Roman" w:hAnsi="Times New Roman"/>
           <w:sz w:val="28"/>
           <w:szCs w:val="28"/>
           <w:lang w:eastAsia="ru-RU"/>
         </w:rPr>
-      </w:pPr>
+        <w:t>.</w:t>
+      </w:r>
     </w:p>
     <w:p>
       <w:pPr>
@@ -15345,7 +16212,7 @@
           <w:szCs w:val="28"/>
         </w:rPr>
       </w:pPr>
-      <w:bookmarkStart w:id="73" w:name="_Toc212331938"/>
+      <w:bookmarkStart w:id="72" w:name="_Toc212542445"/>
       <w:r>
         <w:rPr>
           <w:rFonts w:ascii="Times New Roman" w:hAnsi="Times New Roman"/>
@@ -15355,7 +16222,7 @@
         <w:lastRenderedPageBreak/>
         <w:t>ЗАКЛЮЧЕНИЕ</w:t>
       </w:r>
-      <w:bookmarkEnd w:id="73"/>
+      <w:bookmarkEnd w:id="72"/>
     </w:p>
     <w:p>
       <w:pPr>
@@ -15591,7 +16458,7 @@
           <w:szCs w:val="28"/>
         </w:rPr>
       </w:pPr>
-      <w:bookmarkStart w:id="74" w:name="_Toc212331939"/>
+      <w:bookmarkStart w:id="73" w:name="_Toc212542446"/>
       <w:r>
         <w:rPr>
           <w:rFonts w:ascii="Times New Roman" w:hAnsi="Times New Roman"/>
@@ -15601,7 +16468,7 @@
         <w:lastRenderedPageBreak/>
         <w:t>СПИСОК ЛИТЕРАТУРЫ</w:t>
       </w:r>
-      <w:bookmarkEnd w:id="74"/>
+      <w:bookmarkEnd w:id="73"/>
     </w:p>
     <w:p>
       <w:pPr>
@@ -15618,13 +16485,95 @@
           <w:szCs w:val="28"/>
         </w:rPr>
       </w:pPr>
-      <w:r>
-        <w:rPr>
-          <w:rFonts w:ascii="Times New Roman" w:hAnsi="Times New Roman"/>
-          <w:sz w:val="28"/>
-          <w:szCs w:val="28"/>
-        </w:rPr>
-        <w:t>Немет, Э. Unix и Linux: руководство системного администратора [Текст] : 5-е изд. / Э. Немет, Г. Снайдер, Т. Хейн и др. ; пер. с англ. – СПб. : Диалектика, 2020. – 1168 с.</w:t>
+      <w:proofErr w:type="spellStart"/>
+      <w:r>
+        <w:rPr>
+          <w:rFonts w:ascii="Times New Roman" w:hAnsi="Times New Roman"/>
+          <w:sz w:val="28"/>
+          <w:szCs w:val="28"/>
+        </w:rPr>
+        <w:t>Немет</w:t>
+      </w:r>
+      <w:proofErr w:type="spellEnd"/>
+      <w:r>
+        <w:rPr>
+          <w:rFonts w:ascii="Times New Roman" w:hAnsi="Times New Roman"/>
+          <w:sz w:val="28"/>
+          <w:szCs w:val="28"/>
+        </w:rPr>
+        <w:t>, Э. Unix и Linux: руководство системного администратора [Текст</w:t>
+      </w:r>
+      <w:proofErr w:type="gramStart"/>
+      <w:r>
+        <w:rPr>
+          <w:rFonts w:ascii="Times New Roman" w:hAnsi="Times New Roman"/>
+          <w:sz w:val="28"/>
+          <w:szCs w:val="28"/>
+        </w:rPr>
+        <w:t>] :</w:t>
+      </w:r>
+      <w:proofErr w:type="gramEnd"/>
+      <w:r>
+        <w:rPr>
+          <w:rFonts w:ascii="Times New Roman" w:hAnsi="Times New Roman"/>
+          <w:sz w:val="28"/>
+          <w:szCs w:val="28"/>
+        </w:rPr>
+        <w:t xml:space="preserve"> 5-е изд. / Э. </w:t>
+      </w:r>
+      <w:proofErr w:type="spellStart"/>
+      <w:r>
+        <w:rPr>
+          <w:rFonts w:ascii="Times New Roman" w:hAnsi="Times New Roman"/>
+          <w:sz w:val="28"/>
+          <w:szCs w:val="28"/>
+        </w:rPr>
+        <w:t>Немет</w:t>
+      </w:r>
+      <w:proofErr w:type="spellEnd"/>
+      <w:r>
+        <w:rPr>
+          <w:rFonts w:ascii="Times New Roman" w:hAnsi="Times New Roman"/>
+          <w:sz w:val="28"/>
+          <w:szCs w:val="28"/>
+        </w:rPr>
+        <w:t xml:space="preserve">, Г. Снайдер, Т. Хейн и </w:t>
+      </w:r>
+      <w:proofErr w:type="gramStart"/>
+      <w:r>
+        <w:rPr>
+          <w:rFonts w:ascii="Times New Roman" w:hAnsi="Times New Roman"/>
+          <w:sz w:val="28"/>
+          <w:szCs w:val="28"/>
+        </w:rPr>
+        <w:t>др. ;</w:t>
+      </w:r>
+      <w:proofErr w:type="gramEnd"/>
+      <w:r>
+        <w:rPr>
+          <w:rFonts w:ascii="Times New Roman" w:hAnsi="Times New Roman"/>
+          <w:sz w:val="28"/>
+          <w:szCs w:val="28"/>
+        </w:rPr>
+        <w:t xml:space="preserve"> пер. с англ. – СПб</w:t>
+      </w:r>
+      <w:proofErr w:type="gramStart"/>
+      <w:r>
+        <w:rPr>
+          <w:rFonts w:ascii="Times New Roman" w:hAnsi="Times New Roman"/>
+          <w:sz w:val="28"/>
+          <w:szCs w:val="28"/>
+        </w:rPr>
+        <w:t>. :</w:t>
+      </w:r>
+      <w:proofErr w:type="gramEnd"/>
+      <w:r>
+        <w:rPr>
+          <w:rFonts w:ascii="Times New Roman" w:hAnsi="Times New Roman"/>
+          <w:sz w:val="28"/>
+          <w:szCs w:val="28"/>
+        </w:rPr>
+        <w:t xml:space="preserve"> Диалектика, 2020. – 1168 с.</w:t>
       </w:r>
     </w:p>
     <w:p>
@@ -15642,13 +16591,131 @@
           <w:szCs w:val="28"/>
         </w:rPr>
       </w:pPr>
-      <w:r>
-        <w:rPr>
-          <w:rFonts w:ascii="Times New Roman" w:hAnsi="Times New Roman"/>
-          <w:sz w:val="28"/>
-          <w:szCs w:val="28"/>
-        </w:rPr>
-        <w:t>Олифер, В. Г. Компьютерные сети. Принципы, технологии, протоколы [Текст] : учебник для вузов / В. Г. Олифер, Н. А. Олифер. – 6-е изд. – СПб. : Питер, 2021. – 944 с. – (Классика computer science).</w:t>
+      <w:proofErr w:type="spellStart"/>
+      <w:r>
+        <w:rPr>
+          <w:rFonts w:ascii="Times New Roman" w:hAnsi="Times New Roman"/>
+          <w:sz w:val="28"/>
+          <w:szCs w:val="28"/>
+        </w:rPr>
+        <w:t>Олифер</w:t>
+      </w:r>
+      <w:proofErr w:type="spellEnd"/>
+      <w:r>
+        <w:rPr>
+          <w:rFonts w:ascii="Times New Roman" w:hAnsi="Times New Roman"/>
+          <w:sz w:val="28"/>
+          <w:szCs w:val="28"/>
+        </w:rPr>
+        <w:t>, В. Г. Компьютерные сети. Принципы, технологии, протоколы [Текст</w:t>
+      </w:r>
+      <w:proofErr w:type="gramStart"/>
+      <w:r>
+        <w:rPr>
+          <w:rFonts w:ascii="Times New Roman" w:hAnsi="Times New Roman"/>
+          <w:sz w:val="28"/>
+          <w:szCs w:val="28"/>
+        </w:rPr>
+        <w:t>] :</w:t>
+      </w:r>
+      <w:proofErr w:type="gramEnd"/>
+      <w:r>
+        <w:rPr>
+          <w:rFonts w:ascii="Times New Roman" w:hAnsi="Times New Roman"/>
+          <w:sz w:val="28"/>
+          <w:szCs w:val="28"/>
+        </w:rPr>
+        <w:t xml:space="preserve"> учебник для вузов / В. Г. </w:t>
+      </w:r>
+      <w:proofErr w:type="spellStart"/>
+      <w:r>
+        <w:rPr>
+          <w:rFonts w:ascii="Times New Roman" w:hAnsi="Times New Roman"/>
+          <w:sz w:val="28"/>
+          <w:szCs w:val="28"/>
+        </w:rPr>
+        <w:t>Олифер</w:t>
+      </w:r>
+      <w:proofErr w:type="spellEnd"/>
+      <w:r>
+        <w:rPr>
+          <w:rFonts w:ascii="Times New Roman" w:hAnsi="Times New Roman"/>
+          <w:sz w:val="28"/>
+          <w:szCs w:val="28"/>
+        </w:rPr>
+        <w:t xml:space="preserve">, Н. А. </w:t>
+      </w:r>
+      <w:proofErr w:type="spellStart"/>
+      <w:r>
+        <w:rPr>
+          <w:rFonts w:ascii="Times New Roman" w:hAnsi="Times New Roman"/>
+          <w:sz w:val="28"/>
+          <w:szCs w:val="28"/>
+        </w:rPr>
+        <w:t>Олифер</w:t>
+      </w:r>
+      <w:proofErr w:type="spellEnd"/>
+      <w:r>
+        <w:rPr>
+          <w:rFonts w:ascii="Times New Roman" w:hAnsi="Times New Roman"/>
+          <w:sz w:val="28"/>
+          <w:szCs w:val="28"/>
+        </w:rPr>
+        <w:t>. – 6-е изд. – СПб</w:t>
+      </w:r>
+      <w:proofErr w:type="gramStart"/>
+      <w:r>
+        <w:rPr>
+          <w:rFonts w:ascii="Times New Roman" w:hAnsi="Times New Roman"/>
+          <w:sz w:val="28"/>
+          <w:szCs w:val="28"/>
+        </w:rPr>
+        <w:t>. :</w:t>
+      </w:r>
+      <w:proofErr w:type="gramEnd"/>
+      <w:r>
+        <w:rPr>
+          <w:rFonts w:ascii="Times New Roman" w:hAnsi="Times New Roman"/>
+          <w:sz w:val="28"/>
+          <w:szCs w:val="28"/>
+        </w:rPr>
+        <w:t xml:space="preserve"> Питер, 2021. – 944 с. – (Классика </w:t>
+      </w:r>
+      <w:proofErr w:type="spellStart"/>
+      <w:r>
+        <w:rPr>
+          <w:rFonts w:ascii="Times New Roman" w:hAnsi="Times New Roman"/>
+          <w:sz w:val="28"/>
+          <w:szCs w:val="28"/>
+        </w:rPr>
+        <w:t>computer</w:t>
+      </w:r>
+      <w:proofErr w:type="spellEnd"/>
+      <w:r>
+        <w:rPr>
+          <w:rFonts w:ascii="Times New Roman" w:hAnsi="Times New Roman"/>
+          <w:sz w:val="28"/>
+          <w:szCs w:val="28"/>
+        </w:rPr>
+        <w:t xml:space="preserve"> </w:t>
+      </w:r>
+      <w:proofErr w:type="spellStart"/>
+      <w:r>
+        <w:rPr>
+          <w:rFonts w:ascii="Times New Roman" w:hAnsi="Times New Roman"/>
+          <w:sz w:val="28"/>
+          <w:szCs w:val="28"/>
+        </w:rPr>
+        <w:t>science</w:t>
+      </w:r>
+      <w:proofErr w:type="spellEnd"/>
+      <w:r>
+        <w:rPr>
+          <w:rFonts w:ascii="Times New Roman" w:hAnsi="Times New Roman"/>
+          <w:sz w:val="28"/>
+          <w:szCs w:val="28"/>
+        </w:rPr>
+        <w:t>).</w:t>
       </w:r>
     </w:p>
     <w:p>
@@ -15672,7 +16739,25 @@
           <w:sz w:val="28"/>
           <w:szCs w:val="28"/>
         </w:rPr>
-        <w:t>Шрёдер, К. Linux. Книга рецептов [Текст] / К. Шрёдер. – 2-е изд. – СПб. : Питер, 2020. – 592 с.</w:t>
+        <w:t>Шрёдер, К. Linux. Книга рецептов [Текст] / К. Шрёдер. – 2-е изд. – СПб</w:t>
+      </w:r>
+      <w:proofErr w:type="gramStart"/>
+      <w:r>
+        <w:rPr>
+          <w:rFonts w:ascii="Times New Roman" w:hAnsi="Times New Roman"/>
+          <w:sz w:val="28"/>
+          <w:szCs w:val="28"/>
+        </w:rPr>
+        <w:t>. :</w:t>
+      </w:r>
+      <w:proofErr w:type="gramEnd"/>
+      <w:r>
+        <w:rPr>
+          <w:rFonts w:ascii="Times New Roman" w:hAnsi="Times New Roman"/>
+          <w:sz w:val="28"/>
+          <w:szCs w:val="28"/>
+        </w:rPr>
+        <w:t xml:space="preserve"> Питер, 2020. – 592 с.</w:t>
       </w:r>
     </w:p>
     <w:p>
@@ -15696,7 +16781,71 @@
           <w:sz w:val="28"/>
           <w:szCs w:val="28"/>
         </w:rPr>
-        <w:t>Милл, И. Docker на практике [Текст] / И. Милл, Э.С. Хобсон ; пер. с англ. Д.А. Беликов. – М. : ДМК Пресс, 2020. – 516 с.</w:t>
+        <w:t xml:space="preserve">Милл, И. </w:t>
+      </w:r>
+      <w:proofErr w:type="spellStart"/>
+      <w:r>
+        <w:rPr>
+          <w:rFonts w:ascii="Times New Roman" w:hAnsi="Times New Roman"/>
+          <w:sz w:val="28"/>
+          <w:szCs w:val="28"/>
+        </w:rPr>
+        <w:t>Docker</w:t>
+      </w:r>
+      <w:proofErr w:type="spellEnd"/>
+      <w:r>
+        <w:rPr>
+          <w:rFonts w:ascii="Times New Roman" w:hAnsi="Times New Roman"/>
+          <w:sz w:val="28"/>
+          <w:szCs w:val="28"/>
+        </w:rPr>
+        <w:t xml:space="preserve"> на практике [Текст] / И. Милл, Э.С. </w:t>
+      </w:r>
+      <w:proofErr w:type="spellStart"/>
+      <w:proofErr w:type="gramStart"/>
+      <w:r>
+        <w:rPr>
+          <w:rFonts w:ascii="Times New Roman" w:hAnsi="Times New Roman"/>
+          <w:sz w:val="28"/>
+          <w:szCs w:val="28"/>
+        </w:rPr>
+        <w:t>Хобсон</w:t>
+      </w:r>
+      <w:proofErr w:type="spellEnd"/>
+      <w:r>
+        <w:rPr>
+          <w:rFonts w:ascii="Times New Roman" w:hAnsi="Times New Roman"/>
+          <w:sz w:val="28"/>
+          <w:szCs w:val="28"/>
+        </w:rPr>
+        <w:t xml:space="preserve"> ;</w:t>
+      </w:r>
+      <w:proofErr w:type="gramEnd"/>
+      <w:r>
+        <w:rPr>
+          <w:rFonts w:ascii="Times New Roman" w:hAnsi="Times New Roman"/>
+          <w:sz w:val="28"/>
+          <w:szCs w:val="28"/>
+        </w:rPr>
+        <w:t xml:space="preserve"> пер. с англ. Д.А. Беликов. – </w:t>
+      </w:r>
+      <w:proofErr w:type="gramStart"/>
+      <w:r>
+        <w:rPr>
+          <w:rFonts w:ascii="Times New Roman" w:hAnsi="Times New Roman"/>
+          <w:sz w:val="28"/>
+          <w:szCs w:val="28"/>
+        </w:rPr>
+        <w:t>М. :</w:t>
+      </w:r>
+      <w:proofErr w:type="gramEnd"/>
+      <w:r>
+        <w:rPr>
+          <w:rFonts w:ascii="Times New Roman" w:hAnsi="Times New Roman"/>
+          <w:sz w:val="28"/>
+          <w:szCs w:val="28"/>
+        </w:rPr>
+        <w:t xml:space="preserve"> ДМК Пресс, 2020. – 516 с.</w:t>
       </w:r>
     </w:p>
     <w:p>
@@ -15714,13 +16863,69 @@
           <w:szCs w:val="28"/>
         </w:rPr>
       </w:pPr>
-      <w:r>
-        <w:rPr>
-          <w:rFonts w:ascii="Times New Roman" w:hAnsi="Times New Roman"/>
-          <w:sz w:val="28"/>
-          <w:szCs w:val="28"/>
-        </w:rPr>
-        <w:t>Столлингс, В. Современные компьютерные сети [Текст] / В. Столлингс ; пер. с англ. – 4-е изд. – СПб. : Питер, 2021. – 864 с.</w:t>
+      <w:proofErr w:type="spellStart"/>
+      <w:r>
+        <w:rPr>
+          <w:rFonts w:ascii="Times New Roman" w:hAnsi="Times New Roman"/>
+          <w:sz w:val="28"/>
+          <w:szCs w:val="28"/>
+        </w:rPr>
+        <w:t>Столлингс</w:t>
+      </w:r>
+      <w:proofErr w:type="spellEnd"/>
+      <w:r>
+        <w:rPr>
+          <w:rFonts w:ascii="Times New Roman" w:hAnsi="Times New Roman"/>
+          <w:sz w:val="28"/>
+          <w:szCs w:val="28"/>
+        </w:rPr>
+        <w:t xml:space="preserve">, В. Современные компьютерные сети [Текст] / В. </w:t>
+      </w:r>
+      <w:proofErr w:type="spellStart"/>
+      <w:proofErr w:type="gramStart"/>
+      <w:r>
+        <w:rPr>
+          <w:rFonts w:ascii="Times New Roman" w:hAnsi="Times New Roman"/>
+          <w:sz w:val="28"/>
+          <w:szCs w:val="28"/>
+        </w:rPr>
+        <w:t>Столлингс</w:t>
+      </w:r>
+      <w:proofErr w:type="spellEnd"/>
+      <w:r>
+        <w:rPr>
+          <w:rFonts w:ascii="Times New Roman" w:hAnsi="Times New Roman"/>
+          <w:sz w:val="28"/>
+          <w:szCs w:val="28"/>
+        </w:rPr>
+        <w:t xml:space="preserve"> ;</w:t>
+      </w:r>
+      <w:proofErr w:type="gramEnd"/>
+      <w:r>
+        <w:rPr>
+          <w:rFonts w:ascii="Times New Roman" w:hAnsi="Times New Roman"/>
+          <w:sz w:val="28"/>
+          <w:szCs w:val="28"/>
+        </w:rPr>
+        <w:t xml:space="preserve"> пер. с англ. – 4-е изд. – СПб</w:t>
+      </w:r>
+      <w:proofErr w:type="gramStart"/>
+      <w:r>
+        <w:rPr>
+          <w:rFonts w:ascii="Times New Roman" w:hAnsi="Times New Roman"/>
+          <w:sz w:val="28"/>
+          <w:szCs w:val="28"/>
+        </w:rPr>
+        <w:t>. :</w:t>
+      </w:r>
+      <w:proofErr w:type="gramEnd"/>
+      <w:r>
+        <w:rPr>
+          <w:rFonts w:ascii="Times New Roman" w:hAnsi="Times New Roman"/>
+          <w:sz w:val="28"/>
+          <w:szCs w:val="28"/>
+        </w:rPr>
+        <w:t xml:space="preserve"> Питер, 2021. – 864 с.</w:t>
       </w:r>
     </w:p>
     <w:p>
@@ -15744,7 +16949,71 @@
           <w:sz w:val="28"/>
           <w:szCs w:val="28"/>
         </w:rPr>
-        <w:t>Таненбаум, Э. Компьютерные сети [Текст] / Э. Таненбаум, Н. Феер, Д. Уэзеролл ; пер. с англ. – 6-е изд. – СПб. : Питер, 2022. – 848 с.</w:t>
+        <w:t xml:space="preserve">Таненбаум, Э. Компьютерные сети [Текст] / Э. Таненбаум, Н. </w:t>
+      </w:r>
+      <w:proofErr w:type="spellStart"/>
+      <w:r>
+        <w:rPr>
+          <w:rFonts w:ascii="Times New Roman" w:hAnsi="Times New Roman"/>
+          <w:sz w:val="28"/>
+          <w:szCs w:val="28"/>
+        </w:rPr>
+        <w:t>Феер</w:t>
+      </w:r>
+      <w:proofErr w:type="spellEnd"/>
+      <w:r>
+        <w:rPr>
+          <w:rFonts w:ascii="Times New Roman" w:hAnsi="Times New Roman"/>
+          <w:sz w:val="28"/>
+          <w:szCs w:val="28"/>
+        </w:rPr>
+        <w:t xml:space="preserve">, Д. </w:t>
+      </w:r>
+      <w:proofErr w:type="spellStart"/>
+      <w:proofErr w:type="gramStart"/>
+      <w:r>
+        <w:rPr>
+          <w:rFonts w:ascii="Times New Roman" w:hAnsi="Times New Roman"/>
+          <w:sz w:val="28"/>
+          <w:szCs w:val="28"/>
+        </w:rPr>
+        <w:t>Уэзеролл</w:t>
+      </w:r>
+      <w:proofErr w:type="spellEnd"/>
+      <w:r>
+        <w:rPr>
+          <w:rFonts w:ascii="Times New Roman" w:hAnsi="Times New Roman"/>
+          <w:sz w:val="28"/>
+          <w:szCs w:val="28"/>
+        </w:rPr>
+        <w:t xml:space="preserve"> ;</w:t>
+      </w:r>
+      <w:proofErr w:type="gramEnd"/>
+      <w:r>
+        <w:rPr>
+          <w:rFonts w:ascii="Times New Roman" w:hAnsi="Times New Roman"/>
+          <w:sz w:val="28"/>
+          <w:szCs w:val="28"/>
+        </w:rPr>
+        <w:t xml:space="preserve"> пер. с англ. – 6-е изд. – СПб</w:t>
+      </w:r>
+      <w:proofErr w:type="gramStart"/>
+      <w:r>
+        <w:rPr>
+          <w:rFonts w:ascii="Times New Roman" w:hAnsi="Times New Roman"/>
+          <w:sz w:val="28"/>
+          <w:szCs w:val="28"/>
+        </w:rPr>
+        <w:t>. :</w:t>
+      </w:r>
+      <w:proofErr w:type="gramEnd"/>
+      <w:r>
+        <w:rPr>
+          <w:rFonts w:ascii="Times New Roman" w:hAnsi="Times New Roman"/>
+          <w:sz w:val="28"/>
+          <w:szCs w:val="28"/>
+        </w:rPr>
+        <w:t xml:space="preserve"> Питер, 2022. – 848 с.</w:t>
       </w:r>
     </w:p>
     <w:p>
@@ -15768,7 +17037,25 @@
           <w:sz w:val="28"/>
           <w:szCs w:val="28"/>
         </w:rPr>
-        <w:t>Вишневский, В. М. Теоретические основы проектирования компьютерных сетей [Текст] / В. М. Вишневский. – М. : Техносфера, 2020. – 512 с.</w:t>
+        <w:t xml:space="preserve">Вишневский, В. М. Теоретические основы проектирования компьютерных сетей [Текст] / В. М. Вишневский. – </w:t>
+      </w:r>
+      <w:proofErr w:type="gramStart"/>
+      <w:r>
+        <w:rPr>
+          <w:rFonts w:ascii="Times New Roman" w:hAnsi="Times New Roman"/>
+          <w:sz w:val="28"/>
+          <w:szCs w:val="28"/>
+        </w:rPr>
+        <w:t>М. :</w:t>
+      </w:r>
+      <w:proofErr w:type="gramEnd"/>
+      <w:r>
+        <w:rPr>
+          <w:rFonts w:ascii="Times New Roman" w:hAnsi="Times New Roman"/>
+          <w:sz w:val="28"/>
+          <w:szCs w:val="28"/>
+        </w:rPr>
+        <w:t xml:space="preserve"> Техносфера, 2020. – 512 с.</w:t>
       </w:r>
     </w:p>
     <w:p>
@@ -15786,13 +17073,105 @@
           <w:szCs w:val="28"/>
         </w:rPr>
       </w:pPr>
-      <w:r>
-        <w:rPr>
-          <w:rFonts w:ascii="Times New Roman" w:hAnsi="Times New Roman"/>
-          <w:sz w:val="28"/>
-          <w:szCs w:val="28"/>
-        </w:rPr>
-        <w:t>Кульгин, М. В. Технологии корпоративных сетей [Текст] : учебник / М. В. Кульгин. – 2-е изд., перераб. и доп. – СПб. : БХВ-Петербург, 2019. – 864 с.</w:t>
+      <w:proofErr w:type="spellStart"/>
+      <w:r>
+        <w:rPr>
+          <w:rFonts w:ascii="Times New Roman" w:hAnsi="Times New Roman"/>
+          <w:sz w:val="28"/>
+          <w:szCs w:val="28"/>
+        </w:rPr>
+        <w:t>Кульгин</w:t>
+      </w:r>
+      <w:proofErr w:type="spellEnd"/>
+      <w:r>
+        <w:rPr>
+          <w:rFonts w:ascii="Times New Roman" w:hAnsi="Times New Roman"/>
+          <w:sz w:val="28"/>
+          <w:szCs w:val="28"/>
+        </w:rPr>
+        <w:t>, М. В. Технологии корпоративных сетей [Текст</w:t>
+      </w:r>
+      <w:proofErr w:type="gramStart"/>
+      <w:r>
+        <w:rPr>
+          <w:rFonts w:ascii="Times New Roman" w:hAnsi="Times New Roman"/>
+          <w:sz w:val="28"/>
+          <w:szCs w:val="28"/>
+        </w:rPr>
+        <w:t>] :</w:t>
+      </w:r>
+      <w:proofErr w:type="gramEnd"/>
+      <w:r>
+        <w:rPr>
+          <w:rFonts w:ascii="Times New Roman" w:hAnsi="Times New Roman"/>
+          <w:sz w:val="28"/>
+          <w:szCs w:val="28"/>
+        </w:rPr>
+        <w:t xml:space="preserve"> учебник / М. В. </w:t>
+      </w:r>
+      <w:proofErr w:type="spellStart"/>
+      <w:r>
+        <w:rPr>
+          <w:rFonts w:ascii="Times New Roman" w:hAnsi="Times New Roman"/>
+          <w:sz w:val="28"/>
+          <w:szCs w:val="28"/>
+        </w:rPr>
+        <w:t>Кульгин</w:t>
+      </w:r>
+      <w:proofErr w:type="spellEnd"/>
+      <w:r>
+        <w:rPr>
+          <w:rFonts w:ascii="Times New Roman" w:hAnsi="Times New Roman"/>
+          <w:sz w:val="28"/>
+          <w:szCs w:val="28"/>
+        </w:rPr>
+        <w:t xml:space="preserve">. – 2-е изд., </w:t>
+      </w:r>
+      <w:proofErr w:type="spellStart"/>
+      <w:r>
+        <w:rPr>
+          <w:rFonts w:ascii="Times New Roman" w:hAnsi="Times New Roman"/>
+          <w:sz w:val="28"/>
+          <w:szCs w:val="28"/>
+        </w:rPr>
+        <w:t>перераб</w:t>
+      </w:r>
+      <w:proofErr w:type="spellEnd"/>
+      <w:proofErr w:type="gramStart"/>
+      <w:r>
+        <w:rPr>
+          <w:rFonts w:ascii="Times New Roman" w:hAnsi="Times New Roman"/>
+          <w:sz w:val="28"/>
+          <w:szCs w:val="28"/>
+        </w:rPr>
+        <w:t>.</w:t>
+      </w:r>
+      <w:proofErr w:type="gramEnd"/>
+      <w:r>
+        <w:rPr>
+          <w:rFonts w:ascii="Times New Roman" w:hAnsi="Times New Roman"/>
+          <w:sz w:val="28"/>
+          <w:szCs w:val="28"/>
+        </w:rPr>
+        <w:t xml:space="preserve"> и доп. – СПб</w:t>
+      </w:r>
+      <w:proofErr w:type="gramStart"/>
+      <w:r>
+        <w:rPr>
+          <w:rFonts w:ascii="Times New Roman" w:hAnsi="Times New Roman"/>
+          <w:sz w:val="28"/>
+          <w:szCs w:val="28"/>
+        </w:rPr>
+        <w:t>. :</w:t>
+      </w:r>
+      <w:proofErr w:type="gramEnd"/>
+      <w:r>
+        <w:rPr>
+          <w:rFonts w:ascii="Times New Roman" w:hAnsi="Times New Roman"/>
+          <w:sz w:val="28"/>
+          <w:szCs w:val="28"/>
+        </w:rPr>
+        <w:t xml:space="preserve"> БХВ-Петербург, 2019. – 864 с.</w:t>
       </w:r>
     </w:p>
     <w:p>
@@ -15810,13 +17189,41 @@
           <w:szCs w:val="28"/>
         </w:rPr>
       </w:pPr>
-      <w:r>
-        <w:rPr>
-          <w:rFonts w:ascii="Times New Roman" w:hAnsi="Times New Roman"/>
-          <w:sz w:val="28"/>
-          <w:szCs w:val="28"/>
-        </w:rPr>
-        <w:t>Гордейчик, А. В. Программно-конфигурируемые сети (SDN). Архитектура и применение [Текст] / А. В. Гордейчик, В. И. Гольденберг // Труды института системного программирования РАН. – 2018. – Т. 30, № 2. – С. 67-88.</w:t>
+      <w:proofErr w:type="spellStart"/>
+      <w:r>
+        <w:rPr>
+          <w:rFonts w:ascii="Times New Roman" w:hAnsi="Times New Roman"/>
+          <w:sz w:val="28"/>
+          <w:szCs w:val="28"/>
+        </w:rPr>
+        <w:t>Гордейчик</w:t>
+      </w:r>
+      <w:proofErr w:type="spellEnd"/>
+      <w:r>
+        <w:rPr>
+          <w:rFonts w:ascii="Times New Roman" w:hAnsi="Times New Roman"/>
+          <w:sz w:val="28"/>
+          <w:szCs w:val="28"/>
+        </w:rPr>
+        <w:t xml:space="preserve">, А. В. Программно-конфигурируемые сети (SDN). Архитектура и применение [Текст] / А. В. </w:t>
+      </w:r>
+      <w:proofErr w:type="spellStart"/>
+      <w:r>
+        <w:rPr>
+          <w:rFonts w:ascii="Times New Roman" w:hAnsi="Times New Roman"/>
+          <w:sz w:val="28"/>
+          <w:szCs w:val="28"/>
+        </w:rPr>
+        <w:t>Гордейчик</w:t>
+      </w:r>
+      <w:proofErr w:type="spellEnd"/>
+      <w:r>
+        <w:rPr>
+          <w:rFonts w:ascii="Times New Roman" w:hAnsi="Times New Roman"/>
+          <w:sz w:val="28"/>
+          <w:szCs w:val="28"/>
+        </w:rPr>
+        <w:t>, В. И. Гольденберг // Труды института системного программирования РАН. – 2018. – Т. 30, № 2. – С. 67-88.</w:t>
       </w:r>
     </w:p>
     <w:p>
@@ -15840,7 +17247,25 @@
           <w:sz w:val="28"/>
           <w:szCs w:val="28"/>
         </w:rPr>
-        <w:t>Берсенев, А. С. Анализ протокола OpenFlow и его применение в программно-конфигурируемых сетях [Текст] / А. С. Берсенев, Д. А. Галкин // Информационно-управляющие системы. – 2019. – № 4. – С. 45-53.</w:t>
+        <w:t xml:space="preserve">Берсенев, А. С. Анализ протокола </w:t>
+      </w:r>
+      <w:proofErr w:type="spellStart"/>
+      <w:r>
+        <w:rPr>
+          <w:rFonts w:ascii="Times New Roman" w:hAnsi="Times New Roman"/>
+          <w:sz w:val="28"/>
+          <w:szCs w:val="28"/>
+        </w:rPr>
+        <w:t>OpenFlow</w:t>
+      </w:r>
+      <w:proofErr w:type="spellEnd"/>
+      <w:r>
+        <w:rPr>
+          <w:rFonts w:ascii="Times New Roman" w:hAnsi="Times New Roman"/>
+          <w:sz w:val="28"/>
+          <w:szCs w:val="28"/>
+        </w:rPr>
+        <w:t xml:space="preserve"> и его применение в программно-конфигурируемых сетях [Текст] / А. С. Берсенев, Д. А. Галкин // Информационно-управляющие системы. – 2019. – № 4. – С. 45-53.</w:t>
       </w:r>
     </w:p>
     <w:p>
@@ -16200,6 +17625,7 @@
         </w:rPr>
         <w:t>://</w:t>
       </w:r>
+      <w:proofErr w:type="spellStart"/>
       <w:r>
         <w:rPr>
           <w:rFonts w:ascii="Times New Roman" w:hAnsi="Times New Roman"/>
@@ -16209,6 +17635,7 @@
         </w:rPr>
         <w:t>noxrepo</w:t>
       </w:r>
+      <w:proofErr w:type="spellEnd"/>
       <w:r>
         <w:rPr>
           <w:rFonts w:ascii="Times New Roman" w:hAnsi="Times New Roman"/>
@@ -16217,6 +17644,7 @@
         </w:rPr>
         <w:t>.</w:t>
       </w:r>
+      <w:proofErr w:type="spellStart"/>
       <w:r>
         <w:rPr>
           <w:rFonts w:ascii="Times New Roman" w:hAnsi="Times New Roman"/>
@@ -16226,6 +17654,7 @@
         </w:rPr>
         <w:t>github</w:t>
       </w:r>
+      <w:proofErr w:type="spellEnd"/>
       <w:r>
         <w:rPr>
           <w:rFonts w:ascii="Times New Roman" w:hAnsi="Times New Roman"/>
@@ -16326,7 +17755,127 @@
           <w:szCs w:val="28"/>
           <w:lang w:val="en-US"/>
         </w:rPr>
-        <w:t>OpenFlow Switch Specification (Version 1.5.1) [Электронный ресурс] / Open Networking Foundation. – 2015. – Режим доступа: https://opennetworking.org/wp-content/uploads/2014/10/openflow-switch-v1.5.1.pdf (дата обращения: 15.10.2023).</w:t>
+        <w:t>OpenFlow Switch Specification (Version 1.5.1) [</w:t>
+      </w:r>
+      <w:proofErr w:type="spellStart"/>
+      <w:r>
+        <w:rPr>
+          <w:rFonts w:ascii="Times New Roman" w:hAnsi="Times New Roman"/>
+          <w:sz w:val="28"/>
+          <w:szCs w:val="28"/>
+          <w:lang w:val="en-US"/>
+        </w:rPr>
+        <w:t>Электронный</w:t>
+      </w:r>
+      <w:proofErr w:type="spellEnd"/>
+      <w:r>
+        <w:rPr>
+          <w:rFonts w:ascii="Times New Roman" w:hAnsi="Times New Roman"/>
+          <w:sz w:val="28"/>
+          <w:szCs w:val="28"/>
+          <w:lang w:val="en-US"/>
+        </w:rPr>
+        <w:t xml:space="preserve"> </w:t>
+      </w:r>
+      <w:proofErr w:type="spellStart"/>
+      <w:r>
+        <w:rPr>
+          <w:rFonts w:ascii="Times New Roman" w:hAnsi="Times New Roman"/>
+          <w:sz w:val="28"/>
+          <w:szCs w:val="28"/>
+          <w:lang w:val="en-US"/>
+        </w:rPr>
+        <w:t>ресурс</w:t>
+      </w:r>
+      <w:proofErr w:type="spellEnd"/>
+      <w:r>
+        <w:rPr>
+          <w:rFonts w:ascii="Times New Roman" w:hAnsi="Times New Roman"/>
+          <w:sz w:val="28"/>
+          <w:szCs w:val="28"/>
+          <w:lang w:val="en-US"/>
+        </w:rPr>
+        <w:t xml:space="preserve">] / Open Networking Foundation. – 2015. – </w:t>
+      </w:r>
+      <w:proofErr w:type="spellStart"/>
+      <w:r>
+        <w:rPr>
+          <w:rFonts w:ascii="Times New Roman" w:hAnsi="Times New Roman"/>
+          <w:sz w:val="28"/>
+          <w:szCs w:val="28"/>
+          <w:lang w:val="en-US"/>
+        </w:rPr>
+        <w:t>Режим</w:t>
+      </w:r>
+      <w:proofErr w:type="spellEnd"/>
+      <w:r>
+        <w:rPr>
+          <w:rFonts w:ascii="Times New Roman" w:hAnsi="Times New Roman"/>
+          <w:sz w:val="28"/>
+          <w:szCs w:val="28"/>
+          <w:lang w:val="en-US"/>
+        </w:rPr>
+        <w:t xml:space="preserve"> </w:t>
+      </w:r>
+      <w:proofErr w:type="spellStart"/>
+      <w:r>
+        <w:rPr>
+          <w:rFonts w:ascii="Times New Roman" w:hAnsi="Times New Roman"/>
+          <w:sz w:val="28"/>
+          <w:szCs w:val="28"/>
+          <w:lang w:val="en-US"/>
+        </w:rPr>
+        <w:t>доступа</w:t>
+      </w:r>
+      <w:proofErr w:type="spellEnd"/>
+      <w:r>
+        <w:rPr>
+          <w:rFonts w:ascii="Times New Roman" w:hAnsi="Times New Roman"/>
+          <w:sz w:val="28"/>
+          <w:szCs w:val="28"/>
+          <w:lang w:val="en-US"/>
+        </w:rPr>
+        <w:t>: https://opennetworking.org/wp-content/uploads/2014/10/openflow-switch-v1.5.1.pdf (</w:t>
+      </w:r>
+      <w:proofErr w:type="spellStart"/>
+      <w:r>
+        <w:rPr>
+          <w:rFonts w:ascii="Times New Roman" w:hAnsi="Times New Roman"/>
+          <w:sz w:val="28"/>
+          <w:szCs w:val="28"/>
+          <w:lang w:val="en-US"/>
+        </w:rPr>
+        <w:t>дата</w:t>
+      </w:r>
+      <w:proofErr w:type="spellEnd"/>
+      <w:r>
+        <w:rPr>
+          <w:rFonts w:ascii="Times New Roman" w:hAnsi="Times New Roman"/>
+          <w:sz w:val="28"/>
+          <w:szCs w:val="28"/>
+          <w:lang w:val="en-US"/>
+        </w:rPr>
+        <w:t xml:space="preserve"> </w:t>
+      </w:r>
+      <w:proofErr w:type="spellStart"/>
+      <w:r>
+        <w:rPr>
+          <w:rFonts w:ascii="Times New Roman" w:hAnsi="Times New Roman"/>
+          <w:sz w:val="28"/>
+          <w:szCs w:val="28"/>
+          <w:lang w:val="en-US"/>
+        </w:rPr>
+        <w:t>обращения</w:t>
+      </w:r>
+      <w:proofErr w:type="spellEnd"/>
+      <w:r>
+        <w:rPr>
+          <w:rFonts w:ascii="Times New Roman" w:hAnsi="Times New Roman"/>
+          <w:sz w:val="28"/>
+          <w:szCs w:val="28"/>
+          <w:lang w:val="en-US"/>
+        </w:rPr>
+        <w:t>: 15.10.2023).</w:t>
       </w:r>
     </w:p>
     <w:p>
@@ -16420,6 +17969,7 @@
         </w:rPr>
         <w:t>.</w:t>
       </w:r>
+      <w:proofErr w:type="spellStart"/>
       <w:r>
         <w:rPr>
           <w:rFonts w:ascii="Times New Roman" w:hAnsi="Times New Roman"/>
@@ -16429,6 +17979,7 @@
         </w:rPr>
         <w:t>altlinux</w:t>
       </w:r>
+      <w:proofErr w:type="spellEnd"/>
       <w:r>
         <w:rPr>
           <w:rFonts w:ascii="Times New Roman" w:hAnsi="Times New Roman"/>
@@ -16478,7 +18029,127 @@
           <w:szCs w:val="28"/>
           <w:lang w:val="en-US"/>
         </w:rPr>
-        <w:t>Mininet: An Instant Virtual Network on your Laptop (or other PC) [Электронный ресурс]. – Режим доступа: http://mininet.org/ (дата обращения: 15.10.2023).</w:t>
+        <w:t>Mininet: An Instant Virtual Network on your Laptop (or other PC) [</w:t>
+      </w:r>
+      <w:proofErr w:type="spellStart"/>
+      <w:r>
+        <w:rPr>
+          <w:rFonts w:ascii="Times New Roman" w:hAnsi="Times New Roman"/>
+          <w:sz w:val="28"/>
+          <w:szCs w:val="28"/>
+          <w:lang w:val="en-US"/>
+        </w:rPr>
+        <w:t>Электронный</w:t>
+      </w:r>
+      <w:proofErr w:type="spellEnd"/>
+      <w:r>
+        <w:rPr>
+          <w:rFonts w:ascii="Times New Roman" w:hAnsi="Times New Roman"/>
+          <w:sz w:val="28"/>
+          <w:szCs w:val="28"/>
+          <w:lang w:val="en-US"/>
+        </w:rPr>
+        <w:t xml:space="preserve"> </w:t>
+      </w:r>
+      <w:proofErr w:type="spellStart"/>
+      <w:r>
+        <w:rPr>
+          <w:rFonts w:ascii="Times New Roman" w:hAnsi="Times New Roman"/>
+          <w:sz w:val="28"/>
+          <w:szCs w:val="28"/>
+          <w:lang w:val="en-US"/>
+        </w:rPr>
+        <w:t>ресурс</w:t>
+      </w:r>
+      <w:proofErr w:type="spellEnd"/>
+      <w:r>
+        <w:rPr>
+          <w:rFonts w:ascii="Times New Roman" w:hAnsi="Times New Roman"/>
+          <w:sz w:val="28"/>
+          <w:szCs w:val="28"/>
+          <w:lang w:val="en-US"/>
+        </w:rPr>
+        <w:t xml:space="preserve">]. – </w:t>
+      </w:r>
+      <w:proofErr w:type="spellStart"/>
+      <w:r>
+        <w:rPr>
+          <w:rFonts w:ascii="Times New Roman" w:hAnsi="Times New Roman"/>
+          <w:sz w:val="28"/>
+          <w:szCs w:val="28"/>
+          <w:lang w:val="en-US"/>
+        </w:rPr>
+        <w:t>Режим</w:t>
+      </w:r>
+      <w:proofErr w:type="spellEnd"/>
+      <w:r>
+        <w:rPr>
+          <w:rFonts w:ascii="Times New Roman" w:hAnsi="Times New Roman"/>
+          <w:sz w:val="28"/>
+          <w:szCs w:val="28"/>
+          <w:lang w:val="en-US"/>
+        </w:rPr>
+        <w:t xml:space="preserve"> </w:t>
+      </w:r>
+      <w:proofErr w:type="spellStart"/>
+      <w:r>
+        <w:rPr>
+          <w:rFonts w:ascii="Times New Roman" w:hAnsi="Times New Roman"/>
+          <w:sz w:val="28"/>
+          <w:szCs w:val="28"/>
+          <w:lang w:val="en-US"/>
+        </w:rPr>
+        <w:t>доступа</w:t>
+      </w:r>
+      <w:proofErr w:type="spellEnd"/>
+      <w:r>
+        <w:rPr>
+          <w:rFonts w:ascii="Times New Roman" w:hAnsi="Times New Roman"/>
+          <w:sz w:val="28"/>
+          <w:szCs w:val="28"/>
+          <w:lang w:val="en-US"/>
+        </w:rPr>
+        <w:t>: http://mininet.org/ (</w:t>
+      </w:r>
+      <w:proofErr w:type="spellStart"/>
+      <w:r>
+        <w:rPr>
+          <w:rFonts w:ascii="Times New Roman" w:hAnsi="Times New Roman"/>
+          <w:sz w:val="28"/>
+          <w:szCs w:val="28"/>
+          <w:lang w:val="en-US"/>
+        </w:rPr>
+        <w:t>дата</w:t>
+      </w:r>
+      <w:proofErr w:type="spellEnd"/>
+      <w:r>
+        <w:rPr>
+          <w:rFonts w:ascii="Times New Roman" w:hAnsi="Times New Roman"/>
+          <w:sz w:val="28"/>
+          <w:szCs w:val="28"/>
+          <w:lang w:val="en-US"/>
+        </w:rPr>
+        <w:t xml:space="preserve"> </w:t>
+      </w:r>
+      <w:proofErr w:type="spellStart"/>
+      <w:r>
+        <w:rPr>
+          <w:rFonts w:ascii="Times New Roman" w:hAnsi="Times New Roman"/>
+          <w:sz w:val="28"/>
+          <w:szCs w:val="28"/>
+          <w:lang w:val="en-US"/>
+        </w:rPr>
+        <w:t>обращения</w:t>
+      </w:r>
+      <w:proofErr w:type="spellEnd"/>
+      <w:r>
+        <w:rPr>
+          <w:rFonts w:ascii="Times New Roman" w:hAnsi="Times New Roman"/>
+          <w:sz w:val="28"/>
+          <w:szCs w:val="28"/>
+          <w:lang w:val="en-US"/>
+        </w:rPr>
+        <w:t>: 15.10.2023).</w:t>
       </w:r>
     </w:p>
     <w:sectPr>
@@ -16497,7 +18168,7 @@
 </file>
 
 <file path=word/endnotes.xml><?xml version="1.0" encoding="utf-8"?>
-<w:endnotes xmlns:wpc="http://schemas.microsoft.com/office/word/2010/wordprocessingCanvas" xmlns:cx="http://schemas.microsoft.com/office/drawing/2014/chartex" xmlns:cx1="http://schemas.microsoft.com/office/drawing/2015/9/8/chartex" xmlns:cx2="http://schemas.microsoft.com/office/drawing/2015/10/21/chartex" xmlns:cx3="http://schemas.microsoft.com/office/drawing/2016/5/9/chartex" xmlns:cx4="http://schemas.microsoft.com/office/drawing/2016/5/10/chartex" xmlns:cx5="http://schemas.microsoft.com/office/drawing/2016/5/11/chartex" xmlns:cx6="http://schemas.microsoft.com/office/drawing/2016/5/12/chartex" xmlns:cx7="http://schemas.microsoft.com/office/drawing/2016/5/13/chartex" xmlns:cx8="http://schemas.microsoft.com/office/drawing/2016/5/14/chartex" xmlns:mc="http://schemas.openxmlformats.org/markup-compatibility/2006" xmlns:aink="http://schemas.microsoft.com/office/drawing/2016/ink" xmlns:am3d="http://schemas.microsoft.com/office/drawing/2017/model3d" xmlns:o="urn:schemas-microsoft-com:office:office" xmlns:oel="http://schemas.microsoft.com/office/2019/extlst" xmlns:r="http://schemas.openxmlformats.org/officeDocument/2006/relationships" xmlns:m="http://schemas.openxmlformats.org/officeDocument/2006/math" xmlns:v="urn:schemas-microsoft-com:vml" xmlns:wp14="http://schemas.microsoft.com/office/word/2010/wordprocessingDrawing" xmlns:wp="http://schemas.openxmlformats.org/drawingml/2006/wordprocessingDrawing" xmlns:w10="urn:schemas-microsoft-com:office:word" xmlns:w="http://schemas.openxmlformats.org/wordprocessingml/2006/main" xmlns:w14="http://schemas.microsoft.com/office/word/2010/wordml" xmlns:w15="http://schemas.microsoft.com/office/word/2012/wordml" xmlns:w16cex="http://schemas.microsoft.com/office/word/2018/wordml/cex" xmlns:w16cid="http://schemas.microsoft.com/office/word/2016/wordml/cid" xmlns:w16="http://schemas.microsoft.com/office/word/2018/wordml" xmlns:w16sdtdh="http://schemas.microsoft.com/office/word/2020/wordml/sdtdatahash" xmlns:w16se="http://schemas.microsoft.com/office/word/2015/wordml/symex" xmlns:wpg="http://schemas.microsoft.com/office/word/2010/wordprocessingGroup" xmlns:wpi="http://schemas.microsoft.com/office/word/2010/wordprocessingInk" xmlns:wne="http://schemas.microsoft.com/office/word/2006/wordml" xmlns:wps="http://schemas.microsoft.com/office/word/2010/wordprocessingShape" mc:Ignorable="w14 w15 w16se w16cid w16 w16cex w16sdtdh wp14">
+<w:endnotes xmlns:wpc="http://schemas.microsoft.com/office/word/2010/wordprocessingCanvas" xmlns:cx="http://schemas.microsoft.com/office/drawing/2014/chartex" xmlns:cx1="http://schemas.microsoft.com/office/drawing/2015/9/8/chartex" xmlns:cx2="http://schemas.microsoft.com/office/drawing/2015/10/21/chartex" xmlns:cx3="http://schemas.microsoft.com/office/drawing/2016/5/9/chartex" xmlns:cx4="http://schemas.microsoft.com/office/drawing/2016/5/10/chartex" xmlns:cx5="http://schemas.microsoft.com/office/drawing/2016/5/11/chartex" xmlns:cx6="http://schemas.microsoft.com/office/drawing/2016/5/12/chartex" xmlns:cx7="http://schemas.microsoft.com/office/drawing/2016/5/13/chartex" xmlns:cx8="http://schemas.microsoft.com/office/drawing/2016/5/14/chartex" xmlns:mc="http://schemas.openxmlformats.org/markup-compatibility/2006" xmlns:aink="http://schemas.microsoft.com/office/drawing/2016/ink" xmlns:am3d="http://schemas.microsoft.com/office/drawing/2017/model3d" xmlns:o="urn:schemas-microsoft-com:office:office" xmlns:oel="http://schemas.microsoft.com/office/2019/extlst" xmlns:r="http://schemas.openxmlformats.org/officeDocument/2006/relationships" xmlns:m="http://schemas.openxmlformats.org/officeDocument/2006/math" xmlns:v="urn:schemas-microsoft-com:vml" xmlns:wp14="http://schemas.microsoft.com/office/word/2010/wordprocessingDrawing" xmlns:wp="http://schemas.openxmlformats.org/drawingml/2006/wordprocessingDrawing" xmlns:w10="urn:schemas-microsoft-com:office:word" xmlns:w="http://schemas.openxmlformats.org/wordprocessingml/2006/main" xmlns:w14="http://schemas.microsoft.com/office/word/2010/wordml" xmlns:w15="http://schemas.microsoft.com/office/word/2012/wordml" xmlns:w16cex="http://schemas.microsoft.com/office/word/2018/wordml/cex" xmlns:w16cid="http://schemas.microsoft.com/office/word/2016/wordml/cid" xmlns:w16="http://schemas.microsoft.com/office/word/2018/wordml" xmlns:w16du="http://schemas.microsoft.com/office/word/2023/wordml/word16du" xmlns:w16sdtdh="http://schemas.microsoft.com/office/word/2020/wordml/sdtdatahash" xmlns:w16sdtfl="http://schemas.microsoft.com/office/word/2024/wordml/sdtformatlock" xmlns:w16se="http://schemas.microsoft.com/office/word/2015/wordml/symex" xmlns:wpg="http://schemas.microsoft.com/office/word/2010/wordprocessingGroup" xmlns:wpi="http://schemas.microsoft.com/office/word/2010/wordprocessingInk" xmlns:wne="http://schemas.microsoft.com/office/word/2006/wordml" xmlns:wps="http://schemas.microsoft.com/office/word/2010/wordprocessingShape" mc:Ignorable="w14 w15 w16se w16cid w16 w16cex w16sdtdh w16sdtfl w16du wp14">
   <w:endnote w:type="separator" w:id="-1">
     <w:p>
       <w:pPr>
@@ -16522,7 +18193,7 @@
 </file>
 
 <file path=word/footer1.xml><?xml version="1.0" encoding="utf-8"?>
-<w:ftr xmlns:wpc="http://schemas.microsoft.com/office/word/2010/wordprocessingCanvas" xmlns:cx="http://schemas.microsoft.com/office/drawing/2014/chartex" xmlns:cx1="http://schemas.microsoft.com/office/drawing/2015/9/8/chartex" xmlns:cx2="http://schemas.microsoft.com/office/drawing/2015/10/21/chartex" xmlns:cx3="http://schemas.microsoft.com/office/drawing/2016/5/9/chartex" xmlns:cx4="http://schemas.microsoft.com/office/drawing/2016/5/10/chartex" xmlns:cx5="http://schemas.microsoft.com/office/drawing/2016/5/11/chartex" xmlns:cx6="http://schemas.microsoft.com/office/drawing/2016/5/12/chartex" xmlns:cx7="http://schemas.microsoft.com/office/drawing/2016/5/13/chartex" xmlns:cx8="http://schemas.microsoft.com/office/drawing/2016/5/14/chartex" xmlns:mc="http://schemas.openxmlformats.org/markup-compatibility/2006" xmlns:aink="http://schemas.microsoft.com/office/drawing/2016/ink" xmlns:am3d="http://schemas.microsoft.com/office/drawing/2017/model3d" xmlns:o="urn:schemas-microsoft-com:office:office" xmlns:oel="http://schemas.microsoft.com/office/2019/extlst" xmlns:r="http://schemas.openxmlformats.org/officeDocument/2006/relationships" xmlns:m="http://schemas.openxmlformats.org/officeDocument/2006/math" xmlns:v="urn:schemas-microsoft-com:vml" xmlns:wp14="http://schemas.microsoft.com/office/word/2010/wordprocessingDrawing" xmlns:wp="http://schemas.openxmlformats.org/drawingml/2006/wordprocessingDrawing" xmlns:w10="urn:schemas-microsoft-com:office:word" xmlns:w="http://schemas.openxmlformats.org/wordprocessingml/2006/main" xmlns:w14="http://schemas.microsoft.com/office/word/2010/wordml" xmlns:w15="http://schemas.microsoft.com/office/word/2012/wordml" xmlns:w16cex="http://schemas.microsoft.com/office/word/2018/wordml/cex" xmlns:w16cid="http://schemas.microsoft.com/office/word/2016/wordml/cid" xmlns:w16="http://schemas.microsoft.com/office/word/2018/wordml" xmlns:w16sdtdh="http://schemas.microsoft.com/office/word/2020/wordml/sdtdatahash" xmlns:w16se="http://schemas.microsoft.com/office/word/2015/wordml/symex" xmlns:wpg="http://schemas.microsoft.com/office/word/2010/wordprocessingGroup" xmlns:wpi="http://schemas.microsoft.com/office/word/2010/wordprocessingInk" xmlns:wne="http://schemas.microsoft.com/office/word/2006/wordml" xmlns:wps="http://schemas.microsoft.com/office/word/2010/wordprocessingShape" mc:Ignorable="w14 w15 w16se w16cid w16 w16cex w16sdtdh wp14">
+<w:ftr xmlns:wpc="http://schemas.microsoft.com/office/word/2010/wordprocessingCanvas" xmlns:cx="http://schemas.microsoft.com/office/drawing/2014/chartex" xmlns:cx1="http://schemas.microsoft.com/office/drawing/2015/9/8/chartex" xmlns:cx2="http://schemas.microsoft.com/office/drawing/2015/10/21/chartex" xmlns:cx3="http://schemas.microsoft.com/office/drawing/2016/5/9/chartex" xmlns:cx4="http://schemas.microsoft.com/office/drawing/2016/5/10/chartex" xmlns:cx5="http://schemas.microsoft.com/office/drawing/2016/5/11/chartex" xmlns:cx6="http://schemas.microsoft.com/office/drawing/2016/5/12/chartex" xmlns:cx7="http://schemas.microsoft.com/office/drawing/2016/5/13/chartex" xmlns:cx8="http://schemas.microsoft.com/office/drawing/2016/5/14/chartex" xmlns:mc="http://schemas.openxmlformats.org/markup-compatibility/2006" xmlns:aink="http://schemas.microsoft.com/office/drawing/2016/ink" xmlns:am3d="http://schemas.microsoft.com/office/drawing/2017/model3d" xmlns:o="urn:schemas-microsoft-com:office:office" xmlns:oel="http://schemas.microsoft.com/office/2019/extlst" xmlns:r="http://schemas.openxmlformats.org/officeDocument/2006/relationships" xmlns:m="http://schemas.openxmlformats.org/officeDocument/2006/math" xmlns:v="urn:schemas-microsoft-com:vml" xmlns:wp14="http://schemas.microsoft.com/office/word/2010/wordprocessingDrawing" xmlns:wp="http://schemas.openxmlformats.org/drawingml/2006/wordprocessingDrawing" xmlns:w10="urn:schemas-microsoft-com:office:word" xmlns:w="http://schemas.openxmlformats.org/wordprocessingml/2006/main" xmlns:w14="http://schemas.microsoft.com/office/word/2010/wordml" xmlns:w15="http://schemas.microsoft.com/office/word/2012/wordml" xmlns:w16cex="http://schemas.microsoft.com/office/word/2018/wordml/cex" xmlns:w16cid="http://schemas.microsoft.com/office/word/2016/wordml/cid" xmlns:w16="http://schemas.microsoft.com/office/word/2018/wordml" xmlns:w16du="http://schemas.microsoft.com/office/word/2023/wordml/word16du" xmlns:w16sdtdh="http://schemas.microsoft.com/office/word/2020/wordml/sdtdatahash" xmlns:w16sdtfl="http://schemas.microsoft.com/office/word/2024/wordml/sdtformatlock" xmlns:w16se="http://schemas.microsoft.com/office/word/2015/wordml/symex" xmlns:wpg="http://schemas.microsoft.com/office/word/2010/wordprocessingGroup" xmlns:wpi="http://schemas.microsoft.com/office/word/2010/wordprocessingInk" xmlns:wne="http://schemas.microsoft.com/office/word/2006/wordml" xmlns:wps="http://schemas.microsoft.com/office/word/2010/wordprocessingShape" mc:Ignorable="w14 w15 w16se w16cid w16 w16cex w16sdtdh w16sdtfl w16du wp14">
   <w:p>
     <w:pPr>
       <w:ind w:right="360"/>
@@ -16693,13 +18364,13 @@
 </file>
 
 <file path=word/footer10.xml><?xml version="1.0" encoding="utf-8"?>
-<w:ftr xmlns:wpc="http://schemas.microsoft.com/office/word/2010/wordprocessingCanvas" xmlns:cx="http://schemas.microsoft.com/office/drawing/2014/chartex" xmlns:cx1="http://schemas.microsoft.com/office/drawing/2015/9/8/chartex" xmlns:cx2="http://schemas.microsoft.com/office/drawing/2015/10/21/chartex" xmlns:cx3="http://schemas.microsoft.com/office/drawing/2016/5/9/chartex" xmlns:cx4="http://schemas.microsoft.com/office/drawing/2016/5/10/chartex" xmlns:cx5="http://schemas.microsoft.com/office/drawing/2016/5/11/chartex" xmlns:cx6="http://schemas.microsoft.com/office/drawing/2016/5/12/chartex" xmlns:cx7="http://schemas.microsoft.com/office/drawing/2016/5/13/chartex" xmlns:cx8="http://schemas.microsoft.com/office/drawing/2016/5/14/chartex" xmlns:mc="http://schemas.openxmlformats.org/markup-compatibility/2006" xmlns:aink="http://schemas.microsoft.com/office/drawing/2016/ink" xmlns:am3d="http://schemas.microsoft.com/office/drawing/2017/model3d" xmlns:o="urn:schemas-microsoft-com:office:office" xmlns:oel="http://schemas.microsoft.com/office/2019/extlst" xmlns:r="http://schemas.openxmlformats.org/officeDocument/2006/relationships" xmlns:m="http://schemas.openxmlformats.org/officeDocument/2006/math" xmlns:v="urn:schemas-microsoft-com:vml" xmlns:wp14="http://schemas.microsoft.com/office/word/2010/wordprocessingDrawing" xmlns:wp="http://schemas.openxmlformats.org/drawingml/2006/wordprocessingDrawing" xmlns:w10="urn:schemas-microsoft-com:office:word" xmlns:w="http://schemas.openxmlformats.org/wordprocessingml/2006/main" xmlns:w14="http://schemas.microsoft.com/office/word/2010/wordml" xmlns:w15="http://schemas.microsoft.com/office/word/2012/wordml" xmlns:w16cex="http://schemas.microsoft.com/office/word/2018/wordml/cex" xmlns:w16cid="http://schemas.microsoft.com/office/word/2016/wordml/cid" xmlns:w16="http://schemas.microsoft.com/office/word/2018/wordml" xmlns:w16sdtdh="http://schemas.microsoft.com/office/word/2020/wordml/sdtdatahash" xmlns:w16se="http://schemas.microsoft.com/office/word/2015/wordml/symex" xmlns:wpg="http://schemas.microsoft.com/office/word/2010/wordprocessingGroup" xmlns:wpi="http://schemas.microsoft.com/office/word/2010/wordprocessingInk" xmlns:wne="http://schemas.microsoft.com/office/word/2006/wordml" xmlns:wps="http://schemas.microsoft.com/office/word/2010/wordprocessingShape" mc:Ignorable="w14 w15 w16se w16cid w16 w16cex w16sdtdh wp14">
+<w:ftr xmlns:wpc="http://schemas.microsoft.com/office/word/2010/wordprocessingCanvas" xmlns:cx="http://schemas.microsoft.com/office/drawing/2014/chartex" xmlns:cx1="http://schemas.microsoft.com/office/drawing/2015/9/8/chartex" xmlns:cx2="http://schemas.microsoft.com/office/drawing/2015/10/21/chartex" xmlns:cx3="http://schemas.microsoft.com/office/drawing/2016/5/9/chartex" xmlns:cx4="http://schemas.microsoft.com/office/drawing/2016/5/10/chartex" xmlns:cx5="http://schemas.microsoft.com/office/drawing/2016/5/11/chartex" xmlns:cx6="http://schemas.microsoft.com/office/drawing/2016/5/12/chartex" xmlns:cx7="http://schemas.microsoft.com/office/drawing/2016/5/13/chartex" xmlns:cx8="http://schemas.microsoft.com/office/drawing/2016/5/14/chartex" xmlns:mc="http://schemas.openxmlformats.org/markup-compatibility/2006" xmlns:aink="http://schemas.microsoft.com/office/drawing/2016/ink" xmlns:am3d="http://schemas.microsoft.com/office/drawing/2017/model3d" xmlns:o="urn:schemas-microsoft-com:office:office" xmlns:oel="http://schemas.microsoft.com/office/2019/extlst" xmlns:r="http://schemas.openxmlformats.org/officeDocument/2006/relationships" xmlns:m="http://schemas.openxmlformats.org/officeDocument/2006/math" xmlns:v="urn:schemas-microsoft-com:vml" xmlns:wp14="http://schemas.microsoft.com/office/word/2010/wordprocessingDrawing" xmlns:wp="http://schemas.openxmlformats.org/drawingml/2006/wordprocessingDrawing" xmlns:w10="urn:schemas-microsoft-com:office:word" xmlns:w="http://schemas.openxmlformats.org/wordprocessingml/2006/main" xmlns:w14="http://schemas.microsoft.com/office/word/2010/wordml" xmlns:w15="http://schemas.microsoft.com/office/word/2012/wordml" xmlns:w16cex="http://schemas.microsoft.com/office/word/2018/wordml/cex" xmlns:w16cid="http://schemas.microsoft.com/office/word/2016/wordml/cid" xmlns:w16="http://schemas.microsoft.com/office/word/2018/wordml" xmlns:w16du="http://schemas.microsoft.com/office/word/2023/wordml/word16du" xmlns:w16sdtdh="http://schemas.microsoft.com/office/word/2020/wordml/sdtdatahash" xmlns:w16sdtfl="http://schemas.microsoft.com/office/word/2024/wordml/sdtformatlock" xmlns:w16se="http://schemas.microsoft.com/office/word/2015/wordml/symex" xmlns:wpg="http://schemas.microsoft.com/office/word/2010/wordprocessingGroup" xmlns:wpi="http://schemas.microsoft.com/office/word/2010/wordprocessingInk" xmlns:wne="http://schemas.microsoft.com/office/word/2006/wordml" xmlns:wps="http://schemas.microsoft.com/office/word/2010/wordprocessingShape" mc:Ignorable="w14 w15 w16se w16cid w16 w16cex w16sdtdh w16sdtfl w16du wp14">
   <w:p/>
 </w:ftr>
 </file>
 
 <file path=word/footer11.xml><?xml version="1.0" encoding="utf-8"?>
-<w:ftr xmlns:wpc="http://schemas.microsoft.com/office/word/2010/wordprocessingCanvas" xmlns:cx="http://schemas.microsoft.com/office/drawing/2014/chartex" xmlns:cx1="http://schemas.microsoft.com/office/drawing/2015/9/8/chartex" xmlns:cx2="http://schemas.microsoft.com/office/drawing/2015/10/21/chartex" xmlns:cx3="http://schemas.microsoft.com/office/drawing/2016/5/9/chartex" xmlns:cx4="http://schemas.microsoft.com/office/drawing/2016/5/10/chartex" xmlns:cx5="http://schemas.microsoft.com/office/drawing/2016/5/11/chartex" xmlns:cx6="http://schemas.microsoft.com/office/drawing/2016/5/12/chartex" xmlns:cx7="http://schemas.microsoft.com/office/drawing/2016/5/13/chartex" xmlns:cx8="http://schemas.microsoft.com/office/drawing/2016/5/14/chartex" xmlns:mc="http://schemas.openxmlformats.org/markup-compatibility/2006" xmlns:aink="http://schemas.microsoft.com/office/drawing/2016/ink" xmlns:am3d="http://schemas.microsoft.com/office/drawing/2017/model3d" xmlns:o="urn:schemas-microsoft-com:office:office" xmlns:oel="http://schemas.microsoft.com/office/2019/extlst" xmlns:r="http://schemas.openxmlformats.org/officeDocument/2006/relationships" xmlns:m="http://schemas.openxmlformats.org/officeDocument/2006/math" xmlns:v="urn:schemas-microsoft-com:vml" xmlns:wp14="http://schemas.microsoft.com/office/word/2010/wordprocessingDrawing" xmlns:wp="http://schemas.openxmlformats.org/drawingml/2006/wordprocessingDrawing" xmlns:w10="urn:schemas-microsoft-com:office:word" xmlns:w="http://schemas.openxmlformats.org/wordprocessingml/2006/main" xmlns:w14="http://schemas.microsoft.com/office/word/2010/wordml" xmlns:w15="http://schemas.microsoft.com/office/word/2012/wordml" xmlns:w16cex="http://schemas.microsoft.com/office/word/2018/wordml/cex" xmlns:w16cid="http://schemas.microsoft.com/office/word/2016/wordml/cid" xmlns:w16="http://schemas.microsoft.com/office/word/2018/wordml" xmlns:w16sdtdh="http://schemas.microsoft.com/office/word/2020/wordml/sdtdatahash" xmlns:w16se="http://schemas.microsoft.com/office/word/2015/wordml/symex" xmlns:wpg="http://schemas.microsoft.com/office/word/2010/wordprocessingGroup" xmlns:wpi="http://schemas.microsoft.com/office/word/2010/wordprocessingInk" xmlns:wne="http://schemas.microsoft.com/office/word/2006/wordml" xmlns:wps="http://schemas.microsoft.com/office/word/2010/wordprocessingShape" mc:Ignorable="w14 w15 w16se w16cid w16 w16cex w16sdtdh wp14">
+<w:ftr xmlns:wpc="http://schemas.microsoft.com/office/word/2010/wordprocessingCanvas" xmlns:cx="http://schemas.microsoft.com/office/drawing/2014/chartex" xmlns:cx1="http://schemas.microsoft.com/office/drawing/2015/9/8/chartex" xmlns:cx2="http://schemas.microsoft.com/office/drawing/2015/10/21/chartex" xmlns:cx3="http://schemas.microsoft.com/office/drawing/2016/5/9/chartex" xmlns:cx4="http://schemas.microsoft.com/office/drawing/2016/5/10/chartex" xmlns:cx5="http://schemas.microsoft.com/office/drawing/2016/5/11/chartex" xmlns:cx6="http://schemas.microsoft.com/office/drawing/2016/5/12/chartex" xmlns:cx7="http://schemas.microsoft.com/office/drawing/2016/5/13/chartex" xmlns:cx8="http://schemas.microsoft.com/office/drawing/2016/5/14/chartex" xmlns:mc="http://schemas.openxmlformats.org/markup-compatibility/2006" xmlns:aink="http://schemas.microsoft.com/office/drawing/2016/ink" xmlns:am3d="http://schemas.microsoft.com/office/drawing/2017/model3d" xmlns:o="urn:schemas-microsoft-com:office:office" xmlns:oel="http://schemas.microsoft.com/office/2019/extlst" xmlns:r="http://schemas.openxmlformats.org/officeDocument/2006/relationships" xmlns:m="http://schemas.openxmlformats.org/officeDocument/2006/math" xmlns:v="urn:schemas-microsoft-com:vml" xmlns:wp14="http://schemas.microsoft.com/office/word/2010/wordprocessingDrawing" xmlns:wp="http://schemas.openxmlformats.org/drawingml/2006/wordprocessingDrawing" xmlns:w10="urn:schemas-microsoft-com:office:word" xmlns:w="http://schemas.openxmlformats.org/wordprocessingml/2006/main" xmlns:w14="http://schemas.microsoft.com/office/word/2010/wordml" xmlns:w15="http://schemas.microsoft.com/office/word/2012/wordml" xmlns:w16cex="http://schemas.microsoft.com/office/word/2018/wordml/cex" xmlns:w16cid="http://schemas.microsoft.com/office/word/2016/wordml/cid" xmlns:w16="http://schemas.microsoft.com/office/word/2018/wordml" xmlns:w16du="http://schemas.microsoft.com/office/word/2023/wordml/word16du" xmlns:w16sdtdh="http://schemas.microsoft.com/office/word/2020/wordml/sdtdatahash" xmlns:w16sdtfl="http://schemas.microsoft.com/office/word/2024/wordml/sdtformatlock" xmlns:w16se="http://schemas.microsoft.com/office/word/2015/wordml/symex" xmlns:wpg="http://schemas.microsoft.com/office/word/2010/wordprocessingGroup" xmlns:wpi="http://schemas.microsoft.com/office/word/2010/wordprocessingInk" xmlns:wne="http://schemas.microsoft.com/office/word/2006/wordml" xmlns:wps="http://schemas.microsoft.com/office/word/2010/wordprocessingShape" mc:Ignorable="w14 w15 w16se w16cid w16 w16cex w16sdtdh w16sdtfl w16du wp14">
   <w:p>
     <w:r>
       <w:rPr>
@@ -16926,13 +18597,13 @@
 </file>
 
 <file path=word/footer12.xml><?xml version="1.0" encoding="utf-8"?>
-<w:ftr xmlns:wpc="http://schemas.microsoft.com/office/word/2010/wordprocessingCanvas" xmlns:cx="http://schemas.microsoft.com/office/drawing/2014/chartex" xmlns:cx1="http://schemas.microsoft.com/office/drawing/2015/9/8/chartex" xmlns:cx2="http://schemas.microsoft.com/office/drawing/2015/10/21/chartex" xmlns:cx3="http://schemas.microsoft.com/office/drawing/2016/5/9/chartex" xmlns:cx4="http://schemas.microsoft.com/office/drawing/2016/5/10/chartex" xmlns:cx5="http://schemas.microsoft.com/office/drawing/2016/5/11/chartex" xmlns:cx6="http://schemas.microsoft.com/office/drawing/2016/5/12/chartex" xmlns:cx7="http://schemas.microsoft.com/office/drawing/2016/5/13/chartex" xmlns:cx8="http://schemas.microsoft.com/office/drawing/2016/5/14/chartex" xmlns:mc="http://schemas.openxmlformats.org/markup-compatibility/2006" xmlns:aink="http://schemas.microsoft.com/office/drawing/2016/ink" xmlns:am3d="http://schemas.microsoft.com/office/drawing/2017/model3d" xmlns:o="urn:schemas-microsoft-com:office:office" xmlns:oel="http://schemas.microsoft.com/office/2019/extlst" xmlns:r="http://schemas.openxmlformats.org/officeDocument/2006/relationships" xmlns:m="http://schemas.openxmlformats.org/officeDocument/2006/math" xmlns:v="urn:schemas-microsoft-com:vml" xmlns:wp14="http://schemas.microsoft.com/office/word/2010/wordprocessingDrawing" xmlns:wp="http://schemas.openxmlformats.org/drawingml/2006/wordprocessingDrawing" xmlns:w10="urn:schemas-microsoft-com:office:word" xmlns:w="http://schemas.openxmlformats.org/wordprocessingml/2006/main" xmlns:w14="http://schemas.microsoft.com/office/word/2010/wordml" xmlns:w15="http://schemas.microsoft.com/office/word/2012/wordml" xmlns:w16cex="http://schemas.microsoft.com/office/word/2018/wordml/cex" xmlns:w16cid="http://schemas.microsoft.com/office/word/2016/wordml/cid" xmlns:w16="http://schemas.microsoft.com/office/word/2018/wordml" xmlns:w16sdtdh="http://schemas.microsoft.com/office/word/2020/wordml/sdtdatahash" xmlns:w16se="http://schemas.microsoft.com/office/word/2015/wordml/symex" xmlns:wpg="http://schemas.microsoft.com/office/word/2010/wordprocessingGroup" xmlns:wpi="http://schemas.microsoft.com/office/word/2010/wordprocessingInk" xmlns:wne="http://schemas.microsoft.com/office/word/2006/wordml" xmlns:wps="http://schemas.microsoft.com/office/word/2010/wordprocessingShape" mc:Ignorable="w14 w15 w16se w16cid w16 w16cex w16sdtdh wp14">
+<w:ftr xmlns:wpc="http://schemas.microsoft.com/office/word/2010/wordprocessingCanvas" xmlns:cx="http://schemas.microsoft.com/office/drawing/2014/chartex" xmlns:cx1="http://schemas.microsoft.com/office/drawing/2015/9/8/chartex" xmlns:cx2="http://schemas.microsoft.com/office/drawing/2015/10/21/chartex" xmlns:cx3="http://schemas.microsoft.com/office/drawing/2016/5/9/chartex" xmlns:cx4="http://schemas.microsoft.com/office/drawing/2016/5/10/chartex" xmlns:cx5="http://schemas.microsoft.com/office/drawing/2016/5/11/chartex" xmlns:cx6="http://schemas.microsoft.com/office/drawing/2016/5/12/chartex" xmlns:cx7="http://schemas.microsoft.com/office/drawing/2016/5/13/chartex" xmlns:cx8="http://schemas.microsoft.com/office/drawing/2016/5/14/chartex" xmlns:mc="http://schemas.openxmlformats.org/markup-compatibility/2006" xmlns:aink="http://schemas.microsoft.com/office/drawing/2016/ink" xmlns:am3d="http://schemas.microsoft.com/office/drawing/2017/model3d" xmlns:o="urn:schemas-microsoft-com:office:office" xmlns:oel="http://schemas.microsoft.com/office/2019/extlst" xmlns:r="http://schemas.openxmlformats.org/officeDocument/2006/relationships" xmlns:m="http://schemas.openxmlformats.org/officeDocument/2006/math" xmlns:v="urn:schemas-microsoft-com:vml" xmlns:wp14="http://schemas.microsoft.com/office/word/2010/wordprocessingDrawing" xmlns:wp="http://schemas.openxmlformats.org/drawingml/2006/wordprocessingDrawing" xmlns:w10="urn:schemas-microsoft-com:office:word" xmlns:w="http://schemas.openxmlformats.org/wordprocessingml/2006/main" xmlns:w14="http://schemas.microsoft.com/office/word/2010/wordml" xmlns:w15="http://schemas.microsoft.com/office/word/2012/wordml" xmlns:w16cex="http://schemas.microsoft.com/office/word/2018/wordml/cex" xmlns:w16cid="http://schemas.microsoft.com/office/word/2016/wordml/cid" xmlns:w16="http://schemas.microsoft.com/office/word/2018/wordml" xmlns:w16du="http://schemas.microsoft.com/office/word/2023/wordml/word16du" xmlns:w16sdtdh="http://schemas.microsoft.com/office/word/2020/wordml/sdtdatahash" xmlns:w16sdtfl="http://schemas.microsoft.com/office/word/2024/wordml/sdtformatlock" xmlns:w16se="http://schemas.microsoft.com/office/word/2015/wordml/symex" xmlns:wpg="http://schemas.microsoft.com/office/word/2010/wordprocessingGroup" xmlns:wpi="http://schemas.microsoft.com/office/word/2010/wordprocessingInk" xmlns:wne="http://schemas.microsoft.com/office/word/2006/wordml" xmlns:wps="http://schemas.microsoft.com/office/word/2010/wordprocessingShape" mc:Ignorable="w14 w15 w16se w16cid w16 w16cex w16sdtdh w16sdtfl w16du wp14">
   <w:p/>
 </w:ftr>
 </file>
 
 <file path=word/footer2.xml><?xml version="1.0" encoding="utf-8"?>
-<w:ftr xmlns:wpc="http://schemas.microsoft.com/office/word/2010/wordprocessingCanvas" xmlns:cx="http://schemas.microsoft.com/office/drawing/2014/chartex" xmlns:cx1="http://schemas.microsoft.com/office/drawing/2015/9/8/chartex" xmlns:cx2="http://schemas.microsoft.com/office/drawing/2015/10/21/chartex" xmlns:cx3="http://schemas.microsoft.com/office/drawing/2016/5/9/chartex" xmlns:cx4="http://schemas.microsoft.com/office/drawing/2016/5/10/chartex" xmlns:cx5="http://schemas.microsoft.com/office/drawing/2016/5/11/chartex" xmlns:cx6="http://schemas.microsoft.com/office/drawing/2016/5/12/chartex" xmlns:cx7="http://schemas.microsoft.com/office/drawing/2016/5/13/chartex" xmlns:cx8="http://schemas.microsoft.com/office/drawing/2016/5/14/chartex" xmlns:mc="http://schemas.openxmlformats.org/markup-compatibility/2006" xmlns:aink="http://schemas.microsoft.com/office/drawing/2016/ink" xmlns:am3d="http://schemas.microsoft.com/office/drawing/2017/model3d" xmlns:o="urn:schemas-microsoft-com:office:office" xmlns:oel="http://schemas.microsoft.com/office/2019/extlst" xmlns:r="http://schemas.openxmlformats.org/officeDocument/2006/relationships" xmlns:m="http://schemas.openxmlformats.org/officeDocument/2006/math" xmlns:v="urn:schemas-microsoft-com:vml" xmlns:wp14="http://schemas.microsoft.com/office/word/2010/wordprocessingDrawing" xmlns:wp="http://schemas.openxmlformats.org/drawingml/2006/wordprocessingDrawing" xmlns:w10="urn:schemas-microsoft-com:office:word" xmlns:w="http://schemas.openxmlformats.org/wordprocessingml/2006/main" xmlns:w14="http://schemas.microsoft.com/office/word/2010/wordml" xmlns:w15="http://schemas.microsoft.com/office/word/2012/wordml" xmlns:w16cex="http://schemas.microsoft.com/office/word/2018/wordml/cex" xmlns:w16cid="http://schemas.microsoft.com/office/word/2016/wordml/cid" xmlns:w16="http://schemas.microsoft.com/office/word/2018/wordml" xmlns:w16sdtdh="http://schemas.microsoft.com/office/word/2020/wordml/sdtdatahash" xmlns:w16se="http://schemas.microsoft.com/office/word/2015/wordml/symex" xmlns:wpg="http://schemas.microsoft.com/office/word/2010/wordprocessingGroup" xmlns:wpi="http://schemas.microsoft.com/office/word/2010/wordprocessingInk" xmlns:wne="http://schemas.microsoft.com/office/word/2006/wordml" xmlns:wps="http://schemas.microsoft.com/office/word/2010/wordprocessingShape" mc:Ignorable="w14 w15 w16se w16cid w16 w16cex w16sdtdh wp14">
+<w:ftr xmlns:wpc="http://schemas.microsoft.com/office/word/2010/wordprocessingCanvas" xmlns:cx="http://schemas.microsoft.com/office/drawing/2014/chartex" xmlns:cx1="http://schemas.microsoft.com/office/drawing/2015/9/8/chartex" xmlns:cx2="http://schemas.microsoft.com/office/drawing/2015/10/21/chartex" xmlns:cx3="http://schemas.microsoft.com/office/drawing/2016/5/9/chartex" xmlns:cx4="http://schemas.microsoft.com/office/drawing/2016/5/10/chartex" xmlns:cx5="http://schemas.microsoft.com/office/drawing/2016/5/11/chartex" xmlns:cx6="http://schemas.microsoft.com/office/drawing/2016/5/12/chartex" xmlns:cx7="http://schemas.microsoft.com/office/drawing/2016/5/13/chartex" xmlns:cx8="http://schemas.microsoft.com/office/drawing/2016/5/14/chartex" xmlns:mc="http://schemas.openxmlformats.org/markup-compatibility/2006" xmlns:aink="http://schemas.microsoft.com/office/drawing/2016/ink" xmlns:am3d="http://schemas.microsoft.com/office/drawing/2017/model3d" xmlns:o="urn:schemas-microsoft-com:office:office" xmlns:oel="http://schemas.microsoft.com/office/2019/extlst" xmlns:r="http://schemas.openxmlformats.org/officeDocument/2006/relationships" xmlns:m="http://schemas.openxmlformats.org/officeDocument/2006/math" xmlns:v="urn:schemas-microsoft-com:vml" xmlns:wp14="http://schemas.microsoft.com/office/word/2010/wordprocessingDrawing" xmlns:wp="http://schemas.openxmlformats.org/drawingml/2006/wordprocessingDrawing" xmlns:w10="urn:schemas-microsoft-com:office:word" xmlns:w="http://schemas.openxmlformats.org/wordprocessingml/2006/main" xmlns:w14="http://schemas.microsoft.com/office/word/2010/wordml" xmlns:w15="http://schemas.microsoft.com/office/word/2012/wordml" xmlns:w16cex="http://schemas.microsoft.com/office/word/2018/wordml/cex" xmlns:w16cid="http://schemas.microsoft.com/office/word/2016/wordml/cid" xmlns:w16="http://schemas.microsoft.com/office/word/2018/wordml" xmlns:w16du="http://schemas.microsoft.com/office/word/2023/wordml/word16du" xmlns:w16sdtdh="http://schemas.microsoft.com/office/word/2020/wordml/sdtdatahash" xmlns:w16sdtfl="http://schemas.microsoft.com/office/word/2024/wordml/sdtformatlock" xmlns:w16se="http://schemas.microsoft.com/office/word/2015/wordml/symex" xmlns:wpg="http://schemas.microsoft.com/office/word/2010/wordprocessingGroup" xmlns:wpi="http://schemas.microsoft.com/office/word/2010/wordprocessingInk" xmlns:wne="http://schemas.microsoft.com/office/word/2006/wordml" xmlns:wps="http://schemas.microsoft.com/office/word/2010/wordprocessingShape" mc:Ignorable="w14 w15 w16se w16cid w16 w16cex w16sdtdh w16sdtfl w16du wp14">
   <w:p>
     <w:pPr>
       <w:ind w:right="360"/>
@@ -16942,7 +18613,7 @@
 </file>
 
 <file path=word/footer3.xml><?xml version="1.0" encoding="utf-8"?>
-<w:ftr xmlns:wpc="http://schemas.microsoft.com/office/word/2010/wordprocessingCanvas" xmlns:cx="http://schemas.microsoft.com/office/drawing/2014/chartex" xmlns:cx1="http://schemas.microsoft.com/office/drawing/2015/9/8/chartex" xmlns:cx2="http://schemas.microsoft.com/office/drawing/2015/10/21/chartex" xmlns:cx3="http://schemas.microsoft.com/office/drawing/2016/5/9/chartex" xmlns:cx4="http://schemas.microsoft.com/office/drawing/2016/5/10/chartex" xmlns:cx5="http://schemas.microsoft.com/office/drawing/2016/5/11/chartex" xmlns:cx6="http://schemas.microsoft.com/office/drawing/2016/5/12/chartex" xmlns:cx7="http://schemas.microsoft.com/office/drawing/2016/5/13/chartex" xmlns:cx8="http://schemas.microsoft.com/office/drawing/2016/5/14/chartex" xmlns:mc="http://schemas.openxmlformats.org/markup-compatibility/2006" xmlns:aink="http://schemas.microsoft.com/office/drawing/2016/ink" xmlns:am3d="http://schemas.microsoft.com/office/drawing/2017/model3d" xmlns:o="urn:schemas-microsoft-com:office:office" xmlns:oel="http://schemas.microsoft.com/office/2019/extlst" xmlns:r="http://schemas.openxmlformats.org/officeDocument/2006/relationships" xmlns:m="http://schemas.openxmlformats.org/officeDocument/2006/math" xmlns:v="urn:schemas-microsoft-com:vml" xmlns:wp14="http://schemas.microsoft.com/office/word/2010/wordprocessingDrawing" xmlns:wp="http://schemas.openxmlformats.org/drawingml/2006/wordprocessingDrawing" xmlns:w10="urn:schemas-microsoft-com:office:word" xmlns:w="http://schemas.openxmlformats.org/wordprocessingml/2006/main" xmlns:w14="http://schemas.microsoft.com/office/word/2010/wordml" xmlns:w15="http://schemas.microsoft.com/office/word/2012/wordml" xmlns:w16cex="http://schemas.microsoft.com/office/word/2018/wordml/cex" xmlns:w16cid="http://schemas.microsoft.com/office/word/2016/wordml/cid" xmlns:w16="http://schemas.microsoft.com/office/word/2018/wordml" xmlns:w16sdtdh="http://schemas.microsoft.com/office/word/2020/wordml/sdtdatahash" xmlns:w16se="http://schemas.microsoft.com/office/word/2015/wordml/symex" xmlns:wpg="http://schemas.microsoft.com/office/word/2010/wordprocessingGroup" xmlns:wpi="http://schemas.microsoft.com/office/word/2010/wordprocessingInk" xmlns:wne="http://schemas.microsoft.com/office/word/2006/wordml" xmlns:wps="http://schemas.microsoft.com/office/word/2010/wordprocessingShape" mc:Ignorable="w14 w15 w16se w16cid w16 w16cex w16sdtdh wp14">
+<w:ftr xmlns:wpc="http://schemas.microsoft.com/office/word/2010/wordprocessingCanvas" xmlns:cx="http://schemas.microsoft.com/office/drawing/2014/chartex" xmlns:cx1="http://schemas.microsoft.com/office/drawing/2015/9/8/chartex" xmlns:cx2="http://schemas.microsoft.com/office/drawing/2015/10/21/chartex" xmlns:cx3="http://schemas.microsoft.com/office/drawing/2016/5/9/chartex" xmlns:cx4="http://schemas.microsoft.com/office/drawing/2016/5/10/chartex" xmlns:cx5="http://schemas.microsoft.com/office/drawing/2016/5/11/chartex" xmlns:cx6="http://schemas.microsoft.com/office/drawing/2016/5/12/chartex" xmlns:cx7="http://schemas.microsoft.com/office/drawing/2016/5/13/chartex" xmlns:cx8="http://schemas.microsoft.com/office/drawing/2016/5/14/chartex" xmlns:mc="http://schemas.openxmlformats.org/markup-compatibility/2006" xmlns:aink="http://schemas.microsoft.com/office/drawing/2016/ink" xmlns:am3d="http://schemas.microsoft.com/office/drawing/2017/model3d" xmlns:o="urn:schemas-microsoft-com:office:office" xmlns:oel="http://schemas.microsoft.com/office/2019/extlst" xmlns:r="http://schemas.openxmlformats.org/officeDocument/2006/relationships" xmlns:m="http://schemas.openxmlformats.org/officeDocument/2006/math" xmlns:v="urn:schemas-microsoft-com:vml" xmlns:wp14="http://schemas.microsoft.com/office/word/2010/wordprocessingDrawing" xmlns:wp="http://schemas.openxmlformats.org/drawingml/2006/wordprocessingDrawing" xmlns:w10="urn:schemas-microsoft-com:office:word" xmlns:w="http://schemas.openxmlformats.org/wordprocessingml/2006/main" xmlns:w14="http://schemas.microsoft.com/office/word/2010/wordml" xmlns:w15="http://schemas.microsoft.com/office/word/2012/wordml" xmlns:w16cex="http://schemas.microsoft.com/office/word/2018/wordml/cex" xmlns:w16cid="http://schemas.microsoft.com/office/word/2016/wordml/cid" xmlns:w16="http://schemas.microsoft.com/office/word/2018/wordml" xmlns:w16du="http://schemas.microsoft.com/office/word/2023/wordml/word16du" xmlns:w16sdtdh="http://schemas.microsoft.com/office/word/2020/wordml/sdtdatahash" xmlns:w16sdtfl="http://schemas.microsoft.com/office/word/2024/wordml/sdtformatlock" xmlns:w16se="http://schemas.microsoft.com/office/word/2015/wordml/symex" xmlns:wpg="http://schemas.microsoft.com/office/word/2010/wordprocessingGroup" xmlns:wpi="http://schemas.microsoft.com/office/word/2010/wordprocessingInk" xmlns:wne="http://schemas.microsoft.com/office/word/2006/wordml" xmlns:wps="http://schemas.microsoft.com/office/word/2010/wordprocessingShape" mc:Ignorable="w14 w15 w16se w16cid w16 w16cex w16sdtdh w16sdtfl w16du wp14">
   <w:p>
     <w:pPr>
       <w:ind w:left="0" w:right="360"/>
@@ -16952,25 +18623,25 @@
 </file>
 
 <file path=word/footer4.xml><?xml version="1.0" encoding="utf-8"?>
-<w:ftr xmlns:wpc="http://schemas.microsoft.com/office/word/2010/wordprocessingCanvas" xmlns:cx="http://schemas.microsoft.com/office/drawing/2014/chartex" xmlns:cx1="http://schemas.microsoft.com/office/drawing/2015/9/8/chartex" xmlns:cx2="http://schemas.microsoft.com/office/drawing/2015/10/21/chartex" xmlns:cx3="http://schemas.microsoft.com/office/drawing/2016/5/9/chartex" xmlns:cx4="http://schemas.microsoft.com/office/drawing/2016/5/10/chartex" xmlns:cx5="http://schemas.microsoft.com/office/drawing/2016/5/11/chartex" xmlns:cx6="http://schemas.microsoft.com/office/drawing/2016/5/12/chartex" xmlns:cx7="http://schemas.microsoft.com/office/drawing/2016/5/13/chartex" xmlns:cx8="http://schemas.microsoft.com/office/drawing/2016/5/14/chartex" xmlns:mc="http://schemas.openxmlformats.org/markup-compatibility/2006" xmlns:aink="http://schemas.microsoft.com/office/drawing/2016/ink" xmlns:am3d="http://schemas.microsoft.com/office/drawing/2017/model3d" xmlns:o="urn:schemas-microsoft-com:office:office" xmlns:oel="http://schemas.microsoft.com/office/2019/extlst" xmlns:r="http://schemas.openxmlformats.org/officeDocument/2006/relationships" xmlns:m="http://schemas.openxmlformats.org/officeDocument/2006/math" xmlns:v="urn:schemas-microsoft-com:vml" xmlns:wp14="http://schemas.microsoft.com/office/word/2010/wordprocessingDrawing" xmlns:wp="http://schemas.openxmlformats.org/drawingml/2006/wordprocessingDrawing" xmlns:w10="urn:schemas-microsoft-com:office:word" xmlns:w="http://schemas.openxmlformats.org/wordprocessingml/2006/main" xmlns:w14="http://schemas.microsoft.com/office/word/2010/wordml" xmlns:w15="http://schemas.microsoft.com/office/word/2012/wordml" xmlns:w16cex="http://schemas.microsoft.com/office/word/2018/wordml/cex" xmlns:w16cid="http://schemas.microsoft.com/office/word/2016/wordml/cid" xmlns:w16="http://schemas.microsoft.com/office/word/2018/wordml" xmlns:w16sdtdh="http://schemas.microsoft.com/office/word/2020/wordml/sdtdatahash" xmlns:w16se="http://schemas.microsoft.com/office/word/2015/wordml/symex" xmlns:wpg="http://schemas.microsoft.com/office/word/2010/wordprocessingGroup" xmlns:wpi="http://schemas.microsoft.com/office/word/2010/wordprocessingInk" xmlns:wne="http://schemas.microsoft.com/office/word/2006/wordml" xmlns:wps="http://schemas.microsoft.com/office/word/2010/wordprocessingShape" mc:Ignorable="w14 w15 w16se w16cid w16 w16cex w16sdtdh wp14">
+<w:ftr xmlns:wpc="http://schemas.microsoft.com/office/word/2010/wordprocessingCanvas" xmlns:cx="http://schemas.microsoft.com/office/drawing/2014/chartex" xmlns:cx1="http://schemas.microsoft.com/office/drawing/2015/9/8/chartex" xmlns:cx2="http://schemas.microsoft.com/office/drawing/2015/10/21/chartex" xmlns:cx3="http://schemas.microsoft.com/office/drawing/2016/5/9/chartex" xmlns:cx4="http://schemas.microsoft.com/office/drawing/2016/5/10/chartex" xmlns:cx5="http://schemas.microsoft.com/office/drawing/2016/5/11/chartex" xmlns:cx6="http://schemas.microsoft.com/office/drawing/2016/5/12/chartex" xmlns:cx7="http://schemas.microsoft.com/office/drawing/2016/5/13/chartex" xmlns:cx8="http://schemas.microsoft.com/office/drawing/2016/5/14/chartex" xmlns:mc="http://schemas.openxmlformats.org/markup-compatibility/2006" xmlns:aink="http://schemas.microsoft.com/office/drawing/2016/ink" xmlns:am3d="http://schemas.microsoft.com/office/drawing/2017/model3d" xmlns:o="urn:schemas-microsoft-com:office:office" xmlns:oel="http://schemas.microsoft.com/office/2019/extlst" xmlns:r="http://schemas.openxmlformats.org/officeDocument/2006/relationships" xmlns:m="http://schemas.openxmlformats.org/officeDocument/2006/math" xmlns:v="urn:schemas-microsoft-com:vml" xmlns:wp14="http://schemas.microsoft.com/office/word/2010/wordprocessingDrawing" xmlns:wp="http://schemas.openxmlformats.org/drawingml/2006/wordprocessingDrawing" xmlns:w10="urn:schemas-microsoft-com:office:word" xmlns:w="http://schemas.openxmlformats.org/wordprocessingml/2006/main" xmlns:w14="http://schemas.microsoft.com/office/word/2010/wordml" xmlns:w15="http://schemas.microsoft.com/office/word/2012/wordml" xmlns:w16cex="http://schemas.microsoft.com/office/word/2018/wordml/cex" xmlns:w16cid="http://schemas.microsoft.com/office/word/2016/wordml/cid" xmlns:w16="http://schemas.microsoft.com/office/word/2018/wordml" xmlns:w16du="http://schemas.microsoft.com/office/word/2023/wordml/word16du" xmlns:w16sdtdh="http://schemas.microsoft.com/office/word/2020/wordml/sdtdatahash" xmlns:w16sdtfl="http://schemas.microsoft.com/office/word/2024/wordml/sdtformatlock" xmlns:w16se="http://schemas.microsoft.com/office/word/2015/wordml/symex" xmlns:wpg="http://schemas.microsoft.com/office/word/2010/wordprocessingGroup" xmlns:wpi="http://schemas.microsoft.com/office/word/2010/wordprocessingInk" xmlns:wne="http://schemas.microsoft.com/office/word/2006/wordml" xmlns:wps="http://schemas.microsoft.com/office/word/2010/wordprocessingShape" mc:Ignorable="w14 w15 w16se w16cid w16 w16cex w16sdtdh w16sdtfl w16du wp14">
   <w:p/>
 </w:ftr>
 </file>
 
 <file path=word/footer5.xml><?xml version="1.0" encoding="utf-8"?>
-<w:ftr xmlns:wpc="http://schemas.microsoft.com/office/word/2010/wordprocessingCanvas" xmlns:cx="http://schemas.microsoft.com/office/drawing/2014/chartex" xmlns:cx1="http://schemas.microsoft.com/office/drawing/2015/9/8/chartex" xmlns:cx2="http://schemas.microsoft.com/office/drawing/2015/10/21/chartex" xmlns:cx3="http://schemas.microsoft.com/office/drawing/2016/5/9/chartex" xmlns:cx4="http://schemas.microsoft.com/office/drawing/2016/5/10/chartex" xmlns:cx5="http://schemas.microsoft.com/office/drawing/2016/5/11/chartex" xmlns:cx6="http://schemas.microsoft.com/office/drawing/2016/5/12/chartex" xmlns:cx7="http://schemas.microsoft.com/office/drawing/2016/5/13/chartex" xmlns:cx8="http://schemas.microsoft.com/office/drawing/2016/5/14/chartex" xmlns:mc="http://schemas.openxmlformats.org/markup-compatibility/2006" xmlns:aink="http://schemas.microsoft.com/office/drawing/2016/ink" xmlns:am3d="http://schemas.microsoft.com/office/drawing/2017/model3d" xmlns:o="urn:schemas-microsoft-com:office:office" xmlns:oel="http://schemas.microsoft.com/office/2019/extlst" xmlns:r="http://schemas.openxmlformats.org/officeDocument/2006/relationships" xmlns:m="http://schemas.openxmlformats.org/officeDocument/2006/math" xmlns:v="urn:schemas-microsoft-com:vml" xmlns:wp14="http://schemas.microsoft.com/office/word/2010/wordprocessingDrawing" xmlns:wp="http://schemas.openxmlformats.org/drawingml/2006/wordprocessingDrawing" xmlns:w10="urn:schemas-microsoft-com:office:word" xmlns:w="http://schemas.openxmlformats.org/wordprocessingml/2006/main" xmlns:w14="http://schemas.microsoft.com/office/word/2010/wordml" xmlns:w15="http://schemas.microsoft.com/office/word/2012/wordml" xmlns:w16cex="http://schemas.microsoft.com/office/word/2018/wordml/cex" xmlns:w16cid="http://schemas.microsoft.com/office/word/2016/wordml/cid" xmlns:w16="http://schemas.microsoft.com/office/word/2018/wordml" xmlns:w16sdtdh="http://schemas.microsoft.com/office/word/2020/wordml/sdtdatahash" xmlns:w16se="http://schemas.microsoft.com/office/word/2015/wordml/symex" xmlns:wpg="http://schemas.microsoft.com/office/word/2010/wordprocessingGroup" xmlns:wpi="http://schemas.microsoft.com/office/word/2010/wordprocessingInk" xmlns:wne="http://schemas.microsoft.com/office/word/2006/wordml" xmlns:wps="http://schemas.microsoft.com/office/word/2010/wordprocessingShape" mc:Ignorable="w14 w15 w16se w16cid w16 w16cex w16sdtdh wp14">
+<w:ftr xmlns:wpc="http://schemas.microsoft.com/office/word/2010/wordprocessingCanvas" xmlns:cx="http://schemas.microsoft.com/office/drawing/2014/chartex" xmlns:cx1="http://schemas.microsoft.com/office/drawing/2015/9/8/chartex" xmlns:cx2="http://schemas.microsoft.com/office/drawing/2015/10/21/chartex" xmlns:cx3="http://schemas.microsoft.com/office/drawing/2016/5/9/chartex" xmlns:cx4="http://schemas.microsoft.com/office/drawing/2016/5/10/chartex" xmlns:cx5="http://schemas.microsoft.com/office/drawing/2016/5/11/chartex" xmlns:cx6="http://schemas.microsoft.com/office/drawing/2016/5/12/chartex" xmlns:cx7="http://schemas.microsoft.com/office/drawing/2016/5/13/chartex" xmlns:cx8="http://schemas.microsoft.com/office/drawing/2016/5/14/chartex" xmlns:mc="http://schemas.openxmlformats.org/markup-compatibility/2006" xmlns:aink="http://schemas.microsoft.com/office/drawing/2016/ink" xmlns:am3d="http://schemas.microsoft.com/office/drawing/2017/model3d" xmlns:o="urn:schemas-microsoft-com:office:office" xmlns:oel="http://schemas.microsoft.com/office/2019/extlst" xmlns:r="http://schemas.openxmlformats.org/officeDocument/2006/relationships" xmlns:m="http://schemas.openxmlformats.org/officeDocument/2006/math" xmlns:v="urn:schemas-microsoft-com:vml" xmlns:wp14="http://schemas.microsoft.com/office/word/2010/wordprocessingDrawing" xmlns:wp="http://schemas.openxmlformats.org/drawingml/2006/wordprocessingDrawing" xmlns:w10="urn:schemas-microsoft-com:office:word" xmlns:w="http://schemas.openxmlformats.org/wordprocessingml/2006/main" xmlns:w14="http://schemas.microsoft.com/office/word/2010/wordml" xmlns:w15="http://schemas.microsoft.com/office/word/2012/wordml" xmlns:w16cex="http://schemas.microsoft.com/office/word/2018/wordml/cex" xmlns:w16cid="http://schemas.microsoft.com/office/word/2016/wordml/cid" xmlns:w16="http://schemas.microsoft.com/office/word/2018/wordml" xmlns:w16du="http://schemas.microsoft.com/office/word/2023/wordml/word16du" xmlns:w16sdtdh="http://schemas.microsoft.com/office/word/2020/wordml/sdtdatahash" xmlns:w16sdtfl="http://schemas.microsoft.com/office/word/2024/wordml/sdtformatlock" xmlns:w16se="http://schemas.microsoft.com/office/word/2015/wordml/symex" xmlns:wpg="http://schemas.microsoft.com/office/word/2010/wordprocessingGroup" xmlns:wpi="http://schemas.microsoft.com/office/word/2010/wordprocessingInk" xmlns:wne="http://schemas.microsoft.com/office/word/2006/wordml" xmlns:wps="http://schemas.microsoft.com/office/word/2010/wordprocessingShape" mc:Ignorable="w14 w15 w16se w16cid w16 w16cex w16sdtdh w16sdtfl w16du wp14">
   <w:p/>
 </w:ftr>
 </file>
 
 <file path=word/footer6.xml><?xml version="1.0" encoding="utf-8"?>
-<w:ftr xmlns:wpc="http://schemas.microsoft.com/office/word/2010/wordprocessingCanvas" xmlns:cx="http://schemas.microsoft.com/office/drawing/2014/chartex" xmlns:cx1="http://schemas.microsoft.com/office/drawing/2015/9/8/chartex" xmlns:cx2="http://schemas.microsoft.com/office/drawing/2015/10/21/chartex" xmlns:cx3="http://schemas.microsoft.com/office/drawing/2016/5/9/chartex" xmlns:cx4="http://schemas.microsoft.com/office/drawing/2016/5/10/chartex" xmlns:cx5="http://schemas.microsoft.com/office/drawing/2016/5/11/chartex" xmlns:cx6="http://schemas.microsoft.com/office/drawing/2016/5/12/chartex" xmlns:cx7="http://schemas.microsoft.com/office/drawing/2016/5/13/chartex" xmlns:cx8="http://schemas.microsoft.com/office/drawing/2016/5/14/chartex" xmlns:mc="http://schemas.openxmlformats.org/markup-compatibility/2006" xmlns:aink="http://schemas.microsoft.com/office/drawing/2016/ink" xmlns:am3d="http://schemas.microsoft.com/office/drawing/2017/model3d" xmlns:o="urn:schemas-microsoft-com:office:office" xmlns:oel="http://schemas.microsoft.com/office/2019/extlst" xmlns:r="http://schemas.openxmlformats.org/officeDocument/2006/relationships" xmlns:m="http://schemas.openxmlformats.org/officeDocument/2006/math" xmlns:v="urn:schemas-microsoft-com:vml" xmlns:wp14="http://schemas.microsoft.com/office/word/2010/wordprocessingDrawing" xmlns:wp="http://schemas.openxmlformats.org/drawingml/2006/wordprocessingDrawing" xmlns:w10="urn:schemas-microsoft-com:office:word" xmlns:w="http://schemas.openxmlformats.org/wordprocessingml/2006/main" xmlns:w14="http://schemas.microsoft.com/office/word/2010/wordml" xmlns:w15="http://schemas.microsoft.com/office/word/2012/wordml" xmlns:w16cex="http://schemas.microsoft.com/office/word/2018/wordml/cex" xmlns:w16cid="http://schemas.microsoft.com/office/word/2016/wordml/cid" xmlns:w16="http://schemas.microsoft.com/office/word/2018/wordml" xmlns:w16sdtdh="http://schemas.microsoft.com/office/word/2020/wordml/sdtdatahash" xmlns:w16se="http://schemas.microsoft.com/office/word/2015/wordml/symex" xmlns:wpg="http://schemas.microsoft.com/office/word/2010/wordprocessingGroup" xmlns:wpi="http://schemas.microsoft.com/office/word/2010/wordprocessingInk" xmlns:wne="http://schemas.microsoft.com/office/word/2006/wordml" xmlns:wps="http://schemas.microsoft.com/office/word/2010/wordprocessingShape" mc:Ignorable="w14 w15 w16se w16cid w16 w16cex w16sdtdh wp14">
+<w:ftr xmlns:wpc="http://schemas.microsoft.com/office/word/2010/wordprocessingCanvas" xmlns:cx="http://schemas.microsoft.com/office/drawing/2014/chartex" xmlns:cx1="http://schemas.microsoft.com/office/drawing/2015/9/8/chartex" xmlns:cx2="http://schemas.microsoft.com/office/drawing/2015/10/21/chartex" xmlns:cx3="http://schemas.microsoft.com/office/drawing/2016/5/9/chartex" xmlns:cx4="http://schemas.microsoft.com/office/drawing/2016/5/10/chartex" xmlns:cx5="http://schemas.microsoft.com/office/drawing/2016/5/11/chartex" xmlns:cx6="http://schemas.microsoft.com/office/drawing/2016/5/12/chartex" xmlns:cx7="http://schemas.microsoft.com/office/drawing/2016/5/13/chartex" xmlns:cx8="http://schemas.microsoft.com/office/drawing/2016/5/14/chartex" xmlns:mc="http://schemas.openxmlformats.org/markup-compatibility/2006" xmlns:aink="http://schemas.microsoft.com/office/drawing/2016/ink" xmlns:am3d="http://schemas.microsoft.com/office/drawing/2017/model3d" xmlns:o="urn:schemas-microsoft-com:office:office" xmlns:oel="http://schemas.microsoft.com/office/2019/extlst" xmlns:r="http://schemas.openxmlformats.org/officeDocument/2006/relationships" xmlns:m="http://schemas.openxmlformats.org/officeDocument/2006/math" xmlns:v="urn:schemas-microsoft-com:vml" xmlns:wp14="http://schemas.microsoft.com/office/word/2010/wordprocessingDrawing" xmlns:wp="http://schemas.openxmlformats.org/drawingml/2006/wordprocessingDrawing" xmlns:w10="urn:schemas-microsoft-com:office:word" xmlns:w="http://schemas.openxmlformats.org/wordprocessingml/2006/main" xmlns:w14="http://schemas.microsoft.com/office/word/2010/wordml" xmlns:w15="http://schemas.microsoft.com/office/word/2012/wordml" xmlns:w16cex="http://schemas.microsoft.com/office/word/2018/wordml/cex" xmlns:w16cid="http://schemas.microsoft.com/office/word/2016/wordml/cid" xmlns:w16="http://schemas.microsoft.com/office/word/2018/wordml" xmlns:w16du="http://schemas.microsoft.com/office/word/2023/wordml/word16du" xmlns:w16sdtdh="http://schemas.microsoft.com/office/word/2020/wordml/sdtdatahash" xmlns:w16sdtfl="http://schemas.microsoft.com/office/word/2024/wordml/sdtformatlock" xmlns:w16se="http://schemas.microsoft.com/office/word/2015/wordml/symex" xmlns:wpg="http://schemas.microsoft.com/office/word/2010/wordprocessingGroup" xmlns:wpi="http://schemas.microsoft.com/office/word/2010/wordprocessingInk" xmlns:wne="http://schemas.microsoft.com/office/word/2006/wordml" xmlns:wps="http://schemas.microsoft.com/office/word/2010/wordprocessingShape" mc:Ignorable="w14 w15 w16se w16cid w16 w16cex w16sdtdh w16sdtfl w16du wp14">
   <w:p/>
 </w:ftr>
 </file>
 
 <file path=word/footer7.xml><?xml version="1.0" encoding="utf-8"?>
-<w:ftr xmlns:wpc="http://schemas.microsoft.com/office/word/2010/wordprocessingCanvas" xmlns:cx="http://schemas.microsoft.com/office/drawing/2014/chartex" xmlns:cx1="http://schemas.microsoft.com/office/drawing/2015/9/8/chartex" xmlns:cx2="http://schemas.microsoft.com/office/drawing/2015/10/21/chartex" xmlns:cx3="http://schemas.microsoft.com/office/drawing/2016/5/9/chartex" xmlns:cx4="http://schemas.microsoft.com/office/drawing/2016/5/10/chartex" xmlns:cx5="http://schemas.microsoft.com/office/drawing/2016/5/11/chartex" xmlns:cx6="http://schemas.microsoft.com/office/drawing/2016/5/12/chartex" xmlns:cx7="http://schemas.microsoft.com/office/drawing/2016/5/13/chartex" xmlns:cx8="http://schemas.microsoft.com/office/drawing/2016/5/14/chartex" xmlns:mc="http://schemas.openxmlformats.org/markup-compatibility/2006" xmlns:aink="http://schemas.microsoft.com/office/drawing/2016/ink" xmlns:am3d="http://schemas.microsoft.com/office/drawing/2017/model3d" xmlns:o="urn:schemas-microsoft-com:office:office" xmlns:oel="http://schemas.microsoft.com/office/2019/extlst" xmlns:r="http://schemas.openxmlformats.org/officeDocument/2006/relationships" xmlns:m="http://schemas.openxmlformats.org/officeDocument/2006/math" xmlns:v="urn:schemas-microsoft-com:vml" xmlns:wp14="http://schemas.microsoft.com/office/word/2010/wordprocessingDrawing" xmlns:wp="http://schemas.openxmlformats.org/drawingml/2006/wordprocessingDrawing" xmlns:w10="urn:schemas-microsoft-com:office:word" xmlns:w="http://schemas.openxmlformats.org/wordprocessingml/2006/main" xmlns:w14="http://schemas.microsoft.com/office/word/2010/wordml" xmlns:w15="http://schemas.microsoft.com/office/word/2012/wordml" xmlns:w16cex="http://schemas.microsoft.com/office/word/2018/wordml/cex" xmlns:w16cid="http://schemas.microsoft.com/office/word/2016/wordml/cid" xmlns:w16="http://schemas.microsoft.com/office/word/2018/wordml" xmlns:w16sdtdh="http://schemas.microsoft.com/office/word/2020/wordml/sdtdatahash" xmlns:w16se="http://schemas.microsoft.com/office/word/2015/wordml/symex" xmlns:wpg="http://schemas.microsoft.com/office/word/2010/wordprocessingGroup" xmlns:wpi="http://schemas.microsoft.com/office/word/2010/wordprocessingInk" xmlns:wne="http://schemas.microsoft.com/office/word/2006/wordml" xmlns:wps="http://schemas.microsoft.com/office/word/2010/wordprocessingShape" mc:Ignorable="w14 w15 w16se w16cid w16 w16cex w16sdtdh wp14">
+<w:ftr xmlns:wpc="http://schemas.microsoft.com/office/word/2010/wordprocessingCanvas" xmlns:cx="http://schemas.microsoft.com/office/drawing/2014/chartex" xmlns:cx1="http://schemas.microsoft.com/office/drawing/2015/9/8/chartex" xmlns:cx2="http://schemas.microsoft.com/office/drawing/2015/10/21/chartex" xmlns:cx3="http://schemas.microsoft.com/office/drawing/2016/5/9/chartex" xmlns:cx4="http://schemas.microsoft.com/office/drawing/2016/5/10/chartex" xmlns:cx5="http://schemas.microsoft.com/office/drawing/2016/5/11/chartex" xmlns:cx6="http://schemas.microsoft.com/office/drawing/2016/5/12/chartex" xmlns:cx7="http://schemas.microsoft.com/office/drawing/2016/5/13/chartex" xmlns:cx8="http://schemas.microsoft.com/office/drawing/2016/5/14/chartex" xmlns:mc="http://schemas.openxmlformats.org/markup-compatibility/2006" xmlns:aink="http://schemas.microsoft.com/office/drawing/2016/ink" xmlns:am3d="http://schemas.microsoft.com/office/drawing/2017/model3d" xmlns:o="urn:schemas-microsoft-com:office:office" xmlns:oel="http://schemas.microsoft.com/office/2019/extlst" xmlns:r="http://schemas.openxmlformats.org/officeDocument/2006/relationships" xmlns:m="http://schemas.openxmlformats.org/officeDocument/2006/math" xmlns:v="urn:schemas-microsoft-com:vml" xmlns:wp14="http://schemas.microsoft.com/office/word/2010/wordprocessingDrawing" xmlns:wp="http://schemas.openxmlformats.org/drawingml/2006/wordprocessingDrawing" xmlns:w10="urn:schemas-microsoft-com:office:word" xmlns:w="http://schemas.openxmlformats.org/wordprocessingml/2006/main" xmlns:w14="http://schemas.microsoft.com/office/word/2010/wordml" xmlns:w15="http://schemas.microsoft.com/office/word/2012/wordml" xmlns:w16cex="http://schemas.microsoft.com/office/word/2018/wordml/cex" xmlns:w16cid="http://schemas.microsoft.com/office/word/2016/wordml/cid" xmlns:w16="http://schemas.microsoft.com/office/word/2018/wordml" xmlns:w16du="http://schemas.microsoft.com/office/word/2023/wordml/word16du" xmlns:w16sdtdh="http://schemas.microsoft.com/office/word/2020/wordml/sdtdatahash" xmlns:w16sdtfl="http://schemas.microsoft.com/office/word/2024/wordml/sdtformatlock" xmlns:w16se="http://schemas.microsoft.com/office/word/2015/wordml/symex" xmlns:wpg="http://schemas.microsoft.com/office/word/2010/wordprocessingGroup" xmlns:wpi="http://schemas.microsoft.com/office/word/2010/wordprocessingInk" xmlns:wne="http://schemas.microsoft.com/office/word/2006/wordml" xmlns:wps="http://schemas.microsoft.com/office/word/2010/wordprocessingShape" mc:Ignorable="w14 w15 w16se w16cid w16 w16cex w16sdtdh w16sdtfl w16du wp14">
   <w:p>
     <w:r>
       <w:rPr>
@@ -17196,13 +18867,13 @@
 </file>
 
 <file path=word/footer8.xml><?xml version="1.0" encoding="utf-8"?>
-<w:ftr xmlns:wpc="http://schemas.microsoft.com/office/word/2010/wordprocessingCanvas" xmlns:cx="http://schemas.microsoft.com/office/drawing/2014/chartex" xmlns:cx1="http://schemas.microsoft.com/office/drawing/2015/9/8/chartex" xmlns:cx2="http://schemas.microsoft.com/office/drawing/2015/10/21/chartex" xmlns:cx3="http://schemas.microsoft.com/office/drawing/2016/5/9/chartex" xmlns:cx4="http://schemas.microsoft.com/office/drawing/2016/5/10/chartex" xmlns:cx5="http://schemas.microsoft.com/office/drawing/2016/5/11/chartex" xmlns:cx6="http://schemas.microsoft.com/office/drawing/2016/5/12/chartex" xmlns:cx7="http://schemas.microsoft.com/office/drawing/2016/5/13/chartex" xmlns:cx8="http://schemas.microsoft.com/office/drawing/2016/5/14/chartex" xmlns:mc="http://schemas.openxmlformats.org/markup-compatibility/2006" xmlns:aink="http://schemas.microsoft.com/office/drawing/2016/ink" xmlns:am3d="http://schemas.microsoft.com/office/drawing/2017/model3d" xmlns:o="urn:schemas-microsoft-com:office:office" xmlns:oel="http://schemas.microsoft.com/office/2019/extlst" xmlns:r="http://schemas.openxmlformats.org/officeDocument/2006/relationships" xmlns:m="http://schemas.openxmlformats.org/officeDocument/2006/math" xmlns:v="urn:schemas-microsoft-com:vml" xmlns:wp14="http://schemas.microsoft.com/office/word/2010/wordprocessingDrawing" xmlns:wp="http://schemas.openxmlformats.org/drawingml/2006/wordprocessingDrawing" xmlns:w10="urn:schemas-microsoft-com:office:word" xmlns:w="http://schemas.openxmlformats.org/wordprocessingml/2006/main" xmlns:w14="http://schemas.microsoft.com/office/word/2010/wordml" xmlns:w15="http://schemas.microsoft.com/office/word/2012/wordml" xmlns:w16cex="http://schemas.microsoft.com/office/word/2018/wordml/cex" xmlns:w16cid="http://schemas.microsoft.com/office/word/2016/wordml/cid" xmlns:w16="http://schemas.microsoft.com/office/word/2018/wordml" xmlns:w16sdtdh="http://schemas.microsoft.com/office/word/2020/wordml/sdtdatahash" xmlns:w16se="http://schemas.microsoft.com/office/word/2015/wordml/symex" xmlns:wpg="http://schemas.microsoft.com/office/word/2010/wordprocessingGroup" xmlns:wpi="http://schemas.microsoft.com/office/word/2010/wordprocessingInk" xmlns:wne="http://schemas.microsoft.com/office/word/2006/wordml" xmlns:wps="http://schemas.microsoft.com/office/word/2010/wordprocessingShape" mc:Ignorable="w14 w15 w16se w16cid w16 w16cex w16sdtdh wp14">
+<w:ftr xmlns:wpc="http://schemas.microsoft.com/office/word/2010/wordprocessingCanvas" xmlns:cx="http://schemas.microsoft.com/office/drawing/2014/chartex" xmlns:cx1="http://schemas.microsoft.com/office/drawing/2015/9/8/chartex" xmlns:cx2="http://schemas.microsoft.com/office/drawing/2015/10/21/chartex" xmlns:cx3="http://schemas.microsoft.com/office/drawing/2016/5/9/chartex" xmlns:cx4="http://schemas.microsoft.com/office/drawing/2016/5/10/chartex" xmlns:cx5="http://schemas.microsoft.com/office/drawing/2016/5/11/chartex" xmlns:cx6="http://schemas.microsoft.com/office/drawing/2016/5/12/chartex" xmlns:cx7="http://schemas.microsoft.com/office/drawing/2016/5/13/chartex" xmlns:cx8="http://schemas.microsoft.com/office/drawing/2016/5/14/chartex" xmlns:mc="http://schemas.openxmlformats.org/markup-compatibility/2006" xmlns:aink="http://schemas.microsoft.com/office/drawing/2016/ink" xmlns:am3d="http://schemas.microsoft.com/office/drawing/2017/model3d" xmlns:o="urn:schemas-microsoft-com:office:office" xmlns:oel="http://schemas.microsoft.com/office/2019/extlst" xmlns:r="http://schemas.openxmlformats.org/officeDocument/2006/relationships" xmlns:m="http://schemas.openxmlformats.org/officeDocument/2006/math" xmlns:v="urn:schemas-microsoft-com:vml" xmlns:wp14="http://schemas.microsoft.com/office/word/2010/wordprocessingDrawing" xmlns:wp="http://schemas.openxmlformats.org/drawingml/2006/wordprocessingDrawing" xmlns:w10="urn:schemas-microsoft-com:office:word" xmlns:w="http://schemas.openxmlformats.org/wordprocessingml/2006/main" xmlns:w14="http://schemas.microsoft.com/office/word/2010/wordml" xmlns:w15="http://schemas.microsoft.com/office/word/2012/wordml" xmlns:w16cex="http://schemas.microsoft.com/office/word/2018/wordml/cex" xmlns:w16cid="http://schemas.microsoft.com/office/word/2016/wordml/cid" xmlns:w16="http://schemas.microsoft.com/office/word/2018/wordml" xmlns:w16du="http://schemas.microsoft.com/office/word/2023/wordml/word16du" xmlns:w16sdtdh="http://schemas.microsoft.com/office/word/2020/wordml/sdtdatahash" xmlns:w16sdtfl="http://schemas.microsoft.com/office/word/2024/wordml/sdtformatlock" xmlns:w16se="http://schemas.microsoft.com/office/word/2015/wordml/symex" xmlns:wpg="http://schemas.microsoft.com/office/word/2010/wordprocessingGroup" xmlns:wpi="http://schemas.microsoft.com/office/word/2010/wordprocessingInk" xmlns:wne="http://schemas.microsoft.com/office/word/2006/wordml" xmlns:wps="http://schemas.microsoft.com/office/word/2010/wordprocessingShape" mc:Ignorable="w14 w15 w16se w16cid w16 w16cex w16sdtdh w16sdtfl w16du wp14">
   <w:p/>
 </w:ftr>
 </file>
 
 <file path=word/footer9.xml><?xml version="1.0" encoding="utf-8"?>
-<w:ftr xmlns:wpc="http://schemas.microsoft.com/office/word/2010/wordprocessingCanvas" xmlns:cx="http://schemas.microsoft.com/office/drawing/2014/chartex" xmlns:cx1="http://schemas.microsoft.com/office/drawing/2015/9/8/chartex" xmlns:cx2="http://schemas.microsoft.com/office/drawing/2015/10/21/chartex" xmlns:cx3="http://schemas.microsoft.com/office/drawing/2016/5/9/chartex" xmlns:cx4="http://schemas.microsoft.com/office/drawing/2016/5/10/chartex" xmlns:cx5="http://schemas.microsoft.com/office/drawing/2016/5/11/chartex" xmlns:cx6="http://schemas.microsoft.com/office/drawing/2016/5/12/chartex" xmlns:cx7="http://schemas.microsoft.com/office/drawing/2016/5/13/chartex" xmlns:cx8="http://schemas.microsoft.com/office/drawing/2016/5/14/chartex" xmlns:mc="http://schemas.openxmlformats.org/markup-compatibility/2006" xmlns:aink="http://schemas.microsoft.com/office/drawing/2016/ink" xmlns:am3d="http://schemas.microsoft.com/office/drawing/2017/model3d" xmlns:o="urn:schemas-microsoft-com:office:office" xmlns:oel="http://schemas.microsoft.com/office/2019/extlst" xmlns:r="http://schemas.openxmlformats.org/officeDocument/2006/relationships" xmlns:m="http://schemas.openxmlformats.org/officeDocument/2006/math" xmlns:v="urn:schemas-microsoft-com:vml" xmlns:wp14="http://schemas.microsoft.com/office/word/2010/wordprocessingDrawing" xmlns:wp="http://schemas.openxmlformats.org/drawingml/2006/wordprocessingDrawing" xmlns:w10="urn:schemas-microsoft-com:office:word" xmlns:w="http://schemas.openxmlformats.org/wordprocessingml/2006/main" xmlns:w14="http://schemas.microsoft.com/office/word/2010/wordml" xmlns:w15="http://schemas.microsoft.com/office/word/2012/wordml" xmlns:w16cex="http://schemas.microsoft.com/office/word/2018/wordml/cex" xmlns:w16cid="http://schemas.microsoft.com/office/word/2016/wordml/cid" xmlns:w16="http://schemas.microsoft.com/office/word/2018/wordml" xmlns:w16sdtdh="http://schemas.microsoft.com/office/word/2020/wordml/sdtdatahash" xmlns:w16se="http://schemas.microsoft.com/office/word/2015/wordml/symex" xmlns:wpg="http://schemas.microsoft.com/office/word/2010/wordprocessingGroup" xmlns:wpi="http://schemas.microsoft.com/office/word/2010/wordprocessingInk" xmlns:wne="http://schemas.microsoft.com/office/word/2006/wordml" xmlns:wps="http://schemas.microsoft.com/office/word/2010/wordprocessingShape" mc:Ignorable="w14 w15 w16se w16cid w16 w16cex w16sdtdh wp14">
+<w:ftr xmlns:wpc="http://schemas.microsoft.com/office/word/2010/wordprocessingCanvas" xmlns:cx="http://schemas.microsoft.com/office/drawing/2014/chartex" xmlns:cx1="http://schemas.microsoft.com/office/drawing/2015/9/8/chartex" xmlns:cx2="http://schemas.microsoft.com/office/drawing/2015/10/21/chartex" xmlns:cx3="http://schemas.microsoft.com/office/drawing/2016/5/9/chartex" xmlns:cx4="http://schemas.microsoft.com/office/drawing/2016/5/10/chartex" xmlns:cx5="http://schemas.microsoft.com/office/drawing/2016/5/11/chartex" xmlns:cx6="http://schemas.microsoft.com/office/drawing/2016/5/12/chartex" xmlns:cx7="http://schemas.microsoft.com/office/drawing/2016/5/13/chartex" xmlns:cx8="http://schemas.microsoft.com/office/drawing/2016/5/14/chartex" xmlns:mc="http://schemas.openxmlformats.org/markup-compatibility/2006" xmlns:aink="http://schemas.microsoft.com/office/drawing/2016/ink" xmlns:am3d="http://schemas.microsoft.com/office/drawing/2017/model3d" xmlns:o="urn:schemas-microsoft-com:office:office" xmlns:oel="http://schemas.microsoft.com/office/2019/extlst" xmlns:r="http://schemas.openxmlformats.org/officeDocument/2006/relationships" xmlns:m="http://schemas.openxmlformats.org/officeDocument/2006/math" xmlns:v="urn:schemas-microsoft-com:vml" xmlns:wp14="http://schemas.microsoft.com/office/word/2010/wordprocessingDrawing" xmlns:wp="http://schemas.openxmlformats.org/drawingml/2006/wordprocessingDrawing" xmlns:w10="urn:schemas-microsoft-com:office:word" xmlns:w="http://schemas.openxmlformats.org/wordprocessingml/2006/main" xmlns:w14="http://schemas.microsoft.com/office/word/2010/wordml" xmlns:w15="http://schemas.microsoft.com/office/word/2012/wordml" xmlns:w16cex="http://schemas.microsoft.com/office/word/2018/wordml/cex" xmlns:w16cid="http://schemas.microsoft.com/office/word/2016/wordml/cid" xmlns:w16="http://schemas.microsoft.com/office/word/2018/wordml" xmlns:w16du="http://schemas.microsoft.com/office/word/2023/wordml/word16du" xmlns:w16sdtdh="http://schemas.microsoft.com/office/word/2020/wordml/sdtdatahash" xmlns:w16sdtfl="http://schemas.microsoft.com/office/word/2024/wordml/sdtformatlock" xmlns:w16se="http://schemas.microsoft.com/office/word/2015/wordml/symex" xmlns:wpg="http://schemas.microsoft.com/office/word/2010/wordprocessingGroup" xmlns:wpi="http://schemas.microsoft.com/office/word/2010/wordprocessingInk" xmlns:wne="http://schemas.microsoft.com/office/word/2006/wordml" xmlns:wps="http://schemas.microsoft.com/office/word/2010/wordprocessingShape" mc:Ignorable="w14 w15 w16se w16cid w16 w16cex w16sdtdh w16sdtfl w16du wp14">
   <w:p>
     <w:r>
       <w:rPr>
@@ -17495,7 +19166,7 @@
 </file>
 
 <file path=word/footnotes.xml><?xml version="1.0" encoding="utf-8"?>
-<w:footnotes xmlns:wpc="http://schemas.microsoft.com/office/word/2010/wordprocessingCanvas" xmlns:cx="http://schemas.microsoft.com/office/drawing/2014/chartex" xmlns:cx1="http://schemas.microsoft.com/office/drawing/2015/9/8/chartex" xmlns:cx2="http://schemas.microsoft.com/office/drawing/2015/10/21/chartex" xmlns:cx3="http://schemas.microsoft.com/office/drawing/2016/5/9/chartex" xmlns:cx4="http://schemas.microsoft.com/office/drawing/2016/5/10/chartex" xmlns:cx5="http://schemas.microsoft.com/office/drawing/2016/5/11/chartex" xmlns:cx6="http://schemas.microsoft.com/office/drawing/2016/5/12/chartex" xmlns:cx7="http://schemas.microsoft.com/office/drawing/2016/5/13/chartex" xmlns:cx8="http://schemas.microsoft.com/office/drawing/2016/5/14/chartex" xmlns:mc="http://schemas.openxmlformats.org/markup-compatibility/2006" xmlns:aink="http://schemas.microsoft.com/office/drawing/2016/ink" xmlns:am3d="http://schemas.microsoft.com/office/drawing/2017/model3d" xmlns:o="urn:schemas-microsoft-com:office:office" xmlns:oel="http://schemas.microsoft.com/office/2019/extlst" xmlns:r="http://schemas.openxmlformats.org/officeDocument/2006/relationships" xmlns:m="http://schemas.openxmlformats.org/officeDocument/2006/math" xmlns:v="urn:schemas-microsoft-com:vml" xmlns:wp14="http://schemas.microsoft.com/office/word/2010/wordprocessingDrawing" xmlns:wp="http://schemas.openxmlformats.org/drawingml/2006/wordprocessingDrawing" xmlns:w10="urn:schemas-microsoft-com:office:word" xmlns:w="http://schemas.openxmlformats.org/wordprocessingml/2006/main" xmlns:w14="http://schemas.microsoft.com/office/word/2010/wordml" xmlns:w15="http://schemas.microsoft.com/office/word/2012/wordml" xmlns:w16cex="http://schemas.microsoft.com/office/word/2018/wordml/cex" xmlns:w16cid="http://schemas.microsoft.com/office/word/2016/wordml/cid" xmlns:w16="http://schemas.microsoft.com/office/word/2018/wordml" xmlns:w16sdtdh="http://schemas.microsoft.com/office/word/2020/wordml/sdtdatahash" xmlns:w16se="http://schemas.microsoft.com/office/word/2015/wordml/symex" xmlns:wpg="http://schemas.microsoft.com/office/word/2010/wordprocessingGroup" xmlns:wpi="http://schemas.microsoft.com/office/word/2010/wordprocessingInk" xmlns:wne="http://schemas.microsoft.com/office/word/2006/wordml" xmlns:wps="http://schemas.microsoft.com/office/word/2010/wordprocessingShape" mc:Ignorable="w14 w15 w16se w16cid w16 w16cex w16sdtdh wp14">
+<w:footnotes xmlns:wpc="http://schemas.microsoft.com/office/word/2010/wordprocessingCanvas" xmlns:cx="http://schemas.microsoft.com/office/drawing/2014/chartex" xmlns:cx1="http://schemas.microsoft.com/office/drawing/2015/9/8/chartex" xmlns:cx2="http://schemas.microsoft.com/office/drawing/2015/10/21/chartex" xmlns:cx3="http://schemas.microsoft.com/office/drawing/2016/5/9/chartex" xmlns:cx4="http://schemas.microsoft.com/office/drawing/2016/5/10/chartex" xmlns:cx5="http://schemas.microsoft.com/office/drawing/2016/5/11/chartex" xmlns:cx6="http://schemas.microsoft.com/office/drawing/2016/5/12/chartex" xmlns:cx7="http://schemas.microsoft.com/office/drawing/2016/5/13/chartex" xmlns:cx8="http://schemas.microsoft.com/office/drawing/2016/5/14/chartex" xmlns:mc="http://schemas.openxmlformats.org/markup-compatibility/2006" xmlns:aink="http://schemas.microsoft.com/office/drawing/2016/ink" xmlns:am3d="http://schemas.microsoft.com/office/drawing/2017/model3d" xmlns:o="urn:schemas-microsoft-com:office:office" xmlns:oel="http://schemas.microsoft.com/office/2019/extlst" xmlns:r="http://schemas.openxmlformats.org/officeDocument/2006/relationships" xmlns:m="http://schemas.openxmlformats.org/officeDocument/2006/math" xmlns:v="urn:schemas-microsoft-com:vml" xmlns:wp14="http://schemas.microsoft.com/office/word/2010/wordprocessingDrawing" xmlns:wp="http://schemas.openxmlformats.org/drawingml/2006/wordprocessingDrawing" xmlns:w10="urn:schemas-microsoft-com:office:word" xmlns:w="http://schemas.openxmlformats.org/wordprocessingml/2006/main" xmlns:w14="http://schemas.microsoft.com/office/word/2010/wordml" xmlns:w15="http://schemas.microsoft.com/office/word/2012/wordml" xmlns:w16cex="http://schemas.microsoft.com/office/word/2018/wordml/cex" xmlns:w16cid="http://schemas.microsoft.com/office/word/2016/wordml/cid" xmlns:w16="http://schemas.microsoft.com/office/word/2018/wordml" xmlns:w16du="http://schemas.microsoft.com/office/word/2023/wordml/word16du" xmlns:w16sdtdh="http://schemas.microsoft.com/office/word/2020/wordml/sdtdatahash" xmlns:w16sdtfl="http://schemas.microsoft.com/office/word/2024/wordml/sdtformatlock" xmlns:w16se="http://schemas.microsoft.com/office/word/2015/wordml/symex" xmlns:wpg="http://schemas.microsoft.com/office/word/2010/wordprocessingGroup" xmlns:wpi="http://schemas.microsoft.com/office/word/2010/wordprocessingInk" xmlns:wne="http://schemas.microsoft.com/office/word/2006/wordml" xmlns:wps="http://schemas.microsoft.com/office/word/2010/wordprocessingShape" mc:Ignorable="w14 w15 w16se w16cid w16 w16cex w16sdtdh w16sdtfl w16du wp14">
   <w:footnote w:type="separator" w:id="-1">
     <w:p>
       <w:pPr>
@@ -17520,25 +19191,25 @@
 </file>
 
 <file path=word/header1.xml><?xml version="1.0" encoding="utf-8"?>
-<w:hdr xmlns:wpc="http://schemas.microsoft.com/office/word/2010/wordprocessingCanvas" xmlns:cx="http://schemas.microsoft.com/office/drawing/2014/chartex" xmlns:cx1="http://schemas.microsoft.com/office/drawing/2015/9/8/chartex" xmlns:cx2="http://schemas.microsoft.com/office/drawing/2015/10/21/chartex" xmlns:cx3="http://schemas.microsoft.com/office/drawing/2016/5/9/chartex" xmlns:cx4="http://schemas.microsoft.com/office/drawing/2016/5/10/chartex" xmlns:cx5="http://schemas.microsoft.com/office/drawing/2016/5/11/chartex" xmlns:cx6="http://schemas.microsoft.com/office/drawing/2016/5/12/chartex" xmlns:cx7="http://schemas.microsoft.com/office/drawing/2016/5/13/chartex" xmlns:cx8="http://schemas.microsoft.com/office/drawing/2016/5/14/chartex" xmlns:mc="http://schemas.openxmlformats.org/markup-compatibility/2006" xmlns:aink="http://schemas.microsoft.com/office/drawing/2016/ink" xmlns:am3d="http://schemas.microsoft.com/office/drawing/2017/model3d" xmlns:o="urn:schemas-microsoft-com:office:office" xmlns:oel="http://schemas.microsoft.com/office/2019/extlst" xmlns:r="http://schemas.openxmlformats.org/officeDocument/2006/relationships" xmlns:m="http://schemas.openxmlformats.org/officeDocument/2006/math" xmlns:v="urn:schemas-microsoft-com:vml" xmlns:wp14="http://schemas.microsoft.com/office/word/2010/wordprocessingDrawing" xmlns:wp="http://schemas.openxmlformats.org/drawingml/2006/wordprocessingDrawing" xmlns:w10="urn:schemas-microsoft-com:office:word" xmlns:w="http://schemas.openxmlformats.org/wordprocessingml/2006/main" xmlns:w14="http://schemas.microsoft.com/office/word/2010/wordml" xmlns:w15="http://schemas.microsoft.com/office/word/2012/wordml" xmlns:w16cex="http://schemas.microsoft.com/office/word/2018/wordml/cex" xmlns:w16cid="http://schemas.microsoft.com/office/word/2016/wordml/cid" xmlns:w16="http://schemas.microsoft.com/office/word/2018/wordml" xmlns:w16sdtdh="http://schemas.microsoft.com/office/word/2020/wordml/sdtdatahash" xmlns:w16se="http://schemas.microsoft.com/office/word/2015/wordml/symex" xmlns:wpg="http://schemas.microsoft.com/office/word/2010/wordprocessingGroup" xmlns:wpi="http://schemas.microsoft.com/office/word/2010/wordprocessingInk" xmlns:wne="http://schemas.microsoft.com/office/word/2006/wordml" xmlns:wps="http://schemas.microsoft.com/office/word/2010/wordprocessingShape" mc:Ignorable="w14 w15 w16se w16cid w16 w16cex w16sdtdh wp14">
+<w:hdr xmlns:wpc="http://schemas.microsoft.com/office/word/2010/wordprocessingCanvas" xmlns:cx="http://schemas.microsoft.com/office/drawing/2014/chartex" xmlns:cx1="http://schemas.microsoft.com/office/drawing/2015/9/8/chartex" xmlns:cx2="http://schemas.microsoft.com/office/drawing/2015/10/21/chartex" xmlns:cx3="http://schemas.microsoft.com/office/drawing/2016/5/9/chartex" xmlns:cx4="http://schemas.microsoft.com/office/drawing/2016/5/10/chartex" xmlns:cx5="http://schemas.microsoft.com/office/drawing/2016/5/11/chartex" xmlns:cx6="http://schemas.microsoft.com/office/drawing/2016/5/12/chartex" xmlns:cx7="http://schemas.microsoft.com/office/drawing/2016/5/13/chartex" xmlns:cx8="http://schemas.microsoft.com/office/drawing/2016/5/14/chartex" xmlns:mc="http://schemas.openxmlformats.org/markup-compatibility/2006" xmlns:aink="http://schemas.microsoft.com/office/drawing/2016/ink" xmlns:am3d="http://schemas.microsoft.com/office/drawing/2017/model3d" xmlns:o="urn:schemas-microsoft-com:office:office" xmlns:oel="http://schemas.microsoft.com/office/2019/extlst" xmlns:r="http://schemas.openxmlformats.org/officeDocument/2006/relationships" xmlns:m="http://schemas.openxmlformats.org/officeDocument/2006/math" xmlns:v="urn:schemas-microsoft-com:vml" xmlns:wp14="http://schemas.microsoft.com/office/word/2010/wordprocessingDrawing" xmlns:wp="http://schemas.openxmlformats.org/drawingml/2006/wordprocessingDrawing" xmlns:w10="urn:schemas-microsoft-com:office:word" xmlns:w="http://schemas.openxmlformats.org/wordprocessingml/2006/main" xmlns:w14="http://schemas.microsoft.com/office/word/2010/wordml" xmlns:w15="http://schemas.microsoft.com/office/word/2012/wordml" xmlns:w16cex="http://schemas.microsoft.com/office/word/2018/wordml/cex" xmlns:w16cid="http://schemas.microsoft.com/office/word/2016/wordml/cid" xmlns:w16="http://schemas.microsoft.com/office/word/2018/wordml" xmlns:w16du="http://schemas.microsoft.com/office/word/2023/wordml/word16du" xmlns:w16sdtdh="http://schemas.microsoft.com/office/word/2020/wordml/sdtdatahash" xmlns:w16sdtfl="http://schemas.microsoft.com/office/word/2024/wordml/sdtformatlock" xmlns:w16se="http://schemas.microsoft.com/office/word/2015/wordml/symex" xmlns:wpg="http://schemas.microsoft.com/office/word/2010/wordprocessingGroup" xmlns:wpi="http://schemas.microsoft.com/office/word/2010/wordprocessingInk" xmlns:wne="http://schemas.microsoft.com/office/word/2006/wordml" xmlns:wps="http://schemas.microsoft.com/office/word/2010/wordprocessingShape" mc:Ignorable="w14 w15 w16se w16cid w16 w16cex w16sdtdh w16sdtfl w16du wp14">
   <w:p/>
 </w:hdr>
 </file>
 
 <file path=word/header2.xml><?xml version="1.0" encoding="utf-8"?>
-<w:hdr xmlns:wpc="http://schemas.microsoft.com/office/word/2010/wordprocessingCanvas" xmlns:cx="http://schemas.microsoft.com/office/drawing/2014/chartex" xmlns:cx1="http://schemas.microsoft.com/office/drawing/2015/9/8/chartex" xmlns:cx2="http://schemas.microsoft.com/office/drawing/2015/10/21/chartex" xmlns:cx3="http://schemas.microsoft.com/office/drawing/2016/5/9/chartex" xmlns:cx4="http://schemas.microsoft.com/office/drawing/2016/5/10/chartex" xmlns:cx5="http://schemas.microsoft.com/office/drawing/2016/5/11/chartex" xmlns:cx6="http://schemas.microsoft.com/office/drawing/2016/5/12/chartex" xmlns:cx7="http://schemas.microsoft.com/office/drawing/2016/5/13/chartex" xmlns:cx8="http://schemas.microsoft.com/office/drawing/2016/5/14/chartex" xmlns:mc="http://schemas.openxmlformats.org/markup-compatibility/2006" xmlns:aink="http://schemas.microsoft.com/office/drawing/2016/ink" xmlns:am3d="http://schemas.microsoft.com/office/drawing/2017/model3d" xmlns:o="urn:schemas-microsoft-com:office:office" xmlns:oel="http://schemas.microsoft.com/office/2019/extlst" xmlns:r="http://schemas.openxmlformats.org/officeDocument/2006/relationships" xmlns:m="http://schemas.openxmlformats.org/officeDocument/2006/math" xmlns:v="urn:schemas-microsoft-com:vml" xmlns:wp14="http://schemas.microsoft.com/office/word/2010/wordprocessingDrawing" xmlns:wp="http://schemas.openxmlformats.org/drawingml/2006/wordprocessingDrawing" xmlns:w10="urn:schemas-microsoft-com:office:word" xmlns:w="http://schemas.openxmlformats.org/wordprocessingml/2006/main" xmlns:w14="http://schemas.microsoft.com/office/word/2010/wordml" xmlns:w15="http://schemas.microsoft.com/office/word/2012/wordml" xmlns:w16cex="http://schemas.microsoft.com/office/word/2018/wordml/cex" xmlns:w16cid="http://schemas.microsoft.com/office/word/2016/wordml/cid" xmlns:w16="http://schemas.microsoft.com/office/word/2018/wordml" xmlns:w16sdtdh="http://schemas.microsoft.com/office/word/2020/wordml/sdtdatahash" xmlns:w16se="http://schemas.microsoft.com/office/word/2015/wordml/symex" xmlns:wpg="http://schemas.microsoft.com/office/word/2010/wordprocessingGroup" xmlns:wpi="http://schemas.microsoft.com/office/word/2010/wordprocessingInk" xmlns:wne="http://schemas.microsoft.com/office/word/2006/wordml" xmlns:wps="http://schemas.microsoft.com/office/word/2010/wordprocessingShape" mc:Ignorable="w14 w15 w16se w16cid w16 w16cex w16sdtdh wp14">
+<w:hdr xmlns:wpc="http://schemas.microsoft.com/office/word/2010/wordprocessingCanvas" xmlns:cx="http://schemas.microsoft.com/office/drawing/2014/chartex" xmlns:cx1="http://schemas.microsoft.com/office/drawing/2015/9/8/chartex" xmlns:cx2="http://schemas.microsoft.com/office/drawing/2015/10/21/chartex" xmlns:cx3="http://schemas.microsoft.com/office/drawing/2016/5/9/chartex" xmlns:cx4="http://schemas.microsoft.com/office/drawing/2016/5/10/chartex" xmlns:cx5="http://schemas.microsoft.com/office/drawing/2016/5/11/chartex" xmlns:cx6="http://schemas.microsoft.com/office/drawing/2016/5/12/chartex" xmlns:cx7="http://schemas.microsoft.com/office/drawing/2016/5/13/chartex" xmlns:cx8="http://schemas.microsoft.com/office/drawing/2016/5/14/chartex" xmlns:mc="http://schemas.openxmlformats.org/markup-compatibility/2006" xmlns:aink="http://schemas.microsoft.com/office/drawing/2016/ink" xmlns:am3d="http://schemas.microsoft.com/office/drawing/2017/model3d" xmlns:o="urn:schemas-microsoft-com:office:office" xmlns:oel="http://schemas.microsoft.com/office/2019/extlst" xmlns:r="http://schemas.openxmlformats.org/officeDocument/2006/relationships" xmlns:m="http://schemas.openxmlformats.org/officeDocument/2006/math" xmlns:v="urn:schemas-microsoft-com:vml" xmlns:wp14="http://schemas.microsoft.com/office/word/2010/wordprocessingDrawing" xmlns:wp="http://schemas.openxmlformats.org/drawingml/2006/wordprocessingDrawing" xmlns:w10="urn:schemas-microsoft-com:office:word" xmlns:w="http://schemas.openxmlformats.org/wordprocessingml/2006/main" xmlns:w14="http://schemas.microsoft.com/office/word/2010/wordml" xmlns:w15="http://schemas.microsoft.com/office/word/2012/wordml" xmlns:w16cex="http://schemas.microsoft.com/office/word/2018/wordml/cex" xmlns:w16cid="http://schemas.microsoft.com/office/word/2016/wordml/cid" xmlns:w16="http://schemas.microsoft.com/office/word/2018/wordml" xmlns:w16du="http://schemas.microsoft.com/office/word/2023/wordml/word16du" xmlns:w16sdtdh="http://schemas.microsoft.com/office/word/2020/wordml/sdtdatahash" xmlns:w16sdtfl="http://schemas.microsoft.com/office/word/2024/wordml/sdtformatlock" xmlns:w16se="http://schemas.microsoft.com/office/word/2015/wordml/symex" xmlns:wpg="http://schemas.microsoft.com/office/word/2010/wordprocessingGroup" xmlns:wpi="http://schemas.microsoft.com/office/word/2010/wordprocessingInk" xmlns:wne="http://schemas.microsoft.com/office/word/2006/wordml" xmlns:wps="http://schemas.microsoft.com/office/word/2010/wordprocessingShape" mc:Ignorable="w14 w15 w16se w16cid w16 w16cex w16sdtdh w16sdtfl w16du wp14">
   <w:p/>
 </w:hdr>
 </file>
 
 <file path=word/header3.xml><?xml version="1.0" encoding="utf-8"?>
-<w:hdr xmlns:wpc="http://schemas.microsoft.com/office/word/2010/wordprocessingCanvas" xmlns:cx="http://schemas.microsoft.com/office/drawing/2014/chartex" xmlns:cx1="http://schemas.microsoft.com/office/drawing/2015/9/8/chartex" xmlns:cx2="http://schemas.microsoft.com/office/drawing/2015/10/21/chartex" xmlns:cx3="http://schemas.microsoft.com/office/drawing/2016/5/9/chartex" xmlns:cx4="http://schemas.microsoft.com/office/drawing/2016/5/10/chartex" xmlns:cx5="http://schemas.microsoft.com/office/drawing/2016/5/11/chartex" xmlns:cx6="http://schemas.microsoft.com/office/drawing/2016/5/12/chartex" xmlns:cx7="http://schemas.microsoft.com/office/drawing/2016/5/13/chartex" xmlns:cx8="http://schemas.microsoft.com/office/drawing/2016/5/14/chartex" xmlns:mc="http://schemas.openxmlformats.org/markup-compatibility/2006" xmlns:aink="http://schemas.microsoft.com/office/drawing/2016/ink" xmlns:am3d="http://schemas.microsoft.com/office/drawing/2017/model3d" xmlns:o="urn:schemas-microsoft-com:office:office" xmlns:oel="http://schemas.microsoft.com/office/2019/extlst" xmlns:r="http://schemas.openxmlformats.org/officeDocument/2006/relationships" xmlns:m="http://schemas.openxmlformats.org/officeDocument/2006/math" xmlns:v="urn:schemas-microsoft-com:vml" xmlns:wp14="http://schemas.microsoft.com/office/word/2010/wordprocessingDrawing" xmlns:wp="http://schemas.openxmlformats.org/drawingml/2006/wordprocessingDrawing" xmlns:w10="urn:schemas-microsoft-com:office:word" xmlns:w="http://schemas.openxmlformats.org/wordprocessingml/2006/main" xmlns:w14="http://schemas.microsoft.com/office/word/2010/wordml" xmlns:w15="http://schemas.microsoft.com/office/word/2012/wordml" xmlns:w16cex="http://schemas.microsoft.com/office/word/2018/wordml/cex" xmlns:w16cid="http://schemas.microsoft.com/office/word/2016/wordml/cid" xmlns:w16="http://schemas.microsoft.com/office/word/2018/wordml" xmlns:w16sdtdh="http://schemas.microsoft.com/office/word/2020/wordml/sdtdatahash" xmlns:w16se="http://schemas.microsoft.com/office/word/2015/wordml/symex" xmlns:wpg="http://schemas.microsoft.com/office/word/2010/wordprocessingGroup" xmlns:wpi="http://schemas.microsoft.com/office/word/2010/wordprocessingInk" xmlns:wne="http://schemas.microsoft.com/office/word/2006/wordml" xmlns:wps="http://schemas.microsoft.com/office/word/2010/wordprocessingShape" mc:Ignorable="w14 w15 w16se w16cid w16 w16cex w16sdtdh wp14">
+<w:hdr xmlns:wpc="http://schemas.microsoft.com/office/word/2010/wordprocessingCanvas" xmlns:cx="http://schemas.microsoft.com/office/drawing/2014/chartex" xmlns:cx1="http://schemas.microsoft.com/office/drawing/2015/9/8/chartex" xmlns:cx2="http://schemas.microsoft.com/office/drawing/2015/10/21/chartex" xmlns:cx3="http://schemas.microsoft.com/office/drawing/2016/5/9/chartex" xmlns:cx4="http://schemas.microsoft.com/office/drawing/2016/5/10/chartex" xmlns:cx5="http://schemas.microsoft.com/office/drawing/2016/5/11/chartex" xmlns:cx6="http://schemas.microsoft.com/office/drawing/2016/5/12/chartex" xmlns:cx7="http://schemas.microsoft.com/office/drawing/2016/5/13/chartex" xmlns:cx8="http://schemas.microsoft.com/office/drawing/2016/5/14/chartex" xmlns:mc="http://schemas.openxmlformats.org/markup-compatibility/2006" xmlns:aink="http://schemas.microsoft.com/office/drawing/2016/ink" xmlns:am3d="http://schemas.microsoft.com/office/drawing/2017/model3d" xmlns:o="urn:schemas-microsoft-com:office:office" xmlns:oel="http://schemas.microsoft.com/office/2019/extlst" xmlns:r="http://schemas.openxmlformats.org/officeDocument/2006/relationships" xmlns:m="http://schemas.openxmlformats.org/officeDocument/2006/math" xmlns:v="urn:schemas-microsoft-com:vml" xmlns:wp14="http://schemas.microsoft.com/office/word/2010/wordprocessingDrawing" xmlns:wp="http://schemas.openxmlformats.org/drawingml/2006/wordprocessingDrawing" xmlns:w10="urn:schemas-microsoft-com:office:word" xmlns:w="http://schemas.openxmlformats.org/wordprocessingml/2006/main" xmlns:w14="http://schemas.microsoft.com/office/word/2010/wordml" xmlns:w15="http://schemas.microsoft.com/office/word/2012/wordml" xmlns:w16cex="http://schemas.microsoft.com/office/word/2018/wordml/cex" xmlns:w16cid="http://schemas.microsoft.com/office/word/2016/wordml/cid" xmlns:w16="http://schemas.microsoft.com/office/word/2018/wordml" xmlns:w16du="http://schemas.microsoft.com/office/word/2023/wordml/word16du" xmlns:w16sdtdh="http://schemas.microsoft.com/office/word/2020/wordml/sdtdatahash" xmlns:w16sdtfl="http://schemas.microsoft.com/office/word/2024/wordml/sdtformatlock" xmlns:w16se="http://schemas.microsoft.com/office/word/2015/wordml/symex" xmlns:wpg="http://schemas.microsoft.com/office/word/2010/wordprocessingGroup" xmlns:wpi="http://schemas.microsoft.com/office/word/2010/wordprocessingInk" xmlns:wne="http://schemas.microsoft.com/office/word/2006/wordml" xmlns:wps="http://schemas.microsoft.com/office/word/2010/wordprocessingShape" mc:Ignorable="w14 w15 w16se w16cid w16 w16cex w16sdtdh w16sdtfl w16du wp14">
   <w:p/>
 </w:hdr>
 </file>
 
 <file path=word/header4.xml><?xml version="1.0" encoding="utf-8"?>
-<w:hdr xmlns:wpc="http://schemas.microsoft.com/office/word/2010/wordprocessingCanvas" xmlns:cx="http://schemas.microsoft.com/office/drawing/2014/chartex" xmlns:cx1="http://schemas.microsoft.com/office/drawing/2015/9/8/chartex" xmlns:cx2="http://schemas.microsoft.com/office/drawing/2015/10/21/chartex" xmlns:cx3="http://schemas.microsoft.com/office/drawing/2016/5/9/chartex" xmlns:cx4="http://schemas.microsoft.com/office/drawing/2016/5/10/chartex" xmlns:cx5="http://schemas.microsoft.com/office/drawing/2016/5/11/chartex" xmlns:cx6="http://schemas.microsoft.com/office/drawing/2016/5/12/chartex" xmlns:cx7="http://schemas.microsoft.com/office/drawing/2016/5/13/chartex" xmlns:cx8="http://schemas.microsoft.com/office/drawing/2016/5/14/chartex" xmlns:mc="http://schemas.openxmlformats.org/markup-compatibility/2006" xmlns:aink="http://schemas.microsoft.com/office/drawing/2016/ink" xmlns:am3d="http://schemas.microsoft.com/office/drawing/2017/model3d" xmlns:o="urn:schemas-microsoft-com:office:office" xmlns:oel="http://schemas.microsoft.com/office/2019/extlst" xmlns:r="http://schemas.openxmlformats.org/officeDocument/2006/relationships" xmlns:m="http://schemas.openxmlformats.org/officeDocument/2006/math" xmlns:v="urn:schemas-microsoft-com:vml" xmlns:wp14="http://schemas.microsoft.com/office/word/2010/wordprocessingDrawing" xmlns:wp="http://schemas.openxmlformats.org/drawingml/2006/wordprocessingDrawing" xmlns:w10="urn:schemas-microsoft-com:office:word" xmlns:w="http://schemas.openxmlformats.org/wordprocessingml/2006/main" xmlns:w14="http://schemas.microsoft.com/office/word/2010/wordml" xmlns:w15="http://schemas.microsoft.com/office/word/2012/wordml" xmlns:w16cex="http://schemas.microsoft.com/office/word/2018/wordml/cex" xmlns:w16cid="http://schemas.microsoft.com/office/word/2016/wordml/cid" xmlns:w16="http://schemas.microsoft.com/office/word/2018/wordml" xmlns:w16sdtdh="http://schemas.microsoft.com/office/word/2020/wordml/sdtdatahash" xmlns:w16se="http://schemas.microsoft.com/office/word/2015/wordml/symex" xmlns:wpg="http://schemas.microsoft.com/office/word/2010/wordprocessingGroup" xmlns:wpi="http://schemas.microsoft.com/office/word/2010/wordprocessingInk" xmlns:wne="http://schemas.microsoft.com/office/word/2006/wordml" xmlns:wps="http://schemas.microsoft.com/office/word/2010/wordprocessingShape" mc:Ignorable="w14 w15 w16se w16cid w16 w16cex w16sdtdh wp14">
+<w:hdr xmlns:wpc="http://schemas.microsoft.com/office/word/2010/wordprocessingCanvas" xmlns:cx="http://schemas.microsoft.com/office/drawing/2014/chartex" xmlns:cx1="http://schemas.microsoft.com/office/drawing/2015/9/8/chartex" xmlns:cx2="http://schemas.microsoft.com/office/drawing/2015/10/21/chartex" xmlns:cx3="http://schemas.microsoft.com/office/drawing/2016/5/9/chartex" xmlns:cx4="http://schemas.microsoft.com/office/drawing/2016/5/10/chartex" xmlns:cx5="http://schemas.microsoft.com/office/drawing/2016/5/11/chartex" xmlns:cx6="http://schemas.microsoft.com/office/drawing/2016/5/12/chartex" xmlns:cx7="http://schemas.microsoft.com/office/drawing/2016/5/13/chartex" xmlns:cx8="http://schemas.microsoft.com/office/drawing/2016/5/14/chartex" xmlns:mc="http://schemas.openxmlformats.org/markup-compatibility/2006" xmlns:aink="http://schemas.microsoft.com/office/drawing/2016/ink" xmlns:am3d="http://schemas.microsoft.com/office/drawing/2017/model3d" xmlns:o="urn:schemas-microsoft-com:office:office" xmlns:oel="http://schemas.microsoft.com/office/2019/extlst" xmlns:r="http://schemas.openxmlformats.org/officeDocument/2006/relationships" xmlns:m="http://schemas.openxmlformats.org/officeDocument/2006/math" xmlns:v="urn:schemas-microsoft-com:vml" xmlns:wp14="http://schemas.microsoft.com/office/word/2010/wordprocessingDrawing" xmlns:wp="http://schemas.openxmlformats.org/drawingml/2006/wordprocessingDrawing" xmlns:w10="urn:schemas-microsoft-com:office:word" xmlns:w="http://schemas.openxmlformats.org/wordprocessingml/2006/main" xmlns:w14="http://schemas.microsoft.com/office/word/2010/wordml" xmlns:w15="http://schemas.microsoft.com/office/word/2012/wordml" xmlns:w16cex="http://schemas.microsoft.com/office/word/2018/wordml/cex" xmlns:w16cid="http://schemas.microsoft.com/office/word/2016/wordml/cid" xmlns:w16="http://schemas.microsoft.com/office/word/2018/wordml" xmlns:w16du="http://schemas.microsoft.com/office/word/2023/wordml/word16du" xmlns:w16sdtdh="http://schemas.microsoft.com/office/word/2020/wordml/sdtdatahash" xmlns:w16sdtfl="http://schemas.microsoft.com/office/word/2024/wordml/sdtformatlock" xmlns:w16se="http://schemas.microsoft.com/office/word/2015/wordml/symex" xmlns:wpg="http://schemas.microsoft.com/office/word/2010/wordprocessingGroup" xmlns:wpi="http://schemas.microsoft.com/office/word/2010/wordprocessingInk" xmlns:wne="http://schemas.microsoft.com/office/word/2006/wordml" xmlns:wps="http://schemas.microsoft.com/office/word/2010/wordprocessingShape" mc:Ignorable="w14 w15 w16se w16cid w16 w16cex w16sdtdh w16sdtfl w16du wp14">
   <w:p>
     <w:r>
       <w:rPr>
@@ -18624,13 +20295,13 @@
 </file>
 
 <file path=word/header5.xml><?xml version="1.0" encoding="utf-8"?>
-<w:hdr xmlns:wpc="http://schemas.microsoft.com/office/word/2010/wordprocessingCanvas" xmlns:cx="http://schemas.microsoft.com/office/drawing/2014/chartex" xmlns:cx1="http://schemas.microsoft.com/office/drawing/2015/9/8/chartex" xmlns:cx2="http://schemas.microsoft.com/office/drawing/2015/10/21/chartex" xmlns:cx3="http://schemas.microsoft.com/office/drawing/2016/5/9/chartex" xmlns:cx4="http://schemas.microsoft.com/office/drawing/2016/5/10/chartex" xmlns:cx5="http://schemas.microsoft.com/office/drawing/2016/5/11/chartex" xmlns:cx6="http://schemas.microsoft.com/office/drawing/2016/5/12/chartex" xmlns:cx7="http://schemas.microsoft.com/office/drawing/2016/5/13/chartex" xmlns:cx8="http://schemas.microsoft.com/office/drawing/2016/5/14/chartex" xmlns:mc="http://schemas.openxmlformats.org/markup-compatibility/2006" xmlns:aink="http://schemas.microsoft.com/office/drawing/2016/ink" xmlns:am3d="http://schemas.microsoft.com/office/drawing/2017/model3d" xmlns:o="urn:schemas-microsoft-com:office:office" xmlns:oel="http://schemas.microsoft.com/office/2019/extlst" xmlns:r="http://schemas.openxmlformats.org/officeDocument/2006/relationships" xmlns:m="http://schemas.openxmlformats.org/officeDocument/2006/math" xmlns:v="urn:schemas-microsoft-com:vml" xmlns:wp14="http://schemas.microsoft.com/office/word/2010/wordprocessingDrawing" xmlns:wp="http://schemas.openxmlformats.org/drawingml/2006/wordprocessingDrawing" xmlns:w10="urn:schemas-microsoft-com:office:word" xmlns:w="http://schemas.openxmlformats.org/wordprocessingml/2006/main" xmlns:w14="http://schemas.microsoft.com/office/word/2010/wordml" xmlns:w15="http://schemas.microsoft.com/office/word/2012/wordml" xmlns:w16cex="http://schemas.microsoft.com/office/word/2018/wordml/cex" xmlns:w16cid="http://schemas.microsoft.com/office/word/2016/wordml/cid" xmlns:w16="http://schemas.microsoft.com/office/word/2018/wordml" xmlns:w16sdtdh="http://schemas.microsoft.com/office/word/2020/wordml/sdtdatahash" xmlns:w16se="http://schemas.microsoft.com/office/word/2015/wordml/symex" xmlns:wpg="http://schemas.microsoft.com/office/word/2010/wordprocessingGroup" xmlns:wpi="http://schemas.microsoft.com/office/word/2010/wordprocessingInk" xmlns:wne="http://schemas.microsoft.com/office/word/2006/wordml" xmlns:wps="http://schemas.microsoft.com/office/word/2010/wordprocessingShape" mc:Ignorable="w14 w15 w16se w16cid w16 w16cex w16sdtdh wp14">
+<w:hdr xmlns:wpc="http://schemas.microsoft.com/office/word/2010/wordprocessingCanvas" xmlns:cx="http://schemas.microsoft.com/office/drawing/2014/chartex" xmlns:cx1="http://schemas.microsoft.com/office/drawing/2015/9/8/chartex" xmlns:cx2="http://schemas.microsoft.com/office/drawing/2015/10/21/chartex" xmlns:cx3="http://schemas.microsoft.com/office/drawing/2016/5/9/chartex" xmlns:cx4="http://schemas.microsoft.com/office/drawing/2016/5/10/chartex" xmlns:cx5="http://schemas.microsoft.com/office/drawing/2016/5/11/chartex" xmlns:cx6="http://schemas.microsoft.com/office/drawing/2016/5/12/chartex" xmlns:cx7="http://schemas.microsoft.com/office/drawing/2016/5/13/chartex" xmlns:cx8="http://schemas.microsoft.com/office/drawing/2016/5/14/chartex" xmlns:mc="http://schemas.openxmlformats.org/markup-compatibility/2006" xmlns:aink="http://schemas.microsoft.com/office/drawing/2016/ink" xmlns:am3d="http://schemas.microsoft.com/office/drawing/2017/model3d" xmlns:o="urn:schemas-microsoft-com:office:office" xmlns:oel="http://schemas.microsoft.com/office/2019/extlst" xmlns:r="http://schemas.openxmlformats.org/officeDocument/2006/relationships" xmlns:m="http://schemas.openxmlformats.org/officeDocument/2006/math" xmlns:v="urn:schemas-microsoft-com:vml" xmlns:wp14="http://schemas.microsoft.com/office/word/2010/wordprocessingDrawing" xmlns:wp="http://schemas.openxmlformats.org/drawingml/2006/wordprocessingDrawing" xmlns:w10="urn:schemas-microsoft-com:office:word" xmlns:w="http://schemas.openxmlformats.org/wordprocessingml/2006/main" xmlns:w14="http://schemas.microsoft.com/office/word/2010/wordml" xmlns:w15="http://schemas.microsoft.com/office/word/2012/wordml" xmlns:w16cex="http://schemas.microsoft.com/office/word/2018/wordml/cex" xmlns:w16cid="http://schemas.microsoft.com/office/word/2016/wordml/cid" xmlns:w16="http://schemas.microsoft.com/office/word/2018/wordml" xmlns:w16du="http://schemas.microsoft.com/office/word/2023/wordml/word16du" xmlns:w16sdtdh="http://schemas.microsoft.com/office/word/2020/wordml/sdtdatahash" xmlns:w16sdtfl="http://schemas.microsoft.com/office/word/2024/wordml/sdtformatlock" xmlns:w16se="http://schemas.microsoft.com/office/word/2015/wordml/symex" xmlns:wpg="http://schemas.microsoft.com/office/word/2010/wordprocessingGroup" xmlns:wpi="http://schemas.microsoft.com/office/word/2010/wordprocessingInk" xmlns:wne="http://schemas.microsoft.com/office/word/2006/wordml" xmlns:wps="http://schemas.microsoft.com/office/word/2010/wordprocessingShape" mc:Ignorable="w14 w15 w16se w16cid w16 w16cex w16sdtdh w16sdtfl w16du wp14">
   <w:p/>
 </w:hdr>
 </file>
 
 <file path=word/header6.xml><?xml version="1.0" encoding="utf-8"?>
-<w:hdr xmlns:wpc="http://schemas.microsoft.com/office/word/2010/wordprocessingCanvas" xmlns:cx="http://schemas.microsoft.com/office/drawing/2014/chartex" xmlns:cx1="http://schemas.microsoft.com/office/drawing/2015/9/8/chartex" xmlns:cx2="http://schemas.microsoft.com/office/drawing/2015/10/21/chartex" xmlns:cx3="http://schemas.microsoft.com/office/drawing/2016/5/9/chartex" xmlns:cx4="http://schemas.microsoft.com/office/drawing/2016/5/10/chartex" xmlns:cx5="http://schemas.microsoft.com/office/drawing/2016/5/11/chartex" xmlns:cx6="http://schemas.microsoft.com/office/drawing/2016/5/12/chartex" xmlns:cx7="http://schemas.microsoft.com/office/drawing/2016/5/13/chartex" xmlns:cx8="http://schemas.microsoft.com/office/drawing/2016/5/14/chartex" xmlns:mc="http://schemas.openxmlformats.org/markup-compatibility/2006" xmlns:aink="http://schemas.microsoft.com/office/drawing/2016/ink" xmlns:am3d="http://schemas.microsoft.com/office/drawing/2017/model3d" xmlns:o="urn:schemas-microsoft-com:office:office" xmlns:oel="http://schemas.microsoft.com/office/2019/extlst" xmlns:r="http://schemas.openxmlformats.org/officeDocument/2006/relationships" xmlns:m="http://schemas.openxmlformats.org/officeDocument/2006/math" xmlns:v="urn:schemas-microsoft-com:vml" xmlns:wp14="http://schemas.microsoft.com/office/word/2010/wordprocessingDrawing" xmlns:wp="http://schemas.openxmlformats.org/drawingml/2006/wordprocessingDrawing" xmlns:w10="urn:schemas-microsoft-com:office:word" xmlns:w="http://schemas.openxmlformats.org/wordprocessingml/2006/main" xmlns:w14="http://schemas.microsoft.com/office/word/2010/wordml" xmlns:w15="http://schemas.microsoft.com/office/word/2012/wordml" xmlns:w16cex="http://schemas.microsoft.com/office/word/2018/wordml/cex" xmlns:w16cid="http://schemas.microsoft.com/office/word/2016/wordml/cid" xmlns:w16="http://schemas.microsoft.com/office/word/2018/wordml" xmlns:w16sdtdh="http://schemas.microsoft.com/office/word/2020/wordml/sdtdatahash" xmlns:w16se="http://schemas.microsoft.com/office/word/2015/wordml/symex" xmlns:wpg="http://schemas.microsoft.com/office/word/2010/wordprocessingGroup" xmlns:wpi="http://schemas.microsoft.com/office/word/2010/wordprocessingInk" xmlns:wne="http://schemas.microsoft.com/office/word/2006/wordml" xmlns:wps="http://schemas.microsoft.com/office/word/2010/wordprocessingShape" mc:Ignorable="w14 w15 w16se w16cid w16 w16cex w16sdtdh wp14">
+<w:hdr xmlns:wpc="http://schemas.microsoft.com/office/word/2010/wordprocessingCanvas" xmlns:cx="http://schemas.microsoft.com/office/drawing/2014/chartex" xmlns:cx1="http://schemas.microsoft.com/office/drawing/2015/9/8/chartex" xmlns:cx2="http://schemas.microsoft.com/office/drawing/2015/10/21/chartex" xmlns:cx3="http://schemas.microsoft.com/office/drawing/2016/5/9/chartex" xmlns:cx4="http://schemas.microsoft.com/office/drawing/2016/5/10/chartex" xmlns:cx5="http://schemas.microsoft.com/office/drawing/2016/5/11/chartex" xmlns:cx6="http://schemas.microsoft.com/office/drawing/2016/5/12/chartex" xmlns:cx7="http://schemas.microsoft.com/office/drawing/2016/5/13/chartex" xmlns:cx8="http://schemas.microsoft.com/office/drawing/2016/5/14/chartex" xmlns:mc="http://schemas.openxmlformats.org/markup-compatibility/2006" xmlns:aink="http://schemas.microsoft.com/office/drawing/2016/ink" xmlns:am3d="http://schemas.microsoft.com/office/drawing/2017/model3d" xmlns:o="urn:schemas-microsoft-com:office:office" xmlns:oel="http://schemas.microsoft.com/office/2019/extlst" xmlns:r="http://schemas.openxmlformats.org/officeDocument/2006/relationships" xmlns:m="http://schemas.openxmlformats.org/officeDocument/2006/math" xmlns:v="urn:schemas-microsoft-com:vml" xmlns:wp14="http://schemas.microsoft.com/office/word/2010/wordprocessingDrawing" xmlns:wp="http://schemas.openxmlformats.org/drawingml/2006/wordprocessingDrawing" xmlns:w10="urn:schemas-microsoft-com:office:word" xmlns:w="http://schemas.openxmlformats.org/wordprocessingml/2006/main" xmlns:w14="http://schemas.microsoft.com/office/word/2010/wordml" xmlns:w15="http://schemas.microsoft.com/office/word/2012/wordml" xmlns:w16cex="http://schemas.microsoft.com/office/word/2018/wordml/cex" xmlns:w16cid="http://schemas.microsoft.com/office/word/2016/wordml/cid" xmlns:w16="http://schemas.microsoft.com/office/word/2018/wordml" xmlns:w16du="http://schemas.microsoft.com/office/word/2023/wordml/word16du" xmlns:w16sdtdh="http://schemas.microsoft.com/office/word/2020/wordml/sdtdatahash" xmlns:w16sdtfl="http://schemas.microsoft.com/office/word/2024/wordml/sdtformatlock" xmlns:w16se="http://schemas.microsoft.com/office/word/2015/wordml/symex" xmlns:wpg="http://schemas.microsoft.com/office/word/2010/wordprocessingGroup" xmlns:wpi="http://schemas.microsoft.com/office/word/2010/wordprocessingInk" xmlns:wne="http://schemas.microsoft.com/office/word/2006/wordml" xmlns:wps="http://schemas.microsoft.com/office/word/2010/wordprocessingShape" mc:Ignorable="w14 w15 w16se w16cid w16 w16cex w16sdtdh w16sdtfl w16du wp14">
   <w:p>
     <w:r>
       <w:rPr>
@@ -19719,13 +21390,13 @@
 </file>
 
 <file path=word/header7.xml><?xml version="1.0" encoding="utf-8"?>
-<w:hdr xmlns:wpc="http://schemas.microsoft.com/office/word/2010/wordprocessingCanvas" xmlns:cx="http://schemas.microsoft.com/office/drawing/2014/chartex" xmlns:cx1="http://schemas.microsoft.com/office/drawing/2015/9/8/chartex" xmlns:cx2="http://schemas.microsoft.com/office/drawing/2015/10/21/chartex" xmlns:cx3="http://schemas.microsoft.com/office/drawing/2016/5/9/chartex" xmlns:cx4="http://schemas.microsoft.com/office/drawing/2016/5/10/chartex" xmlns:cx5="http://schemas.microsoft.com/office/drawing/2016/5/11/chartex" xmlns:cx6="http://schemas.microsoft.com/office/drawing/2016/5/12/chartex" xmlns:cx7="http://schemas.microsoft.com/office/drawing/2016/5/13/chartex" xmlns:cx8="http://schemas.microsoft.com/office/drawing/2016/5/14/chartex" xmlns:mc="http://schemas.openxmlformats.org/markup-compatibility/2006" xmlns:aink="http://schemas.microsoft.com/office/drawing/2016/ink" xmlns:am3d="http://schemas.microsoft.com/office/drawing/2017/model3d" xmlns:o="urn:schemas-microsoft-com:office:office" xmlns:oel="http://schemas.microsoft.com/office/2019/extlst" xmlns:r="http://schemas.openxmlformats.org/officeDocument/2006/relationships" xmlns:m="http://schemas.openxmlformats.org/officeDocument/2006/math" xmlns:v="urn:schemas-microsoft-com:vml" xmlns:wp14="http://schemas.microsoft.com/office/word/2010/wordprocessingDrawing" xmlns:wp="http://schemas.openxmlformats.org/drawingml/2006/wordprocessingDrawing" xmlns:w10="urn:schemas-microsoft-com:office:word" xmlns:w="http://schemas.openxmlformats.org/wordprocessingml/2006/main" xmlns:w14="http://schemas.microsoft.com/office/word/2010/wordml" xmlns:w15="http://schemas.microsoft.com/office/word/2012/wordml" xmlns:w16cex="http://schemas.microsoft.com/office/word/2018/wordml/cex" xmlns:w16cid="http://schemas.microsoft.com/office/word/2016/wordml/cid" xmlns:w16="http://schemas.microsoft.com/office/word/2018/wordml" xmlns:w16sdtdh="http://schemas.microsoft.com/office/word/2020/wordml/sdtdatahash" xmlns:w16se="http://schemas.microsoft.com/office/word/2015/wordml/symex" xmlns:wpg="http://schemas.microsoft.com/office/word/2010/wordprocessingGroup" xmlns:wpi="http://schemas.microsoft.com/office/word/2010/wordprocessingInk" xmlns:wne="http://schemas.microsoft.com/office/word/2006/wordml" xmlns:wps="http://schemas.microsoft.com/office/word/2010/wordprocessingShape" mc:Ignorable="w14 w15 w16se w16cid w16 w16cex w16sdtdh wp14">
+<w:hdr xmlns:wpc="http://schemas.microsoft.com/office/word/2010/wordprocessingCanvas" xmlns:cx="http://schemas.microsoft.com/office/drawing/2014/chartex" xmlns:cx1="http://schemas.microsoft.com/office/drawing/2015/9/8/chartex" xmlns:cx2="http://schemas.microsoft.com/office/drawing/2015/10/21/chartex" xmlns:cx3="http://schemas.microsoft.com/office/drawing/2016/5/9/chartex" xmlns:cx4="http://schemas.microsoft.com/office/drawing/2016/5/10/chartex" xmlns:cx5="http://schemas.microsoft.com/office/drawing/2016/5/11/chartex" xmlns:cx6="http://schemas.microsoft.com/office/drawing/2016/5/12/chartex" xmlns:cx7="http://schemas.microsoft.com/office/drawing/2016/5/13/chartex" xmlns:cx8="http://schemas.microsoft.com/office/drawing/2016/5/14/chartex" xmlns:mc="http://schemas.openxmlformats.org/markup-compatibility/2006" xmlns:aink="http://schemas.microsoft.com/office/drawing/2016/ink" xmlns:am3d="http://schemas.microsoft.com/office/drawing/2017/model3d" xmlns:o="urn:schemas-microsoft-com:office:office" xmlns:oel="http://schemas.microsoft.com/office/2019/extlst" xmlns:r="http://schemas.openxmlformats.org/officeDocument/2006/relationships" xmlns:m="http://schemas.openxmlformats.org/officeDocument/2006/math" xmlns:v="urn:schemas-microsoft-com:vml" xmlns:wp14="http://schemas.microsoft.com/office/word/2010/wordprocessingDrawing" xmlns:wp="http://schemas.openxmlformats.org/drawingml/2006/wordprocessingDrawing" xmlns:w10="urn:schemas-microsoft-com:office:word" xmlns:w="http://schemas.openxmlformats.org/wordprocessingml/2006/main" xmlns:w14="http://schemas.microsoft.com/office/word/2010/wordml" xmlns:w15="http://schemas.microsoft.com/office/word/2012/wordml" xmlns:w16cex="http://schemas.microsoft.com/office/word/2018/wordml/cex" xmlns:w16cid="http://schemas.microsoft.com/office/word/2016/wordml/cid" xmlns:w16="http://schemas.microsoft.com/office/word/2018/wordml" xmlns:w16du="http://schemas.microsoft.com/office/word/2023/wordml/word16du" xmlns:w16sdtdh="http://schemas.microsoft.com/office/word/2020/wordml/sdtdatahash" xmlns:w16sdtfl="http://schemas.microsoft.com/office/word/2024/wordml/sdtformatlock" xmlns:w16se="http://schemas.microsoft.com/office/word/2015/wordml/symex" xmlns:wpg="http://schemas.microsoft.com/office/word/2010/wordprocessingGroup" xmlns:wpi="http://schemas.microsoft.com/office/word/2010/wordprocessingInk" xmlns:wne="http://schemas.microsoft.com/office/word/2006/wordml" xmlns:wps="http://schemas.microsoft.com/office/word/2010/wordprocessingShape" mc:Ignorable="w14 w15 w16se w16cid w16 w16cex w16sdtdh w16sdtfl w16du wp14">
   <w:p/>
 </w:hdr>
 </file>
 
 <file path=word/header8.xml><?xml version="1.0" encoding="utf-8"?>
-<w:hdr xmlns:wpc="http://schemas.microsoft.com/office/word/2010/wordprocessingCanvas" xmlns:cx="http://schemas.microsoft.com/office/drawing/2014/chartex" xmlns:cx1="http://schemas.microsoft.com/office/drawing/2015/9/8/chartex" xmlns:cx2="http://schemas.microsoft.com/office/drawing/2015/10/21/chartex" xmlns:cx3="http://schemas.microsoft.com/office/drawing/2016/5/9/chartex" xmlns:cx4="http://schemas.microsoft.com/office/drawing/2016/5/10/chartex" xmlns:cx5="http://schemas.microsoft.com/office/drawing/2016/5/11/chartex" xmlns:cx6="http://schemas.microsoft.com/office/drawing/2016/5/12/chartex" xmlns:cx7="http://schemas.microsoft.com/office/drawing/2016/5/13/chartex" xmlns:cx8="http://schemas.microsoft.com/office/drawing/2016/5/14/chartex" xmlns:mc="http://schemas.openxmlformats.org/markup-compatibility/2006" xmlns:aink="http://schemas.microsoft.com/office/drawing/2016/ink" xmlns:am3d="http://schemas.microsoft.com/office/drawing/2017/model3d" xmlns:o="urn:schemas-microsoft-com:office:office" xmlns:oel="http://schemas.microsoft.com/office/2019/extlst" xmlns:r="http://schemas.openxmlformats.org/officeDocument/2006/relationships" xmlns:m="http://schemas.openxmlformats.org/officeDocument/2006/math" xmlns:v="urn:schemas-microsoft-com:vml" xmlns:wp14="http://schemas.microsoft.com/office/word/2010/wordprocessingDrawing" xmlns:wp="http://schemas.openxmlformats.org/drawingml/2006/wordprocessingDrawing" xmlns:w10="urn:schemas-microsoft-com:office:word" xmlns:w="http://schemas.openxmlformats.org/wordprocessingml/2006/main" xmlns:w14="http://schemas.microsoft.com/office/word/2010/wordml" xmlns:w15="http://schemas.microsoft.com/office/word/2012/wordml" xmlns:w16cex="http://schemas.microsoft.com/office/word/2018/wordml/cex" xmlns:w16cid="http://schemas.microsoft.com/office/word/2016/wordml/cid" xmlns:w16="http://schemas.microsoft.com/office/word/2018/wordml" xmlns:w16sdtdh="http://schemas.microsoft.com/office/word/2020/wordml/sdtdatahash" xmlns:w16se="http://schemas.microsoft.com/office/word/2015/wordml/symex" xmlns:wpg="http://schemas.microsoft.com/office/word/2010/wordprocessingGroup" xmlns:wpi="http://schemas.microsoft.com/office/word/2010/wordprocessingInk" xmlns:wne="http://schemas.microsoft.com/office/word/2006/wordml" xmlns:wps="http://schemas.microsoft.com/office/word/2010/wordprocessingShape" mc:Ignorable="w14 w15 w16se w16cid w16 w16cex w16sdtdh wp14">
+<w:hdr xmlns:wpc="http://schemas.microsoft.com/office/word/2010/wordprocessingCanvas" xmlns:cx="http://schemas.microsoft.com/office/drawing/2014/chartex" xmlns:cx1="http://schemas.microsoft.com/office/drawing/2015/9/8/chartex" xmlns:cx2="http://schemas.microsoft.com/office/drawing/2015/10/21/chartex" xmlns:cx3="http://schemas.microsoft.com/office/drawing/2016/5/9/chartex" xmlns:cx4="http://schemas.microsoft.com/office/drawing/2016/5/10/chartex" xmlns:cx5="http://schemas.microsoft.com/office/drawing/2016/5/11/chartex" xmlns:cx6="http://schemas.microsoft.com/office/drawing/2016/5/12/chartex" xmlns:cx7="http://schemas.microsoft.com/office/drawing/2016/5/13/chartex" xmlns:cx8="http://schemas.microsoft.com/office/drawing/2016/5/14/chartex" xmlns:mc="http://schemas.openxmlformats.org/markup-compatibility/2006" xmlns:aink="http://schemas.microsoft.com/office/drawing/2016/ink" xmlns:am3d="http://schemas.microsoft.com/office/drawing/2017/model3d" xmlns:o="urn:schemas-microsoft-com:office:office" xmlns:oel="http://schemas.microsoft.com/office/2019/extlst" xmlns:r="http://schemas.openxmlformats.org/officeDocument/2006/relationships" xmlns:m="http://schemas.openxmlformats.org/officeDocument/2006/math" xmlns:v="urn:schemas-microsoft-com:vml" xmlns:wp14="http://schemas.microsoft.com/office/word/2010/wordprocessingDrawing" xmlns:wp="http://schemas.openxmlformats.org/drawingml/2006/wordprocessingDrawing" xmlns:w10="urn:schemas-microsoft-com:office:word" xmlns:w="http://schemas.openxmlformats.org/wordprocessingml/2006/main" xmlns:w14="http://schemas.microsoft.com/office/word/2010/wordml" xmlns:w15="http://schemas.microsoft.com/office/word/2012/wordml" xmlns:w16cex="http://schemas.microsoft.com/office/word/2018/wordml/cex" xmlns:w16cid="http://schemas.microsoft.com/office/word/2016/wordml/cid" xmlns:w16="http://schemas.microsoft.com/office/word/2018/wordml" xmlns:w16du="http://schemas.microsoft.com/office/word/2023/wordml/word16du" xmlns:w16sdtdh="http://schemas.microsoft.com/office/word/2020/wordml/sdtdatahash" xmlns:w16sdtfl="http://schemas.microsoft.com/office/word/2024/wordml/sdtformatlock" xmlns:w16se="http://schemas.microsoft.com/office/word/2015/wordml/symex" xmlns:wpg="http://schemas.microsoft.com/office/word/2010/wordprocessingGroup" xmlns:wpi="http://schemas.microsoft.com/office/word/2010/wordprocessingInk" xmlns:wne="http://schemas.microsoft.com/office/word/2006/wordml" xmlns:wps="http://schemas.microsoft.com/office/word/2010/wordprocessingShape" mc:Ignorable="w14 w15 w16se w16cid w16 w16cex w16sdtdh w16sdtfl w16du wp14">
   <w:p>
     <w:r>
       <w:rPr>
@@ -20811,13 +22482,13 @@
 </file>
 
 <file path=word/header9.xml><?xml version="1.0" encoding="utf-8"?>
-<w:hdr xmlns:wpc="http://schemas.microsoft.com/office/word/2010/wordprocessingCanvas" xmlns:cx="http://schemas.microsoft.com/office/drawing/2014/chartex" xmlns:cx1="http://schemas.microsoft.com/office/drawing/2015/9/8/chartex" xmlns:cx2="http://schemas.microsoft.com/office/drawing/2015/10/21/chartex" xmlns:cx3="http://schemas.microsoft.com/office/drawing/2016/5/9/chartex" xmlns:cx4="http://schemas.microsoft.com/office/drawing/2016/5/10/chartex" xmlns:cx5="http://schemas.microsoft.com/office/drawing/2016/5/11/chartex" xmlns:cx6="http://schemas.microsoft.com/office/drawing/2016/5/12/chartex" xmlns:cx7="http://schemas.microsoft.com/office/drawing/2016/5/13/chartex" xmlns:cx8="http://schemas.microsoft.com/office/drawing/2016/5/14/chartex" xmlns:mc="http://schemas.openxmlformats.org/markup-compatibility/2006" xmlns:aink="http://schemas.microsoft.com/office/drawing/2016/ink" xmlns:am3d="http://schemas.microsoft.com/office/drawing/2017/model3d" xmlns:o="urn:schemas-microsoft-com:office:office" xmlns:oel="http://schemas.microsoft.com/office/2019/extlst" xmlns:r="http://schemas.openxmlformats.org/officeDocument/2006/relationships" xmlns:m="http://schemas.openxmlformats.org/officeDocument/2006/math" xmlns:v="urn:schemas-microsoft-com:vml" xmlns:wp14="http://schemas.microsoft.com/office/word/2010/wordprocessingDrawing" xmlns:wp="http://schemas.openxmlformats.org/drawingml/2006/wordprocessingDrawing" xmlns:w10="urn:schemas-microsoft-com:office:word" xmlns:w="http://schemas.openxmlformats.org/wordprocessingml/2006/main" xmlns:w14="http://schemas.microsoft.com/office/word/2010/wordml" xmlns:w15="http://schemas.microsoft.com/office/word/2012/wordml" xmlns:w16cex="http://schemas.microsoft.com/office/word/2018/wordml/cex" xmlns:w16cid="http://schemas.microsoft.com/office/word/2016/wordml/cid" xmlns:w16="http://schemas.microsoft.com/office/word/2018/wordml" xmlns:w16sdtdh="http://schemas.microsoft.com/office/word/2020/wordml/sdtdatahash" xmlns:w16se="http://schemas.microsoft.com/office/word/2015/wordml/symex" xmlns:wpg="http://schemas.microsoft.com/office/word/2010/wordprocessingGroup" xmlns:wpi="http://schemas.microsoft.com/office/word/2010/wordprocessingInk" xmlns:wne="http://schemas.microsoft.com/office/word/2006/wordml" xmlns:wps="http://schemas.microsoft.com/office/word/2010/wordprocessingShape" mc:Ignorable="w14 w15 w16se w16cid w16 w16cex w16sdtdh wp14">
+<w:hdr xmlns:wpc="http://schemas.microsoft.com/office/word/2010/wordprocessingCanvas" xmlns:cx="http://schemas.microsoft.com/office/drawing/2014/chartex" xmlns:cx1="http://schemas.microsoft.com/office/drawing/2015/9/8/chartex" xmlns:cx2="http://schemas.microsoft.com/office/drawing/2015/10/21/chartex" xmlns:cx3="http://schemas.microsoft.com/office/drawing/2016/5/9/chartex" xmlns:cx4="http://schemas.microsoft.com/office/drawing/2016/5/10/chartex" xmlns:cx5="http://schemas.microsoft.com/office/drawing/2016/5/11/chartex" xmlns:cx6="http://schemas.microsoft.com/office/drawing/2016/5/12/chartex" xmlns:cx7="http://schemas.microsoft.com/office/drawing/2016/5/13/chartex" xmlns:cx8="http://schemas.microsoft.com/office/drawing/2016/5/14/chartex" xmlns:mc="http://schemas.openxmlformats.org/markup-compatibility/2006" xmlns:aink="http://schemas.microsoft.com/office/drawing/2016/ink" xmlns:am3d="http://schemas.microsoft.com/office/drawing/2017/model3d" xmlns:o="urn:schemas-microsoft-com:office:office" xmlns:oel="http://schemas.microsoft.com/office/2019/extlst" xmlns:r="http://schemas.openxmlformats.org/officeDocument/2006/relationships" xmlns:m="http://schemas.openxmlformats.org/officeDocument/2006/math" xmlns:v="urn:schemas-microsoft-com:vml" xmlns:wp14="http://schemas.microsoft.com/office/word/2010/wordprocessingDrawing" xmlns:wp="http://schemas.openxmlformats.org/drawingml/2006/wordprocessingDrawing" xmlns:w10="urn:schemas-microsoft-com:office:word" xmlns:w="http://schemas.openxmlformats.org/wordprocessingml/2006/main" xmlns:w14="http://schemas.microsoft.com/office/word/2010/wordml" xmlns:w15="http://schemas.microsoft.com/office/word/2012/wordml" xmlns:w16cex="http://schemas.microsoft.com/office/word/2018/wordml/cex" xmlns:w16cid="http://schemas.microsoft.com/office/word/2016/wordml/cid" xmlns:w16="http://schemas.microsoft.com/office/word/2018/wordml" xmlns:w16du="http://schemas.microsoft.com/office/word/2023/wordml/word16du" xmlns:w16sdtdh="http://schemas.microsoft.com/office/word/2020/wordml/sdtdatahash" xmlns:w16sdtfl="http://schemas.microsoft.com/office/word/2024/wordml/sdtformatlock" xmlns:w16se="http://schemas.microsoft.com/office/word/2015/wordml/symex" xmlns:wpg="http://schemas.microsoft.com/office/word/2010/wordprocessingGroup" xmlns:wpi="http://schemas.microsoft.com/office/word/2010/wordprocessingInk" xmlns:wne="http://schemas.microsoft.com/office/word/2006/wordml" xmlns:wps="http://schemas.microsoft.com/office/word/2010/wordprocessingShape" mc:Ignorable="w14 w15 w16se w16cid w16 w16cex w16sdtdh w16sdtfl w16du wp14">
   <w:p/>
 </w:hdr>
 </file>
 
 <file path=word/numbering.xml><?xml version="1.0" encoding="utf-8"?>
-<w:numbering xmlns:wpc="http://schemas.microsoft.com/office/word/2010/wordprocessingCanvas" xmlns:cx="http://schemas.microsoft.com/office/drawing/2014/chartex" xmlns:cx1="http://schemas.microsoft.com/office/drawing/2015/9/8/chartex" xmlns:cx2="http://schemas.microsoft.com/office/drawing/2015/10/21/chartex" xmlns:cx3="http://schemas.microsoft.com/office/drawing/2016/5/9/chartex" xmlns:cx4="http://schemas.microsoft.com/office/drawing/2016/5/10/chartex" xmlns:cx5="http://schemas.microsoft.com/office/drawing/2016/5/11/chartex" xmlns:cx6="http://schemas.microsoft.com/office/drawing/2016/5/12/chartex" xmlns:cx7="http://schemas.microsoft.com/office/drawing/2016/5/13/chartex" xmlns:cx8="http://schemas.microsoft.com/office/drawing/2016/5/14/chartex" xmlns:mc="http://schemas.openxmlformats.org/markup-compatibility/2006" xmlns:aink="http://schemas.microsoft.com/office/drawing/2016/ink" xmlns:am3d="http://schemas.microsoft.com/office/drawing/2017/model3d" xmlns:o="urn:schemas-microsoft-com:office:office" xmlns:oel="http://schemas.microsoft.com/office/2019/extlst" xmlns:r="http://schemas.openxmlformats.org/officeDocument/2006/relationships" xmlns:m="http://schemas.openxmlformats.org/officeDocument/2006/math" xmlns:v="urn:schemas-microsoft-com:vml" xmlns:wp14="http://schemas.microsoft.com/office/word/2010/wordprocessingDrawing" xmlns:wp="http://schemas.openxmlformats.org/drawingml/2006/wordprocessingDrawing" xmlns:w10="urn:schemas-microsoft-com:office:word" xmlns:w="http://schemas.openxmlformats.org/wordprocessingml/2006/main" xmlns:w14="http://schemas.microsoft.com/office/word/2010/wordml" xmlns:w15="http://schemas.microsoft.com/office/word/2012/wordml" xmlns:w16cex="http://schemas.microsoft.com/office/word/2018/wordml/cex" xmlns:w16cid="http://schemas.microsoft.com/office/word/2016/wordml/cid" xmlns:w16="http://schemas.microsoft.com/office/word/2018/wordml" xmlns:w16sdtdh="http://schemas.microsoft.com/office/word/2020/wordml/sdtdatahash" xmlns:w16se="http://schemas.microsoft.com/office/word/2015/wordml/symex" xmlns:wpg="http://schemas.microsoft.com/office/word/2010/wordprocessingGroup" xmlns:wpi="http://schemas.microsoft.com/office/word/2010/wordprocessingInk" xmlns:wne="http://schemas.microsoft.com/office/word/2006/wordml" xmlns:wps="http://schemas.microsoft.com/office/word/2010/wordprocessingShape" mc:Ignorable="w14 w15 w16se w16cid w16 w16cex w16sdtdh wp14">
+<w:numbering xmlns:wpc="http://schemas.microsoft.com/office/word/2010/wordprocessingCanvas" xmlns:cx="http://schemas.microsoft.com/office/drawing/2014/chartex" xmlns:cx1="http://schemas.microsoft.com/office/drawing/2015/9/8/chartex" xmlns:cx2="http://schemas.microsoft.com/office/drawing/2015/10/21/chartex" xmlns:cx3="http://schemas.microsoft.com/office/drawing/2016/5/9/chartex" xmlns:cx4="http://schemas.microsoft.com/office/drawing/2016/5/10/chartex" xmlns:cx5="http://schemas.microsoft.com/office/drawing/2016/5/11/chartex" xmlns:cx6="http://schemas.microsoft.com/office/drawing/2016/5/12/chartex" xmlns:cx7="http://schemas.microsoft.com/office/drawing/2016/5/13/chartex" xmlns:cx8="http://schemas.microsoft.com/office/drawing/2016/5/14/chartex" xmlns:mc="http://schemas.openxmlformats.org/markup-compatibility/2006" xmlns:aink="http://schemas.microsoft.com/office/drawing/2016/ink" xmlns:am3d="http://schemas.microsoft.com/office/drawing/2017/model3d" xmlns:o="urn:schemas-microsoft-com:office:office" xmlns:oel="http://schemas.microsoft.com/office/2019/extlst" xmlns:r="http://schemas.openxmlformats.org/officeDocument/2006/relationships" xmlns:m="http://schemas.openxmlformats.org/officeDocument/2006/math" xmlns:v="urn:schemas-microsoft-com:vml" xmlns:wp14="http://schemas.microsoft.com/office/word/2010/wordprocessingDrawing" xmlns:wp="http://schemas.openxmlformats.org/drawingml/2006/wordprocessingDrawing" xmlns:w10="urn:schemas-microsoft-com:office:word" xmlns:w="http://schemas.openxmlformats.org/wordprocessingml/2006/main" xmlns:w14="http://schemas.microsoft.com/office/word/2010/wordml" xmlns:w15="http://schemas.microsoft.com/office/word/2012/wordml" xmlns:w16cex="http://schemas.microsoft.com/office/word/2018/wordml/cex" xmlns:w16cid="http://schemas.microsoft.com/office/word/2016/wordml/cid" xmlns:w16="http://schemas.microsoft.com/office/word/2018/wordml" xmlns:w16du="http://schemas.microsoft.com/office/word/2023/wordml/word16du" xmlns:w16sdtdh="http://schemas.microsoft.com/office/word/2020/wordml/sdtdatahash" xmlns:w16sdtfl="http://schemas.microsoft.com/office/word/2024/wordml/sdtformatlock" xmlns:w16se="http://schemas.microsoft.com/office/word/2015/wordml/symex" xmlns:wpg="http://schemas.microsoft.com/office/word/2010/wordprocessingGroup" xmlns:wpi="http://schemas.microsoft.com/office/word/2010/wordprocessingInk" xmlns:wne="http://schemas.microsoft.com/office/word/2006/wordml" xmlns:wps="http://schemas.microsoft.com/office/word/2010/wordprocessingShape" mc:Ignorable="w14 w15 w16se w16cid w16 w16cex w16sdtdh w16sdtfl w16du wp14">
   <w:abstractNum w:abstractNumId="0" w15:restartNumberingAfterBreak="0">
     <w:nsid w:val="187626E1"/>
     <w:multiLevelType w:val="multilevel"/>
@@ -21934,22 +23605,22 @@
       </w:pPr>
     </w:lvl>
   </w:abstractNum>
-  <w:num w:numId="1">
+  <w:num w:numId="1" w16cid:durableId="1216888861">
     <w:abstractNumId w:val="6"/>
   </w:num>
-  <w:num w:numId="2">
+  <w:num w:numId="2" w16cid:durableId="421030379">
     <w:abstractNumId w:val="7"/>
   </w:num>
-  <w:num w:numId="3">
+  <w:num w:numId="3" w16cid:durableId="666785558">
     <w:abstractNumId w:val="8"/>
   </w:num>
-  <w:num w:numId="4">
+  <w:num w:numId="4" w16cid:durableId="654143497">
     <w:abstractNumId w:val="2"/>
   </w:num>
-  <w:num w:numId="5">
+  <w:num w:numId="5" w16cid:durableId="1061564881">
     <w:abstractNumId w:val="4"/>
   </w:num>
-  <w:num w:numId="6">
+  <w:num w:numId="6" w16cid:durableId="1829712653">
     <w:abstractNumId w:val="1"/>
     <w:lvlOverride w:ilvl="0">
       <w:startOverride w:val="1"/>
@@ -21979,10 +23650,10 @@
       <w:startOverride w:val="1"/>
     </w:lvlOverride>
   </w:num>
-  <w:num w:numId="7">
+  <w:num w:numId="7" w16cid:durableId="1362778467">
     <w:abstractNumId w:val="3"/>
   </w:num>
-  <w:num w:numId="8">
+  <w:num w:numId="8" w16cid:durableId="119766298">
     <w:abstractNumId w:val="0"/>
     <w:lvlOverride w:ilvl="0">
       <w:startOverride w:val="1"/>
@@ -22010,14 +23681,14 @@
       <w:startOverride w:val="1"/>
     </w:lvlOverride>
   </w:num>
-  <w:num w:numId="9">
+  <w:num w:numId="9" w16cid:durableId="1254390357">
     <w:abstractNumId w:val="5"/>
   </w:num>
 </w:numbering>
 </file>
 
 <file path=word/styles.xml><?xml version="1.0" encoding="utf-8"?>
-<w:styles xmlns:mc="http://schemas.openxmlformats.org/markup-compatibility/2006" xmlns:r="http://schemas.openxmlformats.org/officeDocument/2006/relationships" xmlns:w="http://schemas.openxmlformats.org/wordprocessingml/2006/main" xmlns:w14="http://schemas.microsoft.com/office/word/2010/wordml" xmlns:w15="http://schemas.microsoft.com/office/word/2012/wordml" xmlns:w16cex="http://schemas.microsoft.com/office/word/2018/wordml/cex" xmlns:w16cid="http://schemas.microsoft.com/office/word/2016/wordml/cid" xmlns:w16="http://schemas.microsoft.com/office/word/2018/wordml" xmlns:w16sdtdh="http://schemas.microsoft.com/office/word/2020/wordml/sdtdatahash" xmlns:w16se="http://schemas.microsoft.com/office/word/2015/wordml/symex" mc:Ignorable="w14 w15 w16se w16cid w16 w16cex w16sdtdh">
+<w:styles xmlns:mc="http://schemas.openxmlformats.org/markup-compatibility/2006" xmlns:r="http://schemas.openxmlformats.org/officeDocument/2006/relationships" xmlns:w="http://schemas.openxmlformats.org/wordprocessingml/2006/main" xmlns:w14="http://schemas.microsoft.com/office/word/2010/wordml" xmlns:w15="http://schemas.microsoft.com/office/word/2012/wordml" xmlns:w16cex="http://schemas.microsoft.com/office/word/2018/wordml/cex" xmlns:w16cid="http://schemas.microsoft.com/office/word/2016/wordml/cid" xmlns:w16="http://schemas.microsoft.com/office/word/2018/wordml" xmlns:w16du="http://schemas.microsoft.com/office/word/2023/wordml/word16du" xmlns:w16sdtdh="http://schemas.microsoft.com/office/word/2020/wordml/sdtdatahash" xmlns:w16sdtfl="http://schemas.microsoft.com/office/word/2024/wordml/sdtformatlock" xmlns:w16se="http://schemas.microsoft.com/office/word/2015/wordml/symex" mc:Ignorable="w14 w15 w16se w16cid w16 w16cex w16sdtdh w16sdtfl w16du">
   <w:docDefaults>
     <w:rPrDefault>
       <w:rPr>
@@ -22667,6 +24338,7 @@
   <w:style w:type="character" w:default="1" w:styleId="a1">
     <w:name w:val="Default Paragraph Font"/>
     <w:uiPriority w:val="1"/>
+    <w:semiHidden/>
     <w:unhideWhenUsed/>
   </w:style>
   <w:style w:type="table" w:default="1" w:styleId="a2">
